--- a/Detail Design/Class Design/[TEMPLATE-EN] SDD v1.3 (1).docx
+++ b/Detail Design/Class Design/[TEMPLATE-EN] SDD v1.3 (1).docx
@@ -412,7 +412,7 @@
       <w:pPr>
         <w:pStyle w:val="Heading1-NoNumber"/>
       </w:pPr>
-      <w:bookmarkStart w:id="3" w:name="_Toc91452367"/>
+      <w:bookmarkStart w:id="3" w:name="_Toc180601155"/>
       <w:bookmarkEnd w:id="2"/>
       <w:r>
         <w:lastRenderedPageBreak/>
@@ -430,6 +430,9 @@
         <w:rPr>
           <w:rFonts w:asciiTheme="minorHAnsi" w:eastAsiaTheme="minorEastAsia" w:hAnsiTheme="minorHAnsi" w:cstheme="minorBidi"/>
           <w:noProof/>
+          <w:kern w:val="2"/>
+          <w:szCs w:val="24"/>
+          <w14:ligatures w14:val="standardContextual"/>
         </w:rPr>
       </w:pPr>
       <w:r>
@@ -463,7 +466,7 @@
         <w:rPr>
           <w:noProof/>
         </w:rPr>
-        <w:instrText xml:space="preserve"> PAGEREF _Toc91452367 \h </w:instrText>
+        <w:instrText xml:space="preserve"> PAGEREF _Toc180601155 \h </w:instrText>
       </w:r>
       <w:r>
         <w:rPr>
@@ -499,6 +502,9 @@
         <w:rPr>
           <w:rFonts w:asciiTheme="minorHAnsi" w:eastAsiaTheme="minorEastAsia" w:hAnsiTheme="minorHAnsi" w:cstheme="minorBidi"/>
           <w:noProof/>
+          <w:kern w:val="2"/>
+          <w:szCs w:val="24"/>
+          <w14:ligatures w14:val="standardContextual"/>
         </w:rPr>
       </w:pPr>
       <w:r>
@@ -511,6 +517,9 @@
         <w:rPr>
           <w:rFonts w:asciiTheme="minorHAnsi" w:eastAsiaTheme="minorEastAsia" w:hAnsiTheme="minorHAnsi" w:cstheme="minorBidi"/>
           <w:noProof/>
+          <w:kern w:val="2"/>
+          <w:szCs w:val="24"/>
+          <w14:ligatures w14:val="standardContextual"/>
         </w:rPr>
         <w:tab/>
       </w:r>
@@ -536,7 +545,7 @@
         <w:rPr>
           <w:noProof/>
         </w:rPr>
-        <w:instrText xml:space="preserve"> PAGEREF _Toc91452368 \h </w:instrText>
+        <w:instrText xml:space="preserve"> PAGEREF _Toc180601156 \h </w:instrText>
       </w:r>
       <w:r>
         <w:rPr>
@@ -553,7 +562,7 @@
         <w:rPr>
           <w:noProof/>
         </w:rPr>
-        <w:t>5</w:t>
+        <w:t>7</w:t>
       </w:r>
       <w:r>
         <w:rPr>
@@ -572,6 +581,9 @@
         <w:rPr>
           <w:rFonts w:asciiTheme="minorHAnsi" w:eastAsiaTheme="minorEastAsia" w:hAnsiTheme="minorHAnsi" w:cstheme="minorBidi"/>
           <w:noProof/>
+          <w:kern w:val="2"/>
+          <w:szCs w:val="24"/>
+          <w14:ligatures w14:val="standardContextual"/>
         </w:rPr>
       </w:pPr>
       <w:r>
@@ -584,6 +596,9 @@
         <w:rPr>
           <w:rFonts w:asciiTheme="minorHAnsi" w:eastAsiaTheme="minorEastAsia" w:hAnsiTheme="minorHAnsi" w:cstheme="minorBidi"/>
           <w:noProof/>
+          <w:kern w:val="2"/>
+          <w:szCs w:val="24"/>
+          <w14:ligatures w14:val="standardContextual"/>
         </w:rPr>
         <w:tab/>
       </w:r>
@@ -609,7 +624,7 @@
         <w:rPr>
           <w:noProof/>
         </w:rPr>
-        <w:instrText xml:space="preserve"> PAGEREF _Toc91452369 \h </w:instrText>
+        <w:instrText xml:space="preserve"> PAGEREF _Toc180601157 \h </w:instrText>
       </w:r>
       <w:r>
         <w:rPr>
@@ -626,7 +641,7 @@
         <w:rPr>
           <w:noProof/>
         </w:rPr>
-        <w:t>5</w:t>
+        <w:t>7</w:t>
       </w:r>
       <w:r>
         <w:rPr>
@@ -645,6 +660,9 @@
         <w:rPr>
           <w:rFonts w:asciiTheme="minorHAnsi" w:eastAsiaTheme="minorEastAsia" w:hAnsiTheme="minorHAnsi" w:cstheme="minorBidi"/>
           <w:noProof/>
+          <w:kern w:val="2"/>
+          <w:szCs w:val="24"/>
+          <w14:ligatures w14:val="standardContextual"/>
         </w:rPr>
       </w:pPr>
       <w:r>
@@ -657,6 +675,9 @@
         <w:rPr>
           <w:rFonts w:asciiTheme="minorHAnsi" w:eastAsiaTheme="minorEastAsia" w:hAnsiTheme="minorHAnsi" w:cstheme="minorBidi"/>
           <w:noProof/>
+          <w:kern w:val="2"/>
+          <w:szCs w:val="24"/>
+          <w14:ligatures w14:val="standardContextual"/>
         </w:rPr>
         <w:tab/>
       </w:r>
@@ -682,7 +703,7 @@
         <w:rPr>
           <w:noProof/>
         </w:rPr>
-        <w:instrText xml:space="preserve"> PAGEREF _Toc91452370 \h </w:instrText>
+        <w:instrText xml:space="preserve"> PAGEREF _Toc180601158 \h </w:instrText>
       </w:r>
       <w:r>
         <w:rPr>
@@ -699,7 +720,7 @@
         <w:rPr>
           <w:noProof/>
         </w:rPr>
-        <w:t>5</w:t>
+        <w:t>7</w:t>
       </w:r>
       <w:r>
         <w:rPr>
@@ -718,6 +739,9 @@
         <w:rPr>
           <w:rFonts w:asciiTheme="minorHAnsi" w:eastAsiaTheme="minorEastAsia" w:hAnsiTheme="minorHAnsi" w:cstheme="minorBidi"/>
           <w:noProof/>
+          <w:kern w:val="2"/>
+          <w:szCs w:val="24"/>
+          <w14:ligatures w14:val="standardContextual"/>
         </w:rPr>
       </w:pPr>
       <w:r>
@@ -730,6 +754,9 @@
         <w:rPr>
           <w:rFonts w:asciiTheme="minorHAnsi" w:eastAsiaTheme="minorEastAsia" w:hAnsiTheme="minorHAnsi" w:cstheme="minorBidi"/>
           <w:noProof/>
+          <w:kern w:val="2"/>
+          <w:szCs w:val="24"/>
+          <w14:ligatures w14:val="standardContextual"/>
         </w:rPr>
         <w:tab/>
       </w:r>
@@ -737,7 +764,7 @@
         <w:rPr>
           <w:noProof/>
         </w:rPr>
-        <w:t>Glossary</w:t>
+        <w:t>Definitions, Acronyms, and Abbreviations</w:t>
       </w:r>
       <w:r>
         <w:rPr>
@@ -755,7 +782,7 @@
         <w:rPr>
           <w:noProof/>
         </w:rPr>
-        <w:instrText xml:space="preserve"> PAGEREF _Toc91452371 \h </w:instrText>
+        <w:instrText xml:space="preserve"> PAGEREF _Toc180601159 \h </w:instrText>
       </w:r>
       <w:r>
         <w:rPr>
@@ -772,7 +799,7 @@
         <w:rPr>
           <w:noProof/>
         </w:rPr>
-        <w:t>5</w:t>
+        <w:t>8</w:t>
       </w:r>
       <w:r>
         <w:rPr>
@@ -791,6 +818,9 @@
         <w:rPr>
           <w:rFonts w:asciiTheme="minorHAnsi" w:eastAsiaTheme="minorEastAsia" w:hAnsiTheme="minorHAnsi" w:cstheme="minorBidi"/>
           <w:noProof/>
+          <w:kern w:val="2"/>
+          <w:szCs w:val="24"/>
+          <w14:ligatures w14:val="standardContextual"/>
         </w:rPr>
       </w:pPr>
       <w:r>
@@ -803,6 +833,9 @@
         <w:rPr>
           <w:rFonts w:asciiTheme="minorHAnsi" w:eastAsiaTheme="minorEastAsia" w:hAnsiTheme="minorHAnsi" w:cstheme="minorBidi"/>
           <w:noProof/>
+          <w:kern w:val="2"/>
+          <w:szCs w:val="24"/>
+          <w14:ligatures w14:val="standardContextual"/>
         </w:rPr>
         <w:tab/>
       </w:r>
@@ -828,7 +861,7 @@
         <w:rPr>
           <w:noProof/>
         </w:rPr>
-        <w:instrText xml:space="preserve"> PAGEREF _Toc91452372 \h </w:instrText>
+        <w:instrText xml:space="preserve"> PAGEREF _Toc180601160 \h </w:instrText>
       </w:r>
       <w:r>
         <w:rPr>
@@ -845,7 +878,7 @@
         <w:rPr>
           <w:noProof/>
         </w:rPr>
-        <w:t>5</w:t>
+        <w:t>8</w:t>
       </w:r>
       <w:r>
         <w:rPr>
@@ -864,6 +897,9 @@
         <w:rPr>
           <w:rFonts w:asciiTheme="minorHAnsi" w:eastAsiaTheme="minorEastAsia" w:hAnsiTheme="minorHAnsi" w:cstheme="minorBidi"/>
           <w:noProof/>
+          <w:kern w:val="2"/>
+          <w:szCs w:val="24"/>
+          <w14:ligatures w14:val="standardContextual"/>
         </w:rPr>
       </w:pPr>
       <w:r>
@@ -876,6 +912,9 @@
         <w:rPr>
           <w:rFonts w:asciiTheme="minorHAnsi" w:eastAsiaTheme="minorEastAsia" w:hAnsiTheme="minorHAnsi" w:cstheme="minorBidi"/>
           <w:noProof/>
+          <w:kern w:val="2"/>
+          <w:szCs w:val="24"/>
+          <w14:ligatures w14:val="standardContextual"/>
         </w:rPr>
         <w:tab/>
       </w:r>
@@ -901,7 +940,7 @@
         <w:rPr>
           <w:noProof/>
         </w:rPr>
-        <w:instrText xml:space="preserve"> PAGEREF _Toc91452373 \h </w:instrText>
+        <w:instrText xml:space="preserve"> PAGEREF _Toc180601161 \h </w:instrText>
       </w:r>
       <w:r>
         <w:rPr>
@@ -918,7 +957,7 @@
         <w:rPr>
           <w:noProof/>
         </w:rPr>
-        <w:t>7</w:t>
+        <w:t>9</w:t>
       </w:r>
       <w:r>
         <w:rPr>
@@ -937,6 +976,9 @@
         <w:rPr>
           <w:rFonts w:asciiTheme="minorHAnsi" w:eastAsiaTheme="minorEastAsia" w:hAnsiTheme="minorHAnsi" w:cstheme="minorBidi"/>
           <w:noProof/>
+          <w:kern w:val="2"/>
+          <w:szCs w:val="24"/>
+          <w14:ligatures w14:val="standardContextual"/>
         </w:rPr>
       </w:pPr>
       <w:r>
@@ -949,6 +991,9 @@
         <w:rPr>
           <w:rFonts w:asciiTheme="minorHAnsi" w:eastAsiaTheme="minorEastAsia" w:hAnsiTheme="minorHAnsi" w:cstheme="minorBidi"/>
           <w:noProof/>
+          <w:kern w:val="2"/>
+          <w:szCs w:val="24"/>
+          <w14:ligatures w14:val="standardContextual"/>
         </w:rPr>
         <w:tab/>
       </w:r>
@@ -974,7 +1019,7 @@
         <w:rPr>
           <w:noProof/>
         </w:rPr>
-        <w:instrText xml:space="preserve"> PAGEREF _Toc91452374 \h </w:instrText>
+        <w:instrText xml:space="preserve"> PAGEREF _Toc180601162 \h </w:instrText>
       </w:r>
       <w:r>
         <w:rPr>
@@ -991,7 +1036,7 @@
         <w:rPr>
           <w:noProof/>
         </w:rPr>
-        <w:t>7</w:t>
+        <w:t>9</w:t>
       </w:r>
       <w:r>
         <w:rPr>
@@ -1010,6 +1055,9 @@
         <w:rPr>
           <w:rFonts w:asciiTheme="minorHAnsi" w:eastAsiaTheme="minorEastAsia" w:hAnsiTheme="minorHAnsi" w:cstheme="minorBidi"/>
           <w:noProof/>
+          <w:kern w:val="2"/>
+          <w:szCs w:val="24"/>
+          <w14:ligatures w14:val="standardContextual"/>
         </w:rPr>
       </w:pPr>
       <w:r>
@@ -1022,6 +1070,9 @@
         <w:rPr>
           <w:rFonts w:asciiTheme="minorHAnsi" w:eastAsiaTheme="minorEastAsia" w:hAnsiTheme="minorHAnsi" w:cstheme="minorBidi"/>
           <w:noProof/>
+          <w:kern w:val="2"/>
+          <w:szCs w:val="24"/>
+          <w14:ligatures w14:val="standardContextual"/>
         </w:rPr>
         <w:tab/>
       </w:r>
@@ -1047,7 +1098,7 @@
         <w:rPr>
           <w:noProof/>
         </w:rPr>
-        <w:instrText xml:space="preserve"> PAGEREF _Toc91452375 \h </w:instrText>
+        <w:instrText xml:space="preserve"> PAGEREF _Toc180601163 \h </w:instrText>
       </w:r>
       <w:r>
         <w:rPr>
@@ -1064,7 +1115,7 @@
         <w:rPr>
           <w:noProof/>
         </w:rPr>
-        <w:t>7</w:t>
+        <w:t>10</w:t>
       </w:r>
       <w:r>
         <w:rPr>
@@ -1083,6 +1134,9 @@
         <w:rPr>
           <w:rFonts w:asciiTheme="minorHAnsi" w:eastAsiaTheme="minorEastAsia" w:hAnsiTheme="minorHAnsi" w:cstheme="minorBidi"/>
           <w:noProof/>
+          <w:kern w:val="2"/>
+          <w:szCs w:val="24"/>
+          <w14:ligatures w14:val="standardContextual"/>
         </w:rPr>
       </w:pPr>
       <w:r>
@@ -1095,6 +1149,9 @@
         <w:rPr>
           <w:rFonts w:asciiTheme="minorHAnsi" w:eastAsiaTheme="minorEastAsia" w:hAnsiTheme="minorHAnsi" w:cstheme="minorBidi"/>
           <w:noProof/>
+          <w:kern w:val="2"/>
+          <w:szCs w:val="24"/>
+          <w14:ligatures w14:val="standardContextual"/>
         </w:rPr>
         <w:tab/>
       </w:r>
@@ -1120,7 +1177,7 @@
         <w:rPr>
           <w:noProof/>
         </w:rPr>
-        <w:instrText xml:space="preserve"> PAGEREF _Toc91452376 \h </w:instrText>
+        <w:instrText xml:space="preserve"> PAGEREF _Toc180601164 \h </w:instrText>
       </w:r>
       <w:r>
         <w:rPr>
@@ -1137,7 +1194,7 @@
         <w:rPr>
           <w:noProof/>
         </w:rPr>
-        <w:t>7</w:t>
+        <w:t>10</w:t>
       </w:r>
       <w:r>
         <w:rPr>
@@ -1156,6 +1213,9 @@
         <w:rPr>
           <w:rFonts w:asciiTheme="minorHAnsi" w:eastAsiaTheme="minorEastAsia" w:hAnsiTheme="minorHAnsi" w:cstheme="minorBidi"/>
           <w:noProof/>
+          <w:kern w:val="2"/>
+          <w:szCs w:val="24"/>
+          <w14:ligatures w14:val="standardContextual"/>
         </w:rPr>
       </w:pPr>
       <w:r>
@@ -1168,6 +1228,9 @@
         <w:rPr>
           <w:rFonts w:asciiTheme="minorHAnsi" w:eastAsiaTheme="minorEastAsia" w:hAnsiTheme="minorHAnsi" w:cstheme="minorBidi"/>
           <w:noProof/>
+          <w:kern w:val="2"/>
+          <w:szCs w:val="24"/>
+          <w14:ligatures w14:val="standardContextual"/>
         </w:rPr>
         <w:tab/>
       </w:r>
@@ -1193,7 +1256,7 @@
         <w:rPr>
           <w:noProof/>
         </w:rPr>
-        <w:instrText xml:space="preserve"> PAGEREF _Toc91452377 \h </w:instrText>
+        <w:instrText xml:space="preserve"> PAGEREF _Toc180601165 \h </w:instrText>
       </w:r>
       <w:r>
         <w:rPr>
@@ -1210,7 +1273,76 @@
         <w:rPr>
           <w:noProof/>
         </w:rPr>
-        <w:t>7</w:t>
+        <w:t>11</w:t>
+      </w:r>
+      <w:r>
+        <w:rPr>
+          <w:noProof/>
+        </w:rPr>
+        <w:fldChar w:fldCharType="end"/>
+      </w:r>
+    </w:p>
+    <w:p>
+      <w:pPr>
+        <w:pStyle w:val="TOC3"/>
+        <w:tabs>
+          <w:tab w:val="right" w:leader="dot" w:pos="8630"/>
+        </w:tabs>
+        <w:rPr>
+          <w:rFonts w:asciiTheme="minorHAnsi" w:eastAsiaTheme="minorEastAsia" w:hAnsiTheme="minorHAnsi" w:cstheme="minorBidi"/>
+          <w:noProof/>
+          <w:kern w:val="2"/>
+          <w:szCs w:val="24"/>
+          <w14:ligatures w14:val="standardContextual"/>
+        </w:rPr>
+      </w:pPr>
+      <w:r>
+        <w:rPr>
+          <w:rFonts w:hAnsi="Symbol"/>
+          <w:noProof/>
+        </w:rPr>
+        <w:t></w:t>
+      </w:r>
+      <w:r>
+        <w:rPr>
+          <w:noProof/>
+        </w:rPr>
+        <w:t xml:space="preserve">  Verification and Validation: Regular testing is required to ensure the system functions as expected across all supported platforms and under different user loads.</w:t>
+      </w:r>
+      <w:r>
+        <w:rPr>
+          <w:noProof/>
+        </w:rPr>
+        <w:tab/>
+      </w:r>
+      <w:r>
+        <w:rPr>
+          <w:noProof/>
+        </w:rPr>
+        <w:fldChar w:fldCharType="begin"/>
+      </w:r>
+      <w:r>
+        <w:rPr>
+          <w:noProof/>
+        </w:rPr>
+        <w:instrText xml:space="preserve"> PAGEREF _Toc180601166 \h </w:instrText>
+      </w:r>
+      <w:r>
+        <w:rPr>
+          <w:noProof/>
+        </w:rPr>
+      </w:r>
+      <w:r>
+        <w:rPr>
+          <w:noProof/>
+        </w:rPr>
+        <w:fldChar w:fldCharType="separate"/>
+      </w:r>
+      <w:r>
+        <w:rPr>
+          <w:noProof/>
+        </w:rPr>
+        <w:t>11</w:t>
       </w:r>
       <w:r>
         <w:rPr>
@@ -1229,6 +1361,9 @@
         <w:rPr>
           <w:rFonts w:asciiTheme="minorHAnsi" w:eastAsiaTheme="minorEastAsia" w:hAnsiTheme="minorHAnsi" w:cstheme="minorBidi"/>
           <w:noProof/>
+          <w:kern w:val="2"/>
+          <w:szCs w:val="24"/>
+          <w14:ligatures w14:val="standardContextual"/>
         </w:rPr>
       </w:pPr>
       <w:r>
@@ -1241,6 +1376,9 @@
         <w:rPr>
           <w:rFonts w:asciiTheme="minorHAnsi" w:eastAsiaTheme="minorEastAsia" w:hAnsiTheme="minorHAnsi" w:cstheme="minorBidi"/>
           <w:noProof/>
+          <w:kern w:val="2"/>
+          <w:szCs w:val="24"/>
+          <w14:ligatures w14:val="standardContextual"/>
         </w:rPr>
         <w:tab/>
       </w:r>
@@ -1266,7 +1404,7 @@
         <w:rPr>
           <w:noProof/>
         </w:rPr>
-        <w:instrText xml:space="preserve"> PAGEREF _Toc91452378 \h </w:instrText>
+        <w:instrText xml:space="preserve"> PAGEREF _Toc180601167 \h </w:instrText>
       </w:r>
       <w:r>
         <w:rPr>
@@ -1283,7 +1421,7 @@
         <w:rPr>
           <w:noProof/>
         </w:rPr>
-        <w:t>8</w:t>
+        <w:t>11</w:t>
       </w:r>
       <w:r>
         <w:rPr>
@@ -1302,11 +1440,15 @@
         <w:rPr>
           <w:rFonts w:asciiTheme="minorHAnsi" w:eastAsiaTheme="minorEastAsia" w:hAnsiTheme="minorHAnsi" w:cstheme="minorBidi"/>
           <w:noProof/>
-        </w:rPr>
-      </w:pPr>
-      <w:r>
-        <w:rPr>
-          <w:noProof/>
+          <w:kern w:val="2"/>
+          <w:szCs w:val="24"/>
+          <w14:ligatures w14:val="standardContextual"/>
+        </w:rPr>
+      </w:pPr>
+      <w:r>
+        <w:rPr>
+          <w:noProof/>
+          <w:lang w:val="vi-VN"/>
         </w:rPr>
         <w:t>3</w:t>
       </w:r>
@@ -1314,6 +1456,9 @@
         <w:rPr>
           <w:rFonts w:asciiTheme="minorHAnsi" w:eastAsiaTheme="minorEastAsia" w:hAnsiTheme="minorHAnsi" w:cstheme="minorBidi"/>
           <w:noProof/>
+          <w:kern w:val="2"/>
+          <w:szCs w:val="24"/>
+          <w14:ligatures w14:val="standardContextual"/>
         </w:rPr>
         <w:tab/>
       </w:r>
@@ -1339,7 +1484,7 @@
         <w:rPr>
           <w:noProof/>
         </w:rPr>
-        <w:instrText xml:space="preserve"> PAGEREF _Toc91452379 \h </w:instrText>
+        <w:instrText xml:space="preserve"> PAGEREF _Toc180601168 \h </w:instrText>
       </w:r>
       <w:r>
         <w:rPr>
@@ -1356,7 +1501,7 @@
         <w:rPr>
           <w:noProof/>
         </w:rPr>
-        <w:t>9</w:t>
+        <w:t>13</w:t>
       </w:r>
       <w:r>
         <w:rPr>
@@ -1375,6 +1520,9 @@
         <w:rPr>
           <w:rFonts w:asciiTheme="minorHAnsi" w:eastAsiaTheme="minorEastAsia" w:hAnsiTheme="minorHAnsi" w:cstheme="minorBidi"/>
           <w:noProof/>
+          <w:kern w:val="2"/>
+          <w:szCs w:val="24"/>
+          <w14:ligatures w14:val="standardContextual"/>
         </w:rPr>
       </w:pPr>
       <w:r>
@@ -1387,6 +1535,9 @@
         <w:rPr>
           <w:rFonts w:asciiTheme="minorHAnsi" w:eastAsiaTheme="minorEastAsia" w:hAnsiTheme="minorHAnsi" w:cstheme="minorBidi"/>
           <w:noProof/>
+          <w:kern w:val="2"/>
+          <w:szCs w:val="24"/>
+          <w14:ligatures w14:val="standardContextual"/>
         </w:rPr>
         <w:tab/>
       </w:r>
@@ -1412,7 +1563,7 @@
         <w:rPr>
           <w:noProof/>
         </w:rPr>
-        <w:instrText xml:space="preserve"> PAGEREF _Toc91452380 \h </w:instrText>
+        <w:instrText xml:space="preserve"> PAGEREF _Toc180601169 \h </w:instrText>
       </w:r>
       <w:r>
         <w:rPr>
@@ -1429,7 +1580,7 @@
         <w:rPr>
           <w:noProof/>
         </w:rPr>
-        <w:t>9</w:t>
+        <w:t>13</w:t>
       </w:r>
       <w:r>
         <w:rPr>
@@ -1448,6 +1599,9 @@
         <w:rPr>
           <w:rFonts w:asciiTheme="minorHAnsi" w:eastAsiaTheme="minorEastAsia" w:hAnsiTheme="minorHAnsi" w:cstheme="minorBidi"/>
           <w:noProof/>
+          <w:kern w:val="2"/>
+          <w:szCs w:val="24"/>
+          <w14:ligatures w14:val="standardContextual"/>
         </w:rPr>
       </w:pPr>
       <w:r>
@@ -1460,6 +1614,9 @@
         <w:rPr>
           <w:rFonts w:asciiTheme="minorHAnsi" w:eastAsiaTheme="minorEastAsia" w:hAnsiTheme="minorHAnsi" w:cstheme="minorBidi"/>
           <w:noProof/>
+          <w:kern w:val="2"/>
+          <w:szCs w:val="24"/>
+          <w14:ligatures w14:val="standardContextual"/>
         </w:rPr>
         <w:tab/>
       </w:r>
@@ -1485,7 +1642,7 @@
         <w:rPr>
           <w:noProof/>
         </w:rPr>
-        <w:instrText xml:space="preserve"> PAGEREF _Toc91452381 \h </w:instrText>
+        <w:instrText xml:space="preserve"> PAGEREF _Toc180601170 \h </w:instrText>
       </w:r>
       <w:r>
         <w:rPr>
@@ -1502,7 +1659,86 @@
         <w:rPr>
           <w:noProof/>
         </w:rPr>
-        <w:t>9</w:t>
+        <w:t>13</w:t>
+      </w:r>
+      <w:r>
+        <w:rPr>
+          <w:noProof/>
+        </w:rPr>
+        <w:fldChar w:fldCharType="end"/>
+      </w:r>
+    </w:p>
+    <w:p>
+      <w:pPr>
+        <w:pStyle w:val="TOC3"/>
+        <w:tabs>
+          <w:tab w:val="left" w:pos="1200"/>
+          <w:tab w:val="right" w:leader="dot" w:pos="8630"/>
+        </w:tabs>
+        <w:rPr>
+          <w:rFonts w:asciiTheme="minorHAnsi" w:eastAsiaTheme="minorEastAsia" w:hAnsiTheme="minorHAnsi" w:cstheme="minorBidi"/>
+          <w:noProof/>
+          <w:kern w:val="2"/>
+          <w:szCs w:val="24"/>
+          <w14:ligatures w14:val="standardContextual"/>
+        </w:rPr>
+      </w:pPr>
+      <w:r>
+        <w:rPr>
+          <w:noProof/>
+        </w:rPr>
+        <w:t>3.2.1</w:t>
+      </w:r>
+      <w:r>
+        <w:rPr>
+          <w:rFonts w:asciiTheme="minorHAnsi" w:eastAsiaTheme="minorEastAsia" w:hAnsiTheme="minorHAnsi" w:cstheme="minorBidi"/>
+          <w:noProof/>
+          <w:kern w:val="2"/>
+          <w:szCs w:val="24"/>
+          <w14:ligatures w14:val="standardContextual"/>
+        </w:rPr>
+        <w:tab/>
+      </w:r>
+      <w:r>
+        <w:rPr>
+          <w:noProof/>
+        </w:rPr>
+        <w:t>Sequence Diagrams</w:t>
+      </w:r>
+      <w:r>
+        <w:rPr>
+          <w:noProof/>
+        </w:rPr>
+        <w:tab/>
+      </w:r>
+      <w:r>
+        <w:rPr>
+          <w:noProof/>
+        </w:rPr>
+        <w:fldChar w:fldCharType="begin"/>
+      </w:r>
+      <w:r>
+        <w:rPr>
+          <w:noProof/>
+        </w:rPr>
+        <w:instrText xml:space="preserve"> PAGEREF _Toc180601171 \h </w:instrText>
+      </w:r>
+      <w:r>
+        <w:rPr>
+          <w:noProof/>
+        </w:rPr>
+      </w:r>
+      <w:r>
+        <w:rPr>
+          <w:noProof/>
+        </w:rPr>
+        <w:fldChar w:fldCharType="separate"/>
+      </w:r>
+      <w:r>
+        <w:rPr>
+          <w:noProof/>
+        </w:rPr>
+        <w:t>13</w:t>
       </w:r>
       <w:r>
         <w:rPr>
@@ -1521,11 +1757,15 @@
         <w:rPr>
           <w:rFonts w:asciiTheme="minorHAnsi" w:eastAsiaTheme="minorEastAsia" w:hAnsiTheme="minorHAnsi" w:cstheme="minorBidi"/>
           <w:noProof/>
-        </w:rPr>
-      </w:pPr>
-      <w:r>
-        <w:rPr>
-          <w:noProof/>
+          <w:kern w:val="2"/>
+          <w:szCs w:val="24"/>
+          <w14:ligatures w14:val="standardContextual"/>
+        </w:rPr>
+      </w:pPr>
+      <w:r>
+        <w:rPr>
+          <w:noProof/>
+          <w:lang w:val="vi-VN"/>
         </w:rPr>
         <w:t>3.3</w:t>
       </w:r>
@@ -1533,6 +1773,9 @@
         <w:rPr>
           <w:rFonts w:asciiTheme="minorHAnsi" w:eastAsiaTheme="minorEastAsia" w:hAnsiTheme="minorHAnsi" w:cstheme="minorBidi"/>
           <w:noProof/>
+          <w:kern w:val="2"/>
+          <w:szCs w:val="24"/>
+          <w14:ligatures w14:val="standardContextual"/>
         </w:rPr>
         <w:tab/>
       </w:r>
@@ -1558,7 +1801,7 @@
         <w:rPr>
           <w:noProof/>
         </w:rPr>
-        <w:instrText xml:space="preserve"> PAGEREF _Toc91452382 \h </w:instrText>
+        <w:instrText xml:space="preserve"> PAGEREF _Toc180601172 \h </w:instrText>
       </w:r>
       <w:r>
         <w:rPr>
@@ -1575,7 +1818,7 @@
         <w:rPr>
           <w:noProof/>
         </w:rPr>
-        <w:t>9</w:t>
+        <w:t>17</w:t>
       </w:r>
       <w:r>
         <w:rPr>
@@ -1594,11 +1837,15 @@
         <w:rPr>
           <w:rFonts w:asciiTheme="minorHAnsi" w:eastAsiaTheme="minorEastAsia" w:hAnsiTheme="minorHAnsi" w:cstheme="minorBidi"/>
           <w:noProof/>
-        </w:rPr>
-      </w:pPr>
-      <w:r>
-        <w:rPr>
-          <w:noProof/>
+          <w:kern w:val="2"/>
+          <w:szCs w:val="24"/>
+          <w14:ligatures w14:val="standardContextual"/>
+        </w:rPr>
+      </w:pPr>
+      <w:r>
+        <w:rPr>
+          <w:noProof/>
+          <w:lang w:val="vi-VN"/>
         </w:rPr>
         <w:t>3.4</w:t>
       </w:r>
@@ -1606,6 +1853,9 @@
         <w:rPr>
           <w:rFonts w:asciiTheme="minorHAnsi" w:eastAsiaTheme="minorEastAsia" w:hAnsiTheme="minorHAnsi" w:cstheme="minorBidi"/>
           <w:noProof/>
+          <w:kern w:val="2"/>
+          <w:szCs w:val="24"/>
+          <w14:ligatures w14:val="standardContextual"/>
         </w:rPr>
         <w:tab/>
       </w:r>
@@ -1631,7 +1881,7 @@
         <w:rPr>
           <w:noProof/>
         </w:rPr>
-        <w:instrText xml:space="preserve"> PAGEREF _Toc91452383 \h </w:instrText>
+        <w:instrText xml:space="preserve"> PAGEREF _Toc180601173 \h </w:instrText>
       </w:r>
       <w:r>
         <w:rPr>
@@ -1648,7 +1898,7 @@
         <w:rPr>
           <w:noProof/>
         </w:rPr>
-        <w:t>9</w:t>
+        <w:t>19</w:t>
       </w:r>
       <w:r>
         <w:rPr>
@@ -1667,6 +1917,9 @@
         <w:rPr>
           <w:rFonts w:asciiTheme="minorHAnsi" w:eastAsiaTheme="minorEastAsia" w:hAnsiTheme="minorHAnsi" w:cstheme="minorBidi"/>
           <w:noProof/>
+          <w:kern w:val="2"/>
+          <w:szCs w:val="24"/>
+          <w14:ligatures w14:val="standardContextual"/>
         </w:rPr>
       </w:pPr>
       <w:r>
@@ -1679,6 +1932,9 @@
         <w:rPr>
           <w:rFonts w:asciiTheme="minorHAnsi" w:eastAsiaTheme="minorEastAsia" w:hAnsiTheme="minorHAnsi" w:cstheme="minorBidi"/>
           <w:noProof/>
+          <w:kern w:val="2"/>
+          <w:szCs w:val="24"/>
+          <w14:ligatures w14:val="standardContextual"/>
         </w:rPr>
         <w:tab/>
       </w:r>
@@ -1704,7 +1960,7 @@
         <w:rPr>
           <w:noProof/>
         </w:rPr>
-        <w:instrText xml:space="preserve"> PAGEREF _Toc91452384 \h </w:instrText>
+        <w:instrText xml:space="preserve"> PAGEREF _Toc180601174 \h </w:instrText>
       </w:r>
       <w:r>
         <w:rPr>
@@ -1721,7 +1977,7 @@
         <w:rPr>
           <w:noProof/>
         </w:rPr>
-        <w:t>9</w:t>
+        <w:t>20</w:t>
       </w:r>
       <w:r>
         <w:rPr>
@@ -1740,6 +1996,9 @@
         <w:rPr>
           <w:rFonts w:asciiTheme="minorHAnsi" w:eastAsiaTheme="minorEastAsia" w:hAnsiTheme="minorHAnsi" w:cstheme="minorBidi"/>
           <w:noProof/>
+          <w:kern w:val="2"/>
+          <w:szCs w:val="24"/>
+          <w14:ligatures w14:val="standardContextual"/>
         </w:rPr>
       </w:pPr>
       <w:r>
@@ -1752,6 +2011,9 @@
         <w:rPr>
           <w:rFonts w:asciiTheme="minorHAnsi" w:eastAsiaTheme="minorEastAsia" w:hAnsiTheme="minorHAnsi" w:cstheme="minorBidi"/>
           <w:noProof/>
+          <w:kern w:val="2"/>
+          <w:szCs w:val="24"/>
+          <w14:ligatures w14:val="standardContextual"/>
         </w:rPr>
         <w:tab/>
       </w:r>
@@ -1777,7 +2039,7 @@
         <w:rPr>
           <w:noProof/>
         </w:rPr>
-        <w:instrText xml:space="preserve"> PAGEREF _Toc91452385 \h </w:instrText>
+        <w:instrText xml:space="preserve"> PAGEREF _Toc180601175 \h </w:instrText>
       </w:r>
       <w:r>
         <w:rPr>
@@ -1794,7 +2056,7 @@
         <w:rPr>
           <w:noProof/>
         </w:rPr>
-        <w:t>10</w:t>
+        <w:t>21</w:t>
       </w:r>
       <w:r>
         <w:rPr>
@@ -1813,6 +2075,9 @@
         <w:rPr>
           <w:rFonts w:asciiTheme="minorHAnsi" w:eastAsiaTheme="minorEastAsia" w:hAnsiTheme="minorHAnsi" w:cstheme="minorBidi"/>
           <w:noProof/>
+          <w:kern w:val="2"/>
+          <w:szCs w:val="24"/>
+          <w14:ligatures w14:val="standardContextual"/>
         </w:rPr>
       </w:pPr>
       <w:r>
@@ -1825,6 +2090,9 @@
         <w:rPr>
           <w:rFonts w:asciiTheme="minorHAnsi" w:eastAsiaTheme="minorEastAsia" w:hAnsiTheme="minorHAnsi" w:cstheme="minorBidi"/>
           <w:noProof/>
+          <w:kern w:val="2"/>
+          <w:szCs w:val="24"/>
+          <w14:ligatures w14:val="standardContextual"/>
         </w:rPr>
         <w:tab/>
       </w:r>
@@ -1850,7 +2118,7 @@
         <w:rPr>
           <w:noProof/>
         </w:rPr>
-        <w:instrText xml:space="preserve"> PAGEREF _Toc91452386 \h </w:instrText>
+        <w:instrText xml:space="preserve"> PAGEREF _Toc180601176 \h </w:instrText>
       </w:r>
       <w:r>
         <w:rPr>
@@ -1867,7 +2135,7 @@
         <w:rPr>
           <w:noProof/>
         </w:rPr>
-        <w:t>10</w:t>
+        <w:t>21</w:t>
       </w:r>
       <w:r>
         <w:rPr>
@@ -1886,6 +2154,9 @@
         <w:rPr>
           <w:rFonts w:asciiTheme="minorHAnsi" w:eastAsiaTheme="minorEastAsia" w:hAnsiTheme="minorHAnsi" w:cstheme="minorBidi"/>
           <w:noProof/>
+          <w:kern w:val="2"/>
+          <w:szCs w:val="24"/>
+          <w14:ligatures w14:val="standardContextual"/>
         </w:rPr>
       </w:pPr>
       <w:r>
@@ -1898,6 +2169,9 @@
         <w:rPr>
           <w:rFonts w:asciiTheme="minorHAnsi" w:eastAsiaTheme="minorEastAsia" w:hAnsiTheme="minorHAnsi" w:cstheme="minorBidi"/>
           <w:noProof/>
+          <w:kern w:val="2"/>
+          <w:szCs w:val="24"/>
+          <w14:ligatures w14:val="standardContextual"/>
         </w:rPr>
         <w:tab/>
       </w:r>
@@ -1923,7 +2197,7 @@
         <w:rPr>
           <w:noProof/>
         </w:rPr>
-        <w:instrText xml:space="preserve"> PAGEREF _Toc91452387 \h </w:instrText>
+        <w:instrText xml:space="preserve"> PAGEREF _Toc180601177 \h </w:instrText>
       </w:r>
       <w:r>
         <w:rPr>
@@ -1940,7 +2214,7 @@
         <w:rPr>
           <w:noProof/>
         </w:rPr>
-        <w:t>10</w:t>
+        <w:t>21</w:t>
       </w:r>
       <w:r>
         <w:rPr>
@@ -1959,6 +2233,9 @@
         <w:rPr>
           <w:rFonts w:asciiTheme="minorHAnsi" w:eastAsiaTheme="minorEastAsia" w:hAnsiTheme="minorHAnsi" w:cstheme="minorBidi"/>
           <w:noProof/>
+          <w:kern w:val="2"/>
+          <w:szCs w:val="24"/>
+          <w14:ligatures w14:val="standardContextual"/>
         </w:rPr>
       </w:pPr>
       <w:r>
@@ -1971,6 +2248,9 @@
         <w:rPr>
           <w:rFonts w:asciiTheme="minorHAnsi" w:eastAsiaTheme="minorEastAsia" w:hAnsiTheme="minorHAnsi" w:cstheme="minorBidi"/>
           <w:noProof/>
+          <w:kern w:val="2"/>
+          <w:szCs w:val="24"/>
+          <w14:ligatures w14:val="standardContextual"/>
         </w:rPr>
         <w:tab/>
       </w:r>
@@ -1996,7 +2276,7 @@
         <w:rPr>
           <w:noProof/>
         </w:rPr>
-        <w:instrText xml:space="preserve"> PAGEREF _Toc91452388 \h </w:instrText>
+        <w:instrText xml:space="preserve"> PAGEREF _Toc180601178 \h </w:instrText>
       </w:r>
       <w:r>
         <w:rPr>
@@ -2013,7 +2293,7 @@
         <w:rPr>
           <w:noProof/>
         </w:rPr>
-        <w:t>10</w:t>
+        <w:t>21</w:t>
       </w:r>
       <w:r>
         <w:rPr>
@@ -2032,6 +2312,9 @@
         <w:rPr>
           <w:rFonts w:asciiTheme="minorHAnsi" w:eastAsiaTheme="minorEastAsia" w:hAnsiTheme="minorHAnsi" w:cstheme="minorBidi"/>
           <w:noProof/>
+          <w:kern w:val="2"/>
+          <w:szCs w:val="24"/>
+          <w14:ligatures w14:val="standardContextual"/>
         </w:rPr>
       </w:pPr>
       <w:r>
@@ -2044,6 +2327,9 @@
         <w:rPr>
           <w:rFonts w:asciiTheme="minorHAnsi" w:eastAsiaTheme="minorEastAsia" w:hAnsiTheme="minorHAnsi" w:cstheme="minorBidi"/>
           <w:noProof/>
+          <w:kern w:val="2"/>
+          <w:szCs w:val="24"/>
+          <w14:ligatures w14:val="standardContextual"/>
         </w:rPr>
         <w:tab/>
       </w:r>
@@ -2069,7 +2355,7 @@
         <w:rPr>
           <w:noProof/>
         </w:rPr>
-        <w:instrText xml:space="preserve"> PAGEREF _Toc91452389 \h </w:instrText>
+        <w:instrText xml:space="preserve"> PAGEREF _Toc180601179 \h </w:instrText>
       </w:r>
       <w:r>
         <w:rPr>
@@ -2086,7 +2372,7 @@
         <w:rPr>
           <w:noProof/>
         </w:rPr>
-        <w:t>10</w:t>
+        <w:t>21</w:t>
       </w:r>
       <w:r>
         <w:rPr>
@@ -2105,18 +2391,25 @@
         <w:rPr>
           <w:rFonts w:asciiTheme="minorHAnsi" w:eastAsiaTheme="minorEastAsia" w:hAnsiTheme="minorHAnsi" w:cstheme="minorBidi"/>
           <w:noProof/>
-        </w:rPr>
-      </w:pPr>
-      <w:r>
-        <w:rPr>
-          <w:noProof/>
-        </w:rPr>
+          <w:kern w:val="2"/>
+          <w:szCs w:val="24"/>
+          <w14:ligatures w14:val="standardContextual"/>
+        </w:rPr>
+      </w:pPr>
+      <w:r>
+        <w:rPr>
+          <w:noProof/>
+        </w:rPr>
+        <w:lastRenderedPageBreak/>
         <w:t>4.2</w:t>
       </w:r>
       <w:r>
         <w:rPr>
           <w:rFonts w:asciiTheme="minorHAnsi" w:eastAsiaTheme="minorEastAsia" w:hAnsiTheme="minorHAnsi" w:cstheme="minorBidi"/>
           <w:noProof/>
+          <w:kern w:val="2"/>
+          <w:szCs w:val="24"/>
+          <w14:ligatures w14:val="standardContextual"/>
         </w:rPr>
         <w:tab/>
       </w:r>
@@ -2142,7 +2435,7 @@
         <w:rPr>
           <w:noProof/>
         </w:rPr>
-        <w:instrText xml:space="preserve"> PAGEREF _Toc91452390 \h </w:instrText>
+        <w:instrText xml:space="preserve"> PAGEREF _Toc180601180 \h </w:instrText>
       </w:r>
       <w:r>
         <w:rPr>
@@ -2159,7 +2452,7 @@
         <w:rPr>
           <w:noProof/>
         </w:rPr>
-        <w:t>10</w:t>
+        <w:t>21</w:t>
       </w:r>
       <w:r>
         <w:rPr>
@@ -2178,6 +2471,9 @@
         <w:rPr>
           <w:rFonts w:asciiTheme="minorHAnsi" w:eastAsiaTheme="minorEastAsia" w:hAnsiTheme="minorHAnsi" w:cstheme="minorBidi"/>
           <w:noProof/>
+          <w:kern w:val="2"/>
+          <w:szCs w:val="24"/>
+          <w14:ligatures w14:val="standardContextual"/>
         </w:rPr>
       </w:pPr>
       <w:r>
@@ -2190,6 +2486,9 @@
         <w:rPr>
           <w:rFonts w:asciiTheme="minorHAnsi" w:eastAsiaTheme="minorEastAsia" w:hAnsiTheme="minorHAnsi" w:cstheme="minorBidi"/>
           <w:noProof/>
+          <w:kern w:val="2"/>
+          <w:szCs w:val="24"/>
+          <w14:ligatures w14:val="standardContextual"/>
         </w:rPr>
         <w:tab/>
       </w:r>
@@ -2215,7 +2514,7 @@
         <w:rPr>
           <w:noProof/>
         </w:rPr>
-        <w:instrText xml:space="preserve"> PAGEREF _Toc91452391 \h </w:instrText>
+        <w:instrText xml:space="preserve"> PAGEREF _Toc180601181 \h </w:instrText>
       </w:r>
       <w:r>
         <w:rPr>
@@ -2232,7 +2531,7 @@
         <w:rPr>
           <w:noProof/>
         </w:rPr>
-        <w:t>10</w:t>
+        <w:t>21</w:t>
       </w:r>
       <w:r>
         <w:rPr>
@@ -2251,6 +2550,9 @@
         <w:rPr>
           <w:rFonts w:asciiTheme="minorHAnsi" w:eastAsiaTheme="minorEastAsia" w:hAnsiTheme="minorHAnsi" w:cstheme="minorBidi"/>
           <w:noProof/>
+          <w:kern w:val="2"/>
+          <w:szCs w:val="24"/>
+          <w14:ligatures w14:val="standardContextual"/>
         </w:rPr>
       </w:pPr>
       <w:r>
@@ -2263,6 +2565,9 @@
         <w:rPr>
           <w:rFonts w:asciiTheme="minorHAnsi" w:eastAsiaTheme="minorEastAsia" w:hAnsiTheme="minorHAnsi" w:cstheme="minorBidi"/>
           <w:noProof/>
+          <w:kern w:val="2"/>
+          <w:szCs w:val="24"/>
+          <w14:ligatures w14:val="standardContextual"/>
         </w:rPr>
         <w:tab/>
       </w:r>
@@ -2288,7 +2593,7 @@
         <w:rPr>
           <w:noProof/>
         </w:rPr>
-        <w:instrText xml:space="preserve"> PAGEREF _Toc91452392 \h </w:instrText>
+        <w:instrText xml:space="preserve"> PAGEREF _Toc180601182 \h </w:instrText>
       </w:r>
       <w:r>
         <w:rPr>
@@ -2305,7 +2610,7 @@
         <w:rPr>
           <w:noProof/>
         </w:rPr>
-        <w:t>10</w:t>
+        <w:t>21</w:t>
       </w:r>
       <w:r>
         <w:rPr>
@@ -2324,19 +2629,24 @@
         <w:rPr>
           <w:rFonts w:asciiTheme="minorHAnsi" w:eastAsiaTheme="minorEastAsia" w:hAnsiTheme="minorHAnsi" w:cstheme="minorBidi"/>
           <w:noProof/>
-        </w:rPr>
-      </w:pPr>
-      <w:r>
-        <w:rPr>
-          <w:noProof/>
-        </w:rPr>
-        <w:lastRenderedPageBreak/>
+          <w:kern w:val="2"/>
+          <w:szCs w:val="24"/>
+          <w14:ligatures w14:val="standardContextual"/>
+        </w:rPr>
+      </w:pPr>
+      <w:r>
+        <w:rPr>
+          <w:noProof/>
+        </w:rPr>
         <w:t>4.3</w:t>
       </w:r>
       <w:r>
         <w:rPr>
           <w:rFonts w:asciiTheme="minorHAnsi" w:eastAsiaTheme="minorEastAsia" w:hAnsiTheme="minorHAnsi" w:cstheme="minorBidi"/>
           <w:noProof/>
+          <w:kern w:val="2"/>
+          <w:szCs w:val="24"/>
+          <w14:ligatures w14:val="standardContextual"/>
         </w:rPr>
         <w:tab/>
       </w:r>
@@ -2362,7 +2672,7 @@
         <w:rPr>
           <w:noProof/>
         </w:rPr>
-        <w:instrText xml:space="preserve"> PAGEREF _Toc91452393 \h </w:instrText>
+        <w:instrText xml:space="preserve"> PAGEREF _Toc180601183 \h </w:instrText>
       </w:r>
       <w:r>
         <w:rPr>
@@ -2379,7 +2689,7 @@
         <w:rPr>
           <w:noProof/>
         </w:rPr>
-        <w:t>11</w:t>
+        <w:t>22</w:t>
       </w:r>
       <w:r>
         <w:rPr>
@@ -2398,6 +2708,9 @@
         <w:rPr>
           <w:rFonts w:asciiTheme="minorHAnsi" w:eastAsiaTheme="minorEastAsia" w:hAnsiTheme="minorHAnsi" w:cstheme="minorBidi"/>
           <w:noProof/>
+          <w:kern w:val="2"/>
+          <w:szCs w:val="24"/>
+          <w14:ligatures w14:val="standardContextual"/>
         </w:rPr>
       </w:pPr>
       <w:r>
@@ -2410,6 +2723,9 @@
         <w:rPr>
           <w:rFonts w:asciiTheme="minorHAnsi" w:eastAsiaTheme="minorEastAsia" w:hAnsiTheme="minorHAnsi" w:cstheme="minorBidi"/>
           <w:noProof/>
+          <w:kern w:val="2"/>
+          <w:szCs w:val="24"/>
+          <w14:ligatures w14:val="standardContextual"/>
         </w:rPr>
         <w:tab/>
       </w:r>
@@ -2435,7 +2751,7 @@
         <w:rPr>
           <w:noProof/>
         </w:rPr>
-        <w:instrText xml:space="preserve"> PAGEREF _Toc91452394 \h </w:instrText>
+        <w:instrText xml:space="preserve"> PAGEREF _Toc180601184 \h </w:instrText>
       </w:r>
       <w:r>
         <w:rPr>
@@ -2452,7 +2768,7 @@
         <w:rPr>
           <w:noProof/>
         </w:rPr>
-        <w:t>11</w:t>
+        <w:t>22</w:t>
       </w:r>
       <w:r>
         <w:rPr>
@@ -2471,6 +2787,9 @@
         <w:rPr>
           <w:rFonts w:asciiTheme="minorHAnsi" w:eastAsiaTheme="minorEastAsia" w:hAnsiTheme="minorHAnsi" w:cstheme="minorBidi"/>
           <w:noProof/>
+          <w:kern w:val="2"/>
+          <w:szCs w:val="24"/>
+          <w14:ligatures w14:val="standardContextual"/>
         </w:rPr>
       </w:pPr>
       <w:r>
@@ -2483,6 +2802,9 @@
         <w:rPr>
           <w:rFonts w:asciiTheme="minorHAnsi" w:eastAsiaTheme="minorEastAsia" w:hAnsiTheme="minorHAnsi" w:cstheme="minorBidi"/>
           <w:noProof/>
+          <w:kern w:val="2"/>
+          <w:szCs w:val="24"/>
+          <w14:ligatures w14:val="standardContextual"/>
         </w:rPr>
         <w:tab/>
       </w:r>
@@ -2508,7 +2830,7 @@
         <w:rPr>
           <w:noProof/>
         </w:rPr>
-        <w:instrText xml:space="preserve"> PAGEREF _Toc91452395 \h </w:instrText>
+        <w:instrText xml:space="preserve"> PAGEREF _Toc180601185 \h </w:instrText>
       </w:r>
       <w:r>
         <w:rPr>
@@ -2525,7 +2847,7 @@
         <w:rPr>
           <w:noProof/>
         </w:rPr>
-        <w:t>11</w:t>
+        <w:t>22</w:t>
       </w:r>
       <w:r>
         <w:rPr>
@@ -2544,6 +2866,9 @@
         <w:rPr>
           <w:rFonts w:asciiTheme="minorHAnsi" w:eastAsiaTheme="minorEastAsia" w:hAnsiTheme="minorHAnsi" w:cstheme="minorBidi"/>
           <w:noProof/>
+          <w:kern w:val="2"/>
+          <w:szCs w:val="24"/>
+          <w14:ligatures w14:val="standardContextual"/>
         </w:rPr>
       </w:pPr>
       <w:r>
@@ -2556,6 +2881,9 @@
         <w:rPr>
           <w:rFonts w:asciiTheme="minorHAnsi" w:eastAsiaTheme="minorEastAsia" w:hAnsiTheme="minorHAnsi" w:cstheme="minorBidi"/>
           <w:noProof/>
+          <w:kern w:val="2"/>
+          <w:szCs w:val="24"/>
+          <w14:ligatures w14:val="standardContextual"/>
         </w:rPr>
         <w:tab/>
       </w:r>
@@ -2581,7 +2909,7 @@
         <w:rPr>
           <w:noProof/>
         </w:rPr>
-        <w:instrText xml:space="preserve"> PAGEREF _Toc91452396 \h </w:instrText>
+        <w:instrText xml:space="preserve"> PAGEREF _Toc180601186 \h </w:instrText>
       </w:r>
       <w:r>
         <w:rPr>
@@ -2598,7 +2926,7 @@
         <w:rPr>
           <w:noProof/>
         </w:rPr>
-        <w:t>11</w:t>
+        <w:t>23</w:t>
       </w:r>
       <w:r>
         <w:rPr>
@@ -2617,6 +2945,9 @@
         <w:rPr>
           <w:rFonts w:asciiTheme="minorHAnsi" w:eastAsiaTheme="minorEastAsia" w:hAnsiTheme="minorHAnsi" w:cstheme="minorBidi"/>
           <w:noProof/>
+          <w:kern w:val="2"/>
+          <w:szCs w:val="24"/>
+          <w14:ligatures w14:val="standardContextual"/>
         </w:rPr>
       </w:pPr>
       <w:r>
@@ -2629,6 +2960,9 @@
         <w:rPr>
           <w:rFonts w:asciiTheme="minorHAnsi" w:eastAsiaTheme="minorEastAsia" w:hAnsiTheme="minorHAnsi" w:cstheme="minorBidi"/>
           <w:noProof/>
+          <w:kern w:val="2"/>
+          <w:szCs w:val="24"/>
+          <w14:ligatures w14:val="standardContextual"/>
         </w:rPr>
         <w:tab/>
       </w:r>
@@ -2654,7 +2988,7 @@
         <w:rPr>
           <w:noProof/>
         </w:rPr>
-        <w:instrText xml:space="preserve"> PAGEREF _Toc91452397 \h </w:instrText>
+        <w:instrText xml:space="preserve"> PAGEREF _Toc180601187 \h </w:instrText>
       </w:r>
       <w:r>
         <w:rPr>
@@ -2671,7 +3005,7 @@
         <w:rPr>
           <w:noProof/>
         </w:rPr>
-        <w:t>11</w:t>
+        <w:t>28</w:t>
       </w:r>
       <w:r>
         <w:rPr>
@@ -2690,6 +3024,9 @@
         <w:rPr>
           <w:rFonts w:asciiTheme="minorHAnsi" w:eastAsiaTheme="minorEastAsia" w:hAnsiTheme="minorHAnsi" w:cstheme="minorBidi"/>
           <w:noProof/>
+          <w:kern w:val="2"/>
+          <w:szCs w:val="24"/>
+          <w14:ligatures w14:val="standardContextual"/>
         </w:rPr>
       </w:pPr>
       <w:r>
@@ -2702,6 +3039,9 @@
         <w:rPr>
           <w:rFonts w:asciiTheme="minorHAnsi" w:eastAsiaTheme="minorEastAsia" w:hAnsiTheme="minorHAnsi" w:cstheme="minorBidi"/>
           <w:noProof/>
+          <w:kern w:val="2"/>
+          <w:szCs w:val="24"/>
+          <w14:ligatures w14:val="standardContextual"/>
         </w:rPr>
         <w:tab/>
       </w:r>
@@ -2727,7 +3067,7 @@
         <w:rPr>
           <w:noProof/>
         </w:rPr>
-        <w:instrText xml:space="preserve"> PAGEREF _Toc91452398 \h </w:instrText>
+        <w:instrText xml:space="preserve"> PAGEREF _Toc180601188 \h </w:instrText>
       </w:r>
       <w:r>
         <w:rPr>
@@ -2744,7 +3084,7 @@
         <w:rPr>
           <w:noProof/>
         </w:rPr>
-        <w:t>13</w:t>
+        <w:t>51</w:t>
       </w:r>
       <w:r>
         <w:rPr>
@@ -2763,6 +3103,9 @@
         <w:rPr>
           <w:rFonts w:asciiTheme="minorHAnsi" w:eastAsiaTheme="minorEastAsia" w:hAnsiTheme="minorHAnsi" w:cstheme="minorBidi"/>
           <w:noProof/>
+          <w:kern w:val="2"/>
+          <w:szCs w:val="24"/>
+          <w14:ligatures w14:val="standardContextual"/>
         </w:rPr>
       </w:pPr>
       <w:r>
@@ -2776,6 +3119,9 @@
         <w:rPr>
           <w:rFonts w:asciiTheme="minorHAnsi" w:eastAsiaTheme="minorEastAsia" w:hAnsiTheme="minorHAnsi" w:cstheme="minorBidi"/>
           <w:noProof/>
+          <w:kern w:val="2"/>
+          <w:szCs w:val="24"/>
+          <w14:ligatures w14:val="standardContextual"/>
         </w:rPr>
         <w:tab/>
       </w:r>
@@ -2801,7 +3147,7 @@
         <w:rPr>
           <w:noProof/>
         </w:rPr>
-        <w:instrText xml:space="preserve"> PAGEREF _Toc91452399 \h </w:instrText>
+        <w:instrText xml:space="preserve"> PAGEREF _Toc180601189 \h </w:instrText>
       </w:r>
       <w:r>
         <w:rPr>
@@ -2818,7 +3164,7 @@
         <w:rPr>
           <w:noProof/>
         </w:rPr>
-        <w:t>13</w:t>
+        <w:t>51</w:t>
       </w:r>
       <w:r>
         <w:rPr>
@@ -2837,6 +3183,9 @@
         <w:rPr>
           <w:rFonts w:asciiTheme="minorHAnsi" w:eastAsiaTheme="minorEastAsia" w:hAnsiTheme="minorHAnsi" w:cstheme="minorBidi"/>
           <w:noProof/>
+          <w:kern w:val="2"/>
+          <w:szCs w:val="24"/>
+          <w14:ligatures w14:val="standardContextual"/>
         </w:rPr>
       </w:pPr>
       <w:r>
@@ -2850,6 +3199,9 @@
         <w:rPr>
           <w:rFonts w:asciiTheme="minorHAnsi" w:eastAsiaTheme="minorEastAsia" w:hAnsiTheme="minorHAnsi" w:cstheme="minorBidi"/>
           <w:noProof/>
+          <w:kern w:val="2"/>
+          <w:szCs w:val="24"/>
+          <w14:ligatures w14:val="standardContextual"/>
         </w:rPr>
         <w:tab/>
       </w:r>
@@ -2876,7 +3228,7 @@
         <w:rPr>
           <w:noProof/>
         </w:rPr>
-        <w:instrText xml:space="preserve"> PAGEREF _Toc91452400 \h </w:instrText>
+        <w:instrText xml:space="preserve"> PAGEREF _Toc180601190 \h </w:instrText>
       </w:r>
       <w:r>
         <w:rPr>
@@ -2893,7 +3245,7 @@
         <w:rPr>
           <w:noProof/>
         </w:rPr>
-        <w:t>13</w:t>
+        <w:t>51</w:t>
       </w:r>
       <w:r>
         <w:rPr>
@@ -2912,6 +3264,9 @@
         <w:rPr>
           <w:rFonts w:asciiTheme="minorHAnsi" w:eastAsiaTheme="minorEastAsia" w:hAnsiTheme="minorHAnsi" w:cstheme="minorBidi"/>
           <w:noProof/>
+          <w:kern w:val="2"/>
+          <w:szCs w:val="24"/>
+          <w14:ligatures w14:val="standardContextual"/>
         </w:rPr>
       </w:pPr>
       <w:r>
@@ -2925,6 +3280,9 @@
         <w:rPr>
           <w:rFonts w:asciiTheme="minorHAnsi" w:eastAsiaTheme="minorEastAsia" w:hAnsiTheme="minorHAnsi" w:cstheme="minorBidi"/>
           <w:noProof/>
+          <w:kern w:val="2"/>
+          <w:szCs w:val="24"/>
+          <w14:ligatures w14:val="standardContextual"/>
         </w:rPr>
         <w:tab/>
       </w:r>
@@ -2951,7 +3309,7 @@
         <w:rPr>
           <w:noProof/>
         </w:rPr>
-        <w:instrText xml:space="preserve"> PAGEREF _Toc91452401 \h </w:instrText>
+        <w:instrText xml:space="preserve"> PAGEREF _Toc180601191 \h </w:instrText>
       </w:r>
       <w:r>
         <w:rPr>
@@ -2968,7 +3326,7 @@
         <w:rPr>
           <w:noProof/>
         </w:rPr>
-        <w:t>14</w:t>
+        <w:t>52</w:t>
       </w:r>
       <w:r>
         <w:rPr>
@@ -2987,6 +3345,9 @@
         <w:rPr>
           <w:rFonts w:asciiTheme="minorHAnsi" w:eastAsiaTheme="minorEastAsia" w:hAnsiTheme="minorHAnsi" w:cstheme="minorBidi"/>
           <w:noProof/>
+          <w:kern w:val="2"/>
+          <w:szCs w:val="24"/>
+          <w14:ligatures w14:val="standardContextual"/>
         </w:rPr>
       </w:pPr>
       <w:r>
@@ -3000,6 +3361,9 @@
         <w:rPr>
           <w:rFonts w:asciiTheme="minorHAnsi" w:eastAsiaTheme="minorEastAsia" w:hAnsiTheme="minorHAnsi" w:cstheme="minorBidi"/>
           <w:noProof/>
+          <w:kern w:val="2"/>
+          <w:szCs w:val="24"/>
+          <w14:ligatures w14:val="standardContextual"/>
         </w:rPr>
         <w:tab/>
       </w:r>
@@ -3026,7 +3390,7 @@
         <w:rPr>
           <w:noProof/>
         </w:rPr>
-        <w:instrText xml:space="preserve"> PAGEREF _Toc91452402 \h </w:instrText>
+        <w:instrText xml:space="preserve"> PAGEREF _Toc180601192 \h </w:instrText>
       </w:r>
       <w:r>
         <w:rPr>
@@ -3043,7 +3407,7 @@
         <w:rPr>
           <w:noProof/>
         </w:rPr>
-        <w:t>14</w:t>
+        <w:t>52</w:t>
       </w:r>
       <w:r>
         <w:rPr>
@@ -3062,6 +3426,9 @@
         <w:rPr>
           <w:rFonts w:asciiTheme="minorHAnsi" w:eastAsiaTheme="minorEastAsia" w:hAnsiTheme="minorHAnsi" w:cstheme="minorBidi"/>
           <w:noProof/>
+          <w:kern w:val="2"/>
+          <w:szCs w:val="24"/>
+          <w14:ligatures w14:val="standardContextual"/>
         </w:rPr>
       </w:pPr>
       <w:r>
@@ -3075,6 +3442,9 @@
         <w:rPr>
           <w:rFonts w:asciiTheme="minorHAnsi" w:eastAsiaTheme="minorEastAsia" w:hAnsiTheme="minorHAnsi" w:cstheme="minorBidi"/>
           <w:noProof/>
+          <w:kern w:val="2"/>
+          <w:szCs w:val="24"/>
+          <w14:ligatures w14:val="standardContextual"/>
         </w:rPr>
         <w:tab/>
       </w:r>
@@ -3101,7 +3471,7 @@
         <w:rPr>
           <w:noProof/>
         </w:rPr>
-        <w:instrText xml:space="preserve"> PAGEREF _Toc91452403 \h </w:instrText>
+        <w:instrText xml:space="preserve"> PAGEREF _Toc180601193 \h </w:instrText>
       </w:r>
       <w:r>
         <w:rPr>
@@ -3118,7 +3488,7 @@
         <w:rPr>
           <w:noProof/>
         </w:rPr>
-        <w:t>14</w:t>
+        <w:t>52</w:t>
       </w:r>
       <w:r>
         <w:rPr>
@@ -3200,7 +3570,7 @@
       <w:r>
         <w:fldChar w:fldCharType="separate"/>
       </w:r>
-      <w:hyperlink w:anchor="_Toc180600818" w:history="1">
+      <w:hyperlink w:anchor="_Toc180601194" w:history="1">
         <w:r>
           <w:rPr>
             <w:rStyle w:val="Hyperlink"/>
@@ -3235,7 +3605,7 @@
             <w:noProof/>
             <w:webHidden/>
           </w:rPr>
-          <w:instrText xml:space="preserve"> PAGEREF _Toc180600818 \h </w:instrText>
+          <w:instrText xml:space="preserve"> PAGEREF _Toc180601194 \h </w:instrText>
         </w:r>
         <w:r>
           <w:rPr>
@@ -3255,7 +3625,7 @@
             <w:noProof/>
             <w:webHidden/>
           </w:rPr>
-          <w:t>13</w:t>
+          <w:t>14</w:t>
         </w:r>
         <w:r>
           <w:rPr>
@@ -3280,7 +3650,7 @@
           <w14:ligatures w14:val="standardContextual"/>
         </w:rPr>
       </w:pPr>
-      <w:hyperlink w:anchor="_Toc180600819" w:history="1">
+      <w:hyperlink w:anchor="_Toc180601195" w:history="1">
         <w:r>
           <w:rPr>
             <w:rStyle w:val="Hyperlink"/>
@@ -3315,7 +3685,7 @@
             <w:noProof/>
             <w:webHidden/>
           </w:rPr>
-          <w:instrText xml:space="preserve"> PAGEREF _Toc180600819 \h </w:instrText>
+          <w:instrText xml:space="preserve"> PAGEREF _Toc180601195 \h </w:instrText>
         </w:r>
         <w:r>
           <w:rPr>
@@ -3335,7 +3705,7 @@
             <w:noProof/>
             <w:webHidden/>
           </w:rPr>
-          <w:t>14</w:t>
+          <w:t>15</w:t>
         </w:r>
         <w:r>
           <w:rPr>
@@ -3360,7 +3730,7 @@
           <w14:ligatures w14:val="standardContextual"/>
         </w:rPr>
       </w:pPr>
-      <w:hyperlink w:anchor="_Toc180600820" w:history="1">
+      <w:hyperlink w:anchor="_Toc180601196" w:history="1">
         <w:r>
           <w:rPr>
             <w:rStyle w:val="Hyperlink"/>
@@ -3395,7 +3765,7 @@
             <w:noProof/>
             <w:webHidden/>
           </w:rPr>
-          <w:instrText xml:space="preserve"> PAGEREF _Toc180600820 \h </w:instrText>
+          <w:instrText xml:space="preserve"> PAGEREF _Toc180601196 \h </w:instrText>
         </w:r>
         <w:r>
           <w:rPr>
@@ -3415,7 +3785,7 @@
             <w:noProof/>
             <w:webHidden/>
           </w:rPr>
-          <w:t>15</w:t>
+          <w:t>16</w:t>
         </w:r>
         <w:r>
           <w:rPr>
@@ -3440,7 +3810,7 @@
           <w14:ligatures w14:val="standardContextual"/>
         </w:rPr>
       </w:pPr>
-      <w:hyperlink w:anchor="_Toc180600821" w:history="1">
+      <w:hyperlink w:anchor="_Toc180601197" w:history="1">
         <w:r>
           <w:rPr>
             <w:rStyle w:val="Hyperlink"/>
@@ -3475,7 +3845,7 @@
             <w:noProof/>
             <w:webHidden/>
           </w:rPr>
-          <w:instrText xml:space="preserve"> PAGEREF _Toc180600821 \h </w:instrText>
+          <w:instrText xml:space="preserve"> PAGEREF _Toc180601197 \h </w:instrText>
         </w:r>
         <w:r>
           <w:rPr>
@@ -3495,7 +3865,7 @@
             <w:noProof/>
             <w:webHidden/>
           </w:rPr>
-          <w:t>16</w:t>
+          <w:t>17</w:t>
         </w:r>
         <w:r>
           <w:rPr>
@@ -3520,7 +3890,7 @@
           <w14:ligatures w14:val="standardContextual"/>
         </w:rPr>
       </w:pPr>
-      <w:hyperlink w:anchor="_Toc180600822" w:history="1">
+      <w:hyperlink w:anchor="_Toc180601198" w:history="1">
         <w:r>
           <w:rPr>
             <w:rStyle w:val="Hyperlink"/>
@@ -3555,7 +3925,7 @@
             <w:noProof/>
             <w:webHidden/>
           </w:rPr>
-          <w:instrText xml:space="preserve"> PAGEREF _Toc180600822 \h </w:instrText>
+          <w:instrText xml:space="preserve"> PAGEREF _Toc180601198 \h </w:instrText>
         </w:r>
         <w:r>
           <w:rPr>
@@ -3575,7 +3945,7 @@
             <w:noProof/>
             <w:webHidden/>
           </w:rPr>
-          <w:t>17</w:t>
+          <w:t>18</w:t>
         </w:r>
         <w:r>
           <w:rPr>
@@ -3600,7 +3970,7 @@
           <w14:ligatures w14:val="standardContextual"/>
         </w:rPr>
       </w:pPr>
-      <w:hyperlink w:anchor="_Toc180600823" w:history="1">
+      <w:hyperlink w:anchor="_Toc180601199" w:history="1">
         <w:r>
           <w:rPr>
             <w:rStyle w:val="Hyperlink"/>
@@ -3635,7 +4005,7 @@
             <w:noProof/>
             <w:webHidden/>
           </w:rPr>
-          <w:instrText xml:space="preserve"> PAGEREF _Toc180600823 \h </w:instrText>
+          <w:instrText xml:space="preserve"> PAGEREF _Toc180601199 \h </w:instrText>
         </w:r>
         <w:r>
           <w:rPr>
@@ -3655,7 +4025,7 @@
             <w:noProof/>
             <w:webHidden/>
           </w:rPr>
-          <w:t>18</w:t>
+          <w:t>19</w:t>
         </w:r>
         <w:r>
           <w:rPr>
@@ -3680,7 +4050,7 @@
           <w14:ligatures w14:val="standardContextual"/>
         </w:rPr>
       </w:pPr>
-      <w:hyperlink w:anchor="_Toc180600824" w:history="1">
+      <w:hyperlink w:anchor="_Toc180601200" w:history="1">
         <w:r>
           <w:rPr>
             <w:rStyle w:val="Hyperlink"/>
@@ -3715,7 +4085,7 @@
             <w:noProof/>
             <w:webHidden/>
           </w:rPr>
-          <w:instrText xml:space="preserve"> PAGEREF _Toc180600824 \h </w:instrText>
+          <w:instrText xml:space="preserve"> PAGEREF _Toc180601200 \h </w:instrText>
         </w:r>
         <w:r>
           <w:rPr>
@@ -3735,7 +4105,7 @@
             <w:noProof/>
             <w:webHidden/>
           </w:rPr>
-          <w:t>18</w:t>
+          <w:t>19</w:t>
         </w:r>
         <w:r>
           <w:rPr>
@@ -3760,7 +4130,7 @@
           <w14:ligatures w14:val="standardContextual"/>
         </w:rPr>
       </w:pPr>
-      <w:hyperlink w:anchor="_Toc180600825" w:history="1">
+      <w:hyperlink w:anchor="_Toc180601201" w:history="1">
         <w:r>
           <w:rPr>
             <w:rStyle w:val="Hyperlink"/>
@@ -3795,7 +4165,7 @@
             <w:noProof/>
             <w:webHidden/>
           </w:rPr>
-          <w:instrText xml:space="preserve"> PAGEREF _Toc180600825 \h </w:instrText>
+          <w:instrText xml:space="preserve"> PAGEREF _Toc180601201 \h </w:instrText>
         </w:r>
         <w:r>
           <w:rPr>
@@ -3815,7 +4185,7 @@
             <w:noProof/>
             <w:webHidden/>
           </w:rPr>
-          <w:t>22</w:t>
+          <w:t>23</w:t>
         </w:r>
         <w:r>
           <w:rPr>
@@ -3840,7 +4210,7 @@
           <w14:ligatures w14:val="standardContextual"/>
         </w:rPr>
       </w:pPr>
-      <w:hyperlink w:anchor="_Toc180600826" w:history="1">
+      <w:hyperlink w:anchor="_Toc180601202" w:history="1">
         <w:r>
           <w:rPr>
             <w:rStyle w:val="Hyperlink"/>
@@ -3875,7 +4245,7 @@
             <w:noProof/>
             <w:webHidden/>
           </w:rPr>
-          <w:instrText xml:space="preserve"> PAGEREF _Toc180600826 \h </w:instrText>
+          <w:instrText xml:space="preserve"> PAGEREF _Toc180601202 \h </w:instrText>
         </w:r>
         <w:r>
           <w:rPr>
@@ -3895,7 +4265,7 @@
             <w:noProof/>
             <w:webHidden/>
           </w:rPr>
-          <w:t>23</w:t>
+          <w:t>24</w:t>
         </w:r>
         <w:r>
           <w:rPr>
@@ -3920,7 +4290,7 @@
           <w14:ligatures w14:val="standardContextual"/>
         </w:rPr>
       </w:pPr>
-      <w:hyperlink w:anchor="_Toc180600827" w:history="1">
+      <w:hyperlink w:anchor="_Toc180601203" w:history="1">
         <w:r>
           <w:rPr>
             <w:rStyle w:val="Hyperlink"/>
@@ -3955,7 +4325,7 @@
             <w:noProof/>
             <w:webHidden/>
           </w:rPr>
-          <w:instrText xml:space="preserve"> PAGEREF _Toc180600827 \h </w:instrText>
+          <w:instrText xml:space="preserve"> PAGEREF _Toc180601203 \h </w:instrText>
         </w:r>
         <w:r>
           <w:rPr>
@@ -3975,7 +4345,7 @@
             <w:noProof/>
             <w:webHidden/>
           </w:rPr>
-          <w:t>23</w:t>
+          <w:t>24</w:t>
         </w:r>
         <w:r>
           <w:rPr>
@@ -4000,7 +4370,7 @@
           <w14:ligatures w14:val="standardContextual"/>
         </w:rPr>
       </w:pPr>
-      <w:hyperlink w:anchor="_Toc180600828" w:history="1">
+      <w:hyperlink w:anchor="_Toc180601204" w:history="1">
         <w:r>
           <w:rPr>
             <w:rStyle w:val="Hyperlink"/>
@@ -4035,7 +4405,7 @@
             <w:noProof/>
             <w:webHidden/>
           </w:rPr>
-          <w:instrText xml:space="preserve"> PAGEREF _Toc180600828 \h </w:instrText>
+          <w:instrText xml:space="preserve"> PAGEREF _Toc180601204 \h </w:instrText>
         </w:r>
         <w:r>
           <w:rPr>
@@ -4055,7 +4425,7 @@
             <w:noProof/>
             <w:webHidden/>
           </w:rPr>
-          <w:t>24</w:t>
+          <w:t>25</w:t>
         </w:r>
         <w:r>
           <w:rPr>
@@ -4080,7 +4450,7 @@
           <w14:ligatures w14:val="standardContextual"/>
         </w:rPr>
       </w:pPr>
-      <w:hyperlink w:anchor="_Toc180600829" w:history="1">
+      <w:hyperlink w:anchor="_Toc180601205" w:history="1">
         <w:r>
           <w:rPr>
             <w:rStyle w:val="Hyperlink"/>
@@ -4115,7 +4485,7 @@
             <w:noProof/>
             <w:webHidden/>
           </w:rPr>
-          <w:instrText xml:space="preserve"> PAGEREF _Toc180600829 \h </w:instrText>
+          <w:instrText xml:space="preserve"> PAGEREF _Toc180601205 \h </w:instrText>
         </w:r>
         <w:r>
           <w:rPr>
@@ -4135,7 +4505,7 @@
             <w:noProof/>
             <w:webHidden/>
           </w:rPr>
-          <w:t>24</w:t>
+          <w:t>25</w:t>
         </w:r>
         <w:r>
           <w:rPr>
@@ -4160,7 +4530,7 @@
           <w14:ligatures w14:val="standardContextual"/>
         </w:rPr>
       </w:pPr>
-      <w:hyperlink w:anchor="_Toc180600830" w:history="1">
+      <w:hyperlink w:anchor="_Toc180601206" w:history="1">
         <w:r>
           <w:rPr>
             <w:rStyle w:val="Hyperlink"/>
@@ -4195,7 +4565,7 @@
             <w:noProof/>
             <w:webHidden/>
           </w:rPr>
-          <w:instrText xml:space="preserve"> PAGEREF _Toc180600830 \h </w:instrText>
+          <w:instrText xml:space="preserve"> PAGEREF _Toc180601206 \h </w:instrText>
         </w:r>
         <w:r>
           <w:rPr>
@@ -4215,7 +4585,7 @@
             <w:noProof/>
             <w:webHidden/>
           </w:rPr>
-          <w:t>25</w:t>
+          <w:t>26</w:t>
         </w:r>
         <w:r>
           <w:rPr>
@@ -4240,7 +4610,7 @@
           <w14:ligatures w14:val="standardContextual"/>
         </w:rPr>
       </w:pPr>
-      <w:hyperlink w:anchor="_Toc180600831" w:history="1">
+      <w:hyperlink w:anchor="_Toc180601207" w:history="1">
         <w:r>
           <w:rPr>
             <w:rStyle w:val="Hyperlink"/>
@@ -4275,7 +4645,7 @@
             <w:noProof/>
             <w:webHidden/>
           </w:rPr>
-          <w:instrText xml:space="preserve"> PAGEREF _Toc180600831 \h </w:instrText>
+          <w:instrText xml:space="preserve"> PAGEREF _Toc180601207 \h </w:instrText>
         </w:r>
         <w:r>
           <w:rPr>
@@ -4295,7 +4665,7 @@
             <w:noProof/>
             <w:webHidden/>
           </w:rPr>
-          <w:t>25</w:t>
+          <w:t>26</w:t>
         </w:r>
         <w:r>
           <w:rPr>
@@ -4320,7 +4690,7 @@
           <w14:ligatures w14:val="standardContextual"/>
         </w:rPr>
       </w:pPr>
-      <w:hyperlink w:anchor="_Toc180600832" w:history="1">
+      <w:hyperlink w:anchor="_Toc180601208" w:history="1">
         <w:r>
           <w:rPr>
             <w:rStyle w:val="Hyperlink"/>
@@ -4355,7 +4725,7 @@
             <w:noProof/>
             <w:webHidden/>
           </w:rPr>
-          <w:instrText xml:space="preserve"> PAGEREF _Toc180600832 \h </w:instrText>
+          <w:instrText xml:space="preserve"> PAGEREF _Toc180601208 \h </w:instrText>
         </w:r>
         <w:r>
           <w:rPr>
@@ -4375,7 +4745,7 @@
             <w:noProof/>
             <w:webHidden/>
           </w:rPr>
-          <w:t>26</w:t>
+          <w:t>27</w:t>
         </w:r>
         <w:r>
           <w:rPr>
@@ -4400,7 +4770,7 @@
           <w14:ligatures w14:val="standardContextual"/>
         </w:rPr>
       </w:pPr>
-      <w:hyperlink w:anchor="_Toc180600833" w:history="1">
+      <w:hyperlink w:anchor="_Toc180601209" w:history="1">
         <w:r>
           <w:rPr>
             <w:rStyle w:val="Hyperlink"/>
@@ -4435,7 +4805,7 @@
             <w:noProof/>
             <w:webHidden/>
           </w:rPr>
-          <w:instrText xml:space="preserve"> PAGEREF _Toc180600833 \h </w:instrText>
+          <w:instrText xml:space="preserve"> PAGEREF _Toc180601209 \h </w:instrText>
         </w:r>
         <w:r>
           <w:rPr>
@@ -4455,7 +4825,7 @@
             <w:noProof/>
             <w:webHidden/>
           </w:rPr>
-          <w:t>26</w:t>
+          <w:t>27</w:t>
         </w:r>
         <w:r>
           <w:rPr>
@@ -4480,7 +4850,7 @@
           <w14:ligatures w14:val="standardContextual"/>
         </w:rPr>
       </w:pPr>
-      <w:hyperlink w:anchor="_Toc180600834" w:history="1">
+      <w:hyperlink w:anchor="_Toc180601210" w:history="1">
         <w:r>
           <w:rPr>
             <w:rStyle w:val="Hyperlink"/>
@@ -4515,7 +4885,7 @@
             <w:noProof/>
             <w:webHidden/>
           </w:rPr>
-          <w:instrText xml:space="preserve"> PAGEREF _Toc180600834 \h </w:instrText>
+          <w:instrText xml:space="preserve"> PAGEREF _Toc180601210 \h </w:instrText>
         </w:r>
         <w:r>
           <w:rPr>
@@ -4535,7 +4905,7 @@
             <w:noProof/>
             <w:webHidden/>
           </w:rPr>
-          <w:t>27</w:t>
+          <w:t>28</w:t>
         </w:r>
         <w:r>
           <w:rPr>
@@ -4560,7 +4930,7 @@
           <w14:ligatures w14:val="standardContextual"/>
         </w:rPr>
       </w:pPr>
-      <w:hyperlink w:anchor="_Toc180600835" w:history="1">
+      <w:hyperlink w:anchor="_Toc180601211" w:history="1">
         <w:r>
           <w:rPr>
             <w:rStyle w:val="Hyperlink"/>
@@ -4595,7 +4965,7 @@
             <w:noProof/>
             <w:webHidden/>
           </w:rPr>
-          <w:instrText xml:space="preserve"> PAGEREF _Toc180600835 \h </w:instrText>
+          <w:instrText xml:space="preserve"> PAGEREF _Toc180601211 \h </w:instrText>
         </w:r>
         <w:r>
           <w:rPr>
@@ -4615,7 +4985,7 @@
             <w:noProof/>
             <w:webHidden/>
           </w:rPr>
-          <w:t>28</w:t>
+          <w:t>29</w:t>
         </w:r>
         <w:r>
           <w:rPr>
@@ -4640,7 +5010,7 @@
           <w14:ligatures w14:val="standardContextual"/>
         </w:rPr>
       </w:pPr>
-      <w:hyperlink w:anchor="_Toc180600836" w:history="1">
+      <w:hyperlink w:anchor="_Toc180601212" w:history="1">
         <w:r>
           <w:rPr>
             <w:rStyle w:val="Hyperlink"/>
@@ -4690,7 +5060,7 @@
             <w:noProof/>
             <w:webHidden/>
           </w:rPr>
-          <w:instrText xml:space="preserve"> PAGEREF _Toc180600836 \h </w:instrText>
+          <w:instrText xml:space="preserve"> PAGEREF _Toc180601212 \h </w:instrText>
         </w:r>
         <w:r>
           <w:rPr>
@@ -4710,7 +5080,7 @@
             <w:noProof/>
             <w:webHidden/>
           </w:rPr>
-          <w:t>30</w:t>
+          <w:t>31</w:t>
         </w:r>
         <w:r>
           <w:rPr>
@@ -4735,7 +5105,7 @@
           <w14:ligatures w14:val="standardContextual"/>
         </w:rPr>
       </w:pPr>
-      <w:hyperlink w:anchor="_Toc180600837" w:history="1">
+      <w:hyperlink w:anchor="_Toc180601213" w:history="1">
         <w:r>
           <w:rPr>
             <w:rStyle w:val="Hyperlink"/>
@@ -4770,7 +5140,7 @@
             <w:noProof/>
             <w:webHidden/>
           </w:rPr>
-          <w:instrText xml:space="preserve"> PAGEREF _Toc180600837 \h </w:instrText>
+          <w:instrText xml:space="preserve"> PAGEREF _Toc180601213 \h </w:instrText>
         </w:r>
         <w:r>
           <w:rPr>
@@ -4790,7 +5160,7 @@
             <w:noProof/>
             <w:webHidden/>
           </w:rPr>
-          <w:t>31</w:t>
+          <w:t>32</w:t>
         </w:r>
         <w:r>
           <w:rPr>
@@ -4815,7 +5185,7 @@
           <w14:ligatures w14:val="standardContextual"/>
         </w:rPr>
       </w:pPr>
-      <w:hyperlink w:anchor="_Toc180600838" w:history="1">
+      <w:hyperlink w:anchor="_Toc180601214" w:history="1">
         <w:r>
           <w:rPr>
             <w:rStyle w:val="Hyperlink"/>
@@ -4850,7 +5220,7 @@
             <w:noProof/>
             <w:webHidden/>
           </w:rPr>
-          <w:instrText xml:space="preserve"> PAGEREF _Toc180600838 \h </w:instrText>
+          <w:instrText xml:space="preserve"> PAGEREF _Toc180601214 \h </w:instrText>
         </w:r>
         <w:r>
           <w:rPr>
@@ -4870,7 +5240,7 @@
             <w:noProof/>
             <w:webHidden/>
           </w:rPr>
-          <w:t>32</w:t>
+          <w:t>33</w:t>
         </w:r>
         <w:r>
           <w:rPr>
@@ -4895,7 +5265,7 @@
           <w14:ligatures w14:val="standardContextual"/>
         </w:rPr>
       </w:pPr>
-      <w:hyperlink w:anchor="_Toc180600839" w:history="1">
+      <w:hyperlink w:anchor="_Toc180601215" w:history="1">
         <w:r>
           <w:rPr>
             <w:rStyle w:val="Hyperlink"/>
@@ -4945,7 +5315,7 @@
             <w:noProof/>
             <w:webHidden/>
           </w:rPr>
-          <w:instrText xml:space="preserve"> PAGEREF _Toc180600839 \h </w:instrText>
+          <w:instrText xml:space="preserve"> PAGEREF _Toc180601215 \h </w:instrText>
         </w:r>
         <w:r>
           <w:rPr>
@@ -4965,7 +5335,7 @@
             <w:noProof/>
             <w:webHidden/>
           </w:rPr>
-          <w:t>34</w:t>
+          <w:t>35</w:t>
         </w:r>
         <w:r>
           <w:rPr>
@@ -4990,7 +5360,7 @@
           <w14:ligatures w14:val="standardContextual"/>
         </w:rPr>
       </w:pPr>
-      <w:hyperlink w:anchor="_Toc180600840" w:history="1">
+      <w:hyperlink w:anchor="_Toc180601216" w:history="1">
         <w:r>
           <w:rPr>
             <w:rStyle w:val="Hyperlink"/>
@@ -5040,7 +5410,7 @@
             <w:noProof/>
             <w:webHidden/>
           </w:rPr>
-          <w:instrText xml:space="preserve"> PAGEREF _Toc180600840 \h </w:instrText>
+          <w:instrText xml:space="preserve"> PAGEREF _Toc180601216 \h </w:instrText>
         </w:r>
         <w:r>
           <w:rPr>
@@ -5060,7 +5430,7 @@
             <w:noProof/>
             <w:webHidden/>
           </w:rPr>
-          <w:t>35</w:t>
+          <w:t>36</w:t>
         </w:r>
         <w:r>
           <w:rPr>
@@ -5085,7 +5455,7 @@
           <w14:ligatures w14:val="standardContextual"/>
         </w:rPr>
       </w:pPr>
-      <w:hyperlink w:anchor="_Toc180600841" w:history="1">
+      <w:hyperlink w:anchor="_Toc180601217" w:history="1">
         <w:r>
           <w:rPr>
             <w:rStyle w:val="Hyperlink"/>
@@ -5135,7 +5505,7 @@
             <w:noProof/>
             <w:webHidden/>
           </w:rPr>
-          <w:instrText xml:space="preserve"> PAGEREF _Toc180600841 \h </w:instrText>
+          <w:instrText xml:space="preserve"> PAGEREF _Toc180601217 \h </w:instrText>
         </w:r>
         <w:r>
           <w:rPr>
@@ -5155,7 +5525,7 @@
             <w:noProof/>
             <w:webHidden/>
           </w:rPr>
-          <w:t>37</w:t>
+          <w:t>38</w:t>
         </w:r>
         <w:r>
           <w:rPr>
@@ -5180,7 +5550,7 @@
           <w14:ligatures w14:val="standardContextual"/>
         </w:rPr>
       </w:pPr>
-      <w:hyperlink w:anchor="_Toc180600842" w:history="1">
+      <w:hyperlink w:anchor="_Toc180601218" w:history="1">
         <w:r>
           <w:rPr>
             <w:rStyle w:val="Hyperlink"/>
@@ -5230,7 +5600,7 @@
             <w:noProof/>
             <w:webHidden/>
           </w:rPr>
-          <w:instrText xml:space="preserve"> PAGEREF _Toc180600842 \h </w:instrText>
+          <w:instrText xml:space="preserve"> PAGEREF _Toc180601218 \h </w:instrText>
         </w:r>
         <w:r>
           <w:rPr>
@@ -5250,7 +5620,7 @@
             <w:noProof/>
             <w:webHidden/>
           </w:rPr>
-          <w:t>39</w:t>
+          <w:t>40</w:t>
         </w:r>
         <w:r>
           <w:rPr>
@@ -5275,7 +5645,7 @@
           <w14:ligatures w14:val="standardContextual"/>
         </w:rPr>
       </w:pPr>
-      <w:hyperlink w:anchor="_Toc180600843" w:history="1">
+      <w:hyperlink w:anchor="_Toc180601219" w:history="1">
         <w:r>
           <w:rPr>
             <w:rStyle w:val="Hyperlink"/>
@@ -5325,7 +5695,7 @@
             <w:noProof/>
             <w:webHidden/>
           </w:rPr>
-          <w:instrText xml:space="preserve"> PAGEREF _Toc180600843 \h </w:instrText>
+          <w:instrText xml:space="preserve"> PAGEREF _Toc180601219 \h </w:instrText>
         </w:r>
         <w:r>
           <w:rPr>
@@ -5345,7 +5715,7 @@
             <w:noProof/>
             <w:webHidden/>
           </w:rPr>
-          <w:t>41</w:t>
+          <w:t>42</w:t>
         </w:r>
         <w:r>
           <w:rPr>
@@ -5370,7 +5740,7 @@
           <w14:ligatures w14:val="standardContextual"/>
         </w:rPr>
       </w:pPr>
-      <w:hyperlink w:anchor="_Toc180600844" w:history="1">
+      <w:hyperlink w:anchor="_Toc180601220" w:history="1">
         <w:r>
           <w:rPr>
             <w:rStyle w:val="Hyperlink"/>
@@ -5420,7 +5790,7 @@
             <w:noProof/>
             <w:webHidden/>
           </w:rPr>
-          <w:instrText xml:space="preserve"> PAGEREF _Toc180600844 \h </w:instrText>
+          <w:instrText xml:space="preserve"> PAGEREF _Toc180601220 \h </w:instrText>
         </w:r>
         <w:r>
           <w:rPr>
@@ -5440,7 +5810,7 @@
             <w:noProof/>
             <w:webHidden/>
           </w:rPr>
-          <w:t>42</w:t>
+          <w:t>43</w:t>
         </w:r>
         <w:r>
           <w:rPr>
@@ -5465,7 +5835,7 @@
           <w14:ligatures w14:val="standardContextual"/>
         </w:rPr>
       </w:pPr>
-      <w:hyperlink w:anchor="_Toc180600845" w:history="1">
+      <w:hyperlink w:anchor="_Toc180601221" w:history="1">
         <w:r>
           <w:rPr>
             <w:rStyle w:val="Hyperlink"/>
@@ -5515,7 +5885,7 @@
             <w:noProof/>
             <w:webHidden/>
           </w:rPr>
-          <w:instrText xml:space="preserve"> PAGEREF _Toc180600845 \h </w:instrText>
+          <w:instrText xml:space="preserve"> PAGEREF _Toc180601221 \h </w:instrText>
         </w:r>
         <w:r>
           <w:rPr>
@@ -5535,7 +5905,7 @@
             <w:noProof/>
             <w:webHidden/>
           </w:rPr>
-          <w:t>43</w:t>
+          <w:t>44</w:t>
         </w:r>
         <w:r>
           <w:rPr>
@@ -5560,7 +5930,7 @@
           <w14:ligatures w14:val="standardContextual"/>
         </w:rPr>
       </w:pPr>
-      <w:hyperlink w:anchor="_Toc180600846" w:history="1">
+      <w:hyperlink w:anchor="_Toc180601222" w:history="1">
         <w:r>
           <w:rPr>
             <w:rStyle w:val="Hyperlink"/>
@@ -5610,7 +5980,7 @@
             <w:noProof/>
             <w:webHidden/>
           </w:rPr>
-          <w:instrText xml:space="preserve"> PAGEREF _Toc180600846 \h </w:instrText>
+          <w:instrText xml:space="preserve"> PAGEREF _Toc180601222 \h </w:instrText>
         </w:r>
         <w:r>
           <w:rPr>
@@ -5630,7 +6000,7 @@
             <w:noProof/>
             <w:webHidden/>
           </w:rPr>
-          <w:t>44</w:t>
+          <w:t>45</w:t>
         </w:r>
         <w:r>
           <w:rPr>
@@ -5655,7 +6025,7 @@
           <w14:ligatures w14:val="standardContextual"/>
         </w:rPr>
       </w:pPr>
-      <w:hyperlink w:anchor="_Toc180600847" w:history="1">
+      <w:hyperlink w:anchor="_Toc180601223" w:history="1">
         <w:r>
           <w:rPr>
             <w:rStyle w:val="Hyperlink"/>
@@ -5705,7 +6075,7 @@
             <w:noProof/>
             <w:webHidden/>
           </w:rPr>
-          <w:instrText xml:space="preserve"> PAGEREF _Toc180600847 \h </w:instrText>
+          <w:instrText xml:space="preserve"> PAGEREF _Toc180601223 \h </w:instrText>
         </w:r>
         <w:r>
           <w:rPr>
@@ -5725,7 +6095,7 @@
             <w:noProof/>
             <w:webHidden/>
           </w:rPr>
-          <w:t>45</w:t>
+          <w:t>46</w:t>
         </w:r>
         <w:r>
           <w:rPr>
@@ -5750,7 +6120,7 @@
           <w14:ligatures w14:val="standardContextual"/>
         </w:rPr>
       </w:pPr>
-      <w:hyperlink w:anchor="_Toc180600848" w:history="1">
+      <w:hyperlink w:anchor="_Toc180601224" w:history="1">
         <w:r>
           <w:rPr>
             <w:rStyle w:val="Hyperlink"/>
@@ -5800,7 +6170,7 @@
             <w:noProof/>
             <w:webHidden/>
           </w:rPr>
-          <w:instrText xml:space="preserve"> PAGEREF _Toc180600848 \h </w:instrText>
+          <w:instrText xml:space="preserve"> PAGEREF _Toc180601224 \h </w:instrText>
         </w:r>
         <w:r>
           <w:rPr>
@@ -5820,7 +6190,7 @@
             <w:noProof/>
             <w:webHidden/>
           </w:rPr>
-          <w:t>46</w:t>
+          <w:t>47</w:t>
         </w:r>
         <w:r>
           <w:rPr>
@@ -5845,7 +6215,7 @@
           <w14:ligatures w14:val="standardContextual"/>
         </w:rPr>
       </w:pPr>
-      <w:hyperlink w:anchor="_Toc180600849" w:history="1">
+      <w:hyperlink w:anchor="_Toc180601225" w:history="1">
         <w:r>
           <w:rPr>
             <w:rStyle w:val="Hyperlink"/>
@@ -5895,7 +6265,7 @@
             <w:noProof/>
             <w:webHidden/>
           </w:rPr>
-          <w:instrText xml:space="preserve"> PAGEREF _Toc180600849 \h </w:instrText>
+          <w:instrText xml:space="preserve"> PAGEREF _Toc180601225 \h </w:instrText>
         </w:r>
         <w:r>
           <w:rPr>
@@ -5915,7 +6285,7 @@
             <w:noProof/>
             <w:webHidden/>
           </w:rPr>
-          <w:t>47</w:t>
+          <w:t>48</w:t>
         </w:r>
         <w:r>
           <w:rPr>
@@ -5940,7 +6310,7 @@
           <w14:ligatures w14:val="standardContextual"/>
         </w:rPr>
       </w:pPr>
-      <w:hyperlink w:anchor="_Toc180600850" w:history="1">
+      <w:hyperlink w:anchor="_Toc180601226" w:history="1">
         <w:r>
           <w:rPr>
             <w:rStyle w:val="Hyperlink"/>
@@ -5990,7 +6360,7 @@
             <w:noProof/>
             <w:webHidden/>
           </w:rPr>
-          <w:instrText xml:space="preserve"> PAGEREF _Toc180600850 \h </w:instrText>
+          <w:instrText xml:space="preserve"> PAGEREF _Toc180601226 \h </w:instrText>
         </w:r>
         <w:r>
           <w:rPr>
@@ -6010,7 +6380,7 @@
             <w:noProof/>
             <w:webHidden/>
           </w:rPr>
-          <w:t>48</w:t>
+          <w:t>49</w:t>
         </w:r>
         <w:r>
           <w:rPr>
@@ -6111,7 +6481,7 @@
         </w:rPr>
         <w:fldChar w:fldCharType="separate"/>
       </w:r>
-      <w:hyperlink w:anchor="_Toc180600851" w:history="1">
+      <w:hyperlink w:anchor="_Toc180601227" w:history="1">
         <w:r>
           <w:rPr>
             <w:rStyle w:val="Hyperlink"/>
@@ -6146,7 +6516,7 @@
             <w:noProof/>
             <w:webHidden/>
           </w:rPr>
-          <w:instrText xml:space="preserve"> PAGEREF _Toc180600851 \h </w:instrText>
+          <w:instrText xml:space="preserve"> PAGEREF _Toc180601227 \h </w:instrText>
         </w:r>
         <w:r>
           <w:rPr>
@@ -6191,7 +6561,7 @@
           <w14:ligatures w14:val="standardContextual"/>
         </w:rPr>
       </w:pPr>
-      <w:hyperlink w:anchor="_Toc180600852" w:history="1">
+      <w:hyperlink w:anchor="_Toc180601228" w:history="1">
         <w:r>
           <w:rPr>
             <w:rStyle w:val="Hyperlink"/>
@@ -6228,7 +6598,7 @@
             <w:noProof/>
             <w:webHidden/>
           </w:rPr>
-          <w:instrText xml:space="preserve"> PAGEREF _Toc180600852 \h </w:instrText>
+          <w:instrText xml:space="preserve"> PAGEREF _Toc180601228 \h </w:instrText>
         </w:r>
         <w:r>
           <w:rPr>
@@ -6273,7 +6643,7 @@
           <w14:ligatures w14:val="standardContextual"/>
         </w:rPr>
       </w:pPr>
-      <w:hyperlink w:anchor="_Toc180600853" w:history="1">
+      <w:hyperlink w:anchor="_Toc180601229" w:history="1">
         <w:r>
           <w:rPr>
             <w:rStyle w:val="Hyperlink"/>
@@ -6310,7 +6680,7 @@
             <w:noProof/>
             <w:webHidden/>
           </w:rPr>
-          <w:instrText xml:space="preserve"> PAGEREF _Toc180600853 \h </w:instrText>
+          <w:instrText xml:space="preserve"> PAGEREF _Toc180601229 \h </w:instrText>
         </w:r>
         <w:r>
           <w:rPr>
@@ -6355,7 +6725,7 @@
           <w14:ligatures w14:val="standardContextual"/>
         </w:rPr>
       </w:pPr>
-      <w:hyperlink w:anchor="_Toc180600854" w:history="1">
+      <w:hyperlink w:anchor="_Toc180601230" w:history="1">
         <w:r>
           <w:rPr>
             <w:rStyle w:val="Hyperlink"/>
@@ -6392,7 +6762,7 @@
             <w:noProof/>
             <w:webHidden/>
           </w:rPr>
-          <w:instrText xml:space="preserve"> PAGEREF _Toc180600854 \h </w:instrText>
+          <w:instrText xml:space="preserve"> PAGEREF _Toc180601230 \h </w:instrText>
         </w:r>
         <w:r>
           <w:rPr>
@@ -6437,7 +6807,7 @@
           <w14:ligatures w14:val="standardContextual"/>
         </w:rPr>
       </w:pPr>
-      <w:hyperlink w:anchor="_Toc180600855" w:history="1">
+      <w:hyperlink w:anchor="_Toc180601231" w:history="1">
         <w:r>
           <w:rPr>
             <w:rStyle w:val="Hyperlink"/>
@@ -6474,7 +6844,7 @@
             <w:noProof/>
             <w:webHidden/>
           </w:rPr>
-          <w:instrText xml:space="preserve"> PAGEREF _Toc180600855 \h </w:instrText>
+          <w:instrText xml:space="preserve"> PAGEREF _Toc180601231 \h </w:instrText>
         </w:r>
         <w:r>
           <w:rPr>
@@ -6519,7 +6889,7 @@
           <w14:ligatures w14:val="standardContextual"/>
         </w:rPr>
       </w:pPr>
-      <w:hyperlink w:anchor="_Toc180600856" w:history="1">
+      <w:hyperlink w:anchor="_Toc180601232" w:history="1">
         <w:r>
           <w:rPr>
             <w:rStyle w:val="Hyperlink"/>
@@ -6556,7 +6926,7 @@
             <w:noProof/>
             <w:webHidden/>
           </w:rPr>
-          <w:instrText xml:space="preserve"> PAGEREF _Toc180600856 \h </w:instrText>
+          <w:instrText xml:space="preserve"> PAGEREF _Toc180601232 \h </w:instrText>
         </w:r>
         <w:r>
           <w:rPr>
@@ -6601,7 +6971,7 @@
           <w14:ligatures w14:val="standardContextual"/>
         </w:rPr>
       </w:pPr>
-      <w:hyperlink w:anchor="_Toc180600857" w:history="1">
+      <w:hyperlink w:anchor="_Toc180601233" w:history="1">
         <w:r>
           <w:rPr>
             <w:rStyle w:val="Hyperlink"/>
@@ -6638,7 +7008,7 @@
             <w:noProof/>
             <w:webHidden/>
           </w:rPr>
-          <w:instrText xml:space="preserve"> PAGEREF _Toc180600857 \h </w:instrText>
+          <w:instrText xml:space="preserve"> PAGEREF _Toc180601233 \h </w:instrText>
         </w:r>
         <w:r>
           <w:rPr>
@@ -6683,7 +7053,7 @@
           <w14:ligatures w14:val="standardContextual"/>
         </w:rPr>
       </w:pPr>
-      <w:hyperlink w:anchor="_Toc180600858" w:history="1">
+      <w:hyperlink w:anchor="_Toc180601234" w:history="1">
         <w:r>
           <w:rPr>
             <w:rStyle w:val="Hyperlink"/>
@@ -6720,7 +7090,7 @@
             <w:noProof/>
             <w:webHidden/>
           </w:rPr>
-          <w:instrText xml:space="preserve"> PAGEREF _Toc180600858 \h </w:instrText>
+          <w:instrText xml:space="preserve"> PAGEREF _Toc180601234 \h </w:instrText>
         </w:r>
         <w:r>
           <w:rPr>
@@ -6765,7 +7135,7 @@
           <w14:ligatures w14:val="standardContextual"/>
         </w:rPr>
       </w:pPr>
-      <w:hyperlink w:anchor="_Toc180600859" w:history="1">
+      <w:hyperlink w:anchor="_Toc180601235" w:history="1">
         <w:r>
           <w:rPr>
             <w:rStyle w:val="Hyperlink"/>
@@ -6802,7 +7172,7 @@
             <w:noProof/>
             <w:webHidden/>
           </w:rPr>
-          <w:instrText xml:space="preserve"> PAGEREF _Toc180600859 \h </w:instrText>
+          <w:instrText xml:space="preserve"> PAGEREF _Toc180601235 \h </w:instrText>
         </w:r>
         <w:r>
           <w:rPr>
@@ -6847,7 +7217,7 @@
           <w14:ligatures w14:val="standardContextual"/>
         </w:rPr>
       </w:pPr>
-      <w:hyperlink w:anchor="_Toc180600860" w:history="1">
+      <w:hyperlink w:anchor="_Toc180601236" w:history="1">
         <w:r>
           <w:rPr>
             <w:rStyle w:val="Hyperlink"/>
@@ -6884,7 +7254,7 @@
             <w:noProof/>
             <w:webHidden/>
           </w:rPr>
-          <w:instrText xml:space="preserve"> PAGEREF _Toc180600860 \h </w:instrText>
+          <w:instrText xml:space="preserve"> PAGEREF _Toc180601236 \h </w:instrText>
         </w:r>
         <w:r>
           <w:rPr>
@@ -6929,7 +7299,7 @@
           <w14:ligatures w14:val="standardContextual"/>
         </w:rPr>
       </w:pPr>
-      <w:hyperlink w:anchor="_Toc180600861" w:history="1">
+      <w:hyperlink w:anchor="_Toc180601237" w:history="1">
         <w:r>
           <w:rPr>
             <w:rStyle w:val="Hyperlink"/>
@@ -6966,7 +7336,7 @@
             <w:noProof/>
             <w:webHidden/>
           </w:rPr>
-          <w:instrText xml:space="preserve"> PAGEREF _Toc180600861 \h </w:instrText>
+          <w:instrText xml:space="preserve"> PAGEREF _Toc180601237 \h </w:instrText>
         </w:r>
         <w:r>
           <w:rPr>
@@ -7011,7 +7381,7 @@
           <w14:ligatures w14:val="standardContextual"/>
         </w:rPr>
       </w:pPr>
-      <w:hyperlink w:anchor="_Toc180600862" w:history="1">
+      <w:hyperlink w:anchor="_Toc180601238" w:history="1">
         <w:r>
           <w:rPr>
             <w:rStyle w:val="Hyperlink"/>
@@ -7048,7 +7418,7 @@
             <w:noProof/>
             <w:webHidden/>
           </w:rPr>
-          <w:instrText xml:space="preserve"> PAGEREF _Toc180600862 \h </w:instrText>
+          <w:instrText xml:space="preserve"> PAGEREF _Toc180601238 \h </w:instrText>
         </w:r>
         <w:r>
           <w:rPr>
@@ -7093,7 +7463,7 @@
           <w14:ligatures w14:val="standardContextual"/>
         </w:rPr>
       </w:pPr>
-      <w:hyperlink w:anchor="_Toc180600863" w:history="1">
+      <w:hyperlink w:anchor="_Toc180601239" w:history="1">
         <w:r>
           <w:rPr>
             <w:rStyle w:val="Hyperlink"/>
@@ -7130,7 +7500,7 @@
             <w:noProof/>
             <w:webHidden/>
           </w:rPr>
-          <w:instrText xml:space="preserve"> PAGEREF _Toc180600863 \h </w:instrText>
+          <w:instrText xml:space="preserve"> PAGEREF _Toc180601239 \h </w:instrText>
         </w:r>
         <w:r>
           <w:rPr>
@@ -7175,7 +7545,7 @@
           <w14:ligatures w14:val="standardContextual"/>
         </w:rPr>
       </w:pPr>
-      <w:hyperlink w:anchor="_Toc180600864" w:history="1">
+      <w:hyperlink w:anchor="_Toc180601240" w:history="1">
         <w:r>
           <w:rPr>
             <w:rStyle w:val="Hyperlink"/>
@@ -7212,7 +7582,7 @@
             <w:noProof/>
             <w:webHidden/>
           </w:rPr>
-          <w:instrText xml:space="preserve"> PAGEREF _Toc180600864 \h </w:instrText>
+          <w:instrText xml:space="preserve"> PAGEREF _Toc180601240 \h </w:instrText>
         </w:r>
         <w:r>
           <w:rPr>
@@ -7257,7 +7627,7 @@
           <w14:ligatures w14:val="standardContextual"/>
         </w:rPr>
       </w:pPr>
-      <w:hyperlink w:anchor="_Toc180600865" w:history="1">
+      <w:hyperlink w:anchor="_Toc180601241" w:history="1">
         <w:r>
           <w:rPr>
             <w:rStyle w:val="Hyperlink"/>
@@ -7294,7 +7664,7 @@
             <w:noProof/>
             <w:webHidden/>
           </w:rPr>
-          <w:instrText xml:space="preserve"> PAGEREF _Toc180600865 \h </w:instrText>
+          <w:instrText xml:space="preserve"> PAGEREF _Toc180601241 \h </w:instrText>
         </w:r>
         <w:r>
           <w:rPr>
@@ -7339,7 +7709,7 @@
           <w14:ligatures w14:val="standardContextual"/>
         </w:rPr>
       </w:pPr>
-      <w:hyperlink w:anchor="_Toc180600866" w:history="1">
+      <w:hyperlink w:anchor="_Toc180601242" w:history="1">
         <w:r>
           <w:rPr>
             <w:rStyle w:val="Hyperlink"/>
@@ -7376,7 +7746,7 @@
             <w:noProof/>
             <w:webHidden/>
           </w:rPr>
-          <w:instrText xml:space="preserve"> PAGEREF _Toc180600866 \h </w:instrText>
+          <w:instrText xml:space="preserve"> PAGEREF _Toc180601242 \h </w:instrText>
         </w:r>
         <w:r>
           <w:rPr>
@@ -7421,7 +7791,7 @@
           <w14:ligatures w14:val="standardContextual"/>
         </w:rPr>
       </w:pPr>
-      <w:hyperlink w:anchor="_Toc180600867" w:history="1">
+      <w:hyperlink w:anchor="_Toc180601243" w:history="1">
         <w:r>
           <w:rPr>
             <w:rStyle w:val="Hyperlink"/>
@@ -7458,7 +7828,7 @@
             <w:noProof/>
             <w:webHidden/>
           </w:rPr>
-          <w:instrText xml:space="preserve"> PAGEREF _Toc180600867 \h </w:instrText>
+          <w:instrText xml:space="preserve"> PAGEREF _Toc180601243 \h </w:instrText>
         </w:r>
         <w:r>
           <w:rPr>
@@ -7503,7 +7873,7 @@
           <w14:ligatures w14:val="standardContextual"/>
         </w:rPr>
       </w:pPr>
-      <w:hyperlink w:anchor="_Toc180600868" w:history="1">
+      <w:hyperlink w:anchor="_Toc180601244" w:history="1">
         <w:r>
           <w:rPr>
             <w:rStyle w:val="Hyperlink"/>
@@ -7540,7 +7910,7 @@
             <w:noProof/>
             <w:webHidden/>
           </w:rPr>
-          <w:instrText xml:space="preserve"> PAGEREF _Toc180600868 \h </w:instrText>
+          <w:instrText xml:space="preserve"> PAGEREF _Toc180601244 \h </w:instrText>
         </w:r>
         <w:r>
           <w:rPr>
@@ -7585,7 +7955,7 @@
           <w14:ligatures w14:val="standardContextual"/>
         </w:rPr>
       </w:pPr>
-      <w:hyperlink w:anchor="_Toc180600869" w:history="1">
+      <w:hyperlink w:anchor="_Toc180601245" w:history="1">
         <w:r>
           <w:rPr>
             <w:rStyle w:val="Hyperlink"/>
@@ -7622,7 +7992,7 @@
             <w:noProof/>
             <w:webHidden/>
           </w:rPr>
-          <w:instrText xml:space="preserve"> PAGEREF _Toc180600869 \h </w:instrText>
+          <w:instrText xml:space="preserve"> PAGEREF _Toc180601245 \h </w:instrText>
         </w:r>
         <w:r>
           <w:rPr>
@@ -7667,7 +8037,7 @@
           <w14:ligatures w14:val="standardContextual"/>
         </w:rPr>
       </w:pPr>
-      <w:hyperlink w:anchor="_Toc180600870" w:history="1">
+      <w:hyperlink w:anchor="_Toc180601246" w:history="1">
         <w:r>
           <w:rPr>
             <w:rStyle w:val="Hyperlink"/>
@@ -7704,7 +8074,7 @@
             <w:noProof/>
             <w:webHidden/>
           </w:rPr>
-          <w:instrText xml:space="preserve"> PAGEREF _Toc180600870 \h </w:instrText>
+          <w:instrText xml:space="preserve"> PAGEREF _Toc180601246 \h </w:instrText>
         </w:r>
         <w:r>
           <w:rPr>
@@ -7749,7 +8119,7 @@
           <w14:ligatures w14:val="standardContextual"/>
         </w:rPr>
       </w:pPr>
-      <w:hyperlink w:anchor="_Toc180600871" w:history="1">
+      <w:hyperlink w:anchor="_Toc180601247" w:history="1">
         <w:r>
           <w:rPr>
             <w:rStyle w:val="Hyperlink"/>
@@ -7786,7 +8156,7 @@
             <w:noProof/>
             <w:webHidden/>
           </w:rPr>
-          <w:instrText xml:space="preserve"> PAGEREF _Toc180600871 \h </w:instrText>
+          <w:instrText xml:space="preserve"> PAGEREF _Toc180601247 \h </w:instrText>
         </w:r>
         <w:r>
           <w:rPr>
@@ -7831,7 +8201,7 @@
           <w14:ligatures w14:val="standardContextual"/>
         </w:rPr>
       </w:pPr>
-      <w:hyperlink w:anchor="_Toc180600872" w:history="1">
+      <w:hyperlink w:anchor="_Toc180601248" w:history="1">
         <w:r>
           <w:rPr>
             <w:rStyle w:val="Hyperlink"/>
@@ -7868,7 +8238,7 @@
             <w:noProof/>
             <w:webHidden/>
           </w:rPr>
-          <w:instrText xml:space="preserve"> PAGEREF _Toc180600872 \h </w:instrText>
+          <w:instrText xml:space="preserve"> PAGEREF _Toc180601248 \h </w:instrText>
         </w:r>
         <w:r>
           <w:rPr>
@@ -7913,7 +8283,7 @@
           <w14:ligatures w14:val="standardContextual"/>
         </w:rPr>
       </w:pPr>
-      <w:hyperlink w:anchor="_Toc180600873" w:history="1">
+      <w:hyperlink w:anchor="_Toc180601249" w:history="1">
         <w:r>
           <w:rPr>
             <w:rStyle w:val="Hyperlink"/>
@@ -7950,7 +8320,7 @@
             <w:noProof/>
             <w:webHidden/>
           </w:rPr>
-          <w:instrText xml:space="preserve"> PAGEREF _Toc180600873 \h </w:instrText>
+          <w:instrText xml:space="preserve"> PAGEREF _Toc180601249 \h </w:instrText>
         </w:r>
         <w:r>
           <w:rPr>
@@ -7995,7 +8365,7 @@
           <w14:ligatures w14:val="standardContextual"/>
         </w:rPr>
       </w:pPr>
-      <w:hyperlink w:anchor="_Toc180600874" w:history="1">
+      <w:hyperlink w:anchor="_Toc180601250" w:history="1">
         <w:r>
           <w:rPr>
             <w:rStyle w:val="Hyperlink"/>
@@ -8032,7 +8402,7 @@
             <w:noProof/>
             <w:webHidden/>
           </w:rPr>
-          <w:instrText xml:space="preserve"> PAGEREF _Toc180600874 \h </w:instrText>
+          <w:instrText xml:space="preserve"> PAGEREF _Toc180601250 \h </w:instrText>
         </w:r>
         <w:r>
           <w:rPr>
@@ -8077,7 +8447,7 @@
           <w14:ligatures w14:val="standardContextual"/>
         </w:rPr>
       </w:pPr>
-      <w:hyperlink w:anchor="_Toc180600875" w:history="1">
+      <w:hyperlink w:anchor="_Toc180601251" w:history="1">
         <w:r>
           <w:rPr>
             <w:rStyle w:val="Hyperlink"/>
@@ -8114,7 +8484,7 @@
             <w:noProof/>
             <w:webHidden/>
           </w:rPr>
-          <w:instrText xml:space="preserve"> PAGEREF _Toc180600875 \h </w:instrText>
+          <w:instrText xml:space="preserve"> PAGEREF _Toc180601251 \h </w:instrText>
         </w:r>
         <w:r>
           <w:rPr>
@@ -8159,7 +8529,7 @@
           <w14:ligatures w14:val="standardContextual"/>
         </w:rPr>
       </w:pPr>
-      <w:hyperlink w:anchor="_Toc180600876" w:history="1">
+      <w:hyperlink w:anchor="_Toc180601252" w:history="1">
         <w:r>
           <w:rPr>
             <w:rStyle w:val="Hyperlink"/>
@@ -8196,7 +8566,7 @@
             <w:noProof/>
             <w:webHidden/>
           </w:rPr>
-          <w:instrText xml:space="preserve"> PAGEREF _Toc180600876 \h </w:instrText>
+          <w:instrText xml:space="preserve"> PAGEREF _Toc180601252 \h </w:instrText>
         </w:r>
         <w:r>
           <w:rPr>
@@ -8241,7 +8611,7 @@
           <w14:ligatures w14:val="standardContextual"/>
         </w:rPr>
       </w:pPr>
-      <w:hyperlink w:anchor="_Toc180600877" w:history="1">
+      <w:hyperlink w:anchor="_Toc180601253" w:history="1">
         <w:r>
           <w:rPr>
             <w:rStyle w:val="Hyperlink"/>
@@ -8278,7 +8648,7 @@
             <w:noProof/>
             <w:webHidden/>
           </w:rPr>
-          <w:instrText xml:space="preserve"> PAGEREF _Toc180600877 \h </w:instrText>
+          <w:instrText xml:space="preserve"> PAGEREF _Toc180601253 \h </w:instrText>
         </w:r>
         <w:r>
           <w:rPr>
@@ -8323,7 +8693,7 @@
           <w14:ligatures w14:val="standardContextual"/>
         </w:rPr>
       </w:pPr>
-      <w:hyperlink w:anchor="_Toc180600878" w:history="1">
+      <w:hyperlink w:anchor="_Toc180601254" w:history="1">
         <w:r>
           <w:rPr>
             <w:rStyle w:val="Hyperlink"/>
@@ -8360,7 +8730,7 @@
             <w:noProof/>
             <w:webHidden/>
           </w:rPr>
-          <w:instrText xml:space="preserve"> PAGEREF _Toc180600878 \h </w:instrText>
+          <w:instrText xml:space="preserve"> PAGEREF _Toc180601254 \h </w:instrText>
         </w:r>
         <w:r>
           <w:rPr>
@@ -8405,7 +8775,7 @@
           <w14:ligatures w14:val="standardContextual"/>
         </w:rPr>
       </w:pPr>
-      <w:hyperlink w:anchor="_Toc180600879" w:history="1">
+      <w:hyperlink w:anchor="_Toc180601255" w:history="1">
         <w:r>
           <w:rPr>
             <w:rStyle w:val="Hyperlink"/>
@@ -8442,7 +8812,7 @@
             <w:noProof/>
             <w:webHidden/>
           </w:rPr>
-          <w:instrText xml:space="preserve"> PAGEREF _Toc180600879 \h </w:instrText>
+          <w:instrText xml:space="preserve"> PAGEREF _Toc180601255 \h </w:instrText>
         </w:r>
         <w:r>
           <w:rPr>
@@ -8487,7 +8857,7 @@
           <w14:ligatures w14:val="standardContextual"/>
         </w:rPr>
       </w:pPr>
-      <w:hyperlink w:anchor="_Toc180600880" w:history="1">
+      <w:hyperlink w:anchor="_Toc180601256" w:history="1">
         <w:r>
           <w:rPr>
             <w:rStyle w:val="Hyperlink"/>
@@ -8524,7 +8894,7 @@
             <w:noProof/>
             <w:webHidden/>
           </w:rPr>
-          <w:instrText xml:space="preserve"> PAGEREF _Toc180600880 \h </w:instrText>
+          <w:instrText xml:space="preserve"> PAGEREF _Toc180601256 \h </w:instrText>
         </w:r>
         <w:r>
           <w:rPr>
@@ -8569,7 +8939,7 @@
           <w14:ligatures w14:val="standardContextual"/>
         </w:rPr>
       </w:pPr>
-      <w:hyperlink w:anchor="_Toc180600881" w:history="1">
+      <w:hyperlink w:anchor="_Toc180601257" w:history="1">
         <w:r>
           <w:rPr>
             <w:rStyle w:val="Hyperlink"/>
@@ -8606,7 +8976,7 @@
             <w:noProof/>
             <w:webHidden/>
           </w:rPr>
-          <w:instrText xml:space="preserve"> PAGEREF _Toc180600881 \h </w:instrText>
+          <w:instrText xml:space="preserve"> PAGEREF _Toc180601257 \h </w:instrText>
         </w:r>
         <w:r>
           <w:rPr>
@@ -8651,7 +9021,7 @@
           <w14:ligatures w14:val="standardContextual"/>
         </w:rPr>
       </w:pPr>
-      <w:hyperlink w:anchor="_Toc180600882" w:history="1">
+      <w:hyperlink w:anchor="_Toc180601258" w:history="1">
         <w:r>
           <w:rPr>
             <w:rStyle w:val="Hyperlink"/>
@@ -8688,7 +9058,7 @@
             <w:noProof/>
             <w:webHidden/>
           </w:rPr>
-          <w:instrText xml:space="preserve"> PAGEREF _Toc180600882 \h </w:instrText>
+          <w:instrText xml:space="preserve"> PAGEREF _Toc180601258 \h </w:instrText>
         </w:r>
         <w:r>
           <w:rPr>
@@ -8733,7 +9103,7 @@
           <w14:ligatures w14:val="standardContextual"/>
         </w:rPr>
       </w:pPr>
-      <w:hyperlink w:anchor="_Toc180600883" w:history="1">
+      <w:hyperlink w:anchor="_Toc180601259" w:history="1">
         <w:r>
           <w:rPr>
             <w:rStyle w:val="Hyperlink"/>
@@ -8770,7 +9140,7 @@
             <w:noProof/>
             <w:webHidden/>
           </w:rPr>
-          <w:instrText xml:space="preserve"> PAGEREF _Toc180600883 \h </w:instrText>
+          <w:instrText xml:space="preserve"> PAGEREF _Toc180601259 \h </w:instrText>
         </w:r>
         <w:r>
           <w:rPr>
@@ -8815,7 +9185,7 @@
           <w14:ligatures w14:val="standardContextual"/>
         </w:rPr>
       </w:pPr>
-      <w:hyperlink w:anchor="_Toc180600884" w:history="1">
+      <w:hyperlink w:anchor="_Toc180601260" w:history="1">
         <w:r>
           <w:rPr>
             <w:rStyle w:val="Hyperlink"/>
@@ -8852,7 +9222,7 @@
             <w:noProof/>
             <w:webHidden/>
           </w:rPr>
-          <w:instrText xml:space="preserve"> PAGEREF _Toc180600884 \h </w:instrText>
+          <w:instrText xml:space="preserve"> PAGEREF _Toc180601260 \h </w:instrText>
         </w:r>
         <w:r>
           <w:rPr>
@@ -8897,7 +9267,7 @@
           <w14:ligatures w14:val="standardContextual"/>
         </w:rPr>
       </w:pPr>
-      <w:hyperlink w:anchor="_Toc180600885" w:history="1">
+      <w:hyperlink w:anchor="_Toc180601261" w:history="1">
         <w:r>
           <w:rPr>
             <w:rStyle w:val="Hyperlink"/>
@@ -8934,7 +9304,7 @@
             <w:noProof/>
             <w:webHidden/>
           </w:rPr>
-          <w:instrText xml:space="preserve"> PAGEREF _Toc180600885 \h </w:instrText>
+          <w:instrText xml:space="preserve"> PAGEREF _Toc180601261 \h </w:instrText>
         </w:r>
         <w:r>
           <w:rPr>
@@ -8984,7 +9354,7 @@
       <w:pPr>
         <w:pStyle w:val="Heading1"/>
       </w:pPr>
-      <w:bookmarkStart w:id="5" w:name="_Toc91452368"/>
+      <w:bookmarkStart w:id="5" w:name="_Toc180601156"/>
       <w:bookmarkEnd w:id="0"/>
       <w:bookmarkEnd w:id="1"/>
       <w:bookmarkEnd w:id="4"/>
@@ -9076,7 +9446,7 @@
       <w:pPr>
         <w:pStyle w:val="Heading2"/>
       </w:pPr>
-      <w:bookmarkStart w:id="6" w:name="_Toc91452369"/>
+      <w:bookmarkStart w:id="6" w:name="_Toc180601157"/>
       <w:r>
         <w:t>Objective</w:t>
       </w:r>
@@ -9086,7 +9456,6 @@
       <w:pPr>
         <w:pStyle w:val="NormalWeb"/>
       </w:pPr>
-      <w:bookmarkStart w:id="7" w:name="_Toc91452372"/>
       <w:r>
         <w:t>This document provides an analysis and modeling of the use cases for the AIMS – An Internet Media Store software. The document outlines the purpose and features of the system, as well as the constraints the system must meet to respond to external stimuli.</w:t>
       </w:r>
@@ -9103,11 +9472,13 @@
       <w:pPr>
         <w:pStyle w:val="Heading2"/>
       </w:pPr>
-      <w:bookmarkStart w:id="8" w:name="_Toc177380578"/>
-      <w:bookmarkStart w:id="9" w:name="_Toc177976665"/>
+      <w:bookmarkStart w:id="7" w:name="_Toc177380578"/>
+      <w:bookmarkStart w:id="8" w:name="_Toc177976665"/>
+      <w:bookmarkStart w:id="9" w:name="_Toc180601158"/>
       <w:r>
         <w:t>Scope</w:t>
       </w:r>
+      <w:bookmarkEnd w:id="7"/>
       <w:bookmarkEnd w:id="8"/>
       <w:bookmarkEnd w:id="9"/>
     </w:p>
@@ -9182,11 +9553,13 @@
       </w:pPr>
       <w:bookmarkStart w:id="10" w:name="_Toc177380579"/>
       <w:bookmarkStart w:id="11" w:name="_Toc177976666"/>
+      <w:bookmarkStart w:id="12" w:name="_Toc180601159"/>
       <w:r>
         <w:t>Definitions, Acronyms, and Abbreviations</w:t>
       </w:r>
       <w:bookmarkEnd w:id="10"/>
       <w:bookmarkEnd w:id="11"/>
+      <w:bookmarkEnd w:id="12"/>
     </w:p>
     <w:p>
       <w:pPr>
@@ -9282,6 +9655,7 @@
         <w:t>.</w:t>
       </w:r>
     </w:p>
+    <w:bookmarkStart w:id="13" w:name="_Toc180601160" w:displacedByCustomXml="next"/>
     <w:sdt>
       <w:sdtPr>
         <w:rPr>
@@ -9304,7 +9678,7 @@
           <w:r>
             <w:t>References</w:t>
           </w:r>
-          <w:bookmarkEnd w:id="7"/>
+          <w:bookmarkEnd w:id="13"/>
         </w:p>
         <w:sdt>
           <w:sdtPr>
@@ -9417,12 +9791,12 @@
         <w:pStyle w:val="Heading1"/>
         <w:ind w:left="431" w:hanging="431"/>
       </w:pPr>
-      <w:bookmarkStart w:id="12" w:name="_Toc91452373"/>
+      <w:bookmarkStart w:id="14" w:name="_Toc180601161"/>
       <w:r>
         <w:lastRenderedPageBreak/>
         <w:t>Overall Description</w:t>
       </w:r>
-      <w:bookmarkEnd w:id="12"/>
+      <w:bookmarkEnd w:id="14"/>
     </w:p>
     <w:p>
       <w:pPr>
@@ -9453,17 +9827,16 @@
       <w:pPr>
         <w:pStyle w:val="Heading2"/>
       </w:pPr>
-      <w:bookmarkStart w:id="13" w:name="_Toc91452374"/>
+      <w:bookmarkStart w:id="15" w:name="_Toc180601162"/>
       <w:r>
         <w:t>General Overview</w:t>
       </w:r>
-      <w:bookmarkEnd w:id="13"/>
+      <w:bookmarkEnd w:id="15"/>
     </w:p>
     <w:p>
       <w:pPr>
         <w:pStyle w:val="NormalWeb"/>
       </w:pPr>
-      <w:bookmarkStart w:id="14" w:name="_Toc91452375"/>
       <w:r>
         <w:t>The AIMS system is designed to operate as a cross-platform system running 24/7, with a primary focus on usability and scalability. The system architecture allows for multiple concurrent users without a noticeable impact on performance. It serves both administrators and customers, providing interfaces for managing products, handling transactions, and processing payments.</w:t>
       </w:r>
@@ -9615,27 +9988,28 @@
       <w:pPr>
         <w:pStyle w:val="Heading2"/>
       </w:pPr>
+      <w:bookmarkStart w:id="16" w:name="_Toc180601163"/>
       <w:r>
         <w:t>Assumptions/Constraints/Risk</w:t>
       </w:r>
       <w:r>
         <w:t>s</w:t>
       </w:r>
-      <w:bookmarkEnd w:id="14"/>
+      <w:bookmarkEnd w:id="16"/>
     </w:p>
     <w:p>
       <w:pPr>
         <w:pStyle w:val="Heading3"/>
       </w:pPr>
-      <w:bookmarkStart w:id="15" w:name="_Toc403385929"/>
-      <w:bookmarkStart w:id="16" w:name="_Toc453066745"/>
-      <w:bookmarkStart w:id="17" w:name="_Toc91452376"/>
+      <w:bookmarkStart w:id="17" w:name="_Toc403385929"/>
+      <w:bookmarkStart w:id="18" w:name="_Toc453066745"/>
+      <w:bookmarkStart w:id="19" w:name="_Toc180601164"/>
       <w:r>
         <w:t>Assumptions</w:t>
       </w:r>
-      <w:bookmarkEnd w:id="15"/>
-      <w:bookmarkEnd w:id="16"/>
       <w:bookmarkEnd w:id="17"/>
+      <w:bookmarkEnd w:id="18"/>
+      <w:bookmarkEnd w:id="19"/>
     </w:p>
     <w:p>
       <w:r>
@@ -9710,20 +10084,19 @@
       <w:pPr>
         <w:pStyle w:val="Heading3"/>
       </w:pPr>
-      <w:bookmarkStart w:id="18" w:name="_Toc403385930"/>
-      <w:bookmarkStart w:id="19" w:name="_Toc453066746"/>
-      <w:bookmarkStart w:id="20" w:name="_Toc91452377"/>
+      <w:bookmarkStart w:id="20" w:name="_Toc403385930"/>
+      <w:bookmarkStart w:id="21" w:name="_Toc453066746"/>
+      <w:bookmarkStart w:id="22" w:name="_Toc180601165"/>
       <w:r>
         <w:t>Constraints</w:t>
       </w:r>
-      <w:bookmarkEnd w:id="18"/>
-      <w:bookmarkEnd w:id="19"/>
       <w:bookmarkEnd w:id="20"/>
-    </w:p>
-    <w:p>
-      <w:bookmarkStart w:id="21" w:name="_Toc403385931"/>
-      <w:bookmarkStart w:id="22" w:name="_Toc453066747"/>
-      <w:bookmarkStart w:id="23" w:name="_Toc91452378"/>
+      <w:bookmarkEnd w:id="21"/>
+      <w:bookmarkEnd w:id="22"/>
+    </w:p>
+    <w:p>
+      <w:bookmarkStart w:id="23" w:name="_Toc403385931"/>
+      <w:bookmarkStart w:id="24" w:name="_Toc453066747"/>
       <w:r>
         <w:rPr>
           <w:rFonts w:hAnsi="Symbol"/>
@@ -9900,6 +10273,7 @@
           <w:lang w:val="vi-VN"/>
         </w:rPr>
       </w:pPr>
+      <w:bookmarkStart w:id="25" w:name="_Toc180601166"/>
       <w:r>
         <w:rPr>
           <w:rFonts w:hAnsi="Symbol"/>
@@ -9935,6 +10309,7 @@
         </w:rPr>
         <w:t>Regular testing is required to ensure the system functions as expected across all supported platforms and under different user loads.</w:t>
       </w:r>
+      <w:bookmarkEnd w:id="25"/>
     </w:p>
     <w:p>
       <w:pPr>
@@ -9947,12 +10322,13 @@
       <w:pPr>
         <w:pStyle w:val="Heading3"/>
       </w:pPr>
+      <w:bookmarkStart w:id="26" w:name="_Toc180601167"/>
       <w:r>
         <w:t>Risks</w:t>
       </w:r>
-      <w:bookmarkEnd w:id="21"/>
-      <w:bookmarkEnd w:id="22"/>
       <w:bookmarkEnd w:id="23"/>
+      <w:bookmarkEnd w:id="24"/>
+      <w:bookmarkEnd w:id="26"/>
     </w:p>
     <w:p>
       <w:pPr>
@@ -10067,12 +10443,12 @@
           <w:lang w:val="vi-VN"/>
         </w:rPr>
       </w:pPr>
-      <w:bookmarkStart w:id="24" w:name="_Toc91452379"/>
+      <w:bookmarkStart w:id="27" w:name="_Toc180601168"/>
       <w:r>
         <w:lastRenderedPageBreak/>
         <w:t>System Architecture and Architecture Design</w:t>
       </w:r>
-      <w:bookmarkEnd w:id="24"/>
+      <w:bookmarkEnd w:id="27"/>
     </w:p>
     <w:p>
       <w:pPr>
@@ -10094,17 +10470,16 @@
       <w:pPr>
         <w:pStyle w:val="Heading2"/>
       </w:pPr>
-      <w:bookmarkStart w:id="25" w:name="_Toc91452380"/>
+      <w:bookmarkStart w:id="28" w:name="_Toc180601169"/>
       <w:r>
         <w:t>Architectural Patterns</w:t>
       </w:r>
-      <w:bookmarkEnd w:id="25"/>
+      <w:bookmarkEnd w:id="28"/>
     </w:p>
     <w:p>
       <w:pPr>
         <w:pStyle w:val="NormalWeb"/>
       </w:pPr>
-      <w:bookmarkStart w:id="26" w:name="_Toc91452381"/>
       <w:r>
         <w:t xml:space="preserve">The chosen architectural pattern for this system is </w:t>
       </w:r>
@@ -10266,18 +10641,21 @@
       <w:pPr>
         <w:pStyle w:val="Heading2"/>
       </w:pPr>
+      <w:bookmarkStart w:id="29" w:name="_Toc180601170"/>
       <w:r>
         <w:t>Interaction Diagrams</w:t>
       </w:r>
-      <w:bookmarkEnd w:id="26"/>
+      <w:bookmarkEnd w:id="29"/>
     </w:p>
     <w:p>
       <w:pPr>
         <w:pStyle w:val="Heading3"/>
       </w:pPr>
+      <w:bookmarkStart w:id="30" w:name="_Toc180601171"/>
       <w:r>
         <w:t>Sequence Diagrams</w:t>
       </w:r>
+      <w:bookmarkEnd w:id="30"/>
     </w:p>
     <w:p/>
     <w:p>
@@ -10365,38 +10743,25 @@
         <w:pStyle w:val="Caption"/>
         <w:jc w:val="center"/>
       </w:pPr>
-      <w:bookmarkStart w:id="27" w:name="_Toc180600818"/>
+      <w:bookmarkStart w:id="31" w:name="_Toc180601194"/>
       <w:r>
         <w:t xml:space="preserve">Figure </w:t>
       </w:r>
-      <w:r>
-        <w:fldChar w:fldCharType="begin"/>
-      </w:r>
-      <w:r>
-        <w:instrText xml:space="preserve"> SEQ Figure \* ARABIC </w:instrText>
-      </w:r>
-      <w:r>
-        <w:fldChar w:fldCharType="separate"/>
-      </w:r>
-      <w:r>
-        <w:rPr>
-          <w:noProof/>
-        </w:rPr>
-        <w:t>1</w:t>
-      </w:r>
-      <w:r>
-        <w:rPr>
-          <w:noProof/>
-        </w:rPr>
-        <w:fldChar w:fldCharType="end"/>
-      </w:r>
+      <w:fldSimple w:instr=" SEQ Figure \* ARABIC ">
+        <w:r>
+          <w:rPr>
+            <w:noProof/>
+          </w:rPr>
+          <w:t>1</w:t>
+        </w:r>
+      </w:fldSimple>
       <w:r>
         <w:rPr>
           <w:lang w:val="vi-VN"/>
         </w:rPr>
         <w:t>: Place order</w:t>
       </w:r>
-      <w:bookmarkEnd w:id="27"/>
+      <w:bookmarkEnd w:id="31"/>
     </w:p>
     <w:p>
       <w:pPr>
@@ -10482,38 +10847,25 @@
         <w:pStyle w:val="Caption"/>
         <w:jc w:val="center"/>
       </w:pPr>
-      <w:bookmarkStart w:id="28" w:name="_Toc180600819"/>
+      <w:bookmarkStart w:id="32" w:name="_Toc180601195"/>
       <w:r>
         <w:t xml:space="preserve">Figure </w:t>
       </w:r>
-      <w:r>
-        <w:fldChar w:fldCharType="begin"/>
-      </w:r>
-      <w:r>
-        <w:instrText xml:space="preserve"> SEQ Figure \* ARABIC </w:instrText>
-      </w:r>
-      <w:r>
-        <w:fldChar w:fldCharType="separate"/>
-      </w:r>
-      <w:r>
-        <w:rPr>
-          <w:noProof/>
-        </w:rPr>
-        <w:t>2</w:t>
-      </w:r>
-      <w:r>
-        <w:rPr>
-          <w:noProof/>
-        </w:rPr>
-        <w:fldChar w:fldCharType="end"/>
-      </w:r>
+      <w:fldSimple w:instr=" SEQ Figure \* ARABIC ">
+        <w:r>
+          <w:rPr>
+            <w:noProof/>
+          </w:rPr>
+          <w:t>2</w:t>
+        </w:r>
+      </w:fldSimple>
       <w:r>
         <w:rPr>
           <w:lang w:val="vi-VN"/>
         </w:rPr>
         <w:t>: UC Pay Order</w:t>
       </w:r>
-      <w:bookmarkEnd w:id="28"/>
+      <w:bookmarkEnd w:id="32"/>
     </w:p>
     <w:p>
       <w:pPr>
@@ -10598,38 +10950,25 @@
         <w:pStyle w:val="Caption"/>
         <w:jc w:val="center"/>
       </w:pPr>
-      <w:bookmarkStart w:id="29" w:name="_Toc180600820"/>
+      <w:bookmarkStart w:id="33" w:name="_Toc180601196"/>
       <w:r>
         <w:t xml:space="preserve">Figure </w:t>
       </w:r>
-      <w:r>
-        <w:fldChar w:fldCharType="begin"/>
-      </w:r>
-      <w:r>
-        <w:instrText xml:space="preserve"> SEQ Figure \* ARABIC </w:instrText>
-      </w:r>
-      <w:r>
-        <w:fldChar w:fldCharType="separate"/>
-      </w:r>
-      <w:r>
-        <w:rPr>
-          <w:noProof/>
-        </w:rPr>
-        <w:t>3</w:t>
-      </w:r>
-      <w:r>
-        <w:rPr>
-          <w:noProof/>
-        </w:rPr>
-        <w:fldChar w:fldCharType="end"/>
-      </w:r>
+      <w:fldSimple w:instr=" SEQ Figure \* ARABIC ">
+        <w:r>
+          <w:rPr>
+            <w:noProof/>
+          </w:rPr>
+          <w:t>3</w:t>
+        </w:r>
+      </w:fldSimple>
       <w:r>
         <w:rPr>
           <w:lang w:val="vi-VN"/>
         </w:rPr>
         <w:t>: UC Place Rush Order</w:t>
       </w:r>
-      <w:bookmarkEnd w:id="29"/>
+      <w:bookmarkEnd w:id="33"/>
     </w:p>
     <w:p>
       <w:pPr>
@@ -10645,12 +10984,12 @@
           <w:lang w:val="vi-VN"/>
         </w:rPr>
       </w:pPr>
-      <w:bookmarkStart w:id="30" w:name="_Toc91452382"/>
+      <w:bookmarkStart w:id="34" w:name="_Toc180601172"/>
       <w:r>
         <w:lastRenderedPageBreak/>
         <w:t>Analysis Class Diagrams</w:t>
       </w:r>
-      <w:bookmarkEnd w:id="30"/>
+      <w:bookmarkEnd w:id="34"/>
     </w:p>
     <w:p>
       <w:pPr>
@@ -10727,38 +11066,25 @@
         <w:pStyle w:val="Caption"/>
         <w:jc w:val="center"/>
       </w:pPr>
-      <w:bookmarkStart w:id="31" w:name="_Toc180600821"/>
+      <w:bookmarkStart w:id="35" w:name="_Toc180601197"/>
       <w:r>
         <w:t xml:space="preserve">Figure </w:t>
       </w:r>
-      <w:r>
-        <w:fldChar w:fldCharType="begin"/>
-      </w:r>
-      <w:r>
-        <w:instrText xml:space="preserve"> SEQ Figure \* ARABIC </w:instrText>
-      </w:r>
-      <w:r>
-        <w:fldChar w:fldCharType="separate"/>
-      </w:r>
-      <w:r>
-        <w:rPr>
-          <w:noProof/>
-        </w:rPr>
-        <w:t>4</w:t>
-      </w:r>
-      <w:r>
-        <w:rPr>
-          <w:noProof/>
-        </w:rPr>
-        <w:fldChar w:fldCharType="end"/>
-      </w:r>
+      <w:fldSimple w:instr=" SEQ Figure \* ARABIC ">
+        <w:r>
+          <w:rPr>
+            <w:noProof/>
+          </w:rPr>
+          <w:t>4</w:t>
+        </w:r>
+      </w:fldSimple>
       <w:r>
         <w:rPr>
           <w:lang w:val="vi-VN"/>
         </w:rPr>
         <w:t>: Analysic Class Diagram for UC Place Order</w:t>
       </w:r>
-      <w:bookmarkEnd w:id="31"/>
+      <w:bookmarkEnd w:id="35"/>
     </w:p>
     <w:p>
       <w:pPr>
@@ -10843,31 +11169,18 @@
         <w:pStyle w:val="Caption"/>
         <w:jc w:val="center"/>
       </w:pPr>
-      <w:bookmarkStart w:id="32" w:name="_Toc180600822"/>
+      <w:bookmarkStart w:id="36" w:name="_Toc180601198"/>
       <w:r>
         <w:t xml:space="preserve">Figure </w:t>
       </w:r>
-      <w:r>
-        <w:fldChar w:fldCharType="begin"/>
-      </w:r>
-      <w:r>
-        <w:instrText xml:space="preserve"> SEQ Figure \* ARABIC </w:instrText>
-      </w:r>
-      <w:r>
-        <w:fldChar w:fldCharType="separate"/>
-      </w:r>
-      <w:r>
-        <w:rPr>
-          <w:noProof/>
-        </w:rPr>
-        <w:t>5</w:t>
-      </w:r>
-      <w:r>
-        <w:rPr>
-          <w:noProof/>
-        </w:rPr>
-        <w:fldChar w:fldCharType="end"/>
-      </w:r>
+      <w:fldSimple w:instr=" SEQ Figure \* ARABIC ">
+        <w:r>
+          <w:rPr>
+            <w:noProof/>
+          </w:rPr>
+          <w:t>5</w:t>
+        </w:r>
+      </w:fldSimple>
       <w:r>
         <w:rPr>
           <w:lang w:val="vi-VN"/>
@@ -10886,7 +11199,7 @@
         </w:rPr>
         <w:t>Pay Order</w:t>
       </w:r>
-      <w:bookmarkEnd w:id="32"/>
+      <w:bookmarkEnd w:id="36"/>
     </w:p>
     <w:p>
       <w:pPr>
@@ -10971,31 +11284,18 @@
         <w:pStyle w:val="Caption"/>
         <w:jc w:val="center"/>
       </w:pPr>
-      <w:bookmarkStart w:id="33" w:name="_Toc180600823"/>
+      <w:bookmarkStart w:id="37" w:name="_Toc180601199"/>
       <w:r>
         <w:t xml:space="preserve">Figure </w:t>
       </w:r>
-      <w:r>
-        <w:fldChar w:fldCharType="begin"/>
-      </w:r>
-      <w:r>
-        <w:instrText xml:space="preserve"> SEQ Figure \* ARABIC </w:instrText>
-      </w:r>
-      <w:r>
-        <w:fldChar w:fldCharType="separate"/>
-      </w:r>
-      <w:r>
-        <w:rPr>
-          <w:noProof/>
-        </w:rPr>
-        <w:t>6</w:t>
-      </w:r>
-      <w:r>
-        <w:rPr>
-          <w:noProof/>
-        </w:rPr>
-        <w:fldChar w:fldCharType="end"/>
-      </w:r>
+      <w:fldSimple w:instr=" SEQ Figure \* ARABIC ">
+        <w:r>
+          <w:rPr>
+            <w:noProof/>
+          </w:rPr>
+          <w:t>6</w:t>
+        </w:r>
+      </w:fldSimple>
       <w:r>
         <w:rPr>
           <w:lang w:val="vi-VN"/>
@@ -11020,7 +11320,7 @@
         </w:rPr>
         <w:t xml:space="preserve"> Order</w:t>
       </w:r>
-      <w:bookmarkEnd w:id="33"/>
+      <w:bookmarkEnd w:id="37"/>
     </w:p>
     <w:p>
       <w:pPr>
@@ -11036,11 +11336,11 @@
           <w:lang w:val="vi-VN"/>
         </w:rPr>
       </w:pPr>
-      <w:bookmarkStart w:id="34" w:name="_Toc91452383"/>
+      <w:bookmarkStart w:id="38" w:name="_Toc180601173"/>
       <w:r>
         <w:t>Unified Analysis Class Diagram</w:t>
       </w:r>
-      <w:bookmarkEnd w:id="34"/>
+      <w:bookmarkEnd w:id="38"/>
     </w:p>
     <w:p>
       <w:pPr>
@@ -11106,38 +11406,25 @@
         <w:pStyle w:val="Caption"/>
         <w:jc w:val="center"/>
       </w:pPr>
-      <w:bookmarkStart w:id="35" w:name="_Toc180600824"/>
+      <w:bookmarkStart w:id="39" w:name="_Toc180601200"/>
       <w:r>
         <w:t xml:space="preserve">Figure </w:t>
       </w:r>
-      <w:r>
-        <w:fldChar w:fldCharType="begin"/>
-      </w:r>
-      <w:r>
-        <w:instrText xml:space="preserve"> SEQ Figure \* ARABIC </w:instrText>
-      </w:r>
-      <w:r>
-        <w:fldChar w:fldCharType="separate"/>
-      </w:r>
-      <w:r>
-        <w:rPr>
-          <w:noProof/>
-        </w:rPr>
-        <w:t>7</w:t>
-      </w:r>
-      <w:r>
-        <w:rPr>
-          <w:noProof/>
-        </w:rPr>
-        <w:fldChar w:fldCharType="end"/>
-      </w:r>
+      <w:fldSimple w:instr=" SEQ Figure \* ARABIC ">
+        <w:r>
+          <w:rPr>
+            <w:noProof/>
+          </w:rPr>
+          <w:t>7</w:t>
+        </w:r>
+      </w:fldSimple>
       <w:r>
         <w:rPr>
           <w:lang w:val="vi-VN"/>
         </w:rPr>
         <w:t>: Unified Analysis Class Diagram</w:t>
       </w:r>
-      <w:bookmarkEnd w:id="35"/>
+      <w:bookmarkEnd w:id="39"/>
     </w:p>
     <w:p>
       <w:pPr>
@@ -11150,12 +11437,12 @@
       <w:pPr>
         <w:pStyle w:val="Heading2"/>
       </w:pPr>
-      <w:bookmarkStart w:id="36" w:name="_Toc91452384"/>
+      <w:bookmarkStart w:id="40" w:name="_Toc180601174"/>
       <w:r>
         <w:lastRenderedPageBreak/>
         <w:t>Security Software Architecture</w:t>
       </w:r>
-      <w:bookmarkEnd w:id="36"/>
+      <w:bookmarkEnd w:id="40"/>
     </w:p>
     <w:p>
       <w:pPr>
@@ -11191,22 +11478,22 @@
       <w:pPr>
         <w:pStyle w:val="Heading1"/>
       </w:pPr>
-      <w:bookmarkStart w:id="37" w:name="_Toc91452385"/>
+      <w:bookmarkStart w:id="41" w:name="_Toc180601175"/>
       <w:r>
         <w:lastRenderedPageBreak/>
         <w:t>Detailed Design</w:t>
       </w:r>
-      <w:bookmarkEnd w:id="37"/>
+      <w:bookmarkEnd w:id="41"/>
     </w:p>
     <w:p>
       <w:pPr>
         <w:pStyle w:val="Heading2"/>
       </w:pPr>
-      <w:bookmarkStart w:id="38" w:name="_Toc91452386"/>
+      <w:bookmarkStart w:id="42" w:name="_Toc180601176"/>
       <w:r>
         <w:t>User Interface Design</w:t>
       </w:r>
-      <w:bookmarkEnd w:id="38"/>
+      <w:bookmarkEnd w:id="42"/>
     </w:p>
     <w:p>
       <w:pPr>
@@ -11227,31 +11514,31 @@
       <w:pPr>
         <w:pStyle w:val="Heading3"/>
       </w:pPr>
-      <w:bookmarkStart w:id="39" w:name="_Toc91452387"/>
+      <w:bookmarkStart w:id="43" w:name="_Toc180601177"/>
       <w:r>
         <w:t>Screen Configuration Standardization</w:t>
       </w:r>
-      <w:bookmarkEnd w:id="39"/>
+      <w:bookmarkEnd w:id="43"/>
     </w:p>
     <w:p>
       <w:pPr>
         <w:pStyle w:val="Heading3"/>
       </w:pPr>
-      <w:bookmarkStart w:id="40" w:name="_Toc91452388"/>
+      <w:bookmarkStart w:id="44" w:name="_Toc180601178"/>
       <w:r>
         <w:t>Screen Transition Diagrams</w:t>
       </w:r>
-      <w:bookmarkEnd w:id="40"/>
+      <w:bookmarkEnd w:id="44"/>
     </w:p>
     <w:p>
       <w:pPr>
         <w:pStyle w:val="Heading3"/>
       </w:pPr>
-      <w:bookmarkStart w:id="41" w:name="_Toc91452389"/>
+      <w:bookmarkStart w:id="45" w:name="_Toc180601179"/>
       <w:r>
         <w:t>Screen Specifications</w:t>
       </w:r>
-      <w:bookmarkEnd w:id="41"/>
+      <w:bookmarkEnd w:id="45"/>
     </w:p>
     <w:p>
       <w:pPr>
@@ -11312,21 +11599,21 @@
       <w:pPr>
         <w:pStyle w:val="Heading2"/>
       </w:pPr>
-      <w:bookmarkStart w:id="42" w:name="_Toc91452390"/>
+      <w:bookmarkStart w:id="46" w:name="_Toc180601180"/>
       <w:r>
         <w:t>Data Modeling</w:t>
       </w:r>
-      <w:bookmarkEnd w:id="42"/>
+      <w:bookmarkEnd w:id="46"/>
     </w:p>
     <w:p>
       <w:pPr>
         <w:pStyle w:val="Heading3"/>
       </w:pPr>
-      <w:bookmarkStart w:id="43" w:name="_Toc91452391"/>
+      <w:bookmarkStart w:id="47" w:name="_Toc180601181"/>
       <w:r>
         <w:t>Conceptual Data Modeling</w:t>
       </w:r>
-      <w:bookmarkEnd w:id="43"/>
+      <w:bookmarkEnd w:id="47"/>
     </w:p>
     <w:p>
       <w:pPr>
@@ -11354,11 +11641,11 @@
       <w:pPr>
         <w:pStyle w:val="Heading3"/>
       </w:pPr>
-      <w:bookmarkStart w:id="44" w:name="_Toc91452392"/>
+      <w:bookmarkStart w:id="48" w:name="_Toc180601182"/>
       <w:r>
         <w:t>Database Design</w:t>
       </w:r>
-      <w:bookmarkEnd w:id="44"/>
+      <w:bookmarkEnd w:id="48"/>
     </w:p>
     <w:p>
       <w:pPr>
@@ -11557,38 +11844,25 @@
           <w:lang w:val="vi-VN"/>
         </w:rPr>
       </w:pPr>
-      <w:bookmarkStart w:id="45" w:name="_Toc180600851"/>
+      <w:bookmarkStart w:id="49" w:name="_Toc180601227"/>
       <w:r>
         <w:t xml:space="preserve">Table </w:t>
       </w:r>
-      <w:r>
-        <w:fldChar w:fldCharType="begin"/>
-      </w:r>
-      <w:r>
-        <w:instrText xml:space="preserve"> SEQ Table \* ARABIC </w:instrText>
-      </w:r>
-      <w:r>
-        <w:fldChar w:fldCharType="separate"/>
-      </w:r>
-      <w:r>
-        <w:rPr>
-          <w:noProof/>
-        </w:rPr>
-        <w:t>1</w:t>
-      </w:r>
-      <w:r>
-        <w:rPr>
-          <w:noProof/>
-        </w:rPr>
-        <w:fldChar w:fldCharType="end"/>
-      </w:r>
+      <w:fldSimple w:instr=" SEQ Table \* ARABIC ">
+        <w:r>
+          <w:rPr>
+            <w:noProof/>
+          </w:rPr>
+          <w:t>1</w:t>
+        </w:r>
+      </w:fldSimple>
       <w:r>
         <w:rPr>
           <w:lang w:val="vi-VN"/>
         </w:rPr>
         <w:t>. Example of table design</w:t>
       </w:r>
-      <w:bookmarkEnd w:id="45"/>
+      <w:bookmarkEnd w:id="49"/>
     </w:p>
     <w:tbl>
       <w:tblPr>
@@ -11939,11 +12213,11 @@
       <w:pPr>
         <w:pStyle w:val="Heading2"/>
       </w:pPr>
-      <w:bookmarkStart w:id="46" w:name="_Toc91452393"/>
+      <w:bookmarkStart w:id="50" w:name="_Toc180601183"/>
       <w:r>
         <w:t>Non-Database Management System Files</w:t>
       </w:r>
-      <w:bookmarkEnd w:id="46"/>
+      <w:bookmarkEnd w:id="50"/>
     </w:p>
     <w:p>
       <w:pPr>
@@ -12131,21 +12405,21 @@
       <w:pPr>
         <w:pStyle w:val="Heading2"/>
       </w:pPr>
-      <w:bookmarkStart w:id="47" w:name="_Toc91452394"/>
+      <w:bookmarkStart w:id="51" w:name="_Toc180601184"/>
       <w:r>
         <w:t>Class Design</w:t>
       </w:r>
-      <w:bookmarkEnd w:id="47"/>
+      <w:bookmarkEnd w:id="51"/>
     </w:p>
     <w:p>
       <w:pPr>
         <w:pStyle w:val="Heading3"/>
       </w:pPr>
-      <w:bookmarkStart w:id="48" w:name="_Toc91452395"/>
+      <w:bookmarkStart w:id="52" w:name="_Toc180601185"/>
       <w:r>
         <w:t>General Class Diagram</w:t>
       </w:r>
-      <w:bookmarkEnd w:id="48"/>
+      <w:bookmarkEnd w:id="52"/>
     </w:p>
     <w:p>
       <w:pPr>
@@ -12226,38 +12500,25 @@
         <w:pStyle w:val="Caption"/>
         <w:jc w:val="center"/>
       </w:pPr>
-      <w:bookmarkStart w:id="49" w:name="_Toc180600825"/>
+      <w:bookmarkStart w:id="53" w:name="_Toc180601201"/>
       <w:r>
         <w:t xml:space="preserve">Figure </w:t>
       </w:r>
-      <w:r>
-        <w:fldChar w:fldCharType="begin"/>
-      </w:r>
-      <w:r>
-        <w:instrText xml:space="preserve"> SEQ Figure \* ARABIC </w:instrText>
-      </w:r>
-      <w:r>
-        <w:fldChar w:fldCharType="separate"/>
-      </w:r>
-      <w:r>
-        <w:rPr>
-          <w:noProof/>
-        </w:rPr>
-        <w:t>8</w:t>
-      </w:r>
-      <w:r>
-        <w:rPr>
-          <w:noProof/>
-        </w:rPr>
-        <w:fldChar w:fldCharType="end"/>
-      </w:r>
+      <w:fldSimple w:instr=" SEQ Figure \* ARABIC ">
+        <w:r>
+          <w:rPr>
+            <w:noProof/>
+          </w:rPr>
+          <w:t>8</w:t>
+        </w:r>
+      </w:fldSimple>
       <w:r>
         <w:rPr>
           <w:lang w:val="vi-VN"/>
         </w:rPr>
         <w:t>: General Class Diagram</w:t>
       </w:r>
-      <w:bookmarkEnd w:id="49"/>
+      <w:bookmarkEnd w:id="53"/>
     </w:p>
     <w:p>
       <w:pPr>
@@ -12270,11 +12531,11 @@
       <w:pPr>
         <w:pStyle w:val="Heading3"/>
       </w:pPr>
-      <w:bookmarkStart w:id="50" w:name="_Toc91452396"/>
+      <w:bookmarkStart w:id="54" w:name="_Toc180601186"/>
       <w:r>
         <w:t>Class Diagrams</w:t>
       </w:r>
-      <w:bookmarkEnd w:id="50"/>
+      <w:bookmarkEnd w:id="54"/>
     </w:p>
     <w:p>
       <w:pPr>
@@ -12342,38 +12603,25 @@
         <w:pStyle w:val="Caption"/>
         <w:jc w:val="center"/>
       </w:pPr>
-      <w:bookmarkStart w:id="51" w:name="_Toc180600826"/>
+      <w:bookmarkStart w:id="55" w:name="_Toc180601202"/>
       <w:r>
         <w:t xml:space="preserve">Figure </w:t>
       </w:r>
-      <w:r>
-        <w:fldChar w:fldCharType="begin"/>
-      </w:r>
-      <w:r>
-        <w:instrText xml:space="preserve"> SEQ Figure \* ARABIC </w:instrText>
-      </w:r>
-      <w:r>
-        <w:fldChar w:fldCharType="separate"/>
-      </w:r>
-      <w:r>
-        <w:rPr>
-          <w:noProof/>
-        </w:rPr>
-        <w:t>9</w:t>
-      </w:r>
-      <w:r>
-        <w:rPr>
-          <w:noProof/>
-        </w:rPr>
-        <w:fldChar w:fldCharType="end"/>
-      </w:r>
+      <w:fldSimple w:instr=" SEQ Figure \* ARABIC ">
+        <w:r>
+          <w:rPr>
+            <w:noProof/>
+          </w:rPr>
+          <w:t>9</w:t>
+        </w:r>
+      </w:fldSimple>
       <w:r>
         <w:rPr>
           <w:lang w:val="vi-VN"/>
         </w:rPr>
         <w:t>: Class diagram for package view.cart</w:t>
       </w:r>
-      <w:bookmarkEnd w:id="51"/>
+      <w:bookmarkEnd w:id="55"/>
     </w:p>
     <w:p>
       <w:pPr>
@@ -12433,31 +12681,18 @@
         <w:pStyle w:val="Caption"/>
         <w:jc w:val="center"/>
       </w:pPr>
-      <w:bookmarkStart w:id="52" w:name="_Toc180600827"/>
+      <w:bookmarkStart w:id="56" w:name="_Toc180601203"/>
       <w:r>
         <w:t xml:space="preserve">Figure </w:t>
       </w:r>
-      <w:r>
-        <w:fldChar w:fldCharType="begin"/>
-      </w:r>
-      <w:r>
-        <w:instrText xml:space="preserve"> SEQ Figure \* ARABIC </w:instrText>
-      </w:r>
-      <w:r>
-        <w:fldChar w:fldCharType="separate"/>
-      </w:r>
-      <w:r>
-        <w:rPr>
-          <w:noProof/>
-        </w:rPr>
-        <w:t>10</w:t>
-      </w:r>
-      <w:r>
-        <w:rPr>
-          <w:noProof/>
-        </w:rPr>
-        <w:fldChar w:fldCharType="end"/>
-      </w:r>
+      <w:fldSimple w:instr=" SEQ Figure \* ARABIC ">
+        <w:r>
+          <w:rPr>
+            <w:noProof/>
+          </w:rPr>
+          <w:t>10</w:t>
+        </w:r>
+      </w:fldSimple>
       <w:r>
         <w:rPr>
           <w:lang w:val="vi-VN"/>
@@ -12470,7 +12705,7 @@
         </w:rPr>
         <w:t>Class Diagram for Package view.fail</w:t>
       </w:r>
-      <w:bookmarkEnd w:id="52"/>
+      <w:bookmarkEnd w:id="56"/>
     </w:p>
     <w:p>
       <w:pPr>
@@ -12532,31 +12767,18 @@
         <w:pStyle w:val="Caption"/>
         <w:jc w:val="center"/>
       </w:pPr>
-      <w:bookmarkStart w:id="53" w:name="_Toc180600828"/>
+      <w:bookmarkStart w:id="57" w:name="_Toc180601204"/>
       <w:r>
         <w:t xml:space="preserve">Figure </w:t>
       </w:r>
-      <w:r>
-        <w:fldChar w:fldCharType="begin"/>
-      </w:r>
-      <w:r>
-        <w:instrText xml:space="preserve"> SEQ Figure \* ARABIC </w:instrText>
-      </w:r>
-      <w:r>
-        <w:fldChar w:fldCharType="separate"/>
-      </w:r>
-      <w:r>
-        <w:rPr>
-          <w:noProof/>
-        </w:rPr>
-        <w:t>11</w:t>
-      </w:r>
-      <w:r>
-        <w:rPr>
-          <w:noProof/>
-        </w:rPr>
-        <w:fldChar w:fldCharType="end"/>
-      </w:r>
+      <w:fldSimple w:instr=" SEQ Figure \* ARABIC ">
+        <w:r>
+          <w:rPr>
+            <w:noProof/>
+          </w:rPr>
+          <w:t>11</w:t>
+        </w:r>
+      </w:fldSimple>
       <w:r>
         <w:rPr>
           <w:lang w:val="vi-VN"/>
@@ -12575,7 +12797,7 @@
         </w:rPr>
         <w:t>order</w:t>
       </w:r>
-      <w:bookmarkEnd w:id="53"/>
+      <w:bookmarkEnd w:id="57"/>
     </w:p>
     <w:p>
       <w:pPr>
@@ -12636,31 +12858,18 @@
         <w:pStyle w:val="Caption"/>
         <w:jc w:val="center"/>
       </w:pPr>
-      <w:bookmarkStart w:id="54" w:name="_Toc180600829"/>
+      <w:bookmarkStart w:id="58" w:name="_Toc180601205"/>
       <w:r>
         <w:t xml:space="preserve">Figure </w:t>
       </w:r>
-      <w:r>
-        <w:fldChar w:fldCharType="begin"/>
-      </w:r>
-      <w:r>
-        <w:instrText xml:space="preserve"> SEQ Figure \* ARABIC </w:instrText>
-      </w:r>
-      <w:r>
-        <w:fldChar w:fldCharType="separate"/>
-      </w:r>
-      <w:r>
-        <w:rPr>
-          <w:noProof/>
-        </w:rPr>
-        <w:t>12</w:t>
-      </w:r>
-      <w:r>
-        <w:rPr>
-          <w:noProof/>
-        </w:rPr>
-        <w:fldChar w:fldCharType="end"/>
-      </w:r>
+      <w:fldSimple w:instr=" SEQ Figure \* ARABIC ">
+        <w:r>
+          <w:rPr>
+            <w:noProof/>
+          </w:rPr>
+          <w:t>12</w:t>
+        </w:r>
+      </w:fldSimple>
       <w:r>
         <w:rPr>
           <w:lang w:val="vi-VN"/>
@@ -12673,7 +12882,7 @@
         </w:rPr>
         <w:t>Class Diagram for Package view.payment</w:t>
       </w:r>
-      <w:bookmarkEnd w:id="54"/>
+      <w:bookmarkEnd w:id="58"/>
     </w:p>
     <w:p/>
     <w:p/>
@@ -12742,31 +12951,18 @@
         <w:pStyle w:val="Caption"/>
         <w:jc w:val="center"/>
       </w:pPr>
-      <w:bookmarkStart w:id="55" w:name="_Toc180600830"/>
+      <w:bookmarkStart w:id="59" w:name="_Toc180601206"/>
       <w:r>
         <w:t xml:space="preserve">Figure </w:t>
       </w:r>
-      <w:r>
-        <w:fldChar w:fldCharType="begin"/>
-      </w:r>
-      <w:r>
-        <w:instrText xml:space="preserve"> SEQ Figure \* ARABIC </w:instrText>
-      </w:r>
-      <w:r>
-        <w:fldChar w:fldCharType="separate"/>
-      </w:r>
-      <w:r>
-        <w:rPr>
-          <w:noProof/>
-        </w:rPr>
-        <w:t>13</w:t>
-      </w:r>
-      <w:r>
-        <w:rPr>
-          <w:noProof/>
-        </w:rPr>
-        <w:fldChar w:fldCharType="end"/>
-      </w:r>
+      <w:fldSimple w:instr=" SEQ Figure \* ARABIC ">
+        <w:r>
+          <w:rPr>
+            <w:noProof/>
+          </w:rPr>
+          <w:t>13</w:t>
+        </w:r>
+      </w:fldSimple>
       <w:r>
         <w:rPr>
           <w:lang w:val="vi-VN"/>
@@ -12779,7 +12975,7 @@
         </w:rPr>
         <w:t>Class Diagram for Package controller</w:t>
       </w:r>
-      <w:bookmarkEnd w:id="55"/>
+      <w:bookmarkEnd w:id="59"/>
     </w:p>
     <w:p>
       <w:pPr>
@@ -12840,31 +13036,18 @@
         <w:pStyle w:val="Caption"/>
         <w:jc w:val="center"/>
       </w:pPr>
-      <w:bookmarkStart w:id="56" w:name="_Toc180600831"/>
+      <w:bookmarkStart w:id="60" w:name="_Toc180601207"/>
       <w:r>
         <w:t xml:space="preserve">Figure </w:t>
       </w:r>
-      <w:r>
-        <w:fldChar w:fldCharType="begin"/>
-      </w:r>
-      <w:r>
-        <w:instrText xml:space="preserve"> SEQ Figure \* ARABIC </w:instrText>
-      </w:r>
-      <w:r>
-        <w:fldChar w:fldCharType="separate"/>
-      </w:r>
-      <w:r>
-        <w:rPr>
-          <w:noProof/>
-        </w:rPr>
-        <w:t>14</w:t>
-      </w:r>
-      <w:r>
-        <w:rPr>
-          <w:noProof/>
-        </w:rPr>
-        <w:fldChar w:fldCharType="end"/>
-      </w:r>
+      <w:fldSimple w:instr=" SEQ Figure \* ARABIC ">
+        <w:r>
+          <w:rPr>
+            <w:noProof/>
+          </w:rPr>
+          <w:t>14</w:t>
+        </w:r>
+      </w:fldSimple>
       <w:r>
         <w:rPr>
           <w:lang w:val="vi-VN"/>
@@ -12877,7 +13060,7 @@
         </w:rPr>
         <w:t>Class Diagram for Package entity.cart</w:t>
       </w:r>
-      <w:bookmarkEnd w:id="56"/>
+      <w:bookmarkEnd w:id="60"/>
     </w:p>
     <w:p>
       <w:r>
@@ -12949,31 +13132,18 @@
         <w:pStyle w:val="Caption"/>
         <w:jc w:val="center"/>
       </w:pPr>
-      <w:bookmarkStart w:id="57" w:name="_Toc180600832"/>
+      <w:bookmarkStart w:id="61" w:name="_Toc180601208"/>
       <w:r>
         <w:t xml:space="preserve">Figure </w:t>
       </w:r>
-      <w:r>
-        <w:fldChar w:fldCharType="begin"/>
-      </w:r>
-      <w:r>
-        <w:instrText xml:space="preserve"> SEQ Figure \* ARABIC </w:instrText>
-      </w:r>
-      <w:r>
-        <w:fldChar w:fldCharType="separate"/>
-      </w:r>
-      <w:r>
-        <w:rPr>
-          <w:noProof/>
-        </w:rPr>
-        <w:t>15</w:t>
-      </w:r>
-      <w:r>
-        <w:rPr>
-          <w:noProof/>
-        </w:rPr>
-        <w:fldChar w:fldCharType="end"/>
-      </w:r>
+      <w:fldSimple w:instr=" SEQ Figure \* ARABIC ">
+        <w:r>
+          <w:rPr>
+            <w:noProof/>
+          </w:rPr>
+          <w:t>15</w:t>
+        </w:r>
+      </w:fldSimple>
       <w:r>
         <w:rPr>
           <w:lang w:val="vi-VN"/>
@@ -12986,7 +13156,7 @@
         </w:rPr>
         <w:t>Class Diagram for Package entity.order</w:t>
       </w:r>
-      <w:bookmarkEnd w:id="57"/>
+      <w:bookmarkEnd w:id="61"/>
     </w:p>
     <w:p/>
     <w:p>
@@ -13048,31 +13218,18 @@
         <w:pStyle w:val="Caption"/>
         <w:jc w:val="center"/>
       </w:pPr>
-      <w:bookmarkStart w:id="58" w:name="_Toc180600833"/>
+      <w:bookmarkStart w:id="62" w:name="_Toc180601209"/>
       <w:r>
         <w:t xml:space="preserve">Figure </w:t>
       </w:r>
-      <w:r>
-        <w:fldChar w:fldCharType="begin"/>
-      </w:r>
-      <w:r>
-        <w:instrText xml:space="preserve"> SEQ Figure \* ARABIC </w:instrText>
-      </w:r>
-      <w:r>
-        <w:fldChar w:fldCharType="separate"/>
-      </w:r>
-      <w:r>
-        <w:rPr>
-          <w:noProof/>
-        </w:rPr>
-        <w:t>16</w:t>
-      </w:r>
-      <w:r>
-        <w:rPr>
-          <w:noProof/>
-        </w:rPr>
-        <w:fldChar w:fldCharType="end"/>
-      </w:r>
+      <w:fldSimple w:instr=" SEQ Figure \* ARABIC ">
+        <w:r>
+          <w:rPr>
+            <w:noProof/>
+          </w:rPr>
+          <w:t>16</w:t>
+        </w:r>
+      </w:fldSimple>
       <w:r>
         <w:rPr>
           <w:lang w:val="vi-VN"/>
@@ -13085,7 +13242,7 @@
         </w:rPr>
         <w:t>Class Diagram for Package entity.payment</w:t>
       </w:r>
-      <w:bookmarkEnd w:id="58"/>
+      <w:bookmarkEnd w:id="62"/>
     </w:p>
     <w:p/>
     <w:p>
@@ -13097,12 +13254,12 @@
       <w:pPr>
         <w:pStyle w:val="Heading3"/>
       </w:pPr>
-      <w:bookmarkStart w:id="59" w:name="_Toc91452397"/>
+      <w:bookmarkStart w:id="63" w:name="_Toc180601187"/>
       <w:r>
         <w:lastRenderedPageBreak/>
         <w:t>Class Design</w:t>
       </w:r>
-      <w:bookmarkEnd w:id="59"/>
+      <w:bookmarkEnd w:id="63"/>
     </w:p>
     <w:p>
       <w:r>
@@ -13183,113 +13340,100 @@
           <w:lang w:val="vi-VN"/>
         </w:rPr>
       </w:pPr>
-      <w:bookmarkStart w:id="60" w:name="_Toc180600834"/>
+      <w:bookmarkStart w:id="64" w:name="_Toc180601210"/>
       <w:r>
         <w:t xml:space="preserve">Figure </w:t>
       </w:r>
-      <w:r>
+      <w:fldSimple w:instr=" SEQ Figure \* ARABIC ">
+        <w:r>
+          <w:rPr>
+            <w:noProof/>
+          </w:rPr>
+          <w:t>17</w:t>
+        </w:r>
+      </w:fldSimple>
+      <w:r>
+        <w:rPr>
+          <w:lang w:val="vi-VN"/>
+        </w:rPr>
+        <w:t>: Class "PayOrderController"</w:t>
+      </w:r>
+      <w:bookmarkEnd w:id="64"/>
+    </w:p>
+    <w:p>
+      <w:pPr>
+        <w:rPr>
+          <w:lang w:val="vi-VN"/>
+        </w:rPr>
+      </w:pPr>
+    </w:p>
+    <w:p>
+      <w:pPr>
+        <w:rPr>
+          <w:b/>
+          <w:lang w:val="vi-VN"/>
+        </w:rPr>
+      </w:pPr>
+      <w:bookmarkStart w:id="65" w:name="_Toc180601228"/>
+      <w:r>
+        <w:rPr>
+          <w:b/>
+        </w:rPr>
+        <w:t xml:space="preserve">Table </w:t>
+      </w:r>
+      <w:r>
+        <w:rPr>
+          <w:b/>
+        </w:rPr>
         <w:fldChar w:fldCharType="begin"/>
       </w:r>
       <w:r>
-        <w:instrText xml:space="preserve"> SEQ Figure \* ARABIC </w:instrText>
-      </w:r>
-      <w:r>
+        <w:rPr>
+          <w:b/>
+        </w:rPr>
+        <w:instrText xml:space="preserve"> SEQ Table \* ARABIC </w:instrText>
+      </w:r>
+      <w:r>
+        <w:rPr>
+          <w:b/>
+        </w:rPr>
         <w:fldChar w:fldCharType="separate"/>
       </w:r>
       <w:r>
         <w:rPr>
-          <w:noProof/>
-        </w:rPr>
-        <w:t>17</w:t>
-      </w:r>
-      <w:r>
-        <w:rPr>
-          <w:noProof/>
+          <w:b/>
+          <w:noProof/>
+        </w:rPr>
+        <w:t>2</w:t>
+      </w:r>
+      <w:r>
+        <w:rPr>
+          <w:lang w:val="vi-VN"/>
         </w:rPr>
         <w:fldChar w:fldCharType="end"/>
       </w:r>
       <w:r>
         <w:rPr>
-          <w:lang w:val="vi-VN"/>
-        </w:rPr>
-        <w:t>: Class "PayOrderController"</w:t>
-      </w:r>
-      <w:bookmarkEnd w:id="60"/>
-    </w:p>
-    <w:p>
-      <w:pPr>
-        <w:rPr>
-          <w:lang w:val="vi-VN"/>
-        </w:rPr>
-      </w:pPr>
-    </w:p>
-    <w:p>
-      <w:pPr>
-        <w:rPr>
           <w:b/>
           <w:lang w:val="vi-VN"/>
         </w:rPr>
-      </w:pPr>
-      <w:bookmarkStart w:id="61" w:name="_Toc180600852"/>
+        <w:t xml:space="preserve">. </w:t>
+      </w:r>
       <w:r>
         <w:rPr>
           <w:b/>
-        </w:rPr>
-        <w:t xml:space="preserve">Table </w:t>
+          <w:lang w:val="vi-VN"/>
+        </w:rPr>
+        <w:t>A</w:t>
       </w:r>
       <w:r>
         <w:rPr>
           <w:b/>
-        </w:rPr>
-        <w:fldChar w:fldCharType="begin"/>
-      </w:r>
-      <w:r>
-        <w:rPr>
-          <w:b/>
-        </w:rPr>
-        <w:instrText xml:space="preserve"> SEQ Table \* ARABIC </w:instrText>
-      </w:r>
-      <w:r>
-        <w:rPr>
-          <w:b/>
-        </w:rPr>
-        <w:fldChar w:fldCharType="separate"/>
-      </w:r>
-      <w:r>
-        <w:rPr>
-          <w:b/>
-          <w:noProof/>
-        </w:rPr>
-        <w:t>2</w:t>
-      </w:r>
-      <w:r>
-        <w:rPr>
-          <w:lang w:val="vi-VN"/>
-        </w:rPr>
-        <w:fldChar w:fldCharType="end"/>
-      </w:r>
-      <w:r>
-        <w:rPr>
-          <w:b/>
-          <w:lang w:val="vi-VN"/>
-        </w:rPr>
-        <w:t xml:space="preserve">. </w:t>
-      </w:r>
-      <w:r>
-        <w:rPr>
-          <w:b/>
-          <w:lang w:val="vi-VN"/>
-        </w:rPr>
-        <w:t>A</w:t>
-      </w:r>
-      <w:r>
-        <w:rPr>
-          <w:b/>
           <w:lang w:val="vi-VN"/>
         </w:rPr>
         <w:t>ttribute design</w:t>
       </w:r>
-      <w:bookmarkEnd w:id="61"/>
+      <w:bookmarkEnd w:id="65"/>
     </w:p>
     <w:tbl>
       <w:tblPr>
@@ -13672,7 +13816,7 @@
           <w:lang w:val="vi-VN"/>
         </w:rPr>
       </w:pPr>
-      <w:bookmarkStart w:id="62" w:name="_Toc180600853"/>
+      <w:bookmarkStart w:id="66" w:name="_Toc180601229"/>
       <w:r>
         <w:rPr>
           <w:b/>
@@ -13731,7 +13875,7 @@
         </w:rPr>
         <w:t>peration design</w:t>
       </w:r>
-      <w:bookmarkEnd w:id="62"/>
+      <w:bookmarkEnd w:id="66"/>
     </w:p>
     <w:tbl>
       <w:tblPr>
@@ -14438,106 +14582,93 @@
           <w:lang w:val="vi-VN"/>
         </w:rPr>
       </w:pPr>
-      <w:bookmarkStart w:id="63" w:name="_Toc180600835"/>
+      <w:bookmarkStart w:id="67" w:name="_Toc180601211"/>
       <w:r>
         <w:t xml:space="preserve">Figure </w:t>
       </w:r>
-      <w:r>
+      <w:fldSimple w:instr=" SEQ Figure \* ARABIC ">
+        <w:r>
+          <w:rPr>
+            <w:noProof/>
+          </w:rPr>
+          <w:t>18</w:t>
+        </w:r>
+      </w:fldSimple>
+      <w:r>
+        <w:rPr>
+          <w:lang w:val="vi-VN"/>
+        </w:rPr>
+        <w:t>: Class "PlaceOrderController"</w:t>
+      </w:r>
+      <w:bookmarkEnd w:id="67"/>
+    </w:p>
+    <w:p>
+      <w:pPr>
+        <w:rPr>
+          <w:b/>
+          <w:lang w:val="vi-VN"/>
+        </w:rPr>
+      </w:pPr>
+      <w:bookmarkStart w:id="68" w:name="_Toc180601230"/>
+      <w:r>
+        <w:rPr>
+          <w:b/>
+        </w:rPr>
+        <w:t xml:space="preserve">Table </w:t>
+      </w:r>
+      <w:r>
+        <w:rPr>
+          <w:b/>
+        </w:rPr>
         <w:fldChar w:fldCharType="begin"/>
       </w:r>
       <w:r>
-        <w:instrText xml:space="preserve"> SEQ Figure \* ARABIC </w:instrText>
-      </w:r>
-      <w:r>
+        <w:rPr>
+          <w:b/>
+        </w:rPr>
+        <w:instrText xml:space="preserve"> SEQ Table \* ARABIC </w:instrText>
+      </w:r>
+      <w:r>
+        <w:rPr>
+          <w:b/>
+        </w:rPr>
         <w:fldChar w:fldCharType="separate"/>
       </w:r>
       <w:r>
         <w:rPr>
-          <w:noProof/>
-        </w:rPr>
-        <w:t>18</w:t>
-      </w:r>
-      <w:r>
-        <w:rPr>
-          <w:noProof/>
+          <w:b/>
+          <w:noProof/>
+        </w:rPr>
+        <w:t>4</w:t>
+      </w:r>
+      <w:r>
+        <w:rPr>
+          <w:lang w:val="vi-VN"/>
         </w:rPr>
         <w:fldChar w:fldCharType="end"/>
       </w:r>
       <w:r>
         <w:rPr>
-          <w:lang w:val="vi-VN"/>
-        </w:rPr>
-        <w:t>: Class "PlaceOrderController"</w:t>
-      </w:r>
-      <w:bookmarkEnd w:id="63"/>
-    </w:p>
-    <w:p>
-      <w:pPr>
-        <w:rPr>
           <w:b/>
           <w:lang w:val="vi-VN"/>
         </w:rPr>
-      </w:pPr>
-      <w:bookmarkStart w:id="64" w:name="_Toc180600854"/>
+        <w:t xml:space="preserve">. </w:t>
+      </w:r>
       <w:r>
         <w:rPr>
           <w:b/>
-        </w:rPr>
-        <w:t xml:space="preserve">Table </w:t>
+          <w:lang w:val="vi-VN"/>
+        </w:rPr>
+        <w:t>A</w:t>
       </w:r>
       <w:r>
         <w:rPr>
           <w:b/>
-        </w:rPr>
-        <w:fldChar w:fldCharType="begin"/>
-      </w:r>
-      <w:r>
-        <w:rPr>
-          <w:b/>
-        </w:rPr>
-        <w:instrText xml:space="preserve"> SEQ Table \* ARABIC </w:instrText>
-      </w:r>
-      <w:r>
-        <w:rPr>
-          <w:b/>
-        </w:rPr>
-        <w:fldChar w:fldCharType="separate"/>
-      </w:r>
-      <w:r>
-        <w:rPr>
-          <w:b/>
-          <w:noProof/>
-        </w:rPr>
-        <w:t>4</w:t>
-      </w:r>
-      <w:r>
-        <w:rPr>
-          <w:lang w:val="vi-VN"/>
-        </w:rPr>
-        <w:fldChar w:fldCharType="end"/>
-      </w:r>
-      <w:r>
-        <w:rPr>
-          <w:b/>
-          <w:lang w:val="vi-VN"/>
-        </w:rPr>
-        <w:t xml:space="preserve">. </w:t>
-      </w:r>
-      <w:r>
-        <w:rPr>
-          <w:b/>
-          <w:lang w:val="vi-VN"/>
-        </w:rPr>
-        <w:t>A</w:t>
-      </w:r>
-      <w:r>
-        <w:rPr>
-          <w:b/>
           <w:lang w:val="vi-VN"/>
         </w:rPr>
         <w:t>ttribute design</w:t>
       </w:r>
-      <w:bookmarkEnd w:id="64"/>
+      <w:bookmarkEnd w:id="68"/>
     </w:p>
     <w:tbl>
       <w:tblPr>
@@ -15167,7 +15298,7 @@
           <w:lang w:val="vi-VN"/>
         </w:rPr>
       </w:pPr>
-      <w:bookmarkStart w:id="65" w:name="_Toc180600855"/>
+      <w:bookmarkStart w:id="69" w:name="_Toc180601231"/>
       <w:r>
         <w:rPr>
           <w:b/>
@@ -15226,7 +15357,7 @@
         </w:rPr>
         <w:t>peration design</w:t>
       </w:r>
-      <w:bookmarkEnd w:id="65"/>
+      <w:bookmarkEnd w:id="69"/>
     </w:p>
     <w:tbl>
       <w:tblPr>
@@ -16098,13 +16229,7 @@
         </w:rPr>
       </w:pPr>
       <w:r>
-        <w:t>Class “Place</w:t>
-      </w:r>
-      <w:r>
-        <w:t>Rush</w:t>
-      </w:r>
-      <w:r>
-        <w:t xml:space="preserve">OrderController” </w:t>
+        <w:t xml:space="preserve">Class “PlaceRushOrderController” </w:t>
       </w:r>
     </w:p>
     <w:p>
@@ -16113,6 +16238,9 @@
         <w:jc w:val="center"/>
       </w:pPr>
       <w:r>
+        <w:rPr>
+          <w:noProof/>
+        </w:rPr>
         <w:drawing>
           <wp:inline distT="0" distB="0" distL="0" distR="0" wp14:anchorId="02037F80" wp14:editId="1986D554">
             <wp:extent cx="2924583" cy="1676634"/>
@@ -16158,115 +16286,102 @@
           <w:lang w:val="vi-VN"/>
         </w:rPr>
       </w:pPr>
-      <w:bookmarkStart w:id="66" w:name="_Toc180600836"/>
+      <w:bookmarkStart w:id="70" w:name="_Toc180601212"/>
       <w:r>
         <w:t xml:space="preserve">Figure </w:t>
       </w:r>
-      <w:r>
+      <w:fldSimple w:instr=" SEQ Figure \* ARABIC ">
+        <w:r>
+          <w:rPr>
+            <w:noProof/>
+          </w:rPr>
+          <w:t>19</w:t>
+        </w:r>
+      </w:fldSimple>
+      <w:r>
+        <w:rPr>
+          <w:lang w:val="vi-VN"/>
+        </w:rPr>
+        <w:t>: Class "Place</w:t>
+      </w:r>
+      <w:r>
+        <w:t>Rush</w:t>
+      </w:r>
+      <w:r>
+        <w:rPr>
+          <w:lang w:val="vi-VN"/>
+        </w:rPr>
+        <w:t>OrderController"</w:t>
+      </w:r>
+      <w:bookmarkEnd w:id="70"/>
+    </w:p>
+    <w:p>
+      <w:pPr>
+        <w:rPr>
+          <w:b/>
+          <w:lang w:val="vi-VN"/>
+        </w:rPr>
+      </w:pPr>
+      <w:bookmarkStart w:id="71" w:name="_Toc180601232"/>
+      <w:r>
+        <w:rPr>
+          <w:b/>
+        </w:rPr>
+        <w:t xml:space="preserve">Table </w:t>
+      </w:r>
+      <w:r>
+        <w:rPr>
+          <w:b/>
+        </w:rPr>
         <w:fldChar w:fldCharType="begin"/>
       </w:r>
       <w:r>
-        <w:instrText xml:space="preserve"> SEQ Figure \* ARABIC </w:instrText>
-      </w:r>
-      <w:r>
+        <w:rPr>
+          <w:b/>
+        </w:rPr>
+        <w:instrText xml:space="preserve"> SEQ Table \* ARABIC </w:instrText>
+      </w:r>
+      <w:r>
+        <w:rPr>
+          <w:b/>
+        </w:rPr>
         <w:fldChar w:fldCharType="separate"/>
       </w:r>
       <w:r>
         <w:rPr>
-          <w:noProof/>
-        </w:rPr>
-        <w:t>19</w:t>
-      </w:r>
-      <w:r>
-        <w:rPr>
-          <w:noProof/>
+          <w:b/>
+          <w:noProof/>
+        </w:rPr>
+        <w:t>6</w:t>
+      </w:r>
+      <w:r>
+        <w:rPr>
+          <w:lang w:val="vi-VN"/>
         </w:rPr>
         <w:fldChar w:fldCharType="end"/>
       </w:r>
       <w:r>
         <w:rPr>
-          <w:lang w:val="vi-VN"/>
-        </w:rPr>
-        <w:t>: Class "Place</w:t>
-      </w:r>
-      <w:r>
-        <w:t>Rush</w:t>
-      </w:r>
-      <w:r>
-        <w:rPr>
-          <w:lang w:val="vi-VN"/>
-        </w:rPr>
-        <w:t>OrderController"</w:t>
-      </w:r>
-      <w:bookmarkEnd w:id="66"/>
-    </w:p>
-    <w:p>
-      <w:pPr>
-        <w:rPr>
           <w:b/>
           <w:lang w:val="vi-VN"/>
         </w:rPr>
-      </w:pPr>
-      <w:bookmarkStart w:id="67" w:name="_Toc180600856"/>
+        <w:t xml:space="preserve">. </w:t>
+      </w:r>
       <w:r>
         <w:rPr>
           <w:b/>
-        </w:rPr>
-        <w:t xml:space="preserve">Table </w:t>
+          <w:lang w:val="vi-VN"/>
+        </w:rPr>
+        <w:t>A</w:t>
       </w:r>
       <w:r>
         <w:rPr>
           <w:b/>
-        </w:rPr>
-        <w:fldChar w:fldCharType="begin"/>
-      </w:r>
-      <w:r>
-        <w:rPr>
-          <w:b/>
-        </w:rPr>
-        <w:instrText xml:space="preserve"> SEQ Table \* ARABIC </w:instrText>
-      </w:r>
-      <w:r>
-        <w:rPr>
-          <w:b/>
-        </w:rPr>
-        <w:fldChar w:fldCharType="separate"/>
-      </w:r>
-      <w:r>
-        <w:rPr>
-          <w:b/>
-          <w:noProof/>
-        </w:rPr>
-        <w:t>6</w:t>
-      </w:r>
-      <w:r>
-        <w:rPr>
-          <w:lang w:val="vi-VN"/>
-        </w:rPr>
-        <w:fldChar w:fldCharType="end"/>
-      </w:r>
-      <w:r>
-        <w:rPr>
-          <w:b/>
-          <w:lang w:val="vi-VN"/>
-        </w:rPr>
-        <w:t xml:space="preserve">. </w:t>
-      </w:r>
-      <w:r>
-        <w:rPr>
-          <w:b/>
-          <w:lang w:val="vi-VN"/>
-        </w:rPr>
-        <w:t>A</w:t>
-      </w:r>
-      <w:r>
-        <w:rPr>
-          <w:b/>
           <w:lang w:val="vi-VN"/>
         </w:rPr>
         <w:t>ttribute design</w:t>
       </w:r>
-      <w:bookmarkEnd w:id="67"/>
+      <w:bookmarkEnd w:id="71"/>
     </w:p>
     <w:tbl>
       <w:tblPr>
@@ -16546,7 +16661,7 @@
           <w:lang w:val="vi-VN"/>
         </w:rPr>
       </w:pPr>
-      <w:bookmarkStart w:id="68" w:name="_Toc180600857"/>
+      <w:bookmarkStart w:id="72" w:name="_Toc180601233"/>
       <w:r>
         <w:rPr>
           <w:b/>
@@ -16605,7 +16720,7 @@
         </w:rPr>
         <w:t>peration design</w:t>
       </w:r>
-      <w:bookmarkEnd w:id="68"/>
+      <w:bookmarkEnd w:id="72"/>
     </w:p>
     <w:tbl>
       <w:tblPr>
@@ -17099,13 +17214,7 @@
         </w:rPr>
       </w:pPr>
       <w:r>
-        <w:t>Class “</w:t>
-      </w:r>
-      <w:r>
-        <w:t>Cart</w:t>
-      </w:r>
-      <w:r>
-        <w:t xml:space="preserve">” </w:t>
+        <w:t xml:space="preserve">Class “Cart” </w:t>
       </w:r>
     </w:p>
     <w:p>
@@ -17114,6 +17223,9 @@
         <w:jc w:val="center"/>
       </w:pPr>
       <w:r>
+        <w:rPr>
+          <w:noProof/>
+        </w:rPr>
         <w:drawing>
           <wp:inline distT="0" distB="0" distL="0" distR="0" wp14:anchorId="0E58A0CD" wp14:editId="791D9383">
             <wp:extent cx="2314898" cy="1495634"/>
@@ -17159,118 +17271,93 @@
           <w:lang w:val="vi-VN"/>
         </w:rPr>
       </w:pPr>
-      <w:bookmarkStart w:id="69" w:name="_Toc180600837"/>
+      <w:bookmarkStart w:id="73" w:name="_Toc180601213"/>
       <w:r>
         <w:t xml:space="preserve">Figure </w:t>
       </w:r>
-      <w:r>
+      <w:fldSimple w:instr=" SEQ Figure \* ARABIC ">
+        <w:r>
+          <w:rPr>
+            <w:noProof/>
+          </w:rPr>
+          <w:t>20</w:t>
+        </w:r>
+      </w:fldSimple>
+      <w:r>
+        <w:rPr>
+          <w:lang w:val="vi-VN"/>
+        </w:rPr>
+        <w:t>: Class "Cart"</w:t>
+      </w:r>
+      <w:bookmarkEnd w:id="73"/>
+    </w:p>
+    <w:p>
+      <w:pPr>
+        <w:rPr>
+          <w:b/>
+          <w:lang w:val="vi-VN"/>
+        </w:rPr>
+      </w:pPr>
+      <w:bookmarkStart w:id="74" w:name="_Toc180601234"/>
+      <w:r>
+        <w:rPr>
+          <w:b/>
+        </w:rPr>
+        <w:t xml:space="preserve">Table </w:t>
+      </w:r>
+      <w:r>
+        <w:rPr>
+          <w:b/>
+        </w:rPr>
         <w:fldChar w:fldCharType="begin"/>
       </w:r>
       <w:r>
-        <w:instrText xml:space="preserve"> SEQ Figure \* ARABIC </w:instrText>
-      </w:r>
-      <w:r>
+        <w:rPr>
+          <w:b/>
+        </w:rPr>
+        <w:instrText xml:space="preserve"> SEQ Table \* ARABIC </w:instrText>
+      </w:r>
+      <w:r>
+        <w:rPr>
+          <w:b/>
+        </w:rPr>
         <w:fldChar w:fldCharType="separate"/>
       </w:r>
       <w:r>
         <w:rPr>
-          <w:noProof/>
-        </w:rPr>
-        <w:t>20</w:t>
-      </w:r>
-      <w:r>
-        <w:rPr>
-          <w:noProof/>
+          <w:b/>
+          <w:noProof/>
+        </w:rPr>
+        <w:t>8</w:t>
+      </w:r>
+      <w:r>
+        <w:rPr>
+          <w:lang w:val="vi-VN"/>
         </w:rPr>
         <w:fldChar w:fldCharType="end"/>
       </w:r>
       <w:r>
         <w:rPr>
-          <w:lang w:val="vi-VN"/>
-        </w:rPr>
-        <w:t>: Class "</w:t>
-      </w:r>
-      <w:r>
-        <w:rPr>
-          <w:lang w:val="vi-VN"/>
-        </w:rPr>
-        <w:t>Cart</w:t>
-      </w:r>
-      <w:r>
-        <w:rPr>
-          <w:lang w:val="vi-VN"/>
-        </w:rPr>
-        <w:t>"</w:t>
-      </w:r>
-      <w:bookmarkEnd w:id="69"/>
-    </w:p>
-    <w:p>
-      <w:pPr>
-        <w:rPr>
           <w:b/>
           <w:lang w:val="vi-VN"/>
         </w:rPr>
-      </w:pPr>
-      <w:bookmarkStart w:id="70" w:name="_Toc180600858"/>
+        <w:t xml:space="preserve">. </w:t>
+      </w:r>
       <w:r>
         <w:rPr>
           <w:b/>
-        </w:rPr>
-        <w:t xml:space="preserve">Table </w:t>
+          <w:lang w:val="vi-VN"/>
+        </w:rPr>
+        <w:t>A</w:t>
       </w:r>
       <w:r>
         <w:rPr>
           <w:b/>
-        </w:rPr>
-        <w:fldChar w:fldCharType="begin"/>
-      </w:r>
-      <w:r>
-        <w:rPr>
-          <w:b/>
-        </w:rPr>
-        <w:instrText xml:space="preserve"> SEQ Table \* ARABIC </w:instrText>
-      </w:r>
-      <w:r>
-        <w:rPr>
-          <w:b/>
-        </w:rPr>
-        <w:fldChar w:fldCharType="separate"/>
-      </w:r>
-      <w:r>
-        <w:rPr>
-          <w:b/>
-          <w:noProof/>
-        </w:rPr>
-        <w:t>8</w:t>
-      </w:r>
-      <w:r>
-        <w:rPr>
-          <w:lang w:val="vi-VN"/>
-        </w:rPr>
-        <w:fldChar w:fldCharType="end"/>
-      </w:r>
-      <w:r>
-        <w:rPr>
-          <w:b/>
-          <w:lang w:val="vi-VN"/>
-        </w:rPr>
-        <w:t xml:space="preserve">. </w:t>
-      </w:r>
-      <w:r>
-        <w:rPr>
-          <w:b/>
-          <w:lang w:val="vi-VN"/>
-        </w:rPr>
-        <w:t>A</w:t>
-      </w:r>
-      <w:r>
-        <w:rPr>
-          <w:b/>
           <w:lang w:val="vi-VN"/>
         </w:rPr>
         <w:t>ttribute design</w:t>
       </w:r>
-      <w:bookmarkEnd w:id="70"/>
+      <w:bookmarkEnd w:id="74"/>
     </w:p>
     <w:tbl>
       <w:tblPr>
@@ -17632,7 +17719,7 @@
           <w:lang w:val="vi-VN"/>
         </w:rPr>
       </w:pPr>
-      <w:bookmarkStart w:id="71" w:name="_Toc180600859"/>
+      <w:bookmarkStart w:id="75" w:name="_Toc180601235"/>
       <w:r>
         <w:rPr>
           <w:b/>
@@ -17691,7 +17778,7 @@
         </w:rPr>
         <w:t>peration design</w:t>
       </w:r>
-      <w:bookmarkEnd w:id="71"/>
+      <w:bookmarkEnd w:id="75"/>
     </w:p>
     <w:tbl>
       <w:tblPr>
@@ -18152,13 +18239,7 @@
         </w:rPr>
       </w:pPr>
       <w:r>
-        <w:t>Class “</w:t>
-      </w:r>
-      <w:r>
-        <w:t>Product</w:t>
-      </w:r>
-      <w:r>
-        <w:t xml:space="preserve">” </w:t>
+        <w:t xml:space="preserve">Class “Product” </w:t>
       </w:r>
     </w:p>
     <w:p>
@@ -18167,6 +18248,9 @@
         <w:jc w:val="center"/>
       </w:pPr>
       <w:r>
+        <w:rPr>
+          <w:noProof/>
+        </w:rPr>
         <w:drawing>
           <wp:inline distT="0" distB="0" distL="0" distR="0" wp14:anchorId="4FCB529F" wp14:editId="462D7FB1">
             <wp:extent cx="2114845" cy="2257740"/>
@@ -18212,118 +18296,93 @@
           <w:lang w:val="vi-VN"/>
         </w:rPr>
       </w:pPr>
-      <w:bookmarkStart w:id="72" w:name="_Toc180600838"/>
+      <w:bookmarkStart w:id="76" w:name="_Toc180601214"/>
       <w:r>
         <w:t xml:space="preserve">Figure </w:t>
       </w:r>
-      <w:r>
+      <w:fldSimple w:instr=" SEQ Figure \* ARABIC ">
+        <w:r>
+          <w:rPr>
+            <w:noProof/>
+          </w:rPr>
+          <w:t>21</w:t>
+        </w:r>
+      </w:fldSimple>
+      <w:r>
+        <w:rPr>
+          <w:lang w:val="vi-VN"/>
+        </w:rPr>
+        <w:t>: Class "Product"</w:t>
+      </w:r>
+      <w:bookmarkEnd w:id="76"/>
+    </w:p>
+    <w:p>
+      <w:pPr>
+        <w:rPr>
+          <w:b/>
+          <w:lang w:val="vi-VN"/>
+        </w:rPr>
+      </w:pPr>
+      <w:bookmarkStart w:id="77" w:name="_Toc180601236"/>
+      <w:r>
+        <w:rPr>
+          <w:b/>
+        </w:rPr>
+        <w:t xml:space="preserve">Table </w:t>
+      </w:r>
+      <w:r>
+        <w:rPr>
+          <w:b/>
+        </w:rPr>
         <w:fldChar w:fldCharType="begin"/>
       </w:r>
       <w:r>
-        <w:instrText xml:space="preserve"> SEQ Figure \* ARABIC </w:instrText>
-      </w:r>
-      <w:r>
+        <w:rPr>
+          <w:b/>
+        </w:rPr>
+        <w:instrText xml:space="preserve"> SEQ Table \* ARABIC </w:instrText>
+      </w:r>
+      <w:r>
+        <w:rPr>
+          <w:b/>
+        </w:rPr>
         <w:fldChar w:fldCharType="separate"/>
       </w:r>
       <w:r>
         <w:rPr>
-          <w:noProof/>
-        </w:rPr>
-        <w:t>21</w:t>
-      </w:r>
-      <w:r>
-        <w:rPr>
-          <w:noProof/>
+          <w:b/>
+          <w:noProof/>
+        </w:rPr>
+        <w:t>10</w:t>
+      </w:r>
+      <w:r>
+        <w:rPr>
+          <w:lang w:val="vi-VN"/>
         </w:rPr>
         <w:fldChar w:fldCharType="end"/>
       </w:r>
       <w:r>
         <w:rPr>
-          <w:lang w:val="vi-VN"/>
-        </w:rPr>
-        <w:t>: Class "</w:t>
-      </w:r>
-      <w:r>
-        <w:rPr>
-          <w:lang w:val="vi-VN"/>
-        </w:rPr>
-        <w:t>Product</w:t>
-      </w:r>
-      <w:r>
-        <w:rPr>
-          <w:lang w:val="vi-VN"/>
-        </w:rPr>
-        <w:t>"</w:t>
-      </w:r>
-      <w:bookmarkEnd w:id="72"/>
-    </w:p>
-    <w:p>
-      <w:pPr>
-        <w:rPr>
           <w:b/>
           <w:lang w:val="vi-VN"/>
         </w:rPr>
-      </w:pPr>
-      <w:bookmarkStart w:id="73" w:name="_Toc180600860"/>
+        <w:t xml:space="preserve">. </w:t>
+      </w:r>
       <w:r>
         <w:rPr>
           <w:b/>
-        </w:rPr>
-        <w:t xml:space="preserve">Table </w:t>
+          <w:lang w:val="vi-VN"/>
+        </w:rPr>
+        <w:t>A</w:t>
       </w:r>
       <w:r>
         <w:rPr>
           <w:b/>
-        </w:rPr>
-        <w:fldChar w:fldCharType="begin"/>
-      </w:r>
-      <w:r>
-        <w:rPr>
-          <w:b/>
-        </w:rPr>
-        <w:instrText xml:space="preserve"> SEQ Table \* ARABIC </w:instrText>
-      </w:r>
-      <w:r>
-        <w:rPr>
-          <w:b/>
-        </w:rPr>
-        <w:fldChar w:fldCharType="separate"/>
-      </w:r>
-      <w:r>
-        <w:rPr>
-          <w:b/>
-          <w:noProof/>
-        </w:rPr>
-        <w:t>10</w:t>
-      </w:r>
-      <w:r>
-        <w:rPr>
-          <w:lang w:val="vi-VN"/>
-        </w:rPr>
-        <w:fldChar w:fldCharType="end"/>
-      </w:r>
-      <w:r>
-        <w:rPr>
-          <w:b/>
-          <w:lang w:val="vi-VN"/>
-        </w:rPr>
-        <w:t xml:space="preserve">. </w:t>
-      </w:r>
-      <w:r>
-        <w:rPr>
-          <w:b/>
-          <w:lang w:val="vi-VN"/>
-        </w:rPr>
-        <w:t>A</w:t>
-      </w:r>
-      <w:r>
-        <w:rPr>
-          <w:b/>
           <w:lang w:val="vi-VN"/>
         </w:rPr>
         <w:t>ttribute design</w:t>
       </w:r>
-      <w:bookmarkEnd w:id="73"/>
+      <w:bookmarkEnd w:id="77"/>
     </w:p>
     <w:tbl>
       <w:tblPr>
@@ -19096,7 +19155,7 @@
           <w:lang w:val="vi-VN"/>
         </w:rPr>
       </w:pPr>
-      <w:bookmarkStart w:id="74" w:name="_Toc180600861"/>
+      <w:bookmarkStart w:id="78" w:name="_Toc180601237"/>
       <w:r>
         <w:rPr>
           <w:b/>
@@ -19155,7 +19214,7 @@
         </w:rPr>
         <w:t>peration design</w:t>
       </w:r>
-      <w:bookmarkEnd w:id="74"/>
+      <w:bookmarkEnd w:id="78"/>
     </w:p>
     <w:tbl>
       <w:tblPr>
@@ -19662,13 +19721,7 @@
       </w:pPr>
       <w:r>
         <w:lastRenderedPageBreak/>
-        <w:t>Class “</w:t>
-      </w:r>
-      <w:r>
-        <w:t>DeliveryInfo</w:t>
-      </w:r>
-      <w:r>
-        <w:t xml:space="preserve">” </w:t>
+        <w:t xml:space="preserve">Class “DeliveryInfo” </w:t>
       </w:r>
     </w:p>
     <w:p>
@@ -19677,6 +19730,9 @@
         <w:jc w:val="center"/>
       </w:pPr>
       <w:r>
+        <w:rPr>
+          <w:noProof/>
+        </w:rPr>
         <w:drawing>
           <wp:inline distT="0" distB="0" distL="0" distR="0" wp14:anchorId="025152A7" wp14:editId="18EC0675">
             <wp:extent cx="3439005" cy="2076740"/>
@@ -19722,124 +19778,105 @@
           <w:lang w:val="vi-VN"/>
         </w:rPr>
       </w:pPr>
-      <w:bookmarkStart w:id="75" w:name="_Toc180600839"/>
+      <w:bookmarkStart w:id="79" w:name="_Toc180601215"/>
       <w:r>
         <w:t xml:space="preserve">Figure </w:t>
       </w:r>
-      <w:r>
+      <w:fldSimple w:instr=" SEQ Figure \* ARABIC ">
+        <w:r>
+          <w:rPr>
+            <w:noProof/>
+          </w:rPr>
+          <w:t>22</w:t>
+        </w:r>
+      </w:fldSimple>
+      <w:r>
+        <w:rPr>
+          <w:lang w:val="vi-VN"/>
+        </w:rPr>
+        <w:t>: Class "</w:t>
+      </w:r>
+      <w:r>
+        <w:t xml:space="preserve"> </w:t>
+      </w:r>
+      <w:r>
+        <w:t>DeliveryInfo</w:t>
+      </w:r>
+      <w:r>
+        <w:rPr>
+          <w:lang w:val="vi-VN"/>
+        </w:rPr>
+        <w:t xml:space="preserve"> "</w:t>
+      </w:r>
+      <w:bookmarkEnd w:id="79"/>
+    </w:p>
+    <w:p>
+      <w:pPr>
+        <w:rPr>
+          <w:b/>
+          <w:lang w:val="vi-VN"/>
+        </w:rPr>
+      </w:pPr>
+      <w:bookmarkStart w:id="80" w:name="_Toc180601238"/>
+      <w:r>
+        <w:rPr>
+          <w:b/>
+        </w:rPr>
+        <w:t xml:space="preserve">Table </w:t>
+      </w:r>
+      <w:r>
+        <w:rPr>
+          <w:b/>
+        </w:rPr>
         <w:fldChar w:fldCharType="begin"/>
       </w:r>
       <w:r>
-        <w:instrText xml:space="preserve"> SEQ Figure \* ARABIC </w:instrText>
-      </w:r>
-      <w:r>
+        <w:rPr>
+          <w:b/>
+        </w:rPr>
+        <w:instrText xml:space="preserve"> SEQ Table \* ARABIC </w:instrText>
+      </w:r>
+      <w:r>
+        <w:rPr>
+          <w:b/>
+        </w:rPr>
         <w:fldChar w:fldCharType="separate"/>
       </w:r>
       <w:r>
         <w:rPr>
-          <w:noProof/>
-        </w:rPr>
-        <w:t>22</w:t>
-      </w:r>
-      <w:r>
-        <w:rPr>
-          <w:noProof/>
+          <w:b/>
+          <w:noProof/>
+        </w:rPr>
+        <w:t>12</w:t>
+      </w:r>
+      <w:r>
+        <w:rPr>
+          <w:lang w:val="vi-VN"/>
         </w:rPr>
         <w:fldChar w:fldCharType="end"/>
       </w:r>
       <w:r>
         <w:rPr>
-          <w:lang w:val="vi-VN"/>
-        </w:rPr>
-        <w:t>: Class "</w:t>
-      </w:r>
-      <w:r>
-        <w:t xml:space="preserve"> </w:t>
-      </w:r>
-      <w:r>
-        <w:t>DeliveryInfo</w:t>
-      </w:r>
-      <w:r>
-        <w:rPr>
-          <w:lang w:val="vi-VN"/>
-        </w:rPr>
-        <w:t xml:space="preserve"> </w:t>
-      </w:r>
-      <w:r>
-        <w:rPr>
-          <w:lang w:val="vi-VN"/>
-        </w:rPr>
-        <w:t>"</w:t>
-      </w:r>
-      <w:bookmarkEnd w:id="75"/>
-    </w:p>
-    <w:p>
-      <w:pPr>
-        <w:rPr>
           <w:b/>
           <w:lang w:val="vi-VN"/>
         </w:rPr>
-      </w:pPr>
-      <w:bookmarkStart w:id="76" w:name="_Toc180600862"/>
+        <w:t xml:space="preserve">. </w:t>
+      </w:r>
       <w:r>
         <w:rPr>
           <w:b/>
-        </w:rPr>
-        <w:t xml:space="preserve">Table </w:t>
+          <w:lang w:val="vi-VN"/>
+        </w:rPr>
+        <w:t>A</w:t>
       </w:r>
       <w:r>
         <w:rPr>
           <w:b/>
-        </w:rPr>
-        <w:fldChar w:fldCharType="begin"/>
-      </w:r>
-      <w:r>
-        <w:rPr>
-          <w:b/>
-        </w:rPr>
-        <w:instrText xml:space="preserve"> SEQ Table \* ARABIC </w:instrText>
-      </w:r>
-      <w:r>
-        <w:rPr>
-          <w:b/>
-        </w:rPr>
-        <w:fldChar w:fldCharType="separate"/>
-      </w:r>
-      <w:r>
-        <w:rPr>
-          <w:b/>
-          <w:noProof/>
-        </w:rPr>
-        <w:t>12</w:t>
-      </w:r>
-      <w:r>
-        <w:rPr>
-          <w:lang w:val="vi-VN"/>
-        </w:rPr>
-        <w:fldChar w:fldCharType="end"/>
-      </w:r>
-      <w:r>
-        <w:rPr>
-          <w:b/>
-          <w:lang w:val="vi-VN"/>
-        </w:rPr>
-        <w:t xml:space="preserve">. </w:t>
-      </w:r>
-      <w:r>
-        <w:rPr>
-          <w:b/>
-          <w:lang w:val="vi-VN"/>
-        </w:rPr>
-        <w:t>A</w:t>
-      </w:r>
-      <w:r>
-        <w:rPr>
-          <w:b/>
           <w:lang w:val="vi-VN"/>
         </w:rPr>
         <w:t>ttribute design</w:t>
       </w:r>
-      <w:bookmarkEnd w:id="76"/>
+      <w:bookmarkEnd w:id="80"/>
     </w:p>
     <w:tbl>
       <w:tblPr>
@@ -20447,7 +20484,7 @@
           <w:lang w:val="vi-VN"/>
         </w:rPr>
       </w:pPr>
-      <w:bookmarkStart w:id="77" w:name="_Toc180600863"/>
+      <w:bookmarkStart w:id="81" w:name="_Toc180601239"/>
       <w:r>
         <w:rPr>
           <w:b/>
@@ -20506,7 +20543,7 @@
         </w:rPr>
         <w:t>peration design</w:t>
       </w:r>
-      <w:bookmarkEnd w:id="77"/>
+      <w:bookmarkEnd w:id="81"/>
     </w:p>
     <w:tbl>
       <w:tblPr>
@@ -21003,13 +21040,7 @@
         </w:rPr>
       </w:pPr>
       <w:r>
-        <w:t>Class “</w:t>
-      </w:r>
-      <w:r>
-        <w:t>Order</w:t>
-      </w:r>
-      <w:r>
-        <w:t xml:space="preserve">” </w:t>
+        <w:t xml:space="preserve">Class “Order” </w:t>
       </w:r>
     </w:p>
     <w:p>
@@ -21018,6 +21049,9 @@
         <w:jc w:val="center"/>
       </w:pPr>
       <w:r>
+        <w:rPr>
+          <w:noProof/>
+        </w:rPr>
         <w:drawing>
           <wp:inline distT="0" distB="0" distL="0" distR="0" wp14:anchorId="4DF93DF7" wp14:editId="212F5C0F">
             <wp:extent cx="3448531" cy="2572109"/>
@@ -21063,118 +21097,105 @@
           <w:lang w:val="vi-VN"/>
         </w:rPr>
       </w:pPr>
-      <w:bookmarkStart w:id="78" w:name="_Toc180600840"/>
+      <w:bookmarkStart w:id="82" w:name="_Toc180601216"/>
       <w:r>
         <w:t xml:space="preserve">Figure </w:t>
       </w:r>
-      <w:r>
+      <w:fldSimple w:instr=" SEQ Figure \* ARABIC ">
+        <w:r>
+          <w:rPr>
+            <w:noProof/>
+          </w:rPr>
+          <w:t>23</w:t>
+        </w:r>
+      </w:fldSimple>
+      <w:r>
+        <w:rPr>
+          <w:lang w:val="vi-VN"/>
+        </w:rPr>
+        <w:t>: Class "</w:t>
+      </w:r>
+      <w:r>
+        <w:t xml:space="preserve"> </w:t>
+      </w:r>
+      <w:r>
+        <w:t>Order</w:t>
+      </w:r>
+      <w:r>
+        <w:rPr>
+          <w:lang w:val="vi-VN"/>
+        </w:rPr>
+        <w:t>"</w:t>
+      </w:r>
+      <w:bookmarkEnd w:id="82"/>
+    </w:p>
+    <w:p>
+      <w:pPr>
+        <w:rPr>
+          <w:b/>
+          <w:lang w:val="vi-VN"/>
+        </w:rPr>
+      </w:pPr>
+      <w:bookmarkStart w:id="83" w:name="_Toc180601240"/>
+      <w:r>
+        <w:rPr>
+          <w:b/>
+        </w:rPr>
+        <w:t xml:space="preserve">Table </w:t>
+      </w:r>
+      <w:r>
+        <w:rPr>
+          <w:b/>
+        </w:rPr>
         <w:fldChar w:fldCharType="begin"/>
       </w:r>
       <w:r>
-        <w:instrText xml:space="preserve"> SEQ Figure \* ARABIC </w:instrText>
-      </w:r>
-      <w:r>
+        <w:rPr>
+          <w:b/>
+        </w:rPr>
+        <w:instrText xml:space="preserve"> SEQ Table \* ARABIC </w:instrText>
+      </w:r>
+      <w:r>
+        <w:rPr>
+          <w:b/>
+        </w:rPr>
         <w:fldChar w:fldCharType="separate"/>
       </w:r>
       <w:r>
         <w:rPr>
-          <w:noProof/>
-        </w:rPr>
-        <w:t>23</w:t>
-      </w:r>
-      <w:r>
-        <w:rPr>
-          <w:noProof/>
+          <w:b/>
+          <w:noProof/>
+        </w:rPr>
+        <w:t>14</w:t>
+      </w:r>
+      <w:r>
+        <w:rPr>
+          <w:lang w:val="vi-VN"/>
         </w:rPr>
         <w:fldChar w:fldCharType="end"/>
       </w:r>
       <w:r>
         <w:rPr>
-          <w:lang w:val="vi-VN"/>
-        </w:rPr>
-        <w:t>: Class "</w:t>
-      </w:r>
-      <w:r>
-        <w:t xml:space="preserve"> </w:t>
-      </w:r>
-      <w:r>
-        <w:t>Order</w:t>
-      </w:r>
-      <w:r>
-        <w:rPr>
-          <w:lang w:val="vi-VN"/>
-        </w:rPr>
-        <w:t>"</w:t>
-      </w:r>
-      <w:bookmarkEnd w:id="78"/>
-    </w:p>
-    <w:p>
-      <w:pPr>
-        <w:rPr>
           <w:b/>
           <w:lang w:val="vi-VN"/>
         </w:rPr>
-      </w:pPr>
-      <w:bookmarkStart w:id="79" w:name="_Toc180600864"/>
+        <w:t xml:space="preserve">. </w:t>
+      </w:r>
       <w:r>
         <w:rPr>
           <w:b/>
-        </w:rPr>
-        <w:t xml:space="preserve">Table </w:t>
+          <w:lang w:val="vi-VN"/>
+        </w:rPr>
+        <w:t>A</w:t>
       </w:r>
       <w:r>
         <w:rPr>
           <w:b/>
-        </w:rPr>
-        <w:fldChar w:fldCharType="begin"/>
-      </w:r>
-      <w:r>
-        <w:rPr>
-          <w:b/>
-        </w:rPr>
-        <w:instrText xml:space="preserve"> SEQ Table \* ARABIC </w:instrText>
-      </w:r>
-      <w:r>
-        <w:rPr>
-          <w:b/>
-        </w:rPr>
-        <w:fldChar w:fldCharType="separate"/>
-      </w:r>
-      <w:r>
-        <w:rPr>
-          <w:b/>
-          <w:noProof/>
-        </w:rPr>
-        <w:t>14</w:t>
-      </w:r>
-      <w:r>
-        <w:rPr>
-          <w:lang w:val="vi-VN"/>
-        </w:rPr>
-        <w:fldChar w:fldCharType="end"/>
-      </w:r>
-      <w:r>
-        <w:rPr>
-          <w:b/>
-          <w:lang w:val="vi-VN"/>
-        </w:rPr>
-        <w:t xml:space="preserve">. </w:t>
-      </w:r>
-      <w:r>
-        <w:rPr>
-          <w:b/>
-          <w:lang w:val="vi-VN"/>
-        </w:rPr>
-        <w:t>A</w:t>
-      </w:r>
-      <w:r>
-        <w:rPr>
-          <w:b/>
           <w:lang w:val="vi-VN"/>
         </w:rPr>
         <w:t>ttribute design</w:t>
       </w:r>
-      <w:bookmarkEnd w:id="79"/>
+      <w:bookmarkEnd w:id="83"/>
     </w:p>
     <w:tbl>
       <w:tblPr>
@@ -21783,7 +21804,7 @@
           <w:lang w:val="vi-VN"/>
         </w:rPr>
       </w:pPr>
-      <w:bookmarkStart w:id="80" w:name="_Toc180600865"/>
+      <w:bookmarkStart w:id="84" w:name="_Toc180601241"/>
       <w:r>
         <w:rPr>
           <w:b/>
@@ -21842,7 +21863,7 @@
         </w:rPr>
         <w:t>peration design</w:t>
       </w:r>
-      <w:bookmarkEnd w:id="80"/>
+      <w:bookmarkEnd w:id="84"/>
     </w:p>
     <w:tbl>
       <w:tblPr>
@@ -22566,13 +22587,7 @@
         </w:rPr>
       </w:pPr>
       <w:r>
-        <w:t>Class “</w:t>
-      </w:r>
-      <w:r>
-        <w:t>Invoice</w:t>
-      </w:r>
-      <w:r>
-        <w:t xml:space="preserve">” </w:t>
+        <w:t xml:space="preserve">Class “Invoice” </w:t>
       </w:r>
     </w:p>
     <w:p>
@@ -22581,6 +22596,9 @@
         <w:jc w:val="center"/>
       </w:pPr>
       <w:r>
+        <w:rPr>
+          <w:noProof/>
+        </w:rPr>
         <w:drawing>
           <wp:inline distT="0" distB="0" distL="0" distR="0" wp14:anchorId="141A87F9" wp14:editId="032C9765">
             <wp:extent cx="2467319" cy="2591162"/>
@@ -22626,115 +22644,102 @@
           <w:lang w:val="vi-VN"/>
         </w:rPr>
       </w:pPr>
-      <w:bookmarkStart w:id="81" w:name="_Toc180600841"/>
+      <w:bookmarkStart w:id="85" w:name="_Toc180601217"/>
       <w:r>
         <w:t xml:space="preserve">Figure </w:t>
       </w:r>
-      <w:r>
+      <w:fldSimple w:instr=" SEQ Figure \* ARABIC ">
+        <w:r>
+          <w:rPr>
+            <w:noProof/>
+          </w:rPr>
+          <w:t>24</w:t>
+        </w:r>
+      </w:fldSimple>
+      <w:r>
+        <w:rPr>
+          <w:lang w:val="vi-VN"/>
+        </w:rPr>
+        <w:t>: Class "</w:t>
+      </w:r>
+      <w:r>
+        <w:t>Invoice</w:t>
+      </w:r>
+      <w:r>
+        <w:rPr>
+          <w:lang w:val="vi-VN"/>
+        </w:rPr>
+        <w:t>"</w:t>
+      </w:r>
+      <w:bookmarkEnd w:id="85"/>
+    </w:p>
+    <w:p>
+      <w:pPr>
+        <w:rPr>
+          <w:b/>
+          <w:lang w:val="vi-VN"/>
+        </w:rPr>
+      </w:pPr>
+      <w:bookmarkStart w:id="86" w:name="_Toc180601242"/>
+      <w:r>
+        <w:rPr>
+          <w:b/>
+        </w:rPr>
+        <w:t xml:space="preserve">Table </w:t>
+      </w:r>
+      <w:r>
+        <w:rPr>
+          <w:b/>
+        </w:rPr>
         <w:fldChar w:fldCharType="begin"/>
       </w:r>
       <w:r>
-        <w:instrText xml:space="preserve"> SEQ Figure \* ARABIC </w:instrText>
-      </w:r>
-      <w:r>
+        <w:rPr>
+          <w:b/>
+        </w:rPr>
+        <w:instrText xml:space="preserve"> SEQ Table \* ARABIC </w:instrText>
+      </w:r>
+      <w:r>
+        <w:rPr>
+          <w:b/>
+        </w:rPr>
         <w:fldChar w:fldCharType="separate"/>
       </w:r>
       <w:r>
         <w:rPr>
-          <w:noProof/>
-        </w:rPr>
-        <w:t>24</w:t>
-      </w:r>
-      <w:r>
-        <w:rPr>
-          <w:noProof/>
+          <w:b/>
+          <w:noProof/>
+        </w:rPr>
+        <w:t>16</w:t>
+      </w:r>
+      <w:r>
+        <w:rPr>
+          <w:lang w:val="vi-VN"/>
         </w:rPr>
         <w:fldChar w:fldCharType="end"/>
       </w:r>
       <w:r>
         <w:rPr>
-          <w:lang w:val="vi-VN"/>
-        </w:rPr>
-        <w:t>: Class "</w:t>
-      </w:r>
-      <w:r>
-        <w:t>Invoice</w:t>
-      </w:r>
-      <w:r>
-        <w:rPr>
-          <w:lang w:val="vi-VN"/>
-        </w:rPr>
-        <w:t>"</w:t>
-      </w:r>
-      <w:bookmarkEnd w:id="81"/>
-    </w:p>
-    <w:p>
-      <w:pPr>
-        <w:rPr>
           <w:b/>
           <w:lang w:val="vi-VN"/>
         </w:rPr>
-      </w:pPr>
-      <w:bookmarkStart w:id="82" w:name="_Toc180600866"/>
+        <w:t xml:space="preserve">. </w:t>
+      </w:r>
       <w:r>
         <w:rPr>
           <w:b/>
-        </w:rPr>
-        <w:t xml:space="preserve">Table </w:t>
+          <w:lang w:val="vi-VN"/>
+        </w:rPr>
+        <w:t>A</w:t>
       </w:r>
       <w:r>
         <w:rPr>
           <w:b/>
-        </w:rPr>
-        <w:fldChar w:fldCharType="begin"/>
-      </w:r>
-      <w:r>
-        <w:rPr>
-          <w:b/>
-        </w:rPr>
-        <w:instrText xml:space="preserve"> SEQ Table \* ARABIC </w:instrText>
-      </w:r>
-      <w:r>
-        <w:rPr>
-          <w:b/>
-        </w:rPr>
-        <w:fldChar w:fldCharType="separate"/>
-      </w:r>
-      <w:r>
-        <w:rPr>
-          <w:b/>
-          <w:noProof/>
-        </w:rPr>
-        <w:t>16</w:t>
-      </w:r>
-      <w:r>
-        <w:rPr>
-          <w:lang w:val="vi-VN"/>
-        </w:rPr>
-        <w:fldChar w:fldCharType="end"/>
-      </w:r>
-      <w:r>
-        <w:rPr>
-          <w:b/>
-          <w:lang w:val="vi-VN"/>
-        </w:rPr>
-        <w:t xml:space="preserve">. </w:t>
-      </w:r>
-      <w:r>
-        <w:rPr>
-          <w:b/>
-          <w:lang w:val="vi-VN"/>
-        </w:rPr>
-        <w:t>A</w:t>
-      </w:r>
-      <w:r>
-        <w:rPr>
-          <w:b/>
           <w:lang w:val="vi-VN"/>
         </w:rPr>
         <w:t>ttribute design</w:t>
       </w:r>
-      <w:bookmarkEnd w:id="82"/>
+      <w:bookmarkEnd w:id="86"/>
     </w:p>
     <w:tbl>
       <w:tblPr>
@@ -23589,7 +23594,7 @@
           <w:lang w:val="vi-VN"/>
         </w:rPr>
       </w:pPr>
-      <w:bookmarkStart w:id="83" w:name="_Toc180600867"/>
+      <w:bookmarkStart w:id="87" w:name="_Toc180601243"/>
       <w:r>
         <w:rPr>
           <w:b/>
@@ -23648,7 +23653,7 @@
         </w:rPr>
         <w:t>peration design</w:t>
       </w:r>
-      <w:bookmarkEnd w:id="83"/>
+      <w:bookmarkEnd w:id="87"/>
     </w:p>
     <w:tbl>
       <w:tblPr>
@@ -24144,13 +24149,7 @@
         </w:rPr>
       </w:pPr>
       <w:r>
-        <w:t>Class “</w:t>
-      </w:r>
-      <w:r>
-        <w:t>TransactionInfo</w:t>
-      </w:r>
-      <w:r>
-        <w:t xml:space="preserve">” </w:t>
+        <w:t xml:space="preserve">Class “TransactionInfo” </w:t>
       </w:r>
     </w:p>
     <w:p>
@@ -24159,6 +24158,9 @@
         <w:jc w:val="center"/>
       </w:pPr>
       <w:r>
+        <w:rPr>
+          <w:noProof/>
+        </w:rPr>
         <w:drawing>
           <wp:inline distT="0" distB="0" distL="0" distR="0" wp14:anchorId="787D3C83" wp14:editId="2075031D">
             <wp:extent cx="2819794" cy="2257740"/>
@@ -24204,115 +24206,102 @@
           <w:lang w:val="vi-VN"/>
         </w:rPr>
       </w:pPr>
-      <w:bookmarkStart w:id="84" w:name="_Toc180600842"/>
+      <w:bookmarkStart w:id="88" w:name="_Toc180601218"/>
       <w:r>
         <w:t xml:space="preserve">Figure </w:t>
       </w:r>
-      <w:r>
+      <w:fldSimple w:instr=" SEQ Figure \* ARABIC ">
+        <w:r>
+          <w:rPr>
+            <w:noProof/>
+          </w:rPr>
+          <w:t>25</w:t>
+        </w:r>
+      </w:fldSimple>
+      <w:r>
+        <w:rPr>
+          <w:lang w:val="vi-VN"/>
+        </w:rPr>
+        <w:t>: Class "</w:t>
+      </w:r>
+      <w:r>
+        <w:t>TransactionInfo</w:t>
+      </w:r>
+      <w:r>
+        <w:rPr>
+          <w:lang w:val="vi-VN"/>
+        </w:rPr>
+        <w:t>"</w:t>
+      </w:r>
+      <w:bookmarkEnd w:id="88"/>
+    </w:p>
+    <w:p>
+      <w:pPr>
+        <w:rPr>
+          <w:b/>
+          <w:lang w:val="vi-VN"/>
+        </w:rPr>
+      </w:pPr>
+      <w:bookmarkStart w:id="89" w:name="_Toc180601244"/>
+      <w:r>
+        <w:rPr>
+          <w:b/>
+        </w:rPr>
+        <w:t xml:space="preserve">Table </w:t>
+      </w:r>
+      <w:r>
+        <w:rPr>
+          <w:b/>
+        </w:rPr>
         <w:fldChar w:fldCharType="begin"/>
       </w:r>
       <w:r>
-        <w:instrText xml:space="preserve"> SEQ Figure \* ARABIC </w:instrText>
-      </w:r>
-      <w:r>
+        <w:rPr>
+          <w:b/>
+        </w:rPr>
+        <w:instrText xml:space="preserve"> SEQ Table \* ARABIC </w:instrText>
+      </w:r>
+      <w:r>
+        <w:rPr>
+          <w:b/>
+        </w:rPr>
         <w:fldChar w:fldCharType="separate"/>
       </w:r>
       <w:r>
         <w:rPr>
-          <w:noProof/>
-        </w:rPr>
-        <w:t>25</w:t>
-      </w:r>
-      <w:r>
-        <w:rPr>
-          <w:noProof/>
+          <w:b/>
+          <w:noProof/>
+        </w:rPr>
+        <w:t>18</w:t>
+      </w:r>
+      <w:r>
+        <w:rPr>
+          <w:lang w:val="vi-VN"/>
         </w:rPr>
         <w:fldChar w:fldCharType="end"/>
       </w:r>
       <w:r>
         <w:rPr>
-          <w:lang w:val="vi-VN"/>
-        </w:rPr>
-        <w:t>: Class "</w:t>
-      </w:r>
-      <w:r>
-        <w:t>TransactionInfo</w:t>
-      </w:r>
-      <w:r>
-        <w:rPr>
-          <w:lang w:val="vi-VN"/>
-        </w:rPr>
-        <w:t>"</w:t>
-      </w:r>
-      <w:bookmarkEnd w:id="84"/>
-    </w:p>
-    <w:p>
-      <w:pPr>
-        <w:rPr>
           <w:b/>
           <w:lang w:val="vi-VN"/>
         </w:rPr>
-      </w:pPr>
-      <w:bookmarkStart w:id="85" w:name="_Toc180600868"/>
+        <w:t xml:space="preserve">. </w:t>
+      </w:r>
       <w:r>
         <w:rPr>
           <w:b/>
-        </w:rPr>
-        <w:t xml:space="preserve">Table </w:t>
+          <w:lang w:val="vi-VN"/>
+        </w:rPr>
+        <w:t>A</w:t>
       </w:r>
       <w:r>
         <w:rPr>
           <w:b/>
-        </w:rPr>
-        <w:fldChar w:fldCharType="begin"/>
-      </w:r>
-      <w:r>
-        <w:rPr>
-          <w:b/>
-        </w:rPr>
-        <w:instrText xml:space="preserve"> SEQ Table \* ARABIC </w:instrText>
-      </w:r>
-      <w:r>
-        <w:rPr>
-          <w:b/>
-        </w:rPr>
-        <w:fldChar w:fldCharType="separate"/>
-      </w:r>
-      <w:r>
-        <w:rPr>
-          <w:b/>
-          <w:noProof/>
-        </w:rPr>
-        <w:t>18</w:t>
-      </w:r>
-      <w:r>
-        <w:rPr>
-          <w:lang w:val="vi-VN"/>
-        </w:rPr>
-        <w:fldChar w:fldCharType="end"/>
-      </w:r>
-      <w:r>
-        <w:rPr>
-          <w:b/>
-          <w:lang w:val="vi-VN"/>
-        </w:rPr>
-        <w:t xml:space="preserve">. </w:t>
-      </w:r>
-      <w:r>
-        <w:rPr>
-          <w:b/>
-          <w:lang w:val="vi-VN"/>
-        </w:rPr>
-        <w:t>A</w:t>
-      </w:r>
-      <w:r>
-        <w:rPr>
-          <w:b/>
           <w:lang w:val="vi-VN"/>
         </w:rPr>
         <w:t>ttribute design</w:t>
       </w:r>
-      <w:bookmarkEnd w:id="85"/>
+      <w:bookmarkEnd w:id="89"/>
     </w:p>
     <w:tbl>
       <w:tblPr>
@@ -24839,7 +24828,7 @@
           <w:lang w:val="vi-VN"/>
         </w:rPr>
       </w:pPr>
-      <w:bookmarkStart w:id="86" w:name="_Toc180600869"/>
+      <w:bookmarkStart w:id="90" w:name="_Toc180601245"/>
       <w:r>
         <w:rPr>
           <w:b/>
@@ -24898,7 +24887,7 @@
         </w:rPr>
         <w:t>peration design</w:t>
       </w:r>
-      <w:bookmarkEnd w:id="86"/>
+      <w:bookmarkEnd w:id="90"/>
     </w:p>
     <w:tbl>
       <w:tblPr>
@@ -25417,6 +25406,9 @@
         <w:jc w:val="center"/>
       </w:pPr>
       <w:r>
+        <w:rPr>
+          <w:noProof/>
+        </w:rPr>
         <w:drawing>
           <wp:inline distT="0" distB="0" distL="0" distR="0" wp14:anchorId="7A9846AB" wp14:editId="18FE45D5">
             <wp:extent cx="5486400" cy="3508375"/>
@@ -25462,115 +25454,102 @@
           <w:lang w:val="vi-VN"/>
         </w:rPr>
       </w:pPr>
-      <w:bookmarkStart w:id="87" w:name="_Toc180600843"/>
+      <w:bookmarkStart w:id="91" w:name="_Toc180601219"/>
       <w:r>
         <w:t xml:space="preserve">Figure </w:t>
       </w:r>
-      <w:r>
+      <w:fldSimple w:instr=" SEQ Figure \* ARABIC ">
+        <w:r>
+          <w:rPr>
+            <w:noProof/>
+          </w:rPr>
+          <w:t>26</w:t>
+        </w:r>
+      </w:fldSimple>
+      <w:r>
+        <w:rPr>
+          <w:lang w:val="vi-VN"/>
+        </w:rPr>
+        <w:t>: Class "</w:t>
+      </w:r>
+      <w:r>
+        <w:t>CartScreen</w:t>
+      </w:r>
+      <w:r>
+        <w:rPr>
+          <w:lang w:val="vi-VN"/>
+        </w:rPr>
+        <w:t>"</w:t>
+      </w:r>
+      <w:bookmarkEnd w:id="91"/>
+    </w:p>
+    <w:p>
+      <w:pPr>
+        <w:rPr>
+          <w:b/>
+          <w:lang w:val="vi-VN"/>
+        </w:rPr>
+      </w:pPr>
+      <w:bookmarkStart w:id="92" w:name="_Toc180601246"/>
+      <w:r>
+        <w:rPr>
+          <w:b/>
+        </w:rPr>
+        <w:t xml:space="preserve">Table </w:t>
+      </w:r>
+      <w:r>
+        <w:rPr>
+          <w:b/>
+        </w:rPr>
         <w:fldChar w:fldCharType="begin"/>
       </w:r>
       <w:r>
-        <w:instrText xml:space="preserve"> SEQ Figure \* ARABIC </w:instrText>
-      </w:r>
-      <w:r>
+        <w:rPr>
+          <w:b/>
+        </w:rPr>
+        <w:instrText xml:space="preserve"> SEQ Table \* ARABIC </w:instrText>
+      </w:r>
+      <w:r>
+        <w:rPr>
+          <w:b/>
+        </w:rPr>
         <w:fldChar w:fldCharType="separate"/>
       </w:r>
       <w:r>
         <w:rPr>
-          <w:noProof/>
-        </w:rPr>
-        <w:t>26</w:t>
-      </w:r>
-      <w:r>
-        <w:rPr>
-          <w:noProof/>
+          <w:b/>
+          <w:noProof/>
+        </w:rPr>
+        <w:t>20</w:t>
+      </w:r>
+      <w:r>
+        <w:rPr>
+          <w:lang w:val="vi-VN"/>
         </w:rPr>
         <w:fldChar w:fldCharType="end"/>
       </w:r>
       <w:r>
         <w:rPr>
-          <w:lang w:val="vi-VN"/>
-        </w:rPr>
-        <w:t>: Class "</w:t>
-      </w:r>
-      <w:r>
-        <w:t>CartScreen</w:t>
-      </w:r>
-      <w:r>
-        <w:rPr>
-          <w:lang w:val="vi-VN"/>
-        </w:rPr>
-        <w:t>"</w:t>
-      </w:r>
-      <w:bookmarkEnd w:id="87"/>
-    </w:p>
-    <w:p>
-      <w:pPr>
-        <w:rPr>
           <w:b/>
           <w:lang w:val="vi-VN"/>
         </w:rPr>
-      </w:pPr>
-      <w:bookmarkStart w:id="88" w:name="_Toc180600870"/>
+        <w:t xml:space="preserve">. </w:t>
+      </w:r>
       <w:r>
         <w:rPr>
           <w:b/>
-        </w:rPr>
-        <w:t xml:space="preserve">Table </w:t>
+          <w:lang w:val="vi-VN"/>
+        </w:rPr>
+        <w:t>A</w:t>
       </w:r>
       <w:r>
         <w:rPr>
           <w:b/>
-        </w:rPr>
-        <w:fldChar w:fldCharType="begin"/>
-      </w:r>
-      <w:r>
-        <w:rPr>
-          <w:b/>
-        </w:rPr>
-        <w:instrText xml:space="preserve"> SEQ Table \* ARABIC </w:instrText>
-      </w:r>
-      <w:r>
-        <w:rPr>
-          <w:b/>
-        </w:rPr>
-        <w:fldChar w:fldCharType="separate"/>
-      </w:r>
-      <w:r>
-        <w:rPr>
-          <w:b/>
-          <w:noProof/>
-        </w:rPr>
-        <w:t>20</w:t>
-      </w:r>
-      <w:r>
-        <w:rPr>
-          <w:lang w:val="vi-VN"/>
-        </w:rPr>
-        <w:fldChar w:fldCharType="end"/>
-      </w:r>
-      <w:r>
-        <w:rPr>
-          <w:b/>
-          <w:lang w:val="vi-VN"/>
-        </w:rPr>
-        <w:t xml:space="preserve">. </w:t>
-      </w:r>
-      <w:r>
-        <w:rPr>
-          <w:b/>
-          <w:lang w:val="vi-VN"/>
-        </w:rPr>
-        <w:t>A</w:t>
-      </w:r>
-      <w:r>
-        <w:rPr>
-          <w:b/>
           <w:lang w:val="vi-VN"/>
         </w:rPr>
         <w:t>ttribute design</w:t>
       </w:r>
-      <w:bookmarkEnd w:id="88"/>
+      <w:bookmarkEnd w:id="92"/>
     </w:p>
     <w:tbl>
       <w:tblPr>
@@ -25835,7 +25814,7 @@
           <w:lang w:val="vi-VN"/>
         </w:rPr>
       </w:pPr>
-      <w:bookmarkStart w:id="89" w:name="_Toc180600871"/>
+      <w:bookmarkStart w:id="93" w:name="_Toc180601247"/>
       <w:r>
         <w:rPr>
           <w:b/>
@@ -25894,7 +25873,7 @@
         </w:rPr>
         <w:t>peration design</w:t>
       </w:r>
-      <w:bookmarkEnd w:id="89"/>
+      <w:bookmarkEnd w:id="93"/>
     </w:p>
     <w:tbl>
       <w:tblPr>
@@ -26458,13 +26437,7 @@
         </w:rPr>
       </w:pPr>
       <w:r>
-        <w:t>Class “</w:t>
-      </w:r>
-      <w:r>
-        <w:t>FailedRushOrderScreen</w:t>
-      </w:r>
-      <w:r>
-        <w:t xml:space="preserve">” </w:t>
+        <w:t xml:space="preserve">Class “FailedRushOrderScreen” </w:t>
       </w:r>
     </w:p>
     <w:p>
@@ -26473,6 +26446,9 @@
         <w:jc w:val="center"/>
       </w:pPr>
       <w:r>
+        <w:rPr>
+          <w:noProof/>
+        </w:rPr>
         <w:drawing>
           <wp:inline distT="0" distB="0" distL="0" distR="0" wp14:anchorId="6C7C3D68" wp14:editId="1C0E1DE2">
             <wp:extent cx="3562847" cy="1133633"/>
@@ -26518,115 +26494,102 @@
           <w:lang w:val="vi-VN"/>
         </w:rPr>
       </w:pPr>
-      <w:bookmarkStart w:id="90" w:name="_Toc180600844"/>
+      <w:bookmarkStart w:id="94" w:name="_Toc180601220"/>
       <w:r>
         <w:t xml:space="preserve">Figure </w:t>
       </w:r>
-      <w:r>
+      <w:fldSimple w:instr=" SEQ Figure \* ARABIC ">
+        <w:r>
+          <w:rPr>
+            <w:noProof/>
+          </w:rPr>
+          <w:t>27</w:t>
+        </w:r>
+      </w:fldSimple>
+      <w:r>
+        <w:rPr>
+          <w:lang w:val="vi-VN"/>
+        </w:rPr>
+        <w:t>: Class "</w:t>
+      </w:r>
+      <w:r>
+        <w:t>FailedRushOrderScreen</w:t>
+      </w:r>
+      <w:r>
+        <w:rPr>
+          <w:lang w:val="vi-VN"/>
+        </w:rPr>
+        <w:t>"</w:t>
+      </w:r>
+      <w:bookmarkEnd w:id="94"/>
+    </w:p>
+    <w:p>
+      <w:pPr>
+        <w:rPr>
+          <w:b/>
+          <w:lang w:val="vi-VN"/>
+        </w:rPr>
+      </w:pPr>
+      <w:bookmarkStart w:id="95" w:name="_Toc180601248"/>
+      <w:r>
+        <w:rPr>
+          <w:b/>
+        </w:rPr>
+        <w:t xml:space="preserve">Table </w:t>
+      </w:r>
+      <w:r>
+        <w:rPr>
+          <w:b/>
+        </w:rPr>
         <w:fldChar w:fldCharType="begin"/>
       </w:r>
       <w:r>
-        <w:instrText xml:space="preserve"> SEQ Figure \* ARABIC </w:instrText>
-      </w:r>
-      <w:r>
+        <w:rPr>
+          <w:b/>
+        </w:rPr>
+        <w:instrText xml:space="preserve"> SEQ Table \* ARABIC </w:instrText>
+      </w:r>
+      <w:r>
+        <w:rPr>
+          <w:b/>
+        </w:rPr>
         <w:fldChar w:fldCharType="separate"/>
       </w:r>
       <w:r>
         <w:rPr>
-          <w:noProof/>
-        </w:rPr>
-        <w:t>27</w:t>
-      </w:r>
-      <w:r>
-        <w:rPr>
-          <w:noProof/>
+          <w:b/>
+          <w:noProof/>
+        </w:rPr>
+        <w:t>22</w:t>
+      </w:r>
+      <w:r>
+        <w:rPr>
+          <w:lang w:val="vi-VN"/>
         </w:rPr>
         <w:fldChar w:fldCharType="end"/>
       </w:r>
       <w:r>
         <w:rPr>
-          <w:lang w:val="vi-VN"/>
-        </w:rPr>
-        <w:t>: Class "</w:t>
-      </w:r>
-      <w:r>
-        <w:t>FailedRushOrderScreen</w:t>
-      </w:r>
-      <w:r>
-        <w:rPr>
-          <w:lang w:val="vi-VN"/>
-        </w:rPr>
-        <w:t>"</w:t>
-      </w:r>
-      <w:bookmarkEnd w:id="90"/>
-    </w:p>
-    <w:p>
-      <w:pPr>
-        <w:rPr>
           <w:b/>
           <w:lang w:val="vi-VN"/>
         </w:rPr>
-      </w:pPr>
-      <w:bookmarkStart w:id="91" w:name="_Toc180600872"/>
+        <w:t xml:space="preserve">. </w:t>
+      </w:r>
       <w:r>
         <w:rPr>
           <w:b/>
-        </w:rPr>
-        <w:t xml:space="preserve">Table </w:t>
+          <w:lang w:val="vi-VN"/>
+        </w:rPr>
+        <w:t>A</w:t>
       </w:r>
       <w:r>
         <w:rPr>
           <w:b/>
-        </w:rPr>
-        <w:fldChar w:fldCharType="begin"/>
-      </w:r>
-      <w:r>
-        <w:rPr>
-          <w:b/>
-        </w:rPr>
-        <w:instrText xml:space="preserve"> SEQ Table \* ARABIC </w:instrText>
-      </w:r>
-      <w:r>
-        <w:rPr>
-          <w:b/>
-        </w:rPr>
-        <w:fldChar w:fldCharType="separate"/>
-      </w:r>
-      <w:r>
-        <w:rPr>
-          <w:b/>
-          <w:noProof/>
-        </w:rPr>
-        <w:t>22</w:t>
-      </w:r>
-      <w:r>
-        <w:rPr>
-          <w:lang w:val="vi-VN"/>
-        </w:rPr>
-        <w:fldChar w:fldCharType="end"/>
-      </w:r>
-      <w:r>
-        <w:rPr>
-          <w:b/>
-          <w:lang w:val="vi-VN"/>
-        </w:rPr>
-        <w:t xml:space="preserve">. </w:t>
-      </w:r>
-      <w:r>
-        <w:rPr>
-          <w:b/>
-          <w:lang w:val="vi-VN"/>
-        </w:rPr>
-        <w:t>A</w:t>
-      </w:r>
-      <w:r>
-        <w:rPr>
-          <w:b/>
           <w:lang w:val="vi-VN"/>
         </w:rPr>
         <w:t>ttribute design</w:t>
       </w:r>
-      <w:bookmarkEnd w:id="91"/>
+      <w:bookmarkEnd w:id="95"/>
     </w:p>
     <w:tbl>
       <w:tblPr>
@@ -26891,7 +26854,7 @@
           <w:lang w:val="vi-VN"/>
         </w:rPr>
       </w:pPr>
-      <w:bookmarkStart w:id="92" w:name="_Toc180600873"/>
+      <w:bookmarkStart w:id="96" w:name="_Toc180601249"/>
       <w:r>
         <w:rPr>
           <w:b/>
@@ -26950,7 +26913,7 @@
         </w:rPr>
         <w:t>peration design</w:t>
       </w:r>
-      <w:bookmarkEnd w:id="92"/>
+      <w:bookmarkEnd w:id="96"/>
     </w:p>
     <w:tbl>
       <w:tblPr>
@@ -27299,13 +27262,7 @@
         </w:rPr>
       </w:pPr>
       <w:r>
-        <w:t>Class “</w:t>
-      </w:r>
-      <w:r>
-        <w:t>FailedPaymentScreen</w:t>
-      </w:r>
-      <w:r>
-        <w:t xml:space="preserve">” </w:t>
+        <w:t xml:space="preserve">Class “FailedPaymentScreen” </w:t>
       </w:r>
     </w:p>
     <w:p>
@@ -27314,6 +27271,9 @@
         <w:jc w:val="center"/>
       </w:pPr>
       <w:r>
+        <w:rPr>
+          <w:noProof/>
+        </w:rPr>
         <w:drawing>
           <wp:inline distT="0" distB="0" distL="0" distR="0" wp14:anchorId="32A65461" wp14:editId="3FF4EB96">
             <wp:extent cx="3277057" cy="1276528"/>
@@ -27359,115 +27319,102 @@
           <w:lang w:val="vi-VN"/>
         </w:rPr>
       </w:pPr>
-      <w:bookmarkStart w:id="93" w:name="_Toc180600845"/>
+      <w:bookmarkStart w:id="97" w:name="_Toc180601221"/>
       <w:r>
         <w:t xml:space="preserve">Figure </w:t>
       </w:r>
-      <w:r>
+      <w:fldSimple w:instr=" SEQ Figure \* ARABIC ">
+        <w:r>
+          <w:rPr>
+            <w:noProof/>
+          </w:rPr>
+          <w:t>28</w:t>
+        </w:r>
+      </w:fldSimple>
+      <w:r>
+        <w:rPr>
+          <w:lang w:val="vi-VN"/>
+        </w:rPr>
+        <w:t>: Class "</w:t>
+      </w:r>
+      <w:r>
+        <w:t>FailedPaymentScreen</w:t>
+      </w:r>
+      <w:r>
+        <w:rPr>
+          <w:lang w:val="vi-VN"/>
+        </w:rPr>
+        <w:t>"</w:t>
+      </w:r>
+      <w:bookmarkEnd w:id="97"/>
+    </w:p>
+    <w:p>
+      <w:pPr>
+        <w:rPr>
+          <w:b/>
+          <w:lang w:val="vi-VN"/>
+        </w:rPr>
+      </w:pPr>
+      <w:bookmarkStart w:id="98" w:name="_Toc180601250"/>
+      <w:r>
+        <w:rPr>
+          <w:b/>
+        </w:rPr>
+        <w:t xml:space="preserve">Table </w:t>
+      </w:r>
+      <w:r>
+        <w:rPr>
+          <w:b/>
+        </w:rPr>
         <w:fldChar w:fldCharType="begin"/>
       </w:r>
       <w:r>
-        <w:instrText xml:space="preserve"> SEQ Figure \* ARABIC </w:instrText>
-      </w:r>
-      <w:r>
+        <w:rPr>
+          <w:b/>
+        </w:rPr>
+        <w:instrText xml:space="preserve"> SEQ Table \* ARABIC </w:instrText>
+      </w:r>
+      <w:r>
+        <w:rPr>
+          <w:b/>
+        </w:rPr>
         <w:fldChar w:fldCharType="separate"/>
       </w:r>
       <w:r>
         <w:rPr>
-          <w:noProof/>
-        </w:rPr>
-        <w:t>28</w:t>
-      </w:r>
-      <w:r>
-        <w:rPr>
-          <w:noProof/>
+          <w:b/>
+          <w:noProof/>
+        </w:rPr>
+        <w:t>24</w:t>
+      </w:r>
+      <w:r>
+        <w:rPr>
+          <w:lang w:val="vi-VN"/>
         </w:rPr>
         <w:fldChar w:fldCharType="end"/>
       </w:r>
       <w:r>
         <w:rPr>
-          <w:lang w:val="vi-VN"/>
-        </w:rPr>
-        <w:t>: Class "</w:t>
-      </w:r>
-      <w:r>
-        <w:t>FailedPaymentScreen</w:t>
-      </w:r>
-      <w:r>
-        <w:rPr>
-          <w:lang w:val="vi-VN"/>
-        </w:rPr>
-        <w:t>"</w:t>
-      </w:r>
-      <w:bookmarkEnd w:id="93"/>
-    </w:p>
-    <w:p>
-      <w:pPr>
-        <w:rPr>
           <w:b/>
           <w:lang w:val="vi-VN"/>
         </w:rPr>
-      </w:pPr>
-      <w:bookmarkStart w:id="94" w:name="_Toc180600874"/>
+        <w:t xml:space="preserve">. </w:t>
+      </w:r>
       <w:r>
         <w:rPr>
           <w:b/>
-        </w:rPr>
-        <w:t xml:space="preserve">Table </w:t>
+          <w:lang w:val="vi-VN"/>
+        </w:rPr>
+        <w:t>A</w:t>
       </w:r>
       <w:r>
         <w:rPr>
           <w:b/>
-        </w:rPr>
-        <w:fldChar w:fldCharType="begin"/>
-      </w:r>
-      <w:r>
-        <w:rPr>
-          <w:b/>
-        </w:rPr>
-        <w:instrText xml:space="preserve"> SEQ Table \* ARABIC </w:instrText>
-      </w:r>
-      <w:r>
-        <w:rPr>
-          <w:b/>
-        </w:rPr>
-        <w:fldChar w:fldCharType="separate"/>
-      </w:r>
-      <w:r>
-        <w:rPr>
-          <w:b/>
-          <w:noProof/>
-        </w:rPr>
-        <w:t>24</w:t>
-      </w:r>
-      <w:r>
-        <w:rPr>
-          <w:lang w:val="vi-VN"/>
-        </w:rPr>
-        <w:fldChar w:fldCharType="end"/>
-      </w:r>
-      <w:r>
-        <w:rPr>
-          <w:b/>
-          <w:lang w:val="vi-VN"/>
-        </w:rPr>
-        <w:t xml:space="preserve">. </w:t>
-      </w:r>
-      <w:r>
-        <w:rPr>
-          <w:b/>
-          <w:lang w:val="vi-VN"/>
-        </w:rPr>
-        <w:t>A</w:t>
-      </w:r>
-      <w:r>
-        <w:rPr>
-          <w:b/>
           <w:lang w:val="vi-VN"/>
         </w:rPr>
         <w:t>ttribute design</w:t>
       </w:r>
-      <w:bookmarkEnd w:id="94"/>
+      <w:bookmarkEnd w:id="98"/>
     </w:p>
     <w:tbl>
       <w:tblPr>
@@ -27732,7 +27679,7 @@
           <w:lang w:val="vi-VN"/>
         </w:rPr>
       </w:pPr>
-      <w:bookmarkStart w:id="95" w:name="_Toc180600875"/>
+      <w:bookmarkStart w:id="99" w:name="_Toc180601251"/>
       <w:r>
         <w:rPr>
           <w:b/>
@@ -27791,7 +27738,7 @@
         </w:rPr>
         <w:t>peration design</w:t>
       </w:r>
-      <w:bookmarkEnd w:id="95"/>
+      <w:bookmarkEnd w:id="99"/>
     </w:p>
     <w:tbl>
       <w:tblPr>
@@ -28140,13 +28087,7 @@
       </w:pPr>
       <w:r>
         <w:lastRenderedPageBreak/>
-        <w:t>Class “</w:t>
-      </w:r>
-      <w:r>
-        <w:t>AdditionalInfoBoundary</w:t>
-      </w:r>
-      <w:r>
-        <w:t xml:space="preserve">” </w:t>
+        <w:t xml:space="preserve">Class “AdditionalInfoBoundary” </w:t>
       </w:r>
     </w:p>
     <w:p>
@@ -28155,6 +28096,9 @@
         <w:jc w:val="center"/>
       </w:pPr>
       <w:r>
+        <w:rPr>
+          <w:noProof/>
+        </w:rPr>
         <w:drawing>
           <wp:inline distT="0" distB="0" distL="0" distR="0" wp14:anchorId="2ED112FF" wp14:editId="178379C7">
             <wp:extent cx="3458058" cy="1143160"/>
@@ -28200,115 +28144,102 @@
           <w:lang w:val="vi-VN"/>
         </w:rPr>
       </w:pPr>
-      <w:bookmarkStart w:id="96" w:name="_Toc180600846"/>
+      <w:bookmarkStart w:id="100" w:name="_Toc180601222"/>
       <w:r>
         <w:t xml:space="preserve">Figure </w:t>
       </w:r>
-      <w:r>
+      <w:fldSimple w:instr=" SEQ Figure \* ARABIC ">
+        <w:r>
+          <w:rPr>
+            <w:noProof/>
+          </w:rPr>
+          <w:t>29</w:t>
+        </w:r>
+      </w:fldSimple>
+      <w:r>
+        <w:rPr>
+          <w:lang w:val="vi-VN"/>
+        </w:rPr>
+        <w:t>: Class "</w:t>
+      </w:r>
+      <w:r>
+        <w:t>AdditionalInfoBoundary</w:t>
+      </w:r>
+      <w:r>
+        <w:rPr>
+          <w:lang w:val="vi-VN"/>
+        </w:rPr>
+        <w:t>"</w:t>
+      </w:r>
+      <w:bookmarkEnd w:id="100"/>
+    </w:p>
+    <w:p>
+      <w:pPr>
+        <w:rPr>
+          <w:b/>
+          <w:lang w:val="vi-VN"/>
+        </w:rPr>
+      </w:pPr>
+      <w:bookmarkStart w:id="101" w:name="_Toc180601252"/>
+      <w:r>
+        <w:rPr>
+          <w:b/>
+        </w:rPr>
+        <w:t xml:space="preserve">Table </w:t>
+      </w:r>
+      <w:r>
+        <w:rPr>
+          <w:b/>
+        </w:rPr>
         <w:fldChar w:fldCharType="begin"/>
       </w:r>
       <w:r>
-        <w:instrText xml:space="preserve"> SEQ Figure \* ARABIC </w:instrText>
-      </w:r>
-      <w:r>
+        <w:rPr>
+          <w:b/>
+        </w:rPr>
+        <w:instrText xml:space="preserve"> SEQ Table \* ARABIC </w:instrText>
+      </w:r>
+      <w:r>
+        <w:rPr>
+          <w:b/>
+        </w:rPr>
         <w:fldChar w:fldCharType="separate"/>
       </w:r>
       <w:r>
         <w:rPr>
-          <w:noProof/>
-        </w:rPr>
-        <w:t>29</w:t>
-      </w:r>
-      <w:r>
-        <w:rPr>
-          <w:noProof/>
+          <w:b/>
+          <w:noProof/>
+        </w:rPr>
+        <w:t>26</w:t>
+      </w:r>
+      <w:r>
+        <w:rPr>
+          <w:lang w:val="vi-VN"/>
         </w:rPr>
         <w:fldChar w:fldCharType="end"/>
       </w:r>
       <w:r>
         <w:rPr>
-          <w:lang w:val="vi-VN"/>
-        </w:rPr>
-        <w:t>: Class "</w:t>
-      </w:r>
-      <w:r>
-        <w:t>AdditionalInfoBoundary</w:t>
-      </w:r>
-      <w:r>
-        <w:rPr>
-          <w:lang w:val="vi-VN"/>
-        </w:rPr>
-        <w:t>"</w:t>
-      </w:r>
-      <w:bookmarkEnd w:id="96"/>
-    </w:p>
-    <w:p>
-      <w:pPr>
-        <w:rPr>
           <w:b/>
           <w:lang w:val="vi-VN"/>
         </w:rPr>
-      </w:pPr>
-      <w:bookmarkStart w:id="97" w:name="_Toc180600876"/>
+        <w:t xml:space="preserve">. </w:t>
+      </w:r>
       <w:r>
         <w:rPr>
           <w:b/>
-        </w:rPr>
-        <w:t xml:space="preserve">Table </w:t>
+          <w:lang w:val="vi-VN"/>
+        </w:rPr>
+        <w:t>A</w:t>
       </w:r>
       <w:r>
         <w:rPr>
           <w:b/>
-        </w:rPr>
-        <w:fldChar w:fldCharType="begin"/>
-      </w:r>
-      <w:r>
-        <w:rPr>
-          <w:b/>
-        </w:rPr>
-        <w:instrText xml:space="preserve"> SEQ Table \* ARABIC </w:instrText>
-      </w:r>
-      <w:r>
-        <w:rPr>
-          <w:b/>
-        </w:rPr>
-        <w:fldChar w:fldCharType="separate"/>
-      </w:r>
-      <w:r>
-        <w:rPr>
-          <w:b/>
-          <w:noProof/>
-        </w:rPr>
-        <w:t>26</w:t>
-      </w:r>
-      <w:r>
-        <w:rPr>
-          <w:lang w:val="vi-VN"/>
-        </w:rPr>
-        <w:fldChar w:fldCharType="end"/>
-      </w:r>
-      <w:r>
-        <w:rPr>
-          <w:b/>
-          <w:lang w:val="vi-VN"/>
-        </w:rPr>
-        <w:t xml:space="preserve">. </w:t>
-      </w:r>
-      <w:r>
-        <w:rPr>
-          <w:b/>
-          <w:lang w:val="vi-VN"/>
-        </w:rPr>
-        <w:t>A</w:t>
-      </w:r>
-      <w:r>
-        <w:rPr>
-          <w:b/>
           <w:lang w:val="vi-VN"/>
         </w:rPr>
         <w:t>ttribute design</w:t>
       </w:r>
-      <w:bookmarkEnd w:id="97"/>
+      <w:bookmarkEnd w:id="101"/>
     </w:p>
     <w:tbl>
       <w:tblPr>
@@ -28573,7 +28504,7 @@
           <w:lang w:val="vi-VN"/>
         </w:rPr>
       </w:pPr>
-      <w:bookmarkStart w:id="98" w:name="_Toc180600877"/>
+      <w:bookmarkStart w:id="102" w:name="_Toc180601253"/>
       <w:r>
         <w:rPr>
           <w:b/>
@@ -28632,7 +28563,7 @@
         </w:rPr>
         <w:t>peration design</w:t>
       </w:r>
-      <w:bookmarkEnd w:id="98"/>
+      <w:bookmarkEnd w:id="102"/>
     </w:p>
     <w:tbl>
       <w:tblPr>
@@ -29078,13 +29009,7 @@
       </w:pPr>
       <w:r>
         <w:lastRenderedPageBreak/>
-        <w:t>Class “</w:t>
-      </w:r>
-      <w:r>
-        <w:t>DeliveryForm</w:t>
-      </w:r>
-      <w:r>
-        <w:t xml:space="preserve">” </w:t>
+        <w:t xml:space="preserve">Class “DeliveryForm” </w:t>
       </w:r>
     </w:p>
     <w:p>
@@ -29156,115 +29081,102 @@
           <w:lang w:val="vi-VN"/>
         </w:rPr>
       </w:pPr>
-      <w:bookmarkStart w:id="99" w:name="_Toc180600847"/>
+      <w:bookmarkStart w:id="103" w:name="_Toc180601223"/>
       <w:r>
         <w:t xml:space="preserve">Figure </w:t>
       </w:r>
-      <w:r>
+      <w:fldSimple w:instr=" SEQ Figure \* ARABIC ">
+        <w:r>
+          <w:rPr>
+            <w:noProof/>
+          </w:rPr>
+          <w:t>30</w:t>
+        </w:r>
+      </w:fldSimple>
+      <w:r>
+        <w:rPr>
+          <w:lang w:val="vi-VN"/>
+        </w:rPr>
+        <w:t>: Class "</w:t>
+      </w:r>
+      <w:r>
+        <w:t>DeliveryForm</w:t>
+      </w:r>
+      <w:r>
+        <w:rPr>
+          <w:lang w:val="vi-VN"/>
+        </w:rPr>
+        <w:t>"</w:t>
+      </w:r>
+      <w:bookmarkEnd w:id="103"/>
+    </w:p>
+    <w:p>
+      <w:pPr>
+        <w:rPr>
+          <w:b/>
+          <w:lang w:val="vi-VN"/>
+        </w:rPr>
+      </w:pPr>
+      <w:bookmarkStart w:id="104" w:name="_Toc180601254"/>
+      <w:r>
+        <w:rPr>
+          <w:b/>
+        </w:rPr>
+        <w:t xml:space="preserve">Table </w:t>
+      </w:r>
+      <w:r>
+        <w:rPr>
+          <w:b/>
+        </w:rPr>
         <w:fldChar w:fldCharType="begin"/>
       </w:r>
       <w:r>
-        <w:instrText xml:space="preserve"> SEQ Figure \* ARABIC </w:instrText>
-      </w:r>
-      <w:r>
+        <w:rPr>
+          <w:b/>
+        </w:rPr>
+        <w:instrText xml:space="preserve"> SEQ Table \* ARABIC </w:instrText>
+      </w:r>
+      <w:r>
+        <w:rPr>
+          <w:b/>
+        </w:rPr>
         <w:fldChar w:fldCharType="separate"/>
       </w:r>
       <w:r>
         <w:rPr>
-          <w:noProof/>
-        </w:rPr>
-        <w:t>30</w:t>
-      </w:r>
-      <w:r>
-        <w:rPr>
-          <w:noProof/>
+          <w:b/>
+          <w:noProof/>
+        </w:rPr>
+        <w:t>28</w:t>
+      </w:r>
+      <w:r>
+        <w:rPr>
+          <w:lang w:val="vi-VN"/>
         </w:rPr>
         <w:fldChar w:fldCharType="end"/>
       </w:r>
       <w:r>
         <w:rPr>
-          <w:lang w:val="vi-VN"/>
-        </w:rPr>
-        <w:t>: Class "</w:t>
-      </w:r>
-      <w:r>
-        <w:t>DeliveryForm</w:t>
-      </w:r>
-      <w:r>
-        <w:rPr>
-          <w:lang w:val="vi-VN"/>
-        </w:rPr>
-        <w:t>"</w:t>
-      </w:r>
-      <w:bookmarkEnd w:id="99"/>
-    </w:p>
-    <w:p>
-      <w:pPr>
-        <w:rPr>
           <w:b/>
           <w:lang w:val="vi-VN"/>
         </w:rPr>
-      </w:pPr>
-      <w:bookmarkStart w:id="100" w:name="_Toc180600878"/>
+        <w:t xml:space="preserve">. </w:t>
+      </w:r>
       <w:r>
         <w:rPr>
           <w:b/>
-        </w:rPr>
-        <w:t xml:space="preserve">Table </w:t>
+          <w:lang w:val="vi-VN"/>
+        </w:rPr>
+        <w:t>A</w:t>
       </w:r>
       <w:r>
         <w:rPr>
           <w:b/>
-        </w:rPr>
-        <w:fldChar w:fldCharType="begin"/>
-      </w:r>
-      <w:r>
-        <w:rPr>
-          <w:b/>
-        </w:rPr>
-        <w:instrText xml:space="preserve"> SEQ Table \* ARABIC </w:instrText>
-      </w:r>
-      <w:r>
-        <w:rPr>
-          <w:b/>
-        </w:rPr>
-        <w:fldChar w:fldCharType="separate"/>
-      </w:r>
-      <w:r>
-        <w:rPr>
-          <w:b/>
-          <w:noProof/>
-        </w:rPr>
-        <w:t>28</w:t>
-      </w:r>
-      <w:r>
-        <w:rPr>
-          <w:lang w:val="vi-VN"/>
-        </w:rPr>
-        <w:fldChar w:fldCharType="end"/>
-      </w:r>
-      <w:r>
-        <w:rPr>
-          <w:b/>
-          <w:lang w:val="vi-VN"/>
-        </w:rPr>
-        <w:t xml:space="preserve">. </w:t>
-      </w:r>
-      <w:r>
-        <w:rPr>
-          <w:b/>
-          <w:lang w:val="vi-VN"/>
-        </w:rPr>
-        <w:t>A</w:t>
-      </w:r>
-      <w:r>
-        <w:rPr>
-          <w:b/>
           <w:lang w:val="vi-VN"/>
         </w:rPr>
         <w:t>ttribute design</w:t>
       </w:r>
-      <w:bookmarkEnd w:id="100"/>
+      <w:bookmarkEnd w:id="104"/>
     </w:p>
     <w:tbl>
       <w:tblPr>
@@ -29529,7 +29441,7 @@
           <w:lang w:val="vi-VN"/>
         </w:rPr>
       </w:pPr>
-      <w:bookmarkStart w:id="101" w:name="_Toc180600879"/>
+      <w:bookmarkStart w:id="105" w:name="_Toc180601255"/>
       <w:r>
         <w:rPr>
           <w:b/>
@@ -29588,7 +29500,7 @@
         </w:rPr>
         <w:t>peration design</w:t>
       </w:r>
-      <w:bookmarkEnd w:id="101"/>
+      <w:bookmarkEnd w:id="105"/>
     </w:p>
     <w:tbl>
       <w:tblPr>
@@ -30251,13 +30163,7 @@
         </w:rPr>
       </w:pPr>
       <w:r>
-        <w:t>Class “</w:t>
-      </w:r>
-      <w:r>
-        <w:t>PlaceRushOrderScreen</w:t>
-      </w:r>
-      <w:r>
-        <w:t xml:space="preserve">” </w:t>
+        <w:t xml:space="preserve">Class “PlaceRushOrderScreen” </w:t>
       </w:r>
     </w:p>
     <w:p>
@@ -30329,115 +30235,102 @@
           <w:lang w:val="vi-VN"/>
         </w:rPr>
       </w:pPr>
-      <w:bookmarkStart w:id="102" w:name="_Toc180600848"/>
+      <w:bookmarkStart w:id="106" w:name="_Toc180601224"/>
       <w:r>
         <w:t xml:space="preserve">Figure </w:t>
       </w:r>
-      <w:r>
+      <w:fldSimple w:instr=" SEQ Figure \* ARABIC ">
+        <w:r>
+          <w:rPr>
+            <w:noProof/>
+          </w:rPr>
+          <w:t>31</w:t>
+        </w:r>
+      </w:fldSimple>
+      <w:r>
+        <w:rPr>
+          <w:lang w:val="vi-VN"/>
+        </w:rPr>
+        <w:t>: Class "</w:t>
+      </w:r>
+      <w:r>
+        <w:t>PlaceRushOrderScreen</w:t>
+      </w:r>
+      <w:r>
+        <w:rPr>
+          <w:lang w:val="vi-VN"/>
+        </w:rPr>
+        <w:t>"</w:t>
+      </w:r>
+      <w:bookmarkEnd w:id="106"/>
+    </w:p>
+    <w:p>
+      <w:pPr>
+        <w:rPr>
+          <w:b/>
+          <w:lang w:val="vi-VN"/>
+        </w:rPr>
+      </w:pPr>
+      <w:bookmarkStart w:id="107" w:name="_Toc180601256"/>
+      <w:r>
+        <w:rPr>
+          <w:b/>
+        </w:rPr>
+        <w:t xml:space="preserve">Table </w:t>
+      </w:r>
+      <w:r>
+        <w:rPr>
+          <w:b/>
+        </w:rPr>
         <w:fldChar w:fldCharType="begin"/>
       </w:r>
       <w:r>
-        <w:instrText xml:space="preserve"> SEQ Figure \* ARABIC </w:instrText>
-      </w:r>
-      <w:r>
+        <w:rPr>
+          <w:b/>
+        </w:rPr>
+        <w:instrText xml:space="preserve"> SEQ Table \* ARABIC </w:instrText>
+      </w:r>
+      <w:r>
+        <w:rPr>
+          <w:b/>
+        </w:rPr>
         <w:fldChar w:fldCharType="separate"/>
       </w:r>
       <w:r>
         <w:rPr>
-          <w:noProof/>
-        </w:rPr>
-        <w:t>31</w:t>
-      </w:r>
-      <w:r>
-        <w:rPr>
-          <w:noProof/>
+          <w:b/>
+          <w:noProof/>
+        </w:rPr>
+        <w:t>30</w:t>
+      </w:r>
+      <w:r>
+        <w:rPr>
+          <w:lang w:val="vi-VN"/>
         </w:rPr>
         <w:fldChar w:fldCharType="end"/>
       </w:r>
       <w:r>
         <w:rPr>
-          <w:lang w:val="vi-VN"/>
-        </w:rPr>
-        <w:t>: Class "</w:t>
-      </w:r>
-      <w:r>
-        <w:t>PlaceRushOrderScreen</w:t>
-      </w:r>
-      <w:r>
-        <w:rPr>
-          <w:lang w:val="vi-VN"/>
-        </w:rPr>
-        <w:t>"</w:t>
-      </w:r>
-      <w:bookmarkEnd w:id="102"/>
-    </w:p>
-    <w:p>
-      <w:pPr>
-        <w:rPr>
           <w:b/>
           <w:lang w:val="vi-VN"/>
         </w:rPr>
-      </w:pPr>
-      <w:bookmarkStart w:id="103" w:name="_Toc180600880"/>
+        <w:t xml:space="preserve">. </w:t>
+      </w:r>
       <w:r>
         <w:rPr>
           <w:b/>
-        </w:rPr>
-        <w:t xml:space="preserve">Table </w:t>
+          <w:lang w:val="vi-VN"/>
+        </w:rPr>
+        <w:t>A</w:t>
       </w:r>
       <w:r>
         <w:rPr>
           <w:b/>
-        </w:rPr>
-        <w:fldChar w:fldCharType="begin"/>
-      </w:r>
-      <w:r>
-        <w:rPr>
-          <w:b/>
-        </w:rPr>
-        <w:instrText xml:space="preserve"> SEQ Table \* ARABIC </w:instrText>
-      </w:r>
-      <w:r>
-        <w:rPr>
-          <w:b/>
-        </w:rPr>
-        <w:fldChar w:fldCharType="separate"/>
-      </w:r>
-      <w:r>
-        <w:rPr>
-          <w:b/>
-          <w:noProof/>
-        </w:rPr>
-        <w:t>30</w:t>
-      </w:r>
-      <w:r>
-        <w:rPr>
-          <w:lang w:val="vi-VN"/>
-        </w:rPr>
-        <w:fldChar w:fldCharType="end"/>
-      </w:r>
-      <w:r>
-        <w:rPr>
-          <w:b/>
-          <w:lang w:val="vi-VN"/>
-        </w:rPr>
-        <w:t xml:space="preserve">. </w:t>
-      </w:r>
-      <w:r>
-        <w:rPr>
-          <w:b/>
-          <w:lang w:val="vi-VN"/>
-        </w:rPr>
-        <w:t>A</w:t>
-      </w:r>
-      <w:r>
-        <w:rPr>
-          <w:b/>
           <w:lang w:val="vi-VN"/>
         </w:rPr>
         <w:t>ttribute design</w:t>
       </w:r>
-      <w:bookmarkEnd w:id="103"/>
+      <w:bookmarkEnd w:id="107"/>
     </w:p>
     <w:tbl>
       <w:tblPr>
@@ -30702,7 +30595,7 @@
           <w:lang w:val="vi-VN"/>
         </w:rPr>
       </w:pPr>
-      <w:bookmarkStart w:id="104" w:name="_Toc180600881"/>
+      <w:bookmarkStart w:id="108" w:name="_Toc180601257"/>
       <w:r>
         <w:rPr>
           <w:b/>
@@ -30761,7 +30654,7 @@
         </w:rPr>
         <w:t>peration design</w:t>
       </w:r>
-      <w:bookmarkEnd w:id="104"/>
+      <w:bookmarkEnd w:id="108"/>
     </w:p>
     <w:tbl>
       <w:tblPr>
@@ -31330,13 +31223,7 @@
         </w:rPr>
       </w:pPr>
       <w:r>
-        <w:t>Class “</w:t>
-      </w:r>
-      <w:r>
-        <w:t>InvoiceScreen</w:t>
-      </w:r>
-      <w:r>
-        <w:t xml:space="preserve">” </w:t>
+        <w:t xml:space="preserve">Class “InvoiceScreen” </w:t>
       </w:r>
     </w:p>
     <w:p>
@@ -31408,115 +31295,102 @@
           <w:lang w:val="vi-VN"/>
         </w:rPr>
       </w:pPr>
-      <w:bookmarkStart w:id="105" w:name="_Toc180600849"/>
+      <w:bookmarkStart w:id="109" w:name="_Toc180601225"/>
       <w:r>
         <w:t xml:space="preserve">Figure </w:t>
       </w:r>
-      <w:r>
+      <w:fldSimple w:instr=" SEQ Figure \* ARABIC ">
+        <w:r>
+          <w:rPr>
+            <w:noProof/>
+          </w:rPr>
+          <w:t>32</w:t>
+        </w:r>
+      </w:fldSimple>
+      <w:r>
+        <w:rPr>
+          <w:lang w:val="vi-VN"/>
+        </w:rPr>
+        <w:t>: Class "</w:t>
+      </w:r>
+      <w:r>
+        <w:t>InvoiceScreen</w:t>
+      </w:r>
+      <w:r>
+        <w:rPr>
+          <w:lang w:val="vi-VN"/>
+        </w:rPr>
+        <w:t>"</w:t>
+      </w:r>
+      <w:bookmarkEnd w:id="109"/>
+    </w:p>
+    <w:p>
+      <w:pPr>
+        <w:rPr>
+          <w:b/>
+          <w:lang w:val="vi-VN"/>
+        </w:rPr>
+      </w:pPr>
+      <w:bookmarkStart w:id="110" w:name="_Toc180601258"/>
+      <w:r>
+        <w:rPr>
+          <w:b/>
+        </w:rPr>
+        <w:t xml:space="preserve">Table </w:t>
+      </w:r>
+      <w:r>
+        <w:rPr>
+          <w:b/>
+        </w:rPr>
         <w:fldChar w:fldCharType="begin"/>
       </w:r>
       <w:r>
-        <w:instrText xml:space="preserve"> SEQ Figure \* ARABIC </w:instrText>
-      </w:r>
-      <w:r>
+        <w:rPr>
+          <w:b/>
+        </w:rPr>
+        <w:instrText xml:space="preserve"> SEQ Table \* ARABIC </w:instrText>
+      </w:r>
+      <w:r>
+        <w:rPr>
+          <w:b/>
+        </w:rPr>
         <w:fldChar w:fldCharType="separate"/>
       </w:r>
       <w:r>
         <w:rPr>
+          <w:b/>
           <w:noProof/>
         </w:rPr>
         <w:t>32</w:t>
       </w:r>
       <w:r>
         <w:rPr>
-          <w:noProof/>
+          <w:lang w:val="vi-VN"/>
         </w:rPr>
         <w:fldChar w:fldCharType="end"/>
       </w:r>
       <w:r>
         <w:rPr>
-          <w:lang w:val="vi-VN"/>
-        </w:rPr>
-        <w:t>: Class "</w:t>
-      </w:r>
-      <w:r>
-        <w:t>InvoiceScreen</w:t>
-      </w:r>
-      <w:r>
-        <w:rPr>
-          <w:lang w:val="vi-VN"/>
-        </w:rPr>
-        <w:t>"</w:t>
-      </w:r>
-      <w:bookmarkEnd w:id="105"/>
-    </w:p>
-    <w:p>
-      <w:pPr>
-        <w:rPr>
           <w:b/>
           <w:lang w:val="vi-VN"/>
         </w:rPr>
-      </w:pPr>
-      <w:bookmarkStart w:id="106" w:name="_Toc180600882"/>
+        <w:t xml:space="preserve">. </w:t>
+      </w:r>
       <w:r>
         <w:rPr>
           <w:b/>
-        </w:rPr>
-        <w:t xml:space="preserve">Table </w:t>
+          <w:lang w:val="vi-VN"/>
+        </w:rPr>
+        <w:t>A</w:t>
       </w:r>
       <w:r>
         <w:rPr>
           <w:b/>
-        </w:rPr>
-        <w:fldChar w:fldCharType="begin"/>
-      </w:r>
-      <w:r>
-        <w:rPr>
-          <w:b/>
-        </w:rPr>
-        <w:instrText xml:space="preserve"> SEQ Table \* ARABIC </w:instrText>
-      </w:r>
-      <w:r>
-        <w:rPr>
-          <w:b/>
-        </w:rPr>
-        <w:fldChar w:fldCharType="separate"/>
-      </w:r>
-      <w:r>
-        <w:rPr>
-          <w:b/>
-          <w:noProof/>
-        </w:rPr>
-        <w:t>32</w:t>
-      </w:r>
-      <w:r>
-        <w:rPr>
-          <w:lang w:val="vi-VN"/>
-        </w:rPr>
-        <w:fldChar w:fldCharType="end"/>
-      </w:r>
-      <w:r>
-        <w:rPr>
-          <w:b/>
-          <w:lang w:val="vi-VN"/>
-        </w:rPr>
-        <w:t xml:space="preserve">. </w:t>
-      </w:r>
-      <w:r>
-        <w:rPr>
-          <w:b/>
-          <w:lang w:val="vi-VN"/>
-        </w:rPr>
-        <w:t>A</w:t>
-      </w:r>
-      <w:r>
-        <w:rPr>
-          <w:b/>
           <w:lang w:val="vi-VN"/>
         </w:rPr>
         <w:t>ttribute design</w:t>
       </w:r>
-      <w:bookmarkEnd w:id="106"/>
+      <w:bookmarkEnd w:id="110"/>
     </w:p>
     <w:tbl>
       <w:tblPr>
@@ -31781,7 +31655,7 @@
           <w:lang w:val="vi-VN"/>
         </w:rPr>
       </w:pPr>
-      <w:bookmarkStart w:id="107" w:name="_Toc180600883"/>
+      <w:bookmarkStart w:id="111" w:name="_Toc180601259"/>
       <w:r>
         <w:rPr>
           <w:b/>
@@ -31840,7 +31714,7 @@
         </w:rPr>
         <w:t>peration design</w:t>
       </w:r>
-      <w:bookmarkEnd w:id="107"/>
+      <w:bookmarkEnd w:id="111"/>
     </w:p>
     <w:tbl>
       <w:tblPr>
@@ -32302,13 +32176,7 @@
         </w:rPr>
       </w:pPr>
       <w:r>
-        <w:t>Class “</w:t>
-      </w:r>
-      <w:r>
-        <w:t>VNPayBoundary</w:t>
-      </w:r>
-      <w:r>
-        <w:t xml:space="preserve">” </w:t>
+        <w:t xml:space="preserve">Class “VNPayBoundary” </w:t>
       </w:r>
     </w:p>
     <w:p>
@@ -32380,115 +32248,102 @@
           <w:lang w:val="vi-VN"/>
         </w:rPr>
       </w:pPr>
-      <w:bookmarkStart w:id="108" w:name="_Toc180600850"/>
+      <w:bookmarkStart w:id="112" w:name="_Toc180601226"/>
       <w:r>
         <w:t xml:space="preserve">Figure </w:t>
       </w:r>
-      <w:r>
+      <w:fldSimple w:instr=" SEQ Figure \* ARABIC ">
+        <w:r>
+          <w:rPr>
+            <w:noProof/>
+          </w:rPr>
+          <w:t>33</w:t>
+        </w:r>
+      </w:fldSimple>
+      <w:r>
+        <w:rPr>
+          <w:lang w:val="vi-VN"/>
+        </w:rPr>
+        <w:t>: Class "</w:t>
+      </w:r>
+      <w:r>
+        <w:t>VNPayBoundary</w:t>
+      </w:r>
+      <w:r>
+        <w:rPr>
+          <w:lang w:val="vi-VN"/>
+        </w:rPr>
+        <w:t>"</w:t>
+      </w:r>
+      <w:bookmarkEnd w:id="112"/>
+    </w:p>
+    <w:p>
+      <w:pPr>
+        <w:rPr>
+          <w:b/>
+          <w:lang w:val="vi-VN"/>
+        </w:rPr>
+      </w:pPr>
+      <w:bookmarkStart w:id="113" w:name="_Toc180601260"/>
+      <w:r>
+        <w:rPr>
+          <w:b/>
+        </w:rPr>
+        <w:t xml:space="preserve">Table </w:t>
+      </w:r>
+      <w:r>
+        <w:rPr>
+          <w:b/>
+        </w:rPr>
         <w:fldChar w:fldCharType="begin"/>
       </w:r>
       <w:r>
-        <w:instrText xml:space="preserve"> SEQ Figure \* ARABIC </w:instrText>
-      </w:r>
-      <w:r>
+        <w:rPr>
+          <w:b/>
+        </w:rPr>
+        <w:instrText xml:space="preserve"> SEQ Table \* ARABIC </w:instrText>
+      </w:r>
+      <w:r>
+        <w:rPr>
+          <w:b/>
+        </w:rPr>
         <w:fldChar w:fldCharType="separate"/>
       </w:r>
       <w:r>
         <w:rPr>
-          <w:noProof/>
-        </w:rPr>
-        <w:t>33</w:t>
-      </w:r>
-      <w:r>
-        <w:rPr>
-          <w:noProof/>
+          <w:b/>
+          <w:noProof/>
+        </w:rPr>
+        <w:t>34</w:t>
+      </w:r>
+      <w:r>
+        <w:rPr>
+          <w:lang w:val="vi-VN"/>
         </w:rPr>
         <w:fldChar w:fldCharType="end"/>
       </w:r>
       <w:r>
         <w:rPr>
-          <w:lang w:val="vi-VN"/>
-        </w:rPr>
-        <w:t>: Class "</w:t>
-      </w:r>
-      <w:r>
-        <w:t>VNPayBoundary</w:t>
-      </w:r>
-      <w:r>
-        <w:rPr>
-          <w:lang w:val="vi-VN"/>
-        </w:rPr>
-        <w:t>"</w:t>
-      </w:r>
-      <w:bookmarkEnd w:id="108"/>
-    </w:p>
-    <w:p>
-      <w:pPr>
-        <w:rPr>
           <w:b/>
           <w:lang w:val="vi-VN"/>
         </w:rPr>
-      </w:pPr>
-      <w:bookmarkStart w:id="109" w:name="_Toc180600884"/>
+        <w:t xml:space="preserve">. </w:t>
+      </w:r>
       <w:r>
         <w:rPr>
           <w:b/>
-        </w:rPr>
-        <w:t xml:space="preserve">Table </w:t>
+          <w:lang w:val="vi-VN"/>
+        </w:rPr>
+        <w:t>A</w:t>
       </w:r>
       <w:r>
         <w:rPr>
           <w:b/>
-        </w:rPr>
-        <w:fldChar w:fldCharType="begin"/>
-      </w:r>
-      <w:r>
-        <w:rPr>
-          <w:b/>
-        </w:rPr>
-        <w:instrText xml:space="preserve"> SEQ Table \* ARABIC </w:instrText>
-      </w:r>
-      <w:r>
-        <w:rPr>
-          <w:b/>
-        </w:rPr>
-        <w:fldChar w:fldCharType="separate"/>
-      </w:r>
-      <w:r>
-        <w:rPr>
-          <w:b/>
-          <w:noProof/>
-        </w:rPr>
-        <w:t>34</w:t>
-      </w:r>
-      <w:r>
-        <w:rPr>
-          <w:lang w:val="vi-VN"/>
-        </w:rPr>
-        <w:fldChar w:fldCharType="end"/>
-      </w:r>
-      <w:r>
-        <w:rPr>
-          <w:b/>
-          <w:lang w:val="vi-VN"/>
-        </w:rPr>
-        <w:t xml:space="preserve">. </w:t>
-      </w:r>
-      <w:r>
-        <w:rPr>
-          <w:b/>
-          <w:lang w:val="vi-VN"/>
-        </w:rPr>
-        <w:t>A</w:t>
-      </w:r>
-      <w:r>
-        <w:rPr>
-          <w:b/>
           <w:lang w:val="vi-VN"/>
         </w:rPr>
         <w:t>ttribute design</w:t>
       </w:r>
-      <w:bookmarkEnd w:id="109"/>
+      <w:bookmarkEnd w:id="113"/>
     </w:p>
     <w:tbl>
       <w:tblPr>
@@ -32753,7 +32608,7 @@
           <w:lang w:val="vi-VN"/>
         </w:rPr>
       </w:pPr>
-      <w:bookmarkStart w:id="110" w:name="_Toc180600885"/>
+      <w:bookmarkStart w:id="114" w:name="_Toc180601261"/>
       <w:r>
         <w:rPr>
           <w:b/>
@@ -32812,7 +32667,7 @@
         </w:rPr>
         <w:t>peration design</w:t>
       </w:r>
-      <w:bookmarkEnd w:id="110"/>
+      <w:bookmarkEnd w:id="114"/>
     </w:p>
     <w:tbl>
       <w:tblPr>
@@ -33253,12 +33108,12 @@
       <w:pPr>
         <w:pStyle w:val="Heading1"/>
       </w:pPr>
-      <w:bookmarkStart w:id="111" w:name="_Toc91452398"/>
+      <w:bookmarkStart w:id="115" w:name="_Toc180601188"/>
       <w:r>
         <w:lastRenderedPageBreak/>
         <w:t>Design Considerations</w:t>
       </w:r>
-      <w:bookmarkEnd w:id="111"/>
+      <w:bookmarkEnd w:id="115"/>
     </w:p>
     <w:p>
       <w:pPr>
@@ -33307,11 +33162,11 @@
           <w:lang w:val="vi-VN"/>
         </w:rPr>
       </w:pPr>
-      <w:bookmarkStart w:id="112" w:name="_Toc91452399"/>
+      <w:bookmarkStart w:id="116" w:name="_Toc180601189"/>
       <w:r>
         <w:t>Goals and Guidelines</w:t>
       </w:r>
-      <w:bookmarkEnd w:id="112"/>
+      <w:bookmarkEnd w:id="116"/>
     </w:p>
     <w:p>
       <w:pPr>
@@ -33400,14 +33255,14 @@
           <w:lang w:val="vi-VN"/>
         </w:rPr>
       </w:pPr>
-      <w:bookmarkStart w:id="113" w:name="_Toc91452400"/>
+      <w:bookmarkStart w:id="117" w:name="_Toc180601190"/>
       <w:r>
         <w:rPr>
           <w:lang w:val="vi-VN"/>
         </w:rPr>
         <w:t>Architectural Strategies</w:t>
       </w:r>
-      <w:bookmarkEnd w:id="113"/>
+      <w:bookmarkEnd w:id="117"/>
     </w:p>
     <w:p>
       <w:pPr>
@@ -33758,14 +33613,14 @@
           <w:lang w:val="vi-VN"/>
         </w:rPr>
       </w:pPr>
-      <w:bookmarkStart w:id="114" w:name="_Toc91452401"/>
+      <w:bookmarkStart w:id="118" w:name="_Toc180601191"/>
       <w:r>
         <w:rPr>
           <w:lang w:val="vi-VN"/>
         </w:rPr>
         <w:t>Coupling and Cohesion</w:t>
       </w:r>
-      <w:bookmarkEnd w:id="114"/>
+      <w:bookmarkEnd w:id="118"/>
     </w:p>
     <w:p>
       <w:pPr>
@@ -33821,14 +33676,14 @@
           <w:lang w:val="vi-VN"/>
         </w:rPr>
       </w:pPr>
-      <w:bookmarkStart w:id="115" w:name="_Toc91452402"/>
+      <w:bookmarkStart w:id="119" w:name="_Toc180601192"/>
       <w:r>
         <w:rPr>
           <w:lang w:val="vi-VN"/>
         </w:rPr>
         <w:t>Design Principles</w:t>
       </w:r>
-      <w:bookmarkEnd w:id="115"/>
+      <w:bookmarkEnd w:id="119"/>
     </w:p>
     <w:p>
       <w:pPr>
@@ -33883,14 +33738,14 @@
           <w:lang w:val="vi-VN"/>
         </w:rPr>
       </w:pPr>
-      <w:bookmarkStart w:id="116" w:name="_Toc91452403"/>
+      <w:bookmarkStart w:id="120" w:name="_Toc180601193"/>
       <w:r>
         <w:rPr>
           <w:lang w:val="vi-VN"/>
         </w:rPr>
         <w:t>Design Patterns</w:t>
       </w:r>
-      <w:bookmarkEnd w:id="116"/>
+      <w:bookmarkEnd w:id="120"/>
     </w:p>
     <w:p>
       <w:pPr>
@@ -47344,6 +47199,7 @@
   <w:style w:type="character" w:default="1" w:styleId="DefaultParagraphFont">
     <w:name w:val="Default Paragraph Font"/>
     <w:uiPriority w:val="1"/>
+    <w:semiHidden/>
     <w:unhideWhenUsed/>
   </w:style>
   <w:style w:type="table" w:default="1" w:styleId="TableNormal">
@@ -48414,6 +48270,31 @@
 </file>
 
 <file path=customXml/item1.xml><?xml version="1.0" encoding="utf-8"?>
+<p:properties xmlns:p="http://schemas.microsoft.com/office/2006/metadata/properties" xmlns:xsi="http://www.w3.org/2001/XMLSchema-instance" xmlns:pc="http://schemas.microsoft.com/office/infopath/2007/PartnerControls">
+  <documentManagement/>
+</p:properties>
+</file>
+
+<file path=customXml/item2.xml><?xml version="1.0" encoding="utf-8"?>
+<b:Sources xmlns:b="http://schemas.openxmlformats.org/officeDocument/2006/bibliography" xmlns="http://schemas.openxmlformats.org/officeDocument/2006/bibliography" SelectedStyle="\APASixthEditionOfficeOnline.xsl" StyleName="APA" Version="6">
+  <b:Source>
+    <b:Tag>Sys</b:Tag>
+    <b:SourceType>DocumentFromInternetSite</b:SourceType>
+    <b:Guid>{589EF5EF-2402-40DD-823A-730D22FEAE64}</b:Guid>
+    <b:Title>System Design Document Template</b:Title>
+    <b:URL>https://www.cms.gov/Research-Statistics-Data-and-Systems/CMS-Information-Technology/XLC/Downloads/SystemDesignDocument.docx</b:URL>
+    <b:Author>
+      <b:Author>
+        <b:Corporate>Centers for Medicare &amp; Medicaid Services</b:Corporate>
+      </b:Author>
+    </b:Author>
+    <b:InternetSiteTitle>Centers for Medicare &amp; Medicaid Services</b:InternetSiteTitle>
+    <b:RefOrder>1</b:RefOrder>
+  </b:Source>
+</b:Sources>
+</file>
+
+<file path=customXml/item3.xml><?xml version="1.0" encoding="utf-8"?>
 <?mso-contentType ?>
 <FormTemplates xmlns="http://schemas.microsoft.com/sharepoint/v3/contenttype/forms">
   <Display>DocumentLibraryForm</Display>
@@ -48422,7 +48303,7 @@
 </FormTemplates>
 </file>
 
-<file path=customXml/item2.xml><?xml version="1.0" encoding="utf-8"?>
+<file path=customXml/item4.xml><?xml version="1.0" encoding="utf-8"?>
 <ct:contentTypeSchema xmlns:ct="http://schemas.microsoft.com/office/2006/metadata/contentType" xmlns:ma="http://schemas.microsoft.com/office/2006/metadata/properties/metaAttributes" ct:_="" ma:_="" ma:contentTypeName="Document" ma:contentTypeID="0x0101001CCB41D9D0F8534D9529DB5840AC2995" ma:contentTypeVersion="0" ma:contentTypeDescription="Create a new document." ma:contentTypeScope="" ma:versionID="a36bfb240f49c91b278e2232d0544d13">
   <xsd:schema xmlns:xsd="http://www.w3.org/2001/XMLSchema" xmlns:xs="http://www.w3.org/2001/XMLSchema" xmlns:p="http://schemas.microsoft.com/office/2006/metadata/properties" targetNamespace="http://schemas.microsoft.com/office/2006/metadata/properties" ma:root="true" ma:fieldsID="31d5eec3c12ee2e8127422d567928fa7">
     <xsd:element name="properties">
@@ -48536,32 +48417,24 @@
 </ct:contentTypeSchema>
 </file>
 
-<file path=customXml/item3.xml><?xml version="1.0" encoding="utf-8"?>
-<b:Sources xmlns:b="http://schemas.openxmlformats.org/officeDocument/2006/bibliography" xmlns="http://schemas.openxmlformats.org/officeDocument/2006/bibliography" SelectedStyle="\APASixthEditionOfficeOnline.xsl" StyleName="APA" Version="6">
-  <b:Source>
-    <b:Tag>Sys</b:Tag>
-    <b:SourceType>DocumentFromInternetSite</b:SourceType>
-    <b:Guid>{589EF5EF-2402-40DD-823A-730D22FEAE64}</b:Guid>
-    <b:Title>System Design Document Template</b:Title>
-    <b:URL>https://www.cms.gov/Research-Statistics-Data-and-Systems/CMS-Information-Technology/XLC/Downloads/SystemDesignDocument.docx</b:URL>
-    <b:Author>
-      <b:Author>
-        <b:Corporate>Centers for Medicare &amp; Medicaid Services</b:Corporate>
-      </b:Author>
-    </b:Author>
-    <b:InternetSiteTitle>Centers for Medicare &amp; Medicaid Services</b:InternetSiteTitle>
-    <b:RefOrder>1</b:RefOrder>
-  </b:Source>
-</b:Sources>
+<file path=customXml/itemProps1.xml><?xml version="1.0" encoding="utf-8"?>
+<ds:datastoreItem xmlns:ds="http://schemas.openxmlformats.org/officeDocument/2006/customXml" ds:itemID="{E0F18BCC-C9AD-4EA1-82E8-A4C45BFD27E3}">
+  <ds:schemaRefs>
+    <ds:schemaRef ds:uri="http://schemas.microsoft.com/office/2006/metadata/properties"/>
+    <ds:schemaRef ds:uri="http://schemas.microsoft.com/office/infopath/2007/PartnerControls"/>
+  </ds:schemaRefs>
+</ds:datastoreItem>
 </file>
 
-<file path=customXml/item4.xml><?xml version="1.0" encoding="utf-8"?>
-<p:properties xmlns:p="http://schemas.microsoft.com/office/2006/metadata/properties" xmlns:xsi="http://www.w3.org/2001/XMLSchema-instance" xmlns:pc="http://schemas.microsoft.com/office/infopath/2007/PartnerControls">
-  <documentManagement/>
-</p:properties>
+<file path=customXml/itemProps2.xml><?xml version="1.0" encoding="utf-8"?>
+<ds:datastoreItem xmlns:ds="http://schemas.openxmlformats.org/officeDocument/2006/customXml" ds:itemID="{F4E8D52F-E2A3-7244-9A33-1D07A095860F}">
+  <ds:schemaRefs>
+    <ds:schemaRef ds:uri="http://schemas.openxmlformats.org/officeDocument/2006/bibliography"/>
+  </ds:schemaRefs>
+</ds:datastoreItem>
 </file>
 
-<file path=customXml/itemProps1.xml><?xml version="1.0" encoding="utf-8"?>
+<file path=customXml/itemProps3.xml><?xml version="1.0" encoding="utf-8"?>
 <ds:datastoreItem xmlns:ds="http://schemas.openxmlformats.org/officeDocument/2006/customXml" ds:itemID="{F75ED679-F1C8-40B9-B09D-EFB33CAFC674}">
   <ds:schemaRefs>
     <ds:schemaRef ds:uri="http://schemas.microsoft.com/sharepoint/v3/contenttype/forms"/>
@@ -48569,7 +48442,7 @@
 </ds:datastoreItem>
 </file>
 
-<file path=customXml/itemProps2.xml><?xml version="1.0" encoding="utf-8"?>
+<file path=customXml/itemProps4.xml><?xml version="1.0" encoding="utf-8"?>
 <ds:datastoreItem xmlns:ds="http://schemas.openxmlformats.org/officeDocument/2006/customXml" ds:itemID="{DF5665DB-DFCE-4262-AAF0-EC3D58F13B02}">
   <ds:schemaRefs>
     <ds:schemaRef ds:uri="http://schemas.microsoft.com/office/2006/metadata/contentType"/>
@@ -48583,21 +48456,4 @@
     <ds:schemaRef ds:uri="http://schemas.microsoft.com/office/infopath/2007/PartnerControls"/>
   </ds:schemaRefs>
 </ds:datastoreItem>
-</file>
-
-<file path=customXml/itemProps3.xml><?xml version="1.0" encoding="utf-8"?>
-<ds:datastoreItem xmlns:ds="http://schemas.openxmlformats.org/officeDocument/2006/customXml" ds:itemID="{F4E8D52F-E2A3-7244-9A33-1D07A095860F}">
-  <ds:schemaRefs>
-    <ds:schemaRef ds:uri="http://schemas.openxmlformats.org/officeDocument/2006/bibliography"/>
-  </ds:schemaRefs>
-</ds:datastoreItem>
-</file>
-
-<file path=customXml/itemProps4.xml><?xml version="1.0" encoding="utf-8"?>
-<ds:datastoreItem xmlns:ds="http://schemas.openxmlformats.org/officeDocument/2006/customXml" ds:itemID="{E0F18BCC-C9AD-4EA1-82E8-A4C45BFD27E3}">
-  <ds:schemaRefs>
-    <ds:schemaRef ds:uri="http://schemas.microsoft.com/office/2006/metadata/properties"/>
-    <ds:schemaRef ds:uri="http://schemas.microsoft.com/office/infopath/2007/PartnerControls"/>
-  </ds:schemaRefs>
-</ds:datastoreItem>
 </file>
--- a/Detail Design/Class Design/[TEMPLATE-EN] SDD v1.3 (1).docx
+++ b/Detail Design/Class Design/[TEMPLATE-EN] SDD v1.3 (1).docx
@@ -412,7 +412,7 @@
       <w:pPr>
         <w:pStyle w:val="Heading1-NoNumber"/>
       </w:pPr>
-      <w:bookmarkStart w:id="3" w:name="_Toc180601155"/>
+      <w:bookmarkStart w:id="3" w:name="_Toc180601386"/>
       <w:bookmarkEnd w:id="2"/>
       <w:r>
         <w:lastRenderedPageBreak/>
@@ -466,7 +466,7 @@
         <w:rPr>
           <w:noProof/>
         </w:rPr>
-        <w:instrText xml:space="preserve"> PAGEREF _Toc180601155 \h </w:instrText>
+        <w:instrText xml:space="preserve"> PAGEREF _Toc180601386 \h </w:instrText>
       </w:r>
       <w:r>
         <w:rPr>
@@ -545,7 +545,7 @@
         <w:rPr>
           <w:noProof/>
         </w:rPr>
-        <w:instrText xml:space="preserve"> PAGEREF _Toc180601156 \h </w:instrText>
+        <w:instrText xml:space="preserve"> PAGEREF _Toc180601387 \h </w:instrText>
       </w:r>
       <w:r>
         <w:rPr>
@@ -624,7 +624,7 @@
         <w:rPr>
           <w:noProof/>
         </w:rPr>
-        <w:instrText xml:space="preserve"> PAGEREF _Toc180601157 \h </w:instrText>
+        <w:instrText xml:space="preserve"> PAGEREF _Toc180601388 \h </w:instrText>
       </w:r>
       <w:r>
         <w:rPr>
@@ -703,7 +703,7 @@
         <w:rPr>
           <w:noProof/>
         </w:rPr>
-        <w:instrText xml:space="preserve"> PAGEREF _Toc180601158 \h </w:instrText>
+        <w:instrText xml:space="preserve"> PAGEREF _Toc180601389 \h </w:instrText>
       </w:r>
       <w:r>
         <w:rPr>
@@ -782,7 +782,7 @@
         <w:rPr>
           <w:noProof/>
         </w:rPr>
-        <w:instrText xml:space="preserve"> PAGEREF _Toc180601159 \h </w:instrText>
+        <w:instrText xml:space="preserve"> PAGEREF _Toc180601390 \h </w:instrText>
       </w:r>
       <w:r>
         <w:rPr>
@@ -861,7 +861,7 @@
         <w:rPr>
           <w:noProof/>
         </w:rPr>
-        <w:instrText xml:space="preserve"> PAGEREF _Toc180601160 \h </w:instrText>
+        <w:instrText xml:space="preserve"> PAGEREF _Toc180601391 \h </w:instrText>
       </w:r>
       <w:r>
         <w:rPr>
@@ -940,7 +940,7 @@
         <w:rPr>
           <w:noProof/>
         </w:rPr>
-        <w:instrText xml:space="preserve"> PAGEREF _Toc180601161 \h </w:instrText>
+        <w:instrText xml:space="preserve"> PAGEREF _Toc180601392 \h </w:instrText>
       </w:r>
       <w:r>
         <w:rPr>
@@ -1019,7 +1019,7 @@
         <w:rPr>
           <w:noProof/>
         </w:rPr>
-        <w:instrText xml:space="preserve"> PAGEREF _Toc180601162 \h </w:instrText>
+        <w:instrText xml:space="preserve"> PAGEREF _Toc180601393 \h </w:instrText>
       </w:r>
       <w:r>
         <w:rPr>
@@ -1098,7 +1098,7 @@
         <w:rPr>
           <w:noProof/>
         </w:rPr>
-        <w:instrText xml:space="preserve"> PAGEREF _Toc180601163 \h </w:instrText>
+        <w:instrText xml:space="preserve"> PAGEREF _Toc180601394 \h </w:instrText>
       </w:r>
       <w:r>
         <w:rPr>
@@ -1177,7 +1177,7 @@
         <w:rPr>
           <w:noProof/>
         </w:rPr>
-        <w:instrText xml:space="preserve"> PAGEREF _Toc180601164 \h </w:instrText>
+        <w:instrText xml:space="preserve"> PAGEREF _Toc180601395 \h </w:instrText>
       </w:r>
       <w:r>
         <w:rPr>
@@ -1256,7 +1256,7 @@
         <w:rPr>
           <w:noProof/>
         </w:rPr>
-        <w:instrText xml:space="preserve"> PAGEREF _Toc180601165 \h </w:instrText>
+        <w:instrText xml:space="preserve"> PAGEREF _Toc180601396 \h </w:instrText>
       </w:r>
       <w:r>
         <w:rPr>
@@ -1286,6 +1286,7 @@
       <w:pPr>
         <w:pStyle w:val="TOC3"/>
         <w:tabs>
+          <w:tab w:val="left" w:pos="1200"/>
           <w:tab w:val="right" w:leader="dot" w:pos="8630"/>
         </w:tabs>
         <w:rPr>
@@ -1298,66 +1299,11 @@
       </w:pPr>
       <w:r>
         <w:rPr>
-          <w:rFonts w:hAnsi="Symbol"/>
-          <w:noProof/>
-        </w:rPr>
-        <w:t></w:t>
-      </w:r>
-      <w:r>
-        <w:rPr>
-          <w:noProof/>
-        </w:rPr>
-        <w:t xml:space="preserve">  Verification and Validation: Regular testing is required to ensure the system functions as expected across all supported platforms and under different user loads.</w:t>
-      </w:r>
-      <w:r>
-        <w:rPr>
-          <w:noProof/>
-        </w:rPr>
-        <w:tab/>
-      </w:r>
-      <w:r>
-        <w:rPr>
-          <w:noProof/>
-        </w:rPr>
-        <w:fldChar w:fldCharType="begin"/>
-      </w:r>
-      <w:r>
-        <w:rPr>
-          <w:noProof/>
-        </w:rPr>
-        <w:instrText xml:space="preserve"> PAGEREF _Toc180601166 \h </w:instrText>
-      </w:r>
-      <w:r>
-        <w:rPr>
-          <w:noProof/>
-        </w:rPr>
-      </w:r>
-      <w:r>
-        <w:rPr>
-          <w:noProof/>
-        </w:rPr>
-        <w:fldChar w:fldCharType="separate"/>
-      </w:r>
-      <w:r>
-        <w:rPr>
-          <w:noProof/>
-        </w:rPr>
-        <w:t>11</w:t>
-      </w:r>
-      <w:r>
-        <w:rPr>
-          <w:noProof/>
-        </w:rPr>
-        <w:fldChar w:fldCharType="end"/>
-      </w:r>
-    </w:p>
-    <w:p>
-      <w:pPr>
-        <w:pStyle w:val="TOC3"/>
-        <w:tabs>
-          <w:tab w:val="left" w:pos="1200"/>
-          <w:tab w:val="right" w:leader="dot" w:pos="8630"/>
-        </w:tabs>
+          <w:noProof/>
+        </w:rPr>
+        <w:t>2.2.3</w:t>
+      </w:r>
+      <w:r>
         <w:rPr>
           <w:rFonts w:asciiTheme="minorHAnsi" w:eastAsiaTheme="minorEastAsia" w:hAnsiTheme="minorHAnsi" w:cstheme="minorBidi"/>
           <w:noProof/>
@@ -1365,14 +1311,63 @@
           <w:szCs w:val="24"/>
           <w14:ligatures w14:val="standardContextual"/>
         </w:rPr>
-      </w:pPr>
-      <w:r>
-        <w:rPr>
-          <w:noProof/>
-        </w:rPr>
-        <w:t>2.2.3</w:t>
-      </w:r>
-      <w:r>
+        <w:tab/>
+      </w:r>
+      <w:r>
+        <w:rPr>
+          <w:noProof/>
+        </w:rPr>
+        <w:t>Risks</w:t>
+      </w:r>
+      <w:r>
+        <w:rPr>
+          <w:noProof/>
+        </w:rPr>
+        <w:tab/>
+      </w:r>
+      <w:r>
+        <w:rPr>
+          <w:noProof/>
+        </w:rPr>
+        <w:fldChar w:fldCharType="begin"/>
+      </w:r>
+      <w:r>
+        <w:rPr>
+          <w:noProof/>
+        </w:rPr>
+        <w:instrText xml:space="preserve"> PAGEREF _Toc180601397 \h </w:instrText>
+      </w:r>
+      <w:r>
+        <w:rPr>
+          <w:noProof/>
+        </w:rPr>
+      </w:r>
+      <w:r>
+        <w:rPr>
+          <w:noProof/>
+        </w:rPr>
+        <w:fldChar w:fldCharType="separate"/>
+      </w:r>
+      <w:r>
+        <w:rPr>
+          <w:noProof/>
+        </w:rPr>
+        <w:t>11</w:t>
+      </w:r>
+      <w:r>
+        <w:rPr>
+          <w:noProof/>
+        </w:rPr>
+        <w:fldChar w:fldCharType="end"/>
+      </w:r>
+    </w:p>
+    <w:p>
+      <w:pPr>
+        <w:pStyle w:val="TOC1"/>
+        <w:tabs>
+          <w:tab w:val="left" w:pos="400"/>
+          <w:tab w:val="right" w:leader="dot" w:pos="8630"/>
+        </w:tabs>
         <w:rPr>
           <w:rFonts w:asciiTheme="minorHAnsi" w:eastAsiaTheme="minorEastAsia" w:hAnsiTheme="minorHAnsi" w:cstheme="minorBidi"/>
           <w:noProof/>
@@ -1380,63 +1375,15 @@
           <w:szCs w:val="24"/>
           <w14:ligatures w14:val="standardContextual"/>
         </w:rPr>
-        <w:tab/>
-      </w:r>
-      <w:r>
-        <w:rPr>
-          <w:noProof/>
-        </w:rPr>
-        <w:t>Risks</w:t>
-      </w:r>
-      <w:r>
-        <w:rPr>
-          <w:noProof/>
-        </w:rPr>
-        <w:tab/>
-      </w:r>
-      <w:r>
-        <w:rPr>
-          <w:noProof/>
-        </w:rPr>
-        <w:fldChar w:fldCharType="begin"/>
-      </w:r>
-      <w:r>
-        <w:rPr>
-          <w:noProof/>
-        </w:rPr>
-        <w:instrText xml:space="preserve"> PAGEREF _Toc180601167 \h </w:instrText>
-      </w:r>
-      <w:r>
-        <w:rPr>
-          <w:noProof/>
-        </w:rPr>
-      </w:r>
-      <w:r>
-        <w:rPr>
-          <w:noProof/>
-        </w:rPr>
-        <w:fldChar w:fldCharType="separate"/>
-      </w:r>
-      <w:r>
-        <w:rPr>
-          <w:noProof/>
-        </w:rPr>
-        <w:t>11</w:t>
-      </w:r>
-      <w:r>
-        <w:rPr>
-          <w:noProof/>
-        </w:rPr>
-        <w:fldChar w:fldCharType="end"/>
-      </w:r>
-    </w:p>
-    <w:p>
-      <w:pPr>
-        <w:pStyle w:val="TOC1"/>
-        <w:tabs>
-          <w:tab w:val="left" w:pos="400"/>
-          <w:tab w:val="right" w:leader="dot" w:pos="8630"/>
-        </w:tabs>
+      </w:pPr>
+      <w:r>
+        <w:rPr>
+          <w:noProof/>
+          <w:lang w:val="vi-VN"/>
+        </w:rPr>
+        <w:t>3</w:t>
+      </w:r>
+      <w:r>
         <w:rPr>
           <w:rFonts w:asciiTheme="minorHAnsi" w:eastAsiaTheme="minorEastAsia" w:hAnsiTheme="minorHAnsi" w:cstheme="minorBidi"/>
           <w:noProof/>
@@ -1444,15 +1391,63 @@
           <w:szCs w:val="24"/>
           <w14:ligatures w14:val="standardContextual"/>
         </w:rPr>
-      </w:pPr>
-      <w:r>
-        <w:rPr>
-          <w:noProof/>
-          <w:lang w:val="vi-VN"/>
-        </w:rPr>
-        <w:t>3</w:t>
-      </w:r>
-      <w:r>
+        <w:tab/>
+      </w:r>
+      <w:r>
+        <w:rPr>
+          <w:noProof/>
+        </w:rPr>
+        <w:t>System Architecture and Architecture Design</w:t>
+      </w:r>
+      <w:r>
+        <w:rPr>
+          <w:noProof/>
+        </w:rPr>
+        <w:tab/>
+      </w:r>
+      <w:r>
+        <w:rPr>
+          <w:noProof/>
+        </w:rPr>
+        <w:fldChar w:fldCharType="begin"/>
+      </w:r>
+      <w:r>
+        <w:rPr>
+          <w:noProof/>
+        </w:rPr>
+        <w:instrText xml:space="preserve"> PAGEREF _Toc180601398 \h </w:instrText>
+      </w:r>
+      <w:r>
+        <w:rPr>
+          <w:noProof/>
+        </w:rPr>
+      </w:r>
+      <w:r>
+        <w:rPr>
+          <w:noProof/>
+        </w:rPr>
+        <w:fldChar w:fldCharType="separate"/>
+      </w:r>
+      <w:r>
+        <w:rPr>
+          <w:noProof/>
+        </w:rPr>
+        <w:t>13</w:t>
+      </w:r>
+      <w:r>
+        <w:rPr>
+          <w:noProof/>
+        </w:rPr>
+        <w:fldChar w:fldCharType="end"/>
+      </w:r>
+    </w:p>
+    <w:p>
+      <w:pPr>
+        <w:pStyle w:val="TOC2"/>
+        <w:tabs>
+          <w:tab w:val="left" w:pos="800"/>
+          <w:tab w:val="right" w:leader="dot" w:pos="8630"/>
+        </w:tabs>
         <w:rPr>
           <w:rFonts w:asciiTheme="minorHAnsi" w:eastAsiaTheme="minorEastAsia" w:hAnsiTheme="minorHAnsi" w:cstheme="minorBidi"/>
           <w:noProof/>
@@ -1460,63 +1455,14 @@
           <w:szCs w:val="24"/>
           <w14:ligatures w14:val="standardContextual"/>
         </w:rPr>
-        <w:tab/>
-      </w:r>
-      <w:r>
-        <w:rPr>
-          <w:noProof/>
-        </w:rPr>
-        <w:t>System Architecture and Architecture Design</w:t>
-      </w:r>
-      <w:r>
-        <w:rPr>
-          <w:noProof/>
-        </w:rPr>
-        <w:tab/>
-      </w:r>
-      <w:r>
-        <w:rPr>
-          <w:noProof/>
-        </w:rPr>
-        <w:fldChar w:fldCharType="begin"/>
-      </w:r>
-      <w:r>
-        <w:rPr>
-          <w:noProof/>
-        </w:rPr>
-        <w:instrText xml:space="preserve"> PAGEREF _Toc180601168 \h </w:instrText>
-      </w:r>
-      <w:r>
-        <w:rPr>
-          <w:noProof/>
-        </w:rPr>
-      </w:r>
-      <w:r>
-        <w:rPr>
-          <w:noProof/>
-        </w:rPr>
-        <w:fldChar w:fldCharType="separate"/>
-      </w:r>
-      <w:r>
-        <w:rPr>
-          <w:noProof/>
-        </w:rPr>
-        <w:t>13</w:t>
-      </w:r>
-      <w:r>
-        <w:rPr>
-          <w:noProof/>
-        </w:rPr>
-        <w:fldChar w:fldCharType="end"/>
-      </w:r>
-    </w:p>
-    <w:p>
-      <w:pPr>
-        <w:pStyle w:val="TOC2"/>
-        <w:tabs>
-          <w:tab w:val="left" w:pos="800"/>
-          <w:tab w:val="right" w:leader="dot" w:pos="8630"/>
-        </w:tabs>
+      </w:pPr>
+      <w:r>
+        <w:rPr>
+          <w:noProof/>
+        </w:rPr>
+        <w:t>3.1</w:t>
+      </w:r>
+      <w:r>
         <w:rPr>
           <w:rFonts w:asciiTheme="minorHAnsi" w:eastAsiaTheme="minorEastAsia" w:hAnsiTheme="minorHAnsi" w:cstheme="minorBidi"/>
           <w:noProof/>
@@ -1524,14 +1470,63 @@
           <w:szCs w:val="24"/>
           <w14:ligatures w14:val="standardContextual"/>
         </w:rPr>
-      </w:pPr>
-      <w:r>
-        <w:rPr>
-          <w:noProof/>
-        </w:rPr>
-        <w:t>3.1</w:t>
-      </w:r>
-      <w:r>
+        <w:tab/>
+      </w:r>
+      <w:r>
+        <w:rPr>
+          <w:noProof/>
+        </w:rPr>
+        <w:t>Architectural Patterns</w:t>
+      </w:r>
+      <w:r>
+        <w:rPr>
+          <w:noProof/>
+        </w:rPr>
+        <w:tab/>
+      </w:r>
+      <w:r>
+        <w:rPr>
+          <w:noProof/>
+        </w:rPr>
+        <w:fldChar w:fldCharType="begin"/>
+      </w:r>
+      <w:r>
+        <w:rPr>
+          <w:noProof/>
+        </w:rPr>
+        <w:instrText xml:space="preserve"> PAGEREF _Toc180601399 \h </w:instrText>
+      </w:r>
+      <w:r>
+        <w:rPr>
+          <w:noProof/>
+        </w:rPr>
+      </w:r>
+      <w:r>
+        <w:rPr>
+          <w:noProof/>
+        </w:rPr>
+        <w:fldChar w:fldCharType="separate"/>
+      </w:r>
+      <w:r>
+        <w:rPr>
+          <w:noProof/>
+        </w:rPr>
+        <w:t>13</w:t>
+      </w:r>
+      <w:r>
+        <w:rPr>
+          <w:noProof/>
+        </w:rPr>
+        <w:fldChar w:fldCharType="end"/>
+      </w:r>
+    </w:p>
+    <w:p>
+      <w:pPr>
+        <w:pStyle w:val="TOC2"/>
+        <w:tabs>
+          <w:tab w:val="left" w:pos="800"/>
+          <w:tab w:val="right" w:leader="dot" w:pos="8630"/>
+        </w:tabs>
         <w:rPr>
           <w:rFonts w:asciiTheme="minorHAnsi" w:eastAsiaTheme="minorEastAsia" w:hAnsiTheme="minorHAnsi" w:cstheme="minorBidi"/>
           <w:noProof/>
@@ -1539,63 +1534,14 @@
           <w:szCs w:val="24"/>
           <w14:ligatures w14:val="standardContextual"/>
         </w:rPr>
-        <w:tab/>
-      </w:r>
-      <w:r>
-        <w:rPr>
-          <w:noProof/>
-        </w:rPr>
-        <w:t>Architectural Patterns</w:t>
-      </w:r>
-      <w:r>
-        <w:rPr>
-          <w:noProof/>
-        </w:rPr>
-        <w:tab/>
-      </w:r>
-      <w:r>
-        <w:rPr>
-          <w:noProof/>
-        </w:rPr>
-        <w:fldChar w:fldCharType="begin"/>
-      </w:r>
-      <w:r>
-        <w:rPr>
-          <w:noProof/>
-        </w:rPr>
-        <w:instrText xml:space="preserve"> PAGEREF _Toc180601169 \h </w:instrText>
-      </w:r>
-      <w:r>
-        <w:rPr>
-          <w:noProof/>
-        </w:rPr>
-      </w:r>
-      <w:r>
-        <w:rPr>
-          <w:noProof/>
-        </w:rPr>
-        <w:fldChar w:fldCharType="separate"/>
-      </w:r>
-      <w:r>
-        <w:rPr>
-          <w:noProof/>
-        </w:rPr>
-        <w:t>13</w:t>
-      </w:r>
-      <w:r>
-        <w:rPr>
-          <w:noProof/>
-        </w:rPr>
-        <w:fldChar w:fldCharType="end"/>
-      </w:r>
-    </w:p>
-    <w:p>
-      <w:pPr>
-        <w:pStyle w:val="TOC2"/>
-        <w:tabs>
-          <w:tab w:val="left" w:pos="800"/>
-          <w:tab w:val="right" w:leader="dot" w:pos="8630"/>
-        </w:tabs>
+      </w:pPr>
+      <w:r>
+        <w:rPr>
+          <w:noProof/>
+        </w:rPr>
+        <w:t>3.2</w:t>
+      </w:r>
+      <w:r>
         <w:rPr>
           <w:rFonts w:asciiTheme="minorHAnsi" w:eastAsiaTheme="minorEastAsia" w:hAnsiTheme="minorHAnsi" w:cstheme="minorBidi"/>
           <w:noProof/>
@@ -1603,14 +1549,63 @@
           <w:szCs w:val="24"/>
           <w14:ligatures w14:val="standardContextual"/>
         </w:rPr>
-      </w:pPr>
-      <w:r>
-        <w:rPr>
-          <w:noProof/>
-        </w:rPr>
-        <w:t>3.2</w:t>
-      </w:r>
-      <w:r>
+        <w:tab/>
+      </w:r>
+      <w:r>
+        <w:rPr>
+          <w:noProof/>
+        </w:rPr>
+        <w:t>Interaction Diagrams</w:t>
+      </w:r>
+      <w:r>
+        <w:rPr>
+          <w:noProof/>
+        </w:rPr>
+        <w:tab/>
+      </w:r>
+      <w:r>
+        <w:rPr>
+          <w:noProof/>
+        </w:rPr>
+        <w:fldChar w:fldCharType="begin"/>
+      </w:r>
+      <w:r>
+        <w:rPr>
+          <w:noProof/>
+        </w:rPr>
+        <w:instrText xml:space="preserve"> PAGEREF _Toc180601400 \h </w:instrText>
+      </w:r>
+      <w:r>
+        <w:rPr>
+          <w:noProof/>
+        </w:rPr>
+      </w:r>
+      <w:r>
+        <w:rPr>
+          <w:noProof/>
+        </w:rPr>
+        <w:fldChar w:fldCharType="separate"/>
+      </w:r>
+      <w:r>
+        <w:rPr>
+          <w:noProof/>
+        </w:rPr>
+        <w:t>13</w:t>
+      </w:r>
+      <w:r>
+        <w:rPr>
+          <w:noProof/>
+        </w:rPr>
+        <w:fldChar w:fldCharType="end"/>
+      </w:r>
+    </w:p>
+    <w:p>
+      <w:pPr>
+        <w:pStyle w:val="TOC3"/>
+        <w:tabs>
+          <w:tab w:val="left" w:pos="1200"/>
+          <w:tab w:val="right" w:leader="dot" w:pos="8630"/>
+        </w:tabs>
         <w:rPr>
           <w:rFonts w:asciiTheme="minorHAnsi" w:eastAsiaTheme="minorEastAsia" w:hAnsiTheme="minorHAnsi" w:cstheme="minorBidi"/>
           <w:noProof/>
@@ -1618,63 +1613,14 @@
           <w:szCs w:val="24"/>
           <w14:ligatures w14:val="standardContextual"/>
         </w:rPr>
-        <w:tab/>
-      </w:r>
-      <w:r>
-        <w:rPr>
-          <w:noProof/>
-        </w:rPr>
-        <w:t>Interaction Diagrams</w:t>
-      </w:r>
-      <w:r>
-        <w:rPr>
-          <w:noProof/>
-        </w:rPr>
-        <w:tab/>
-      </w:r>
-      <w:r>
-        <w:rPr>
-          <w:noProof/>
-        </w:rPr>
-        <w:fldChar w:fldCharType="begin"/>
-      </w:r>
-      <w:r>
-        <w:rPr>
-          <w:noProof/>
-        </w:rPr>
-        <w:instrText xml:space="preserve"> PAGEREF _Toc180601170 \h </w:instrText>
-      </w:r>
-      <w:r>
-        <w:rPr>
-          <w:noProof/>
-        </w:rPr>
-      </w:r>
-      <w:r>
-        <w:rPr>
-          <w:noProof/>
-        </w:rPr>
-        <w:fldChar w:fldCharType="separate"/>
-      </w:r>
-      <w:r>
-        <w:rPr>
-          <w:noProof/>
-        </w:rPr>
-        <w:t>13</w:t>
-      </w:r>
-      <w:r>
-        <w:rPr>
-          <w:noProof/>
-        </w:rPr>
-        <w:fldChar w:fldCharType="end"/>
-      </w:r>
-    </w:p>
-    <w:p>
-      <w:pPr>
-        <w:pStyle w:val="TOC3"/>
-        <w:tabs>
-          <w:tab w:val="left" w:pos="1200"/>
-          <w:tab w:val="right" w:leader="dot" w:pos="8630"/>
-        </w:tabs>
+      </w:pPr>
+      <w:r>
+        <w:rPr>
+          <w:noProof/>
+        </w:rPr>
+        <w:t>3.2.1</w:t>
+      </w:r>
+      <w:r>
         <w:rPr>
           <w:rFonts w:asciiTheme="minorHAnsi" w:eastAsiaTheme="minorEastAsia" w:hAnsiTheme="minorHAnsi" w:cstheme="minorBidi"/>
           <w:noProof/>
@@ -1682,14 +1628,63 @@
           <w:szCs w:val="24"/>
           <w14:ligatures w14:val="standardContextual"/>
         </w:rPr>
-      </w:pPr>
-      <w:r>
-        <w:rPr>
-          <w:noProof/>
-        </w:rPr>
-        <w:t>3.2.1</w:t>
-      </w:r>
-      <w:r>
+        <w:tab/>
+      </w:r>
+      <w:r>
+        <w:rPr>
+          <w:noProof/>
+        </w:rPr>
+        <w:t>Sequence Diagrams</w:t>
+      </w:r>
+      <w:r>
+        <w:rPr>
+          <w:noProof/>
+        </w:rPr>
+        <w:tab/>
+      </w:r>
+      <w:r>
+        <w:rPr>
+          <w:noProof/>
+        </w:rPr>
+        <w:fldChar w:fldCharType="begin"/>
+      </w:r>
+      <w:r>
+        <w:rPr>
+          <w:noProof/>
+        </w:rPr>
+        <w:instrText xml:space="preserve"> PAGEREF _Toc180601401 \h </w:instrText>
+      </w:r>
+      <w:r>
+        <w:rPr>
+          <w:noProof/>
+        </w:rPr>
+      </w:r>
+      <w:r>
+        <w:rPr>
+          <w:noProof/>
+        </w:rPr>
+        <w:fldChar w:fldCharType="separate"/>
+      </w:r>
+      <w:r>
+        <w:rPr>
+          <w:noProof/>
+        </w:rPr>
+        <w:t>13</w:t>
+      </w:r>
+      <w:r>
+        <w:rPr>
+          <w:noProof/>
+        </w:rPr>
+        <w:fldChar w:fldCharType="end"/>
+      </w:r>
+    </w:p>
+    <w:p>
+      <w:pPr>
+        <w:pStyle w:val="TOC2"/>
+        <w:tabs>
+          <w:tab w:val="left" w:pos="800"/>
+          <w:tab w:val="right" w:leader="dot" w:pos="8630"/>
+        </w:tabs>
         <w:rPr>
           <w:rFonts w:asciiTheme="minorHAnsi" w:eastAsiaTheme="minorEastAsia" w:hAnsiTheme="minorHAnsi" w:cstheme="minorBidi"/>
           <w:noProof/>
@@ -1697,63 +1692,15 @@
           <w:szCs w:val="24"/>
           <w14:ligatures w14:val="standardContextual"/>
         </w:rPr>
-        <w:tab/>
-      </w:r>
-      <w:r>
-        <w:rPr>
-          <w:noProof/>
-        </w:rPr>
-        <w:t>Sequence Diagrams</w:t>
-      </w:r>
-      <w:r>
-        <w:rPr>
-          <w:noProof/>
-        </w:rPr>
-        <w:tab/>
-      </w:r>
-      <w:r>
-        <w:rPr>
-          <w:noProof/>
-        </w:rPr>
-        <w:fldChar w:fldCharType="begin"/>
-      </w:r>
-      <w:r>
-        <w:rPr>
-          <w:noProof/>
-        </w:rPr>
-        <w:instrText xml:space="preserve"> PAGEREF _Toc180601171 \h </w:instrText>
-      </w:r>
-      <w:r>
-        <w:rPr>
-          <w:noProof/>
-        </w:rPr>
-      </w:r>
-      <w:r>
-        <w:rPr>
-          <w:noProof/>
-        </w:rPr>
-        <w:fldChar w:fldCharType="separate"/>
-      </w:r>
-      <w:r>
-        <w:rPr>
-          <w:noProof/>
-        </w:rPr>
-        <w:t>13</w:t>
-      </w:r>
-      <w:r>
-        <w:rPr>
-          <w:noProof/>
-        </w:rPr>
-        <w:fldChar w:fldCharType="end"/>
-      </w:r>
-    </w:p>
-    <w:p>
-      <w:pPr>
-        <w:pStyle w:val="TOC2"/>
-        <w:tabs>
-          <w:tab w:val="left" w:pos="800"/>
-          <w:tab w:val="right" w:leader="dot" w:pos="8630"/>
-        </w:tabs>
+      </w:pPr>
+      <w:r>
+        <w:rPr>
+          <w:noProof/>
+          <w:lang w:val="vi-VN"/>
+        </w:rPr>
+        <w:t>3.3</w:t>
+      </w:r>
+      <w:r>
         <w:rPr>
           <w:rFonts w:asciiTheme="minorHAnsi" w:eastAsiaTheme="minorEastAsia" w:hAnsiTheme="minorHAnsi" w:cstheme="minorBidi"/>
           <w:noProof/>
@@ -1761,15 +1708,63 @@
           <w:szCs w:val="24"/>
           <w14:ligatures w14:val="standardContextual"/>
         </w:rPr>
-      </w:pPr>
-      <w:r>
-        <w:rPr>
-          <w:noProof/>
-          <w:lang w:val="vi-VN"/>
-        </w:rPr>
-        <w:t>3.3</w:t>
-      </w:r>
-      <w:r>
+        <w:tab/>
+      </w:r>
+      <w:r>
+        <w:rPr>
+          <w:noProof/>
+        </w:rPr>
+        <w:t>Analysis Class Diagrams</w:t>
+      </w:r>
+      <w:r>
+        <w:rPr>
+          <w:noProof/>
+        </w:rPr>
+        <w:tab/>
+      </w:r>
+      <w:r>
+        <w:rPr>
+          <w:noProof/>
+        </w:rPr>
+        <w:fldChar w:fldCharType="begin"/>
+      </w:r>
+      <w:r>
+        <w:rPr>
+          <w:noProof/>
+        </w:rPr>
+        <w:instrText xml:space="preserve"> PAGEREF _Toc180601402 \h </w:instrText>
+      </w:r>
+      <w:r>
+        <w:rPr>
+          <w:noProof/>
+        </w:rPr>
+      </w:r>
+      <w:r>
+        <w:rPr>
+          <w:noProof/>
+        </w:rPr>
+        <w:fldChar w:fldCharType="separate"/>
+      </w:r>
+      <w:r>
+        <w:rPr>
+          <w:noProof/>
+        </w:rPr>
+        <w:t>17</w:t>
+      </w:r>
+      <w:r>
+        <w:rPr>
+          <w:noProof/>
+        </w:rPr>
+        <w:fldChar w:fldCharType="end"/>
+      </w:r>
+    </w:p>
+    <w:p>
+      <w:pPr>
+        <w:pStyle w:val="TOC2"/>
+        <w:tabs>
+          <w:tab w:val="left" w:pos="800"/>
+          <w:tab w:val="right" w:leader="dot" w:pos="8630"/>
+        </w:tabs>
         <w:rPr>
           <w:rFonts w:asciiTheme="minorHAnsi" w:eastAsiaTheme="minorEastAsia" w:hAnsiTheme="minorHAnsi" w:cstheme="minorBidi"/>
           <w:noProof/>
@@ -1777,63 +1772,15 @@
           <w:szCs w:val="24"/>
           <w14:ligatures w14:val="standardContextual"/>
         </w:rPr>
-        <w:tab/>
-      </w:r>
-      <w:r>
-        <w:rPr>
-          <w:noProof/>
-        </w:rPr>
-        <w:t>Analysis Class Diagrams</w:t>
-      </w:r>
-      <w:r>
-        <w:rPr>
-          <w:noProof/>
-        </w:rPr>
-        <w:tab/>
-      </w:r>
-      <w:r>
-        <w:rPr>
-          <w:noProof/>
-        </w:rPr>
-        <w:fldChar w:fldCharType="begin"/>
-      </w:r>
-      <w:r>
-        <w:rPr>
-          <w:noProof/>
-        </w:rPr>
-        <w:instrText xml:space="preserve"> PAGEREF _Toc180601172 \h </w:instrText>
-      </w:r>
-      <w:r>
-        <w:rPr>
-          <w:noProof/>
-        </w:rPr>
-      </w:r>
-      <w:r>
-        <w:rPr>
-          <w:noProof/>
-        </w:rPr>
-        <w:fldChar w:fldCharType="separate"/>
-      </w:r>
-      <w:r>
-        <w:rPr>
-          <w:noProof/>
-        </w:rPr>
-        <w:t>17</w:t>
-      </w:r>
-      <w:r>
-        <w:rPr>
-          <w:noProof/>
-        </w:rPr>
-        <w:fldChar w:fldCharType="end"/>
-      </w:r>
-    </w:p>
-    <w:p>
-      <w:pPr>
-        <w:pStyle w:val="TOC2"/>
-        <w:tabs>
-          <w:tab w:val="left" w:pos="800"/>
-          <w:tab w:val="right" w:leader="dot" w:pos="8630"/>
-        </w:tabs>
+      </w:pPr>
+      <w:r>
+        <w:rPr>
+          <w:noProof/>
+          <w:lang w:val="vi-VN"/>
+        </w:rPr>
+        <w:t>3.4</w:t>
+      </w:r>
+      <w:r>
         <w:rPr>
           <w:rFonts w:asciiTheme="minorHAnsi" w:eastAsiaTheme="minorEastAsia" w:hAnsiTheme="minorHAnsi" w:cstheme="minorBidi"/>
           <w:noProof/>
@@ -1841,15 +1788,63 @@
           <w:szCs w:val="24"/>
           <w14:ligatures w14:val="standardContextual"/>
         </w:rPr>
-      </w:pPr>
-      <w:r>
-        <w:rPr>
-          <w:noProof/>
-          <w:lang w:val="vi-VN"/>
-        </w:rPr>
-        <w:t>3.4</w:t>
-      </w:r>
-      <w:r>
+        <w:tab/>
+      </w:r>
+      <w:r>
+        <w:rPr>
+          <w:noProof/>
+        </w:rPr>
+        <w:t>Unified Analysis Class Diagram</w:t>
+      </w:r>
+      <w:r>
+        <w:rPr>
+          <w:noProof/>
+        </w:rPr>
+        <w:tab/>
+      </w:r>
+      <w:r>
+        <w:rPr>
+          <w:noProof/>
+        </w:rPr>
+        <w:fldChar w:fldCharType="begin"/>
+      </w:r>
+      <w:r>
+        <w:rPr>
+          <w:noProof/>
+        </w:rPr>
+        <w:instrText xml:space="preserve"> PAGEREF _Toc180601403 \h </w:instrText>
+      </w:r>
+      <w:r>
+        <w:rPr>
+          <w:noProof/>
+        </w:rPr>
+      </w:r>
+      <w:r>
+        <w:rPr>
+          <w:noProof/>
+        </w:rPr>
+        <w:fldChar w:fldCharType="separate"/>
+      </w:r>
+      <w:r>
+        <w:rPr>
+          <w:noProof/>
+        </w:rPr>
+        <w:t>19</w:t>
+      </w:r>
+      <w:r>
+        <w:rPr>
+          <w:noProof/>
+        </w:rPr>
+        <w:fldChar w:fldCharType="end"/>
+      </w:r>
+    </w:p>
+    <w:p>
+      <w:pPr>
+        <w:pStyle w:val="TOC2"/>
+        <w:tabs>
+          <w:tab w:val="left" w:pos="800"/>
+          <w:tab w:val="right" w:leader="dot" w:pos="8630"/>
+        </w:tabs>
         <w:rPr>
           <w:rFonts w:asciiTheme="minorHAnsi" w:eastAsiaTheme="minorEastAsia" w:hAnsiTheme="minorHAnsi" w:cstheme="minorBidi"/>
           <w:noProof/>
@@ -1857,63 +1852,14 @@
           <w:szCs w:val="24"/>
           <w14:ligatures w14:val="standardContextual"/>
         </w:rPr>
-        <w:tab/>
-      </w:r>
-      <w:r>
-        <w:rPr>
-          <w:noProof/>
-        </w:rPr>
-        <w:t>Unified Analysis Class Diagram</w:t>
-      </w:r>
-      <w:r>
-        <w:rPr>
-          <w:noProof/>
-        </w:rPr>
-        <w:tab/>
-      </w:r>
-      <w:r>
-        <w:rPr>
-          <w:noProof/>
-        </w:rPr>
-        <w:fldChar w:fldCharType="begin"/>
-      </w:r>
-      <w:r>
-        <w:rPr>
-          <w:noProof/>
-        </w:rPr>
-        <w:instrText xml:space="preserve"> PAGEREF _Toc180601173 \h </w:instrText>
-      </w:r>
-      <w:r>
-        <w:rPr>
-          <w:noProof/>
-        </w:rPr>
-      </w:r>
-      <w:r>
-        <w:rPr>
-          <w:noProof/>
-        </w:rPr>
-        <w:fldChar w:fldCharType="separate"/>
-      </w:r>
-      <w:r>
-        <w:rPr>
-          <w:noProof/>
-        </w:rPr>
-        <w:t>19</w:t>
-      </w:r>
-      <w:r>
-        <w:rPr>
-          <w:noProof/>
-        </w:rPr>
-        <w:fldChar w:fldCharType="end"/>
-      </w:r>
-    </w:p>
-    <w:p>
-      <w:pPr>
-        <w:pStyle w:val="TOC2"/>
-        <w:tabs>
-          <w:tab w:val="left" w:pos="800"/>
-          <w:tab w:val="right" w:leader="dot" w:pos="8630"/>
-        </w:tabs>
+      </w:pPr>
+      <w:r>
+        <w:rPr>
+          <w:noProof/>
+        </w:rPr>
+        <w:t>3.5</w:t>
+      </w:r>
+      <w:r>
         <w:rPr>
           <w:rFonts w:asciiTheme="minorHAnsi" w:eastAsiaTheme="minorEastAsia" w:hAnsiTheme="minorHAnsi" w:cstheme="minorBidi"/>
           <w:noProof/>
@@ -1921,14 +1867,63 @@
           <w:szCs w:val="24"/>
           <w14:ligatures w14:val="standardContextual"/>
         </w:rPr>
-      </w:pPr>
-      <w:r>
-        <w:rPr>
-          <w:noProof/>
-        </w:rPr>
-        <w:t>3.5</w:t>
-      </w:r>
-      <w:r>
+        <w:tab/>
+      </w:r>
+      <w:r>
+        <w:rPr>
+          <w:noProof/>
+        </w:rPr>
+        <w:t>Security Software Architecture</w:t>
+      </w:r>
+      <w:r>
+        <w:rPr>
+          <w:noProof/>
+        </w:rPr>
+        <w:tab/>
+      </w:r>
+      <w:r>
+        <w:rPr>
+          <w:noProof/>
+        </w:rPr>
+        <w:fldChar w:fldCharType="begin"/>
+      </w:r>
+      <w:r>
+        <w:rPr>
+          <w:noProof/>
+        </w:rPr>
+        <w:instrText xml:space="preserve"> PAGEREF _Toc180601404 \h </w:instrText>
+      </w:r>
+      <w:r>
+        <w:rPr>
+          <w:noProof/>
+        </w:rPr>
+      </w:r>
+      <w:r>
+        <w:rPr>
+          <w:noProof/>
+        </w:rPr>
+        <w:fldChar w:fldCharType="separate"/>
+      </w:r>
+      <w:r>
+        <w:rPr>
+          <w:noProof/>
+        </w:rPr>
+        <w:t>20</w:t>
+      </w:r>
+      <w:r>
+        <w:rPr>
+          <w:noProof/>
+        </w:rPr>
+        <w:fldChar w:fldCharType="end"/>
+      </w:r>
+    </w:p>
+    <w:p>
+      <w:pPr>
+        <w:pStyle w:val="TOC1"/>
+        <w:tabs>
+          <w:tab w:val="left" w:pos="400"/>
+          <w:tab w:val="right" w:leader="dot" w:pos="8630"/>
+        </w:tabs>
         <w:rPr>
           <w:rFonts w:asciiTheme="minorHAnsi" w:eastAsiaTheme="minorEastAsia" w:hAnsiTheme="minorHAnsi" w:cstheme="minorBidi"/>
           <w:noProof/>
@@ -1936,63 +1931,14 @@
           <w:szCs w:val="24"/>
           <w14:ligatures w14:val="standardContextual"/>
         </w:rPr>
-        <w:tab/>
-      </w:r>
-      <w:r>
-        <w:rPr>
-          <w:noProof/>
-        </w:rPr>
-        <w:t>Security Software Architecture</w:t>
-      </w:r>
-      <w:r>
-        <w:rPr>
-          <w:noProof/>
-        </w:rPr>
-        <w:tab/>
-      </w:r>
-      <w:r>
-        <w:rPr>
-          <w:noProof/>
-        </w:rPr>
-        <w:fldChar w:fldCharType="begin"/>
-      </w:r>
-      <w:r>
-        <w:rPr>
-          <w:noProof/>
-        </w:rPr>
-        <w:instrText xml:space="preserve"> PAGEREF _Toc180601174 \h </w:instrText>
-      </w:r>
-      <w:r>
-        <w:rPr>
-          <w:noProof/>
-        </w:rPr>
-      </w:r>
-      <w:r>
-        <w:rPr>
-          <w:noProof/>
-        </w:rPr>
-        <w:fldChar w:fldCharType="separate"/>
-      </w:r>
-      <w:r>
-        <w:rPr>
-          <w:noProof/>
-        </w:rPr>
-        <w:t>20</w:t>
-      </w:r>
-      <w:r>
-        <w:rPr>
-          <w:noProof/>
-        </w:rPr>
-        <w:fldChar w:fldCharType="end"/>
-      </w:r>
-    </w:p>
-    <w:p>
-      <w:pPr>
-        <w:pStyle w:val="TOC1"/>
-        <w:tabs>
-          <w:tab w:val="left" w:pos="400"/>
-          <w:tab w:val="right" w:leader="dot" w:pos="8630"/>
-        </w:tabs>
+      </w:pPr>
+      <w:r>
+        <w:rPr>
+          <w:noProof/>
+        </w:rPr>
+        <w:t>4</w:t>
+      </w:r>
+      <w:r>
         <w:rPr>
           <w:rFonts w:asciiTheme="minorHAnsi" w:eastAsiaTheme="minorEastAsia" w:hAnsiTheme="minorHAnsi" w:cstheme="minorBidi"/>
           <w:noProof/>
@@ -2000,14 +1946,63 @@
           <w:szCs w:val="24"/>
           <w14:ligatures w14:val="standardContextual"/>
         </w:rPr>
-      </w:pPr>
-      <w:r>
-        <w:rPr>
-          <w:noProof/>
-        </w:rPr>
-        <w:t>4</w:t>
-      </w:r>
-      <w:r>
+        <w:tab/>
+      </w:r>
+      <w:r>
+        <w:rPr>
+          <w:noProof/>
+        </w:rPr>
+        <w:t>Detailed Design</w:t>
+      </w:r>
+      <w:r>
+        <w:rPr>
+          <w:noProof/>
+        </w:rPr>
+        <w:tab/>
+      </w:r>
+      <w:r>
+        <w:rPr>
+          <w:noProof/>
+        </w:rPr>
+        <w:fldChar w:fldCharType="begin"/>
+      </w:r>
+      <w:r>
+        <w:rPr>
+          <w:noProof/>
+        </w:rPr>
+        <w:instrText xml:space="preserve"> PAGEREF _Toc180601405 \h </w:instrText>
+      </w:r>
+      <w:r>
+        <w:rPr>
+          <w:noProof/>
+        </w:rPr>
+      </w:r>
+      <w:r>
+        <w:rPr>
+          <w:noProof/>
+        </w:rPr>
+        <w:fldChar w:fldCharType="separate"/>
+      </w:r>
+      <w:r>
+        <w:rPr>
+          <w:noProof/>
+        </w:rPr>
+        <w:t>21</w:t>
+      </w:r>
+      <w:r>
+        <w:rPr>
+          <w:noProof/>
+        </w:rPr>
+        <w:fldChar w:fldCharType="end"/>
+      </w:r>
+    </w:p>
+    <w:p>
+      <w:pPr>
+        <w:pStyle w:val="TOC2"/>
+        <w:tabs>
+          <w:tab w:val="left" w:pos="800"/>
+          <w:tab w:val="right" w:leader="dot" w:pos="8630"/>
+        </w:tabs>
         <w:rPr>
           <w:rFonts w:asciiTheme="minorHAnsi" w:eastAsiaTheme="minorEastAsia" w:hAnsiTheme="minorHAnsi" w:cstheme="minorBidi"/>
           <w:noProof/>
@@ -2015,63 +2010,14 @@
           <w:szCs w:val="24"/>
           <w14:ligatures w14:val="standardContextual"/>
         </w:rPr>
-        <w:tab/>
-      </w:r>
-      <w:r>
-        <w:rPr>
-          <w:noProof/>
-        </w:rPr>
-        <w:t>Detailed Design</w:t>
-      </w:r>
-      <w:r>
-        <w:rPr>
-          <w:noProof/>
-        </w:rPr>
-        <w:tab/>
-      </w:r>
-      <w:r>
-        <w:rPr>
-          <w:noProof/>
-        </w:rPr>
-        <w:fldChar w:fldCharType="begin"/>
-      </w:r>
-      <w:r>
-        <w:rPr>
-          <w:noProof/>
-        </w:rPr>
-        <w:instrText xml:space="preserve"> PAGEREF _Toc180601175 \h </w:instrText>
-      </w:r>
-      <w:r>
-        <w:rPr>
-          <w:noProof/>
-        </w:rPr>
-      </w:r>
-      <w:r>
-        <w:rPr>
-          <w:noProof/>
-        </w:rPr>
-        <w:fldChar w:fldCharType="separate"/>
-      </w:r>
-      <w:r>
-        <w:rPr>
-          <w:noProof/>
-        </w:rPr>
-        <w:t>21</w:t>
-      </w:r>
-      <w:r>
-        <w:rPr>
-          <w:noProof/>
-        </w:rPr>
-        <w:fldChar w:fldCharType="end"/>
-      </w:r>
-    </w:p>
-    <w:p>
-      <w:pPr>
-        <w:pStyle w:val="TOC2"/>
-        <w:tabs>
-          <w:tab w:val="left" w:pos="800"/>
-          <w:tab w:val="right" w:leader="dot" w:pos="8630"/>
-        </w:tabs>
+      </w:pPr>
+      <w:r>
+        <w:rPr>
+          <w:noProof/>
+        </w:rPr>
+        <w:t>4.1</w:t>
+      </w:r>
+      <w:r>
         <w:rPr>
           <w:rFonts w:asciiTheme="minorHAnsi" w:eastAsiaTheme="minorEastAsia" w:hAnsiTheme="minorHAnsi" w:cstheme="minorBidi"/>
           <w:noProof/>
@@ -2079,14 +2025,63 @@
           <w:szCs w:val="24"/>
           <w14:ligatures w14:val="standardContextual"/>
         </w:rPr>
-      </w:pPr>
-      <w:r>
-        <w:rPr>
-          <w:noProof/>
-        </w:rPr>
-        <w:t>4.1</w:t>
-      </w:r>
-      <w:r>
+        <w:tab/>
+      </w:r>
+      <w:r>
+        <w:rPr>
+          <w:noProof/>
+        </w:rPr>
+        <w:t>User Interface Design</w:t>
+      </w:r>
+      <w:r>
+        <w:rPr>
+          <w:noProof/>
+        </w:rPr>
+        <w:tab/>
+      </w:r>
+      <w:r>
+        <w:rPr>
+          <w:noProof/>
+        </w:rPr>
+        <w:fldChar w:fldCharType="begin"/>
+      </w:r>
+      <w:r>
+        <w:rPr>
+          <w:noProof/>
+        </w:rPr>
+        <w:instrText xml:space="preserve"> PAGEREF _Toc180601406 \h </w:instrText>
+      </w:r>
+      <w:r>
+        <w:rPr>
+          <w:noProof/>
+        </w:rPr>
+      </w:r>
+      <w:r>
+        <w:rPr>
+          <w:noProof/>
+        </w:rPr>
+        <w:fldChar w:fldCharType="separate"/>
+      </w:r>
+      <w:r>
+        <w:rPr>
+          <w:noProof/>
+        </w:rPr>
+        <w:t>21</w:t>
+      </w:r>
+      <w:r>
+        <w:rPr>
+          <w:noProof/>
+        </w:rPr>
+        <w:fldChar w:fldCharType="end"/>
+      </w:r>
+    </w:p>
+    <w:p>
+      <w:pPr>
+        <w:pStyle w:val="TOC3"/>
+        <w:tabs>
+          <w:tab w:val="left" w:pos="1200"/>
+          <w:tab w:val="right" w:leader="dot" w:pos="8630"/>
+        </w:tabs>
         <w:rPr>
           <w:rFonts w:asciiTheme="minorHAnsi" w:eastAsiaTheme="minorEastAsia" w:hAnsiTheme="minorHAnsi" w:cstheme="minorBidi"/>
           <w:noProof/>
@@ -2094,63 +2089,14 @@
           <w:szCs w:val="24"/>
           <w14:ligatures w14:val="standardContextual"/>
         </w:rPr>
-        <w:tab/>
-      </w:r>
-      <w:r>
-        <w:rPr>
-          <w:noProof/>
-        </w:rPr>
-        <w:t>User Interface Design</w:t>
-      </w:r>
-      <w:r>
-        <w:rPr>
-          <w:noProof/>
-        </w:rPr>
-        <w:tab/>
-      </w:r>
-      <w:r>
-        <w:rPr>
-          <w:noProof/>
-        </w:rPr>
-        <w:fldChar w:fldCharType="begin"/>
-      </w:r>
-      <w:r>
-        <w:rPr>
-          <w:noProof/>
-        </w:rPr>
-        <w:instrText xml:space="preserve"> PAGEREF _Toc180601176 \h </w:instrText>
-      </w:r>
-      <w:r>
-        <w:rPr>
-          <w:noProof/>
-        </w:rPr>
-      </w:r>
-      <w:r>
-        <w:rPr>
-          <w:noProof/>
-        </w:rPr>
-        <w:fldChar w:fldCharType="separate"/>
-      </w:r>
-      <w:r>
-        <w:rPr>
-          <w:noProof/>
-        </w:rPr>
-        <w:t>21</w:t>
-      </w:r>
-      <w:r>
-        <w:rPr>
-          <w:noProof/>
-        </w:rPr>
-        <w:fldChar w:fldCharType="end"/>
-      </w:r>
-    </w:p>
-    <w:p>
-      <w:pPr>
-        <w:pStyle w:val="TOC3"/>
-        <w:tabs>
-          <w:tab w:val="left" w:pos="1200"/>
-          <w:tab w:val="right" w:leader="dot" w:pos="8630"/>
-        </w:tabs>
+      </w:pPr>
+      <w:r>
+        <w:rPr>
+          <w:noProof/>
+        </w:rPr>
+        <w:t>4.1.1</w:t>
+      </w:r>
+      <w:r>
         <w:rPr>
           <w:rFonts w:asciiTheme="minorHAnsi" w:eastAsiaTheme="minorEastAsia" w:hAnsiTheme="minorHAnsi" w:cstheme="minorBidi"/>
           <w:noProof/>
@@ -2158,14 +2104,63 @@
           <w:szCs w:val="24"/>
           <w14:ligatures w14:val="standardContextual"/>
         </w:rPr>
-      </w:pPr>
-      <w:r>
-        <w:rPr>
-          <w:noProof/>
-        </w:rPr>
-        <w:t>4.1.1</w:t>
-      </w:r>
-      <w:r>
+        <w:tab/>
+      </w:r>
+      <w:r>
+        <w:rPr>
+          <w:noProof/>
+        </w:rPr>
+        <w:t>Screen Configuration Standardization</w:t>
+      </w:r>
+      <w:r>
+        <w:rPr>
+          <w:noProof/>
+        </w:rPr>
+        <w:tab/>
+      </w:r>
+      <w:r>
+        <w:rPr>
+          <w:noProof/>
+        </w:rPr>
+        <w:fldChar w:fldCharType="begin"/>
+      </w:r>
+      <w:r>
+        <w:rPr>
+          <w:noProof/>
+        </w:rPr>
+        <w:instrText xml:space="preserve"> PAGEREF _Toc180601407 \h </w:instrText>
+      </w:r>
+      <w:r>
+        <w:rPr>
+          <w:noProof/>
+        </w:rPr>
+      </w:r>
+      <w:r>
+        <w:rPr>
+          <w:noProof/>
+        </w:rPr>
+        <w:fldChar w:fldCharType="separate"/>
+      </w:r>
+      <w:r>
+        <w:rPr>
+          <w:noProof/>
+        </w:rPr>
+        <w:t>21</w:t>
+      </w:r>
+      <w:r>
+        <w:rPr>
+          <w:noProof/>
+        </w:rPr>
+        <w:fldChar w:fldCharType="end"/>
+      </w:r>
+    </w:p>
+    <w:p>
+      <w:pPr>
+        <w:pStyle w:val="TOC3"/>
+        <w:tabs>
+          <w:tab w:val="left" w:pos="1200"/>
+          <w:tab w:val="right" w:leader="dot" w:pos="8630"/>
+        </w:tabs>
         <w:rPr>
           <w:rFonts w:asciiTheme="minorHAnsi" w:eastAsiaTheme="minorEastAsia" w:hAnsiTheme="minorHAnsi" w:cstheme="minorBidi"/>
           <w:noProof/>
@@ -2173,63 +2168,14 @@
           <w:szCs w:val="24"/>
           <w14:ligatures w14:val="standardContextual"/>
         </w:rPr>
-        <w:tab/>
-      </w:r>
-      <w:r>
-        <w:rPr>
-          <w:noProof/>
-        </w:rPr>
-        <w:t>Screen Configuration Standardization</w:t>
-      </w:r>
-      <w:r>
-        <w:rPr>
-          <w:noProof/>
-        </w:rPr>
-        <w:tab/>
-      </w:r>
-      <w:r>
-        <w:rPr>
-          <w:noProof/>
-        </w:rPr>
-        <w:fldChar w:fldCharType="begin"/>
-      </w:r>
-      <w:r>
-        <w:rPr>
-          <w:noProof/>
-        </w:rPr>
-        <w:instrText xml:space="preserve"> PAGEREF _Toc180601177 \h </w:instrText>
-      </w:r>
-      <w:r>
-        <w:rPr>
-          <w:noProof/>
-        </w:rPr>
-      </w:r>
-      <w:r>
-        <w:rPr>
-          <w:noProof/>
-        </w:rPr>
-        <w:fldChar w:fldCharType="separate"/>
-      </w:r>
-      <w:r>
-        <w:rPr>
-          <w:noProof/>
-        </w:rPr>
-        <w:t>21</w:t>
-      </w:r>
-      <w:r>
-        <w:rPr>
-          <w:noProof/>
-        </w:rPr>
-        <w:fldChar w:fldCharType="end"/>
-      </w:r>
-    </w:p>
-    <w:p>
-      <w:pPr>
-        <w:pStyle w:val="TOC3"/>
-        <w:tabs>
-          <w:tab w:val="left" w:pos="1200"/>
-          <w:tab w:val="right" w:leader="dot" w:pos="8630"/>
-        </w:tabs>
+      </w:pPr>
+      <w:r>
+        <w:rPr>
+          <w:noProof/>
+        </w:rPr>
+        <w:t>4.1.2</w:t>
+      </w:r>
+      <w:r>
         <w:rPr>
           <w:rFonts w:asciiTheme="minorHAnsi" w:eastAsiaTheme="minorEastAsia" w:hAnsiTheme="minorHAnsi" w:cstheme="minorBidi"/>
           <w:noProof/>
@@ -2237,14 +2183,63 @@
           <w:szCs w:val="24"/>
           <w14:ligatures w14:val="standardContextual"/>
         </w:rPr>
-      </w:pPr>
-      <w:r>
-        <w:rPr>
-          <w:noProof/>
-        </w:rPr>
-        <w:t>4.1.2</w:t>
-      </w:r>
-      <w:r>
+        <w:tab/>
+      </w:r>
+      <w:r>
+        <w:rPr>
+          <w:noProof/>
+        </w:rPr>
+        <w:t>Screen Transition Diagrams</w:t>
+      </w:r>
+      <w:r>
+        <w:rPr>
+          <w:noProof/>
+        </w:rPr>
+        <w:tab/>
+      </w:r>
+      <w:r>
+        <w:rPr>
+          <w:noProof/>
+        </w:rPr>
+        <w:fldChar w:fldCharType="begin"/>
+      </w:r>
+      <w:r>
+        <w:rPr>
+          <w:noProof/>
+        </w:rPr>
+        <w:instrText xml:space="preserve"> PAGEREF _Toc180601408 \h </w:instrText>
+      </w:r>
+      <w:r>
+        <w:rPr>
+          <w:noProof/>
+        </w:rPr>
+      </w:r>
+      <w:r>
+        <w:rPr>
+          <w:noProof/>
+        </w:rPr>
+        <w:fldChar w:fldCharType="separate"/>
+      </w:r>
+      <w:r>
+        <w:rPr>
+          <w:noProof/>
+        </w:rPr>
+        <w:t>21</w:t>
+      </w:r>
+      <w:r>
+        <w:rPr>
+          <w:noProof/>
+        </w:rPr>
+        <w:fldChar w:fldCharType="end"/>
+      </w:r>
+    </w:p>
+    <w:p>
+      <w:pPr>
+        <w:pStyle w:val="TOC3"/>
+        <w:tabs>
+          <w:tab w:val="left" w:pos="1200"/>
+          <w:tab w:val="right" w:leader="dot" w:pos="8630"/>
+        </w:tabs>
         <w:rPr>
           <w:rFonts w:asciiTheme="minorHAnsi" w:eastAsiaTheme="minorEastAsia" w:hAnsiTheme="minorHAnsi" w:cstheme="minorBidi"/>
           <w:noProof/>
@@ -2252,63 +2247,14 @@
           <w:szCs w:val="24"/>
           <w14:ligatures w14:val="standardContextual"/>
         </w:rPr>
-        <w:tab/>
-      </w:r>
-      <w:r>
-        <w:rPr>
-          <w:noProof/>
-        </w:rPr>
-        <w:t>Screen Transition Diagrams</w:t>
-      </w:r>
-      <w:r>
-        <w:rPr>
-          <w:noProof/>
-        </w:rPr>
-        <w:tab/>
-      </w:r>
-      <w:r>
-        <w:rPr>
-          <w:noProof/>
-        </w:rPr>
-        <w:fldChar w:fldCharType="begin"/>
-      </w:r>
-      <w:r>
-        <w:rPr>
-          <w:noProof/>
-        </w:rPr>
-        <w:instrText xml:space="preserve"> PAGEREF _Toc180601178 \h </w:instrText>
-      </w:r>
-      <w:r>
-        <w:rPr>
-          <w:noProof/>
-        </w:rPr>
-      </w:r>
-      <w:r>
-        <w:rPr>
-          <w:noProof/>
-        </w:rPr>
-        <w:fldChar w:fldCharType="separate"/>
-      </w:r>
-      <w:r>
-        <w:rPr>
-          <w:noProof/>
-        </w:rPr>
-        <w:t>21</w:t>
-      </w:r>
-      <w:r>
-        <w:rPr>
-          <w:noProof/>
-        </w:rPr>
-        <w:fldChar w:fldCharType="end"/>
-      </w:r>
-    </w:p>
-    <w:p>
-      <w:pPr>
-        <w:pStyle w:val="TOC3"/>
-        <w:tabs>
-          <w:tab w:val="left" w:pos="1200"/>
-          <w:tab w:val="right" w:leader="dot" w:pos="8630"/>
-        </w:tabs>
+      </w:pPr>
+      <w:r>
+        <w:rPr>
+          <w:noProof/>
+        </w:rPr>
+        <w:t>4.1.3</w:t>
+      </w:r>
+      <w:r>
         <w:rPr>
           <w:rFonts w:asciiTheme="minorHAnsi" w:eastAsiaTheme="minorEastAsia" w:hAnsiTheme="minorHAnsi" w:cstheme="minorBidi"/>
           <w:noProof/>
@@ -2316,14 +2262,63 @@
           <w:szCs w:val="24"/>
           <w14:ligatures w14:val="standardContextual"/>
         </w:rPr>
-      </w:pPr>
-      <w:r>
-        <w:rPr>
-          <w:noProof/>
-        </w:rPr>
-        <w:t>4.1.3</w:t>
-      </w:r>
-      <w:r>
+        <w:tab/>
+      </w:r>
+      <w:r>
+        <w:rPr>
+          <w:noProof/>
+        </w:rPr>
+        <w:t>Screen Specifications</w:t>
+      </w:r>
+      <w:r>
+        <w:rPr>
+          <w:noProof/>
+        </w:rPr>
+        <w:tab/>
+      </w:r>
+      <w:r>
+        <w:rPr>
+          <w:noProof/>
+        </w:rPr>
+        <w:fldChar w:fldCharType="begin"/>
+      </w:r>
+      <w:r>
+        <w:rPr>
+          <w:noProof/>
+        </w:rPr>
+        <w:instrText xml:space="preserve"> PAGEREF _Toc180601409 \h </w:instrText>
+      </w:r>
+      <w:r>
+        <w:rPr>
+          <w:noProof/>
+        </w:rPr>
+      </w:r>
+      <w:r>
+        <w:rPr>
+          <w:noProof/>
+        </w:rPr>
+        <w:fldChar w:fldCharType="separate"/>
+      </w:r>
+      <w:r>
+        <w:rPr>
+          <w:noProof/>
+        </w:rPr>
+        <w:t>21</w:t>
+      </w:r>
+      <w:r>
+        <w:rPr>
+          <w:noProof/>
+        </w:rPr>
+        <w:fldChar w:fldCharType="end"/>
+      </w:r>
+    </w:p>
+    <w:p>
+      <w:pPr>
+        <w:pStyle w:val="TOC2"/>
+        <w:tabs>
+          <w:tab w:val="left" w:pos="800"/>
+          <w:tab w:val="right" w:leader="dot" w:pos="8630"/>
+        </w:tabs>
         <w:rPr>
           <w:rFonts w:asciiTheme="minorHAnsi" w:eastAsiaTheme="minorEastAsia" w:hAnsiTheme="minorHAnsi" w:cstheme="minorBidi"/>
           <w:noProof/>
@@ -2331,63 +2326,14 @@
           <w:szCs w:val="24"/>
           <w14:ligatures w14:val="standardContextual"/>
         </w:rPr>
-        <w:tab/>
-      </w:r>
-      <w:r>
-        <w:rPr>
-          <w:noProof/>
-        </w:rPr>
-        <w:t>Screen Specifications</w:t>
-      </w:r>
-      <w:r>
-        <w:rPr>
-          <w:noProof/>
-        </w:rPr>
-        <w:tab/>
-      </w:r>
-      <w:r>
-        <w:rPr>
-          <w:noProof/>
-        </w:rPr>
-        <w:fldChar w:fldCharType="begin"/>
-      </w:r>
-      <w:r>
-        <w:rPr>
-          <w:noProof/>
-        </w:rPr>
-        <w:instrText xml:space="preserve"> PAGEREF _Toc180601179 \h </w:instrText>
-      </w:r>
-      <w:r>
-        <w:rPr>
-          <w:noProof/>
-        </w:rPr>
-      </w:r>
-      <w:r>
-        <w:rPr>
-          <w:noProof/>
-        </w:rPr>
-        <w:fldChar w:fldCharType="separate"/>
-      </w:r>
-      <w:r>
-        <w:rPr>
-          <w:noProof/>
-        </w:rPr>
-        <w:t>21</w:t>
-      </w:r>
-      <w:r>
-        <w:rPr>
-          <w:noProof/>
-        </w:rPr>
-        <w:fldChar w:fldCharType="end"/>
-      </w:r>
-    </w:p>
-    <w:p>
-      <w:pPr>
-        <w:pStyle w:val="TOC2"/>
-        <w:tabs>
-          <w:tab w:val="left" w:pos="800"/>
-          <w:tab w:val="right" w:leader="dot" w:pos="8630"/>
-        </w:tabs>
+      </w:pPr>
+      <w:r>
+        <w:rPr>
+          <w:noProof/>
+        </w:rPr>
+        <w:t>4.2</w:t>
+      </w:r>
+      <w:r>
         <w:rPr>
           <w:rFonts w:asciiTheme="minorHAnsi" w:eastAsiaTheme="minorEastAsia" w:hAnsiTheme="minorHAnsi" w:cstheme="minorBidi"/>
           <w:noProof/>
@@ -2395,15 +2341,63 @@
           <w:szCs w:val="24"/>
           <w14:ligatures w14:val="standardContextual"/>
         </w:rPr>
-      </w:pPr>
-      <w:r>
-        <w:rPr>
-          <w:noProof/>
-        </w:rPr>
-        <w:lastRenderedPageBreak/>
-        <w:t>4.2</w:t>
-      </w:r>
-      <w:r>
+        <w:tab/>
+      </w:r>
+      <w:r>
+        <w:rPr>
+          <w:noProof/>
+        </w:rPr>
+        <w:t>Data Modeling</w:t>
+      </w:r>
+      <w:r>
+        <w:rPr>
+          <w:noProof/>
+        </w:rPr>
+        <w:tab/>
+      </w:r>
+      <w:r>
+        <w:rPr>
+          <w:noProof/>
+        </w:rPr>
+        <w:fldChar w:fldCharType="begin"/>
+      </w:r>
+      <w:r>
+        <w:rPr>
+          <w:noProof/>
+        </w:rPr>
+        <w:instrText xml:space="preserve"> PAGEREF _Toc180601410 \h </w:instrText>
+      </w:r>
+      <w:r>
+        <w:rPr>
+          <w:noProof/>
+        </w:rPr>
+      </w:r>
+      <w:r>
+        <w:rPr>
+          <w:noProof/>
+        </w:rPr>
+        <w:fldChar w:fldCharType="separate"/>
+      </w:r>
+      <w:r>
+        <w:rPr>
+          <w:noProof/>
+        </w:rPr>
+        <w:t>21</w:t>
+      </w:r>
+      <w:r>
+        <w:rPr>
+          <w:noProof/>
+        </w:rPr>
+        <w:fldChar w:fldCharType="end"/>
+      </w:r>
+    </w:p>
+    <w:p>
+      <w:pPr>
+        <w:pStyle w:val="TOC3"/>
+        <w:tabs>
+          <w:tab w:val="left" w:pos="1200"/>
+          <w:tab w:val="right" w:leader="dot" w:pos="8630"/>
+        </w:tabs>
         <w:rPr>
           <w:rFonts w:asciiTheme="minorHAnsi" w:eastAsiaTheme="minorEastAsia" w:hAnsiTheme="minorHAnsi" w:cstheme="minorBidi"/>
           <w:noProof/>
@@ -2411,63 +2405,14 @@
           <w:szCs w:val="24"/>
           <w14:ligatures w14:val="standardContextual"/>
         </w:rPr>
-        <w:tab/>
-      </w:r>
-      <w:r>
-        <w:rPr>
-          <w:noProof/>
-        </w:rPr>
-        <w:t>Data Modeling</w:t>
-      </w:r>
-      <w:r>
-        <w:rPr>
-          <w:noProof/>
-        </w:rPr>
-        <w:tab/>
-      </w:r>
-      <w:r>
-        <w:rPr>
-          <w:noProof/>
-        </w:rPr>
-        <w:fldChar w:fldCharType="begin"/>
-      </w:r>
-      <w:r>
-        <w:rPr>
-          <w:noProof/>
-        </w:rPr>
-        <w:instrText xml:space="preserve"> PAGEREF _Toc180601180 \h </w:instrText>
-      </w:r>
-      <w:r>
-        <w:rPr>
-          <w:noProof/>
-        </w:rPr>
-      </w:r>
-      <w:r>
-        <w:rPr>
-          <w:noProof/>
-        </w:rPr>
-        <w:fldChar w:fldCharType="separate"/>
-      </w:r>
-      <w:r>
-        <w:rPr>
-          <w:noProof/>
-        </w:rPr>
-        <w:t>21</w:t>
-      </w:r>
-      <w:r>
-        <w:rPr>
-          <w:noProof/>
-        </w:rPr>
-        <w:fldChar w:fldCharType="end"/>
-      </w:r>
-    </w:p>
-    <w:p>
-      <w:pPr>
-        <w:pStyle w:val="TOC3"/>
-        <w:tabs>
-          <w:tab w:val="left" w:pos="1200"/>
-          <w:tab w:val="right" w:leader="dot" w:pos="8630"/>
-        </w:tabs>
+      </w:pPr>
+      <w:r>
+        <w:rPr>
+          <w:noProof/>
+        </w:rPr>
+        <w:t>4.2.1</w:t>
+      </w:r>
+      <w:r>
         <w:rPr>
           <w:rFonts w:asciiTheme="minorHAnsi" w:eastAsiaTheme="minorEastAsia" w:hAnsiTheme="minorHAnsi" w:cstheme="minorBidi"/>
           <w:noProof/>
@@ -2475,14 +2420,63 @@
           <w:szCs w:val="24"/>
           <w14:ligatures w14:val="standardContextual"/>
         </w:rPr>
-      </w:pPr>
-      <w:r>
-        <w:rPr>
-          <w:noProof/>
-        </w:rPr>
-        <w:t>4.2.1</w:t>
-      </w:r>
-      <w:r>
+        <w:tab/>
+      </w:r>
+      <w:r>
+        <w:rPr>
+          <w:noProof/>
+        </w:rPr>
+        <w:t>Conceptual Data Modeling</w:t>
+      </w:r>
+      <w:r>
+        <w:rPr>
+          <w:noProof/>
+        </w:rPr>
+        <w:tab/>
+      </w:r>
+      <w:r>
+        <w:rPr>
+          <w:noProof/>
+        </w:rPr>
+        <w:fldChar w:fldCharType="begin"/>
+      </w:r>
+      <w:r>
+        <w:rPr>
+          <w:noProof/>
+        </w:rPr>
+        <w:instrText xml:space="preserve"> PAGEREF _Toc180601411 \h </w:instrText>
+      </w:r>
+      <w:r>
+        <w:rPr>
+          <w:noProof/>
+        </w:rPr>
+      </w:r>
+      <w:r>
+        <w:rPr>
+          <w:noProof/>
+        </w:rPr>
+        <w:fldChar w:fldCharType="separate"/>
+      </w:r>
+      <w:r>
+        <w:rPr>
+          <w:noProof/>
+        </w:rPr>
+        <w:t>21</w:t>
+      </w:r>
+      <w:r>
+        <w:rPr>
+          <w:noProof/>
+        </w:rPr>
+        <w:fldChar w:fldCharType="end"/>
+      </w:r>
+    </w:p>
+    <w:p>
+      <w:pPr>
+        <w:pStyle w:val="TOC3"/>
+        <w:tabs>
+          <w:tab w:val="left" w:pos="1200"/>
+          <w:tab w:val="right" w:leader="dot" w:pos="8630"/>
+        </w:tabs>
         <w:rPr>
           <w:rFonts w:asciiTheme="minorHAnsi" w:eastAsiaTheme="minorEastAsia" w:hAnsiTheme="minorHAnsi" w:cstheme="minorBidi"/>
           <w:noProof/>
@@ -2490,63 +2484,15 @@
           <w:szCs w:val="24"/>
           <w14:ligatures w14:val="standardContextual"/>
         </w:rPr>
-        <w:tab/>
-      </w:r>
-      <w:r>
-        <w:rPr>
-          <w:noProof/>
-        </w:rPr>
-        <w:t>Conceptual Data Modeling</w:t>
-      </w:r>
-      <w:r>
-        <w:rPr>
-          <w:noProof/>
-        </w:rPr>
-        <w:tab/>
-      </w:r>
-      <w:r>
-        <w:rPr>
-          <w:noProof/>
-        </w:rPr>
-        <w:fldChar w:fldCharType="begin"/>
-      </w:r>
-      <w:r>
-        <w:rPr>
-          <w:noProof/>
-        </w:rPr>
-        <w:instrText xml:space="preserve"> PAGEREF _Toc180601181 \h </w:instrText>
-      </w:r>
-      <w:r>
-        <w:rPr>
-          <w:noProof/>
-        </w:rPr>
-      </w:r>
-      <w:r>
-        <w:rPr>
-          <w:noProof/>
-        </w:rPr>
-        <w:fldChar w:fldCharType="separate"/>
-      </w:r>
-      <w:r>
-        <w:rPr>
-          <w:noProof/>
-        </w:rPr>
-        <w:t>21</w:t>
-      </w:r>
-      <w:r>
-        <w:rPr>
-          <w:noProof/>
-        </w:rPr>
-        <w:fldChar w:fldCharType="end"/>
-      </w:r>
-    </w:p>
-    <w:p>
-      <w:pPr>
-        <w:pStyle w:val="TOC3"/>
-        <w:tabs>
-          <w:tab w:val="left" w:pos="1200"/>
-          <w:tab w:val="right" w:leader="dot" w:pos="8630"/>
-        </w:tabs>
+      </w:pPr>
+      <w:r>
+        <w:rPr>
+          <w:noProof/>
+        </w:rPr>
+        <w:lastRenderedPageBreak/>
+        <w:t>4.2.2</w:t>
+      </w:r>
+      <w:r>
         <w:rPr>
           <w:rFonts w:asciiTheme="minorHAnsi" w:eastAsiaTheme="minorEastAsia" w:hAnsiTheme="minorHAnsi" w:cstheme="minorBidi"/>
           <w:noProof/>
@@ -2554,14 +2500,63 @@
           <w:szCs w:val="24"/>
           <w14:ligatures w14:val="standardContextual"/>
         </w:rPr>
-      </w:pPr>
-      <w:r>
-        <w:rPr>
-          <w:noProof/>
-        </w:rPr>
-        <w:t>4.2.2</w:t>
-      </w:r>
-      <w:r>
+        <w:tab/>
+      </w:r>
+      <w:r>
+        <w:rPr>
+          <w:noProof/>
+        </w:rPr>
+        <w:t>Database Design</w:t>
+      </w:r>
+      <w:r>
+        <w:rPr>
+          <w:noProof/>
+        </w:rPr>
+        <w:tab/>
+      </w:r>
+      <w:r>
+        <w:rPr>
+          <w:noProof/>
+        </w:rPr>
+        <w:fldChar w:fldCharType="begin"/>
+      </w:r>
+      <w:r>
+        <w:rPr>
+          <w:noProof/>
+        </w:rPr>
+        <w:instrText xml:space="preserve"> PAGEREF _Toc180601412 \h </w:instrText>
+      </w:r>
+      <w:r>
+        <w:rPr>
+          <w:noProof/>
+        </w:rPr>
+      </w:r>
+      <w:r>
+        <w:rPr>
+          <w:noProof/>
+        </w:rPr>
+        <w:fldChar w:fldCharType="separate"/>
+      </w:r>
+      <w:r>
+        <w:rPr>
+          <w:noProof/>
+        </w:rPr>
+        <w:t>21</w:t>
+      </w:r>
+      <w:r>
+        <w:rPr>
+          <w:noProof/>
+        </w:rPr>
+        <w:fldChar w:fldCharType="end"/>
+      </w:r>
+    </w:p>
+    <w:p>
+      <w:pPr>
+        <w:pStyle w:val="TOC2"/>
+        <w:tabs>
+          <w:tab w:val="left" w:pos="800"/>
+          <w:tab w:val="right" w:leader="dot" w:pos="8630"/>
+        </w:tabs>
         <w:rPr>
           <w:rFonts w:asciiTheme="minorHAnsi" w:eastAsiaTheme="minorEastAsia" w:hAnsiTheme="minorHAnsi" w:cstheme="minorBidi"/>
           <w:noProof/>
@@ -2569,63 +2564,14 @@
           <w:szCs w:val="24"/>
           <w14:ligatures w14:val="standardContextual"/>
         </w:rPr>
-        <w:tab/>
-      </w:r>
-      <w:r>
-        <w:rPr>
-          <w:noProof/>
-        </w:rPr>
-        <w:t>Database Design</w:t>
-      </w:r>
-      <w:r>
-        <w:rPr>
-          <w:noProof/>
-        </w:rPr>
-        <w:tab/>
-      </w:r>
-      <w:r>
-        <w:rPr>
-          <w:noProof/>
-        </w:rPr>
-        <w:fldChar w:fldCharType="begin"/>
-      </w:r>
-      <w:r>
-        <w:rPr>
-          <w:noProof/>
-        </w:rPr>
-        <w:instrText xml:space="preserve"> PAGEREF _Toc180601182 \h </w:instrText>
-      </w:r>
-      <w:r>
-        <w:rPr>
-          <w:noProof/>
-        </w:rPr>
-      </w:r>
-      <w:r>
-        <w:rPr>
-          <w:noProof/>
-        </w:rPr>
-        <w:fldChar w:fldCharType="separate"/>
-      </w:r>
-      <w:r>
-        <w:rPr>
-          <w:noProof/>
-        </w:rPr>
-        <w:t>21</w:t>
-      </w:r>
-      <w:r>
-        <w:rPr>
-          <w:noProof/>
-        </w:rPr>
-        <w:fldChar w:fldCharType="end"/>
-      </w:r>
-    </w:p>
-    <w:p>
-      <w:pPr>
-        <w:pStyle w:val="TOC2"/>
-        <w:tabs>
-          <w:tab w:val="left" w:pos="800"/>
-          <w:tab w:val="right" w:leader="dot" w:pos="8630"/>
-        </w:tabs>
+      </w:pPr>
+      <w:r>
+        <w:rPr>
+          <w:noProof/>
+        </w:rPr>
+        <w:t>4.3</w:t>
+      </w:r>
+      <w:r>
         <w:rPr>
           <w:rFonts w:asciiTheme="minorHAnsi" w:eastAsiaTheme="minorEastAsia" w:hAnsiTheme="minorHAnsi" w:cstheme="minorBidi"/>
           <w:noProof/>
@@ -2633,14 +2579,63 @@
           <w:szCs w:val="24"/>
           <w14:ligatures w14:val="standardContextual"/>
         </w:rPr>
-      </w:pPr>
-      <w:r>
-        <w:rPr>
-          <w:noProof/>
-        </w:rPr>
-        <w:t>4.3</w:t>
-      </w:r>
-      <w:r>
+        <w:tab/>
+      </w:r>
+      <w:r>
+        <w:rPr>
+          <w:noProof/>
+        </w:rPr>
+        <w:t>Non-Database Management System Files</w:t>
+      </w:r>
+      <w:r>
+        <w:rPr>
+          <w:noProof/>
+        </w:rPr>
+        <w:tab/>
+      </w:r>
+      <w:r>
+        <w:rPr>
+          <w:noProof/>
+        </w:rPr>
+        <w:fldChar w:fldCharType="begin"/>
+      </w:r>
+      <w:r>
+        <w:rPr>
+          <w:noProof/>
+        </w:rPr>
+        <w:instrText xml:space="preserve"> PAGEREF _Toc180601413 \h </w:instrText>
+      </w:r>
+      <w:r>
+        <w:rPr>
+          <w:noProof/>
+        </w:rPr>
+      </w:r>
+      <w:r>
+        <w:rPr>
+          <w:noProof/>
+        </w:rPr>
+        <w:fldChar w:fldCharType="separate"/>
+      </w:r>
+      <w:r>
+        <w:rPr>
+          <w:noProof/>
+        </w:rPr>
+        <w:t>22</w:t>
+      </w:r>
+      <w:r>
+        <w:rPr>
+          <w:noProof/>
+        </w:rPr>
+        <w:fldChar w:fldCharType="end"/>
+      </w:r>
+    </w:p>
+    <w:p>
+      <w:pPr>
+        <w:pStyle w:val="TOC2"/>
+        <w:tabs>
+          <w:tab w:val="left" w:pos="800"/>
+          <w:tab w:val="right" w:leader="dot" w:pos="8630"/>
+        </w:tabs>
         <w:rPr>
           <w:rFonts w:asciiTheme="minorHAnsi" w:eastAsiaTheme="minorEastAsia" w:hAnsiTheme="minorHAnsi" w:cstheme="minorBidi"/>
           <w:noProof/>
@@ -2648,63 +2643,14 @@
           <w:szCs w:val="24"/>
           <w14:ligatures w14:val="standardContextual"/>
         </w:rPr>
-        <w:tab/>
-      </w:r>
-      <w:r>
-        <w:rPr>
-          <w:noProof/>
-        </w:rPr>
-        <w:t>Non-Database Management System Files</w:t>
-      </w:r>
-      <w:r>
-        <w:rPr>
-          <w:noProof/>
-        </w:rPr>
-        <w:tab/>
-      </w:r>
-      <w:r>
-        <w:rPr>
-          <w:noProof/>
-        </w:rPr>
-        <w:fldChar w:fldCharType="begin"/>
-      </w:r>
-      <w:r>
-        <w:rPr>
-          <w:noProof/>
-        </w:rPr>
-        <w:instrText xml:space="preserve"> PAGEREF _Toc180601183 \h </w:instrText>
-      </w:r>
-      <w:r>
-        <w:rPr>
-          <w:noProof/>
-        </w:rPr>
-      </w:r>
-      <w:r>
-        <w:rPr>
-          <w:noProof/>
-        </w:rPr>
-        <w:fldChar w:fldCharType="separate"/>
-      </w:r>
-      <w:r>
-        <w:rPr>
-          <w:noProof/>
-        </w:rPr>
-        <w:t>22</w:t>
-      </w:r>
-      <w:r>
-        <w:rPr>
-          <w:noProof/>
-        </w:rPr>
-        <w:fldChar w:fldCharType="end"/>
-      </w:r>
-    </w:p>
-    <w:p>
-      <w:pPr>
-        <w:pStyle w:val="TOC2"/>
-        <w:tabs>
-          <w:tab w:val="left" w:pos="800"/>
-          <w:tab w:val="right" w:leader="dot" w:pos="8630"/>
-        </w:tabs>
+      </w:pPr>
+      <w:r>
+        <w:rPr>
+          <w:noProof/>
+        </w:rPr>
+        <w:t>4.4</w:t>
+      </w:r>
+      <w:r>
         <w:rPr>
           <w:rFonts w:asciiTheme="minorHAnsi" w:eastAsiaTheme="minorEastAsia" w:hAnsiTheme="minorHAnsi" w:cstheme="minorBidi"/>
           <w:noProof/>
@@ -2712,14 +2658,63 @@
           <w:szCs w:val="24"/>
           <w14:ligatures w14:val="standardContextual"/>
         </w:rPr>
-      </w:pPr>
-      <w:r>
-        <w:rPr>
-          <w:noProof/>
-        </w:rPr>
-        <w:t>4.4</w:t>
-      </w:r>
-      <w:r>
+        <w:tab/>
+      </w:r>
+      <w:r>
+        <w:rPr>
+          <w:noProof/>
+        </w:rPr>
+        <w:t>Class Design</w:t>
+      </w:r>
+      <w:r>
+        <w:rPr>
+          <w:noProof/>
+        </w:rPr>
+        <w:tab/>
+      </w:r>
+      <w:r>
+        <w:rPr>
+          <w:noProof/>
+        </w:rPr>
+        <w:fldChar w:fldCharType="begin"/>
+      </w:r>
+      <w:r>
+        <w:rPr>
+          <w:noProof/>
+        </w:rPr>
+        <w:instrText xml:space="preserve"> PAGEREF _Toc180601414 \h </w:instrText>
+      </w:r>
+      <w:r>
+        <w:rPr>
+          <w:noProof/>
+        </w:rPr>
+      </w:r>
+      <w:r>
+        <w:rPr>
+          <w:noProof/>
+        </w:rPr>
+        <w:fldChar w:fldCharType="separate"/>
+      </w:r>
+      <w:r>
+        <w:rPr>
+          <w:noProof/>
+        </w:rPr>
+        <w:t>22</w:t>
+      </w:r>
+      <w:r>
+        <w:rPr>
+          <w:noProof/>
+        </w:rPr>
+        <w:fldChar w:fldCharType="end"/>
+      </w:r>
+    </w:p>
+    <w:p>
+      <w:pPr>
+        <w:pStyle w:val="TOC3"/>
+        <w:tabs>
+          <w:tab w:val="left" w:pos="1200"/>
+          <w:tab w:val="right" w:leader="dot" w:pos="8630"/>
+        </w:tabs>
         <w:rPr>
           <w:rFonts w:asciiTheme="minorHAnsi" w:eastAsiaTheme="minorEastAsia" w:hAnsiTheme="minorHAnsi" w:cstheme="minorBidi"/>
           <w:noProof/>
@@ -2727,63 +2722,14 @@
           <w:szCs w:val="24"/>
           <w14:ligatures w14:val="standardContextual"/>
         </w:rPr>
-        <w:tab/>
-      </w:r>
-      <w:r>
-        <w:rPr>
-          <w:noProof/>
-        </w:rPr>
-        <w:t>Class Design</w:t>
-      </w:r>
-      <w:r>
-        <w:rPr>
-          <w:noProof/>
-        </w:rPr>
-        <w:tab/>
-      </w:r>
-      <w:r>
-        <w:rPr>
-          <w:noProof/>
-        </w:rPr>
-        <w:fldChar w:fldCharType="begin"/>
-      </w:r>
-      <w:r>
-        <w:rPr>
-          <w:noProof/>
-        </w:rPr>
-        <w:instrText xml:space="preserve"> PAGEREF _Toc180601184 \h </w:instrText>
-      </w:r>
-      <w:r>
-        <w:rPr>
-          <w:noProof/>
-        </w:rPr>
-      </w:r>
-      <w:r>
-        <w:rPr>
-          <w:noProof/>
-        </w:rPr>
-        <w:fldChar w:fldCharType="separate"/>
-      </w:r>
-      <w:r>
-        <w:rPr>
-          <w:noProof/>
-        </w:rPr>
-        <w:t>22</w:t>
-      </w:r>
-      <w:r>
-        <w:rPr>
-          <w:noProof/>
-        </w:rPr>
-        <w:fldChar w:fldCharType="end"/>
-      </w:r>
-    </w:p>
-    <w:p>
-      <w:pPr>
-        <w:pStyle w:val="TOC3"/>
-        <w:tabs>
-          <w:tab w:val="left" w:pos="1200"/>
-          <w:tab w:val="right" w:leader="dot" w:pos="8630"/>
-        </w:tabs>
+      </w:pPr>
+      <w:r>
+        <w:rPr>
+          <w:noProof/>
+        </w:rPr>
+        <w:t>4.4.1</w:t>
+      </w:r>
+      <w:r>
         <w:rPr>
           <w:rFonts w:asciiTheme="minorHAnsi" w:eastAsiaTheme="minorEastAsia" w:hAnsiTheme="minorHAnsi" w:cstheme="minorBidi"/>
           <w:noProof/>
@@ -2791,14 +2737,63 @@
           <w:szCs w:val="24"/>
           <w14:ligatures w14:val="standardContextual"/>
         </w:rPr>
-      </w:pPr>
-      <w:r>
-        <w:rPr>
-          <w:noProof/>
-        </w:rPr>
-        <w:t>4.4.1</w:t>
-      </w:r>
-      <w:r>
+        <w:tab/>
+      </w:r>
+      <w:r>
+        <w:rPr>
+          <w:noProof/>
+        </w:rPr>
+        <w:t>General Class Diagram</w:t>
+      </w:r>
+      <w:r>
+        <w:rPr>
+          <w:noProof/>
+        </w:rPr>
+        <w:tab/>
+      </w:r>
+      <w:r>
+        <w:rPr>
+          <w:noProof/>
+        </w:rPr>
+        <w:fldChar w:fldCharType="begin"/>
+      </w:r>
+      <w:r>
+        <w:rPr>
+          <w:noProof/>
+        </w:rPr>
+        <w:instrText xml:space="preserve"> PAGEREF _Toc180601415 \h </w:instrText>
+      </w:r>
+      <w:r>
+        <w:rPr>
+          <w:noProof/>
+        </w:rPr>
+      </w:r>
+      <w:r>
+        <w:rPr>
+          <w:noProof/>
+        </w:rPr>
+        <w:fldChar w:fldCharType="separate"/>
+      </w:r>
+      <w:r>
+        <w:rPr>
+          <w:noProof/>
+        </w:rPr>
+        <w:t>22</w:t>
+      </w:r>
+      <w:r>
+        <w:rPr>
+          <w:noProof/>
+        </w:rPr>
+        <w:fldChar w:fldCharType="end"/>
+      </w:r>
+    </w:p>
+    <w:p>
+      <w:pPr>
+        <w:pStyle w:val="TOC3"/>
+        <w:tabs>
+          <w:tab w:val="left" w:pos="1200"/>
+          <w:tab w:val="right" w:leader="dot" w:pos="8630"/>
+        </w:tabs>
         <w:rPr>
           <w:rFonts w:asciiTheme="minorHAnsi" w:eastAsiaTheme="minorEastAsia" w:hAnsiTheme="minorHAnsi" w:cstheme="minorBidi"/>
           <w:noProof/>
@@ -2806,63 +2801,14 @@
           <w:szCs w:val="24"/>
           <w14:ligatures w14:val="standardContextual"/>
         </w:rPr>
-        <w:tab/>
-      </w:r>
-      <w:r>
-        <w:rPr>
-          <w:noProof/>
-        </w:rPr>
-        <w:t>General Class Diagram</w:t>
-      </w:r>
-      <w:r>
-        <w:rPr>
-          <w:noProof/>
-        </w:rPr>
-        <w:tab/>
-      </w:r>
-      <w:r>
-        <w:rPr>
-          <w:noProof/>
-        </w:rPr>
-        <w:fldChar w:fldCharType="begin"/>
-      </w:r>
-      <w:r>
-        <w:rPr>
-          <w:noProof/>
-        </w:rPr>
-        <w:instrText xml:space="preserve"> PAGEREF _Toc180601185 \h </w:instrText>
-      </w:r>
-      <w:r>
-        <w:rPr>
-          <w:noProof/>
-        </w:rPr>
-      </w:r>
-      <w:r>
-        <w:rPr>
-          <w:noProof/>
-        </w:rPr>
-        <w:fldChar w:fldCharType="separate"/>
-      </w:r>
-      <w:r>
-        <w:rPr>
-          <w:noProof/>
-        </w:rPr>
-        <w:t>22</w:t>
-      </w:r>
-      <w:r>
-        <w:rPr>
-          <w:noProof/>
-        </w:rPr>
-        <w:fldChar w:fldCharType="end"/>
-      </w:r>
-    </w:p>
-    <w:p>
-      <w:pPr>
-        <w:pStyle w:val="TOC3"/>
-        <w:tabs>
-          <w:tab w:val="left" w:pos="1200"/>
-          <w:tab w:val="right" w:leader="dot" w:pos="8630"/>
-        </w:tabs>
+      </w:pPr>
+      <w:r>
+        <w:rPr>
+          <w:noProof/>
+        </w:rPr>
+        <w:t>4.4.2</w:t>
+      </w:r>
+      <w:r>
         <w:rPr>
           <w:rFonts w:asciiTheme="minorHAnsi" w:eastAsiaTheme="minorEastAsia" w:hAnsiTheme="minorHAnsi" w:cstheme="minorBidi"/>
           <w:noProof/>
@@ -2870,14 +2816,63 @@
           <w:szCs w:val="24"/>
           <w14:ligatures w14:val="standardContextual"/>
         </w:rPr>
-      </w:pPr>
-      <w:r>
-        <w:rPr>
-          <w:noProof/>
-        </w:rPr>
-        <w:t>4.4.2</w:t>
-      </w:r>
-      <w:r>
+        <w:tab/>
+      </w:r>
+      <w:r>
+        <w:rPr>
+          <w:noProof/>
+        </w:rPr>
+        <w:t>Class Diagrams</w:t>
+      </w:r>
+      <w:r>
+        <w:rPr>
+          <w:noProof/>
+        </w:rPr>
+        <w:tab/>
+      </w:r>
+      <w:r>
+        <w:rPr>
+          <w:noProof/>
+        </w:rPr>
+        <w:fldChar w:fldCharType="begin"/>
+      </w:r>
+      <w:r>
+        <w:rPr>
+          <w:noProof/>
+        </w:rPr>
+        <w:instrText xml:space="preserve"> PAGEREF _Toc180601416 \h </w:instrText>
+      </w:r>
+      <w:r>
+        <w:rPr>
+          <w:noProof/>
+        </w:rPr>
+      </w:r>
+      <w:r>
+        <w:rPr>
+          <w:noProof/>
+        </w:rPr>
+        <w:fldChar w:fldCharType="separate"/>
+      </w:r>
+      <w:r>
+        <w:rPr>
+          <w:noProof/>
+        </w:rPr>
+        <w:t>23</w:t>
+      </w:r>
+      <w:r>
+        <w:rPr>
+          <w:noProof/>
+        </w:rPr>
+        <w:fldChar w:fldCharType="end"/>
+      </w:r>
+    </w:p>
+    <w:p>
+      <w:pPr>
+        <w:pStyle w:val="TOC3"/>
+        <w:tabs>
+          <w:tab w:val="left" w:pos="1200"/>
+          <w:tab w:val="right" w:leader="dot" w:pos="8630"/>
+        </w:tabs>
         <w:rPr>
           <w:rFonts w:asciiTheme="minorHAnsi" w:eastAsiaTheme="minorEastAsia" w:hAnsiTheme="minorHAnsi" w:cstheme="minorBidi"/>
           <w:noProof/>
@@ -2885,63 +2880,14 @@
           <w:szCs w:val="24"/>
           <w14:ligatures w14:val="standardContextual"/>
         </w:rPr>
-        <w:tab/>
-      </w:r>
-      <w:r>
-        <w:rPr>
-          <w:noProof/>
-        </w:rPr>
-        <w:t>Class Diagrams</w:t>
-      </w:r>
-      <w:r>
-        <w:rPr>
-          <w:noProof/>
-        </w:rPr>
-        <w:tab/>
-      </w:r>
-      <w:r>
-        <w:rPr>
-          <w:noProof/>
-        </w:rPr>
-        <w:fldChar w:fldCharType="begin"/>
-      </w:r>
-      <w:r>
-        <w:rPr>
-          <w:noProof/>
-        </w:rPr>
-        <w:instrText xml:space="preserve"> PAGEREF _Toc180601186 \h </w:instrText>
-      </w:r>
-      <w:r>
-        <w:rPr>
-          <w:noProof/>
-        </w:rPr>
-      </w:r>
-      <w:r>
-        <w:rPr>
-          <w:noProof/>
-        </w:rPr>
-        <w:fldChar w:fldCharType="separate"/>
-      </w:r>
-      <w:r>
-        <w:rPr>
-          <w:noProof/>
-        </w:rPr>
-        <w:t>23</w:t>
-      </w:r>
-      <w:r>
-        <w:rPr>
-          <w:noProof/>
-        </w:rPr>
-        <w:fldChar w:fldCharType="end"/>
-      </w:r>
-    </w:p>
-    <w:p>
-      <w:pPr>
-        <w:pStyle w:val="TOC3"/>
-        <w:tabs>
-          <w:tab w:val="left" w:pos="1200"/>
-          <w:tab w:val="right" w:leader="dot" w:pos="8630"/>
-        </w:tabs>
+      </w:pPr>
+      <w:r>
+        <w:rPr>
+          <w:noProof/>
+        </w:rPr>
+        <w:t>4.4.3</w:t>
+      </w:r>
+      <w:r>
         <w:rPr>
           <w:rFonts w:asciiTheme="minorHAnsi" w:eastAsiaTheme="minorEastAsia" w:hAnsiTheme="minorHAnsi" w:cstheme="minorBidi"/>
           <w:noProof/>
@@ -2949,14 +2895,63 @@
           <w:szCs w:val="24"/>
           <w14:ligatures w14:val="standardContextual"/>
         </w:rPr>
-      </w:pPr>
-      <w:r>
-        <w:rPr>
-          <w:noProof/>
-        </w:rPr>
-        <w:t>4.4.3</w:t>
-      </w:r>
-      <w:r>
+        <w:tab/>
+      </w:r>
+      <w:r>
+        <w:rPr>
+          <w:noProof/>
+        </w:rPr>
+        <w:t>Class Design</w:t>
+      </w:r>
+      <w:r>
+        <w:rPr>
+          <w:noProof/>
+        </w:rPr>
+        <w:tab/>
+      </w:r>
+      <w:r>
+        <w:rPr>
+          <w:noProof/>
+        </w:rPr>
+        <w:fldChar w:fldCharType="begin"/>
+      </w:r>
+      <w:r>
+        <w:rPr>
+          <w:noProof/>
+        </w:rPr>
+        <w:instrText xml:space="preserve"> PAGEREF _Toc180601417 \h </w:instrText>
+      </w:r>
+      <w:r>
+        <w:rPr>
+          <w:noProof/>
+        </w:rPr>
+      </w:r>
+      <w:r>
+        <w:rPr>
+          <w:noProof/>
+        </w:rPr>
+        <w:fldChar w:fldCharType="separate"/>
+      </w:r>
+      <w:r>
+        <w:rPr>
+          <w:noProof/>
+        </w:rPr>
+        <w:t>28</w:t>
+      </w:r>
+      <w:r>
+        <w:rPr>
+          <w:noProof/>
+        </w:rPr>
+        <w:fldChar w:fldCharType="end"/>
+      </w:r>
+    </w:p>
+    <w:p>
+      <w:pPr>
+        <w:pStyle w:val="TOC1"/>
+        <w:tabs>
+          <w:tab w:val="left" w:pos="400"/>
+          <w:tab w:val="right" w:leader="dot" w:pos="8630"/>
+        </w:tabs>
         <w:rPr>
           <w:rFonts w:asciiTheme="minorHAnsi" w:eastAsiaTheme="minorEastAsia" w:hAnsiTheme="minorHAnsi" w:cstheme="minorBidi"/>
           <w:noProof/>
@@ -2964,63 +2959,14 @@
           <w:szCs w:val="24"/>
           <w14:ligatures w14:val="standardContextual"/>
         </w:rPr>
-        <w:tab/>
-      </w:r>
-      <w:r>
-        <w:rPr>
-          <w:noProof/>
-        </w:rPr>
-        <w:t>Class Design</w:t>
-      </w:r>
-      <w:r>
-        <w:rPr>
-          <w:noProof/>
-        </w:rPr>
-        <w:tab/>
-      </w:r>
-      <w:r>
-        <w:rPr>
-          <w:noProof/>
-        </w:rPr>
-        <w:fldChar w:fldCharType="begin"/>
-      </w:r>
-      <w:r>
-        <w:rPr>
-          <w:noProof/>
-        </w:rPr>
-        <w:instrText xml:space="preserve"> PAGEREF _Toc180601187 \h </w:instrText>
-      </w:r>
-      <w:r>
-        <w:rPr>
-          <w:noProof/>
-        </w:rPr>
-      </w:r>
-      <w:r>
-        <w:rPr>
-          <w:noProof/>
-        </w:rPr>
-        <w:fldChar w:fldCharType="separate"/>
-      </w:r>
-      <w:r>
-        <w:rPr>
-          <w:noProof/>
-        </w:rPr>
-        <w:t>28</w:t>
-      </w:r>
-      <w:r>
-        <w:rPr>
-          <w:noProof/>
-        </w:rPr>
-        <w:fldChar w:fldCharType="end"/>
-      </w:r>
-    </w:p>
-    <w:p>
-      <w:pPr>
-        <w:pStyle w:val="TOC1"/>
-        <w:tabs>
-          <w:tab w:val="left" w:pos="400"/>
-          <w:tab w:val="right" w:leader="dot" w:pos="8630"/>
-        </w:tabs>
+      </w:pPr>
+      <w:r>
+        <w:rPr>
+          <w:noProof/>
+        </w:rPr>
+        <w:t>5</w:t>
+      </w:r>
+      <w:r>
         <w:rPr>
           <w:rFonts w:asciiTheme="minorHAnsi" w:eastAsiaTheme="minorEastAsia" w:hAnsiTheme="minorHAnsi" w:cstheme="minorBidi"/>
           <w:noProof/>
@@ -3028,14 +2974,63 @@
           <w:szCs w:val="24"/>
           <w14:ligatures w14:val="standardContextual"/>
         </w:rPr>
-      </w:pPr>
-      <w:r>
-        <w:rPr>
-          <w:noProof/>
-        </w:rPr>
-        <w:t>5</w:t>
-      </w:r>
-      <w:r>
+        <w:tab/>
+      </w:r>
+      <w:r>
+        <w:rPr>
+          <w:noProof/>
+        </w:rPr>
+        <w:t>Design Considerations</w:t>
+      </w:r>
+      <w:r>
+        <w:rPr>
+          <w:noProof/>
+        </w:rPr>
+        <w:tab/>
+      </w:r>
+      <w:r>
+        <w:rPr>
+          <w:noProof/>
+        </w:rPr>
+        <w:fldChar w:fldCharType="begin"/>
+      </w:r>
+      <w:r>
+        <w:rPr>
+          <w:noProof/>
+        </w:rPr>
+        <w:instrText xml:space="preserve"> PAGEREF _Toc180601418 \h </w:instrText>
+      </w:r>
+      <w:r>
+        <w:rPr>
+          <w:noProof/>
+        </w:rPr>
+      </w:r>
+      <w:r>
+        <w:rPr>
+          <w:noProof/>
+        </w:rPr>
+        <w:fldChar w:fldCharType="separate"/>
+      </w:r>
+      <w:r>
+        <w:rPr>
+          <w:noProof/>
+        </w:rPr>
+        <w:t>51</w:t>
+      </w:r>
+      <w:r>
+        <w:rPr>
+          <w:noProof/>
+        </w:rPr>
+        <w:fldChar w:fldCharType="end"/>
+      </w:r>
+    </w:p>
+    <w:p>
+      <w:pPr>
+        <w:pStyle w:val="TOC2"/>
+        <w:tabs>
+          <w:tab w:val="left" w:pos="800"/>
+          <w:tab w:val="right" w:leader="dot" w:pos="8630"/>
+        </w:tabs>
         <w:rPr>
           <w:rFonts w:asciiTheme="minorHAnsi" w:eastAsiaTheme="minorEastAsia" w:hAnsiTheme="minorHAnsi" w:cstheme="minorBidi"/>
           <w:noProof/>
@@ -3043,63 +3038,15 @@
           <w:szCs w:val="24"/>
           <w14:ligatures w14:val="standardContextual"/>
         </w:rPr>
-        <w:tab/>
-      </w:r>
-      <w:r>
-        <w:rPr>
-          <w:noProof/>
-        </w:rPr>
-        <w:t>Design Considerations</w:t>
-      </w:r>
-      <w:r>
-        <w:rPr>
-          <w:noProof/>
-        </w:rPr>
-        <w:tab/>
-      </w:r>
-      <w:r>
-        <w:rPr>
-          <w:noProof/>
-        </w:rPr>
-        <w:fldChar w:fldCharType="begin"/>
-      </w:r>
-      <w:r>
-        <w:rPr>
-          <w:noProof/>
-        </w:rPr>
-        <w:instrText xml:space="preserve"> PAGEREF _Toc180601188 \h </w:instrText>
-      </w:r>
-      <w:r>
-        <w:rPr>
-          <w:noProof/>
-        </w:rPr>
-      </w:r>
-      <w:r>
-        <w:rPr>
-          <w:noProof/>
-        </w:rPr>
-        <w:fldChar w:fldCharType="separate"/>
-      </w:r>
-      <w:r>
-        <w:rPr>
-          <w:noProof/>
-        </w:rPr>
-        <w:t>51</w:t>
-      </w:r>
-      <w:r>
-        <w:rPr>
-          <w:noProof/>
-        </w:rPr>
-        <w:fldChar w:fldCharType="end"/>
-      </w:r>
-    </w:p>
-    <w:p>
-      <w:pPr>
-        <w:pStyle w:val="TOC2"/>
-        <w:tabs>
-          <w:tab w:val="left" w:pos="800"/>
-          <w:tab w:val="right" w:leader="dot" w:pos="8630"/>
-        </w:tabs>
+      </w:pPr>
+      <w:r>
+        <w:rPr>
+          <w:noProof/>
+          <w:lang w:val="vi-VN"/>
+        </w:rPr>
+        <w:t>5.1</w:t>
+      </w:r>
+      <w:r>
         <w:rPr>
           <w:rFonts w:asciiTheme="minorHAnsi" w:eastAsiaTheme="minorEastAsia" w:hAnsiTheme="minorHAnsi" w:cstheme="minorBidi"/>
           <w:noProof/>
@@ -3107,15 +3054,63 @@
           <w:szCs w:val="24"/>
           <w14:ligatures w14:val="standardContextual"/>
         </w:rPr>
-      </w:pPr>
-      <w:r>
-        <w:rPr>
-          <w:noProof/>
-          <w:lang w:val="vi-VN"/>
-        </w:rPr>
-        <w:t>5.1</w:t>
-      </w:r>
-      <w:r>
+        <w:tab/>
+      </w:r>
+      <w:r>
+        <w:rPr>
+          <w:noProof/>
+        </w:rPr>
+        <w:t>Goals and Guidelines</w:t>
+      </w:r>
+      <w:r>
+        <w:rPr>
+          <w:noProof/>
+        </w:rPr>
+        <w:tab/>
+      </w:r>
+      <w:r>
+        <w:rPr>
+          <w:noProof/>
+        </w:rPr>
+        <w:fldChar w:fldCharType="begin"/>
+      </w:r>
+      <w:r>
+        <w:rPr>
+          <w:noProof/>
+        </w:rPr>
+        <w:instrText xml:space="preserve"> PAGEREF _Toc180601419 \h </w:instrText>
+      </w:r>
+      <w:r>
+        <w:rPr>
+          <w:noProof/>
+        </w:rPr>
+      </w:r>
+      <w:r>
+        <w:rPr>
+          <w:noProof/>
+        </w:rPr>
+        <w:fldChar w:fldCharType="separate"/>
+      </w:r>
+      <w:r>
+        <w:rPr>
+          <w:noProof/>
+        </w:rPr>
+        <w:t>51</w:t>
+      </w:r>
+      <w:r>
+        <w:rPr>
+          <w:noProof/>
+        </w:rPr>
+        <w:fldChar w:fldCharType="end"/>
+      </w:r>
+    </w:p>
+    <w:p>
+      <w:pPr>
+        <w:pStyle w:val="TOC2"/>
+        <w:tabs>
+          <w:tab w:val="left" w:pos="800"/>
+          <w:tab w:val="right" w:leader="dot" w:pos="8630"/>
+        </w:tabs>
         <w:rPr>
           <w:rFonts w:asciiTheme="minorHAnsi" w:eastAsiaTheme="minorEastAsia" w:hAnsiTheme="minorHAnsi" w:cstheme="minorBidi"/>
           <w:noProof/>
@@ -3123,63 +3118,15 @@
           <w:szCs w:val="24"/>
           <w14:ligatures w14:val="standardContextual"/>
         </w:rPr>
-        <w:tab/>
-      </w:r>
-      <w:r>
-        <w:rPr>
-          <w:noProof/>
-        </w:rPr>
-        <w:t>Goals and Guidelines</w:t>
-      </w:r>
-      <w:r>
-        <w:rPr>
-          <w:noProof/>
-        </w:rPr>
-        <w:tab/>
-      </w:r>
-      <w:r>
-        <w:rPr>
-          <w:noProof/>
-        </w:rPr>
-        <w:fldChar w:fldCharType="begin"/>
-      </w:r>
-      <w:r>
-        <w:rPr>
-          <w:noProof/>
-        </w:rPr>
-        <w:instrText xml:space="preserve"> PAGEREF _Toc180601189 \h </w:instrText>
-      </w:r>
-      <w:r>
-        <w:rPr>
-          <w:noProof/>
-        </w:rPr>
-      </w:r>
-      <w:r>
-        <w:rPr>
-          <w:noProof/>
-        </w:rPr>
-        <w:fldChar w:fldCharType="separate"/>
-      </w:r>
-      <w:r>
-        <w:rPr>
-          <w:noProof/>
-        </w:rPr>
-        <w:t>51</w:t>
-      </w:r>
-      <w:r>
-        <w:rPr>
-          <w:noProof/>
-        </w:rPr>
-        <w:fldChar w:fldCharType="end"/>
-      </w:r>
-    </w:p>
-    <w:p>
-      <w:pPr>
-        <w:pStyle w:val="TOC2"/>
-        <w:tabs>
-          <w:tab w:val="left" w:pos="800"/>
-          <w:tab w:val="right" w:leader="dot" w:pos="8630"/>
-        </w:tabs>
+      </w:pPr>
+      <w:r>
+        <w:rPr>
+          <w:noProof/>
+          <w:lang w:val="vi-VN"/>
+        </w:rPr>
+        <w:t>5.2</w:t>
+      </w:r>
+      <w:r>
         <w:rPr>
           <w:rFonts w:asciiTheme="minorHAnsi" w:eastAsiaTheme="minorEastAsia" w:hAnsiTheme="minorHAnsi" w:cstheme="minorBidi"/>
           <w:noProof/>
@@ -3187,15 +3134,64 @@
           <w:szCs w:val="24"/>
           <w14:ligatures w14:val="standardContextual"/>
         </w:rPr>
-      </w:pPr>
-      <w:r>
-        <w:rPr>
-          <w:noProof/>
-          <w:lang w:val="vi-VN"/>
-        </w:rPr>
-        <w:t>5.2</w:t>
-      </w:r>
-      <w:r>
+        <w:tab/>
+      </w:r>
+      <w:r>
+        <w:rPr>
+          <w:noProof/>
+          <w:lang w:val="vi-VN"/>
+        </w:rPr>
+        <w:t>Architectural Strategies</w:t>
+      </w:r>
+      <w:r>
+        <w:rPr>
+          <w:noProof/>
+        </w:rPr>
+        <w:tab/>
+      </w:r>
+      <w:r>
+        <w:rPr>
+          <w:noProof/>
+        </w:rPr>
+        <w:fldChar w:fldCharType="begin"/>
+      </w:r>
+      <w:r>
+        <w:rPr>
+          <w:noProof/>
+        </w:rPr>
+        <w:instrText xml:space="preserve"> PAGEREF _Toc180601420 \h </w:instrText>
+      </w:r>
+      <w:r>
+        <w:rPr>
+          <w:noProof/>
+        </w:rPr>
+      </w:r>
+      <w:r>
+        <w:rPr>
+          <w:noProof/>
+        </w:rPr>
+        <w:fldChar w:fldCharType="separate"/>
+      </w:r>
+      <w:r>
+        <w:rPr>
+          <w:noProof/>
+        </w:rPr>
+        <w:t>51</w:t>
+      </w:r>
+      <w:r>
+        <w:rPr>
+          <w:noProof/>
+        </w:rPr>
+        <w:fldChar w:fldCharType="end"/>
+      </w:r>
+    </w:p>
+    <w:p>
+      <w:pPr>
+        <w:pStyle w:val="TOC2"/>
+        <w:tabs>
+          <w:tab w:val="left" w:pos="800"/>
+          <w:tab w:val="right" w:leader="dot" w:pos="8630"/>
+        </w:tabs>
         <w:rPr>
           <w:rFonts w:asciiTheme="minorHAnsi" w:eastAsiaTheme="minorEastAsia" w:hAnsiTheme="minorHAnsi" w:cstheme="minorBidi"/>
           <w:noProof/>
@@ -3203,64 +3199,15 @@
           <w:szCs w:val="24"/>
           <w14:ligatures w14:val="standardContextual"/>
         </w:rPr>
-        <w:tab/>
-      </w:r>
-      <w:r>
-        <w:rPr>
-          <w:noProof/>
-          <w:lang w:val="vi-VN"/>
-        </w:rPr>
-        <w:t>Architectural Strategies</w:t>
-      </w:r>
-      <w:r>
-        <w:rPr>
-          <w:noProof/>
-        </w:rPr>
-        <w:tab/>
-      </w:r>
-      <w:r>
-        <w:rPr>
-          <w:noProof/>
-        </w:rPr>
-        <w:fldChar w:fldCharType="begin"/>
-      </w:r>
-      <w:r>
-        <w:rPr>
-          <w:noProof/>
-        </w:rPr>
-        <w:instrText xml:space="preserve"> PAGEREF _Toc180601190 \h </w:instrText>
-      </w:r>
-      <w:r>
-        <w:rPr>
-          <w:noProof/>
-        </w:rPr>
-      </w:r>
-      <w:r>
-        <w:rPr>
-          <w:noProof/>
-        </w:rPr>
-        <w:fldChar w:fldCharType="separate"/>
-      </w:r>
-      <w:r>
-        <w:rPr>
-          <w:noProof/>
-        </w:rPr>
-        <w:t>51</w:t>
-      </w:r>
-      <w:r>
-        <w:rPr>
-          <w:noProof/>
-        </w:rPr>
-        <w:fldChar w:fldCharType="end"/>
-      </w:r>
-    </w:p>
-    <w:p>
-      <w:pPr>
-        <w:pStyle w:val="TOC2"/>
-        <w:tabs>
-          <w:tab w:val="left" w:pos="800"/>
-          <w:tab w:val="right" w:leader="dot" w:pos="8630"/>
-        </w:tabs>
+      </w:pPr>
+      <w:r>
+        <w:rPr>
+          <w:noProof/>
+          <w:lang w:val="vi-VN"/>
+        </w:rPr>
+        <w:t>5.3</w:t>
+      </w:r>
+      <w:r>
         <w:rPr>
           <w:rFonts w:asciiTheme="minorHAnsi" w:eastAsiaTheme="minorEastAsia" w:hAnsiTheme="minorHAnsi" w:cstheme="minorBidi"/>
           <w:noProof/>
@@ -3268,15 +3215,64 @@
           <w:szCs w:val="24"/>
           <w14:ligatures w14:val="standardContextual"/>
         </w:rPr>
-      </w:pPr>
-      <w:r>
-        <w:rPr>
-          <w:noProof/>
-          <w:lang w:val="vi-VN"/>
-        </w:rPr>
-        <w:t>5.3</w:t>
-      </w:r>
-      <w:r>
+        <w:tab/>
+      </w:r>
+      <w:r>
+        <w:rPr>
+          <w:noProof/>
+          <w:lang w:val="vi-VN"/>
+        </w:rPr>
+        <w:t>Coupling and Cohesion</w:t>
+      </w:r>
+      <w:r>
+        <w:rPr>
+          <w:noProof/>
+        </w:rPr>
+        <w:tab/>
+      </w:r>
+      <w:r>
+        <w:rPr>
+          <w:noProof/>
+        </w:rPr>
+        <w:fldChar w:fldCharType="begin"/>
+      </w:r>
+      <w:r>
+        <w:rPr>
+          <w:noProof/>
+        </w:rPr>
+        <w:instrText xml:space="preserve"> PAGEREF _Toc180601421 \h </w:instrText>
+      </w:r>
+      <w:r>
+        <w:rPr>
+          <w:noProof/>
+        </w:rPr>
+      </w:r>
+      <w:r>
+        <w:rPr>
+          <w:noProof/>
+        </w:rPr>
+        <w:fldChar w:fldCharType="separate"/>
+      </w:r>
+      <w:r>
+        <w:rPr>
+          <w:noProof/>
+        </w:rPr>
+        <w:t>52</w:t>
+      </w:r>
+      <w:r>
+        <w:rPr>
+          <w:noProof/>
+        </w:rPr>
+        <w:fldChar w:fldCharType="end"/>
+      </w:r>
+    </w:p>
+    <w:p>
+      <w:pPr>
+        <w:pStyle w:val="TOC2"/>
+        <w:tabs>
+          <w:tab w:val="left" w:pos="800"/>
+          <w:tab w:val="right" w:leader="dot" w:pos="8630"/>
+        </w:tabs>
         <w:rPr>
           <w:rFonts w:asciiTheme="minorHAnsi" w:eastAsiaTheme="minorEastAsia" w:hAnsiTheme="minorHAnsi" w:cstheme="minorBidi"/>
           <w:noProof/>
@@ -3284,64 +3280,15 @@
           <w:szCs w:val="24"/>
           <w14:ligatures w14:val="standardContextual"/>
         </w:rPr>
-        <w:tab/>
-      </w:r>
-      <w:r>
-        <w:rPr>
-          <w:noProof/>
-          <w:lang w:val="vi-VN"/>
-        </w:rPr>
-        <w:t>Coupling and Cohesion</w:t>
-      </w:r>
-      <w:r>
-        <w:rPr>
-          <w:noProof/>
-        </w:rPr>
-        <w:tab/>
-      </w:r>
-      <w:r>
-        <w:rPr>
-          <w:noProof/>
-        </w:rPr>
-        <w:fldChar w:fldCharType="begin"/>
-      </w:r>
-      <w:r>
-        <w:rPr>
-          <w:noProof/>
-        </w:rPr>
-        <w:instrText xml:space="preserve"> PAGEREF _Toc180601191 \h </w:instrText>
-      </w:r>
-      <w:r>
-        <w:rPr>
-          <w:noProof/>
-        </w:rPr>
-      </w:r>
-      <w:r>
-        <w:rPr>
-          <w:noProof/>
-        </w:rPr>
-        <w:fldChar w:fldCharType="separate"/>
-      </w:r>
-      <w:r>
-        <w:rPr>
-          <w:noProof/>
-        </w:rPr>
-        <w:t>52</w:t>
-      </w:r>
-      <w:r>
-        <w:rPr>
-          <w:noProof/>
-        </w:rPr>
-        <w:fldChar w:fldCharType="end"/>
-      </w:r>
-    </w:p>
-    <w:p>
-      <w:pPr>
-        <w:pStyle w:val="TOC2"/>
-        <w:tabs>
-          <w:tab w:val="left" w:pos="800"/>
-          <w:tab w:val="right" w:leader="dot" w:pos="8630"/>
-        </w:tabs>
+      </w:pPr>
+      <w:r>
+        <w:rPr>
+          <w:noProof/>
+          <w:lang w:val="vi-VN"/>
+        </w:rPr>
+        <w:t>5.4</w:t>
+      </w:r>
+      <w:r>
         <w:rPr>
           <w:rFonts w:asciiTheme="minorHAnsi" w:eastAsiaTheme="minorEastAsia" w:hAnsiTheme="minorHAnsi" w:cstheme="minorBidi"/>
           <w:noProof/>
@@ -3349,15 +3296,64 @@
           <w:szCs w:val="24"/>
           <w14:ligatures w14:val="standardContextual"/>
         </w:rPr>
-      </w:pPr>
-      <w:r>
-        <w:rPr>
-          <w:noProof/>
-          <w:lang w:val="vi-VN"/>
-        </w:rPr>
-        <w:t>5.4</w:t>
-      </w:r>
-      <w:r>
+        <w:tab/>
+      </w:r>
+      <w:r>
+        <w:rPr>
+          <w:noProof/>
+          <w:lang w:val="vi-VN"/>
+        </w:rPr>
+        <w:t>Design Principles</w:t>
+      </w:r>
+      <w:r>
+        <w:rPr>
+          <w:noProof/>
+        </w:rPr>
+        <w:tab/>
+      </w:r>
+      <w:r>
+        <w:rPr>
+          <w:noProof/>
+        </w:rPr>
+        <w:fldChar w:fldCharType="begin"/>
+      </w:r>
+      <w:r>
+        <w:rPr>
+          <w:noProof/>
+        </w:rPr>
+        <w:instrText xml:space="preserve"> PAGEREF _Toc180601422 \h </w:instrText>
+      </w:r>
+      <w:r>
+        <w:rPr>
+          <w:noProof/>
+        </w:rPr>
+      </w:r>
+      <w:r>
+        <w:rPr>
+          <w:noProof/>
+        </w:rPr>
+        <w:fldChar w:fldCharType="separate"/>
+      </w:r>
+      <w:r>
+        <w:rPr>
+          <w:noProof/>
+        </w:rPr>
+        <w:t>52</w:t>
+      </w:r>
+      <w:r>
+        <w:rPr>
+          <w:noProof/>
+        </w:rPr>
+        <w:fldChar w:fldCharType="end"/>
+      </w:r>
+    </w:p>
+    <w:p>
+      <w:pPr>
+        <w:pStyle w:val="TOC2"/>
+        <w:tabs>
+          <w:tab w:val="left" w:pos="800"/>
+          <w:tab w:val="right" w:leader="dot" w:pos="8630"/>
+        </w:tabs>
         <w:rPr>
           <w:rFonts w:asciiTheme="minorHAnsi" w:eastAsiaTheme="minorEastAsia" w:hAnsiTheme="minorHAnsi" w:cstheme="minorBidi"/>
           <w:noProof/>
@@ -3365,64 +3361,15 @@
           <w:szCs w:val="24"/>
           <w14:ligatures w14:val="standardContextual"/>
         </w:rPr>
-        <w:tab/>
-      </w:r>
-      <w:r>
-        <w:rPr>
-          <w:noProof/>
-          <w:lang w:val="vi-VN"/>
-        </w:rPr>
-        <w:t>Design Principles</w:t>
-      </w:r>
-      <w:r>
-        <w:rPr>
-          <w:noProof/>
-        </w:rPr>
-        <w:tab/>
-      </w:r>
-      <w:r>
-        <w:rPr>
-          <w:noProof/>
-        </w:rPr>
-        <w:fldChar w:fldCharType="begin"/>
-      </w:r>
-      <w:r>
-        <w:rPr>
-          <w:noProof/>
-        </w:rPr>
-        <w:instrText xml:space="preserve"> PAGEREF _Toc180601192 \h </w:instrText>
-      </w:r>
-      <w:r>
-        <w:rPr>
-          <w:noProof/>
-        </w:rPr>
-      </w:r>
-      <w:r>
-        <w:rPr>
-          <w:noProof/>
-        </w:rPr>
-        <w:fldChar w:fldCharType="separate"/>
-      </w:r>
-      <w:r>
-        <w:rPr>
-          <w:noProof/>
-        </w:rPr>
-        <w:t>52</w:t>
-      </w:r>
-      <w:r>
-        <w:rPr>
-          <w:noProof/>
-        </w:rPr>
-        <w:fldChar w:fldCharType="end"/>
-      </w:r>
-    </w:p>
-    <w:p>
-      <w:pPr>
-        <w:pStyle w:val="TOC2"/>
-        <w:tabs>
-          <w:tab w:val="left" w:pos="800"/>
-          <w:tab w:val="right" w:leader="dot" w:pos="8630"/>
-        </w:tabs>
+      </w:pPr>
+      <w:r>
+        <w:rPr>
+          <w:noProof/>
+          <w:lang w:val="vi-VN"/>
+        </w:rPr>
+        <w:t>5.5</w:t>
+      </w:r>
+      <w:r>
         <w:rPr>
           <w:rFonts w:asciiTheme="minorHAnsi" w:eastAsiaTheme="minorEastAsia" w:hAnsiTheme="minorHAnsi" w:cstheme="minorBidi"/>
           <w:noProof/>
@@ -3430,22 +3377,6 @@
           <w:szCs w:val="24"/>
           <w14:ligatures w14:val="standardContextual"/>
         </w:rPr>
-      </w:pPr>
-      <w:r>
-        <w:rPr>
-          <w:noProof/>
-          <w:lang w:val="vi-VN"/>
-        </w:rPr>
-        <w:t>5.5</w:t>
-      </w:r>
-      <w:r>
-        <w:rPr>
-          <w:rFonts w:asciiTheme="minorHAnsi" w:eastAsiaTheme="minorEastAsia" w:hAnsiTheme="minorHAnsi" w:cstheme="minorBidi"/>
-          <w:noProof/>
-          <w:kern w:val="2"/>
-          <w:szCs w:val="24"/>
-          <w14:ligatures w14:val="standardContextual"/>
-        </w:rPr>
         <w:tab/>
       </w:r>
       <w:r>
@@ -3471,7 +3402,7 @@
         <w:rPr>
           <w:noProof/>
         </w:rPr>
-        <w:instrText xml:space="preserve"> PAGEREF _Toc180601193 \h </w:instrText>
+        <w:instrText xml:space="preserve"> PAGEREF _Toc180601423 \h </w:instrText>
       </w:r>
       <w:r>
         <w:rPr>
@@ -9354,7 +9285,7 @@
       <w:pPr>
         <w:pStyle w:val="Heading1"/>
       </w:pPr>
-      <w:bookmarkStart w:id="5" w:name="_Toc180601156"/>
+      <w:bookmarkStart w:id="5" w:name="_Toc180601387"/>
       <w:bookmarkEnd w:id="0"/>
       <w:bookmarkEnd w:id="1"/>
       <w:bookmarkEnd w:id="4"/>
@@ -9446,7 +9377,7 @@
       <w:pPr>
         <w:pStyle w:val="Heading2"/>
       </w:pPr>
-      <w:bookmarkStart w:id="6" w:name="_Toc180601157"/>
+      <w:bookmarkStart w:id="6" w:name="_Toc180601388"/>
       <w:r>
         <w:t>Objective</w:t>
       </w:r>
@@ -9474,7 +9405,7 @@
       </w:pPr>
       <w:bookmarkStart w:id="7" w:name="_Toc177380578"/>
       <w:bookmarkStart w:id="8" w:name="_Toc177976665"/>
-      <w:bookmarkStart w:id="9" w:name="_Toc180601158"/>
+      <w:bookmarkStart w:id="9" w:name="_Toc180601389"/>
       <w:r>
         <w:t>Scope</w:t>
       </w:r>
@@ -9553,7 +9484,7 @@
       </w:pPr>
       <w:bookmarkStart w:id="10" w:name="_Toc177380579"/>
       <w:bookmarkStart w:id="11" w:name="_Toc177976666"/>
-      <w:bookmarkStart w:id="12" w:name="_Toc180601159"/>
+      <w:bookmarkStart w:id="12" w:name="_Toc180601390"/>
       <w:r>
         <w:t>Definitions, Acronyms, and Abbreviations</w:t>
       </w:r>
@@ -9655,7 +9586,7 @@
         <w:t>.</w:t>
       </w:r>
     </w:p>
-    <w:bookmarkStart w:id="13" w:name="_Toc180601160" w:displacedByCustomXml="next"/>
+    <w:bookmarkStart w:id="13" w:name="_Toc180601391" w:displacedByCustomXml="next"/>
     <w:sdt>
       <w:sdtPr>
         <w:rPr>
@@ -9791,7 +9722,7 @@
         <w:pStyle w:val="Heading1"/>
         <w:ind w:left="431" w:hanging="431"/>
       </w:pPr>
-      <w:bookmarkStart w:id="14" w:name="_Toc180601161"/>
+      <w:bookmarkStart w:id="14" w:name="_Toc180601392"/>
       <w:r>
         <w:lastRenderedPageBreak/>
         <w:t>Overall Description</w:t>
@@ -9827,7 +9758,7 @@
       <w:pPr>
         <w:pStyle w:val="Heading2"/>
       </w:pPr>
-      <w:bookmarkStart w:id="15" w:name="_Toc180601162"/>
+      <w:bookmarkStart w:id="15" w:name="_Toc180601393"/>
       <w:r>
         <w:t>General Overview</w:t>
       </w:r>
@@ -9988,7 +9919,7 @@
       <w:pPr>
         <w:pStyle w:val="Heading2"/>
       </w:pPr>
-      <w:bookmarkStart w:id="16" w:name="_Toc180601163"/>
+      <w:bookmarkStart w:id="16" w:name="_Toc180601394"/>
       <w:r>
         <w:t>Assumptions/Constraints/Risk</w:t>
       </w:r>
@@ -10003,7 +9934,7 @@
       </w:pPr>
       <w:bookmarkStart w:id="17" w:name="_Toc403385929"/>
       <w:bookmarkStart w:id="18" w:name="_Toc453066745"/>
-      <w:bookmarkStart w:id="19" w:name="_Toc180601164"/>
+      <w:bookmarkStart w:id="19" w:name="_Toc180601395"/>
       <w:r>
         <w:t>Assumptions</w:t>
       </w:r>
@@ -10086,7 +10017,7 @@
       </w:pPr>
       <w:bookmarkStart w:id="20" w:name="_Toc403385930"/>
       <w:bookmarkStart w:id="21" w:name="_Toc453066746"/>
-      <w:bookmarkStart w:id="22" w:name="_Toc180601165"/>
+      <w:bookmarkStart w:id="22" w:name="_Toc180601396"/>
       <w:r>
         <w:t>Constraints</w:t>
       </w:r>
@@ -10260,75 +10191,43 @@
       </w:r>
     </w:p>
     <w:p>
+      <w:r>
+        <w:rPr>
+          <w:rFonts w:hAnsi="Symbol"/>
+        </w:rPr>
+        <w:t></w:t>
+      </w:r>
+      <w:r>
+        <w:t xml:space="preserve">  </w:t>
+      </w:r>
+      <w:r>
+        <w:rPr>
+          <w:rStyle w:val="Strong"/>
+        </w:rPr>
+        <w:t>Verification and Validation</w:t>
+      </w:r>
+      <w:r>
+        <w:t>: Regular testing is required to ensure the system functions as expected across all supported platforms and under different user loads.</w:t>
+      </w:r>
+    </w:p>
+    <w:p>
+      <w:pPr>
+        <w:rPr>
+          <w:lang w:val="vi-VN"/>
+        </w:rPr>
+      </w:pPr>
+    </w:p>
+    <w:p>
       <w:pPr>
         <w:pStyle w:val="Heading3"/>
-        <w:numPr>
-          <w:ilvl w:val="0"/>
-          <w:numId w:val="0"/>
-        </w:numPr>
-        <w:rPr>
-          <w:rFonts w:ascii="Times New Roman" w:hAnsi="Times New Roman" w:cs="Times New Roman"/>
-          <w:b w:val="0"/>
-          <w:bCs w:val="0"/>
-          <w:lang w:val="vi-VN"/>
-        </w:rPr>
-      </w:pPr>
-      <w:bookmarkStart w:id="25" w:name="_Toc180601166"/>
-      <w:r>
-        <w:rPr>
-          <w:rFonts w:hAnsi="Symbol"/>
-        </w:rPr>
-        <w:t></w:t>
-      </w:r>
-      <w:r>
-        <w:rPr>
-          <w:rFonts w:ascii="Times New Roman" w:hAnsi="Times New Roman" w:cs="Times New Roman"/>
-        </w:rPr>
-        <w:t xml:space="preserve">  </w:t>
-      </w:r>
-      <w:r>
-        <w:rPr>
-          <w:rStyle w:val="Strong"/>
-          <w:rFonts w:ascii="Times New Roman" w:hAnsi="Times New Roman" w:cs="Times New Roman"/>
-          <w:b/>
-          <w:bCs/>
-        </w:rPr>
-        <w:t>Verification and Validation</w:t>
-      </w:r>
-      <w:r>
-        <w:rPr>
-          <w:rFonts w:ascii="Times New Roman" w:hAnsi="Times New Roman" w:cs="Times New Roman"/>
-        </w:rPr>
-        <w:t xml:space="preserve">: </w:t>
-      </w:r>
-      <w:r>
-        <w:rPr>
-          <w:rFonts w:ascii="Times New Roman" w:hAnsi="Times New Roman" w:cs="Times New Roman"/>
-          <w:b w:val="0"/>
-          <w:bCs w:val="0"/>
-        </w:rPr>
-        <w:t>Regular testing is required to ensure the system functions as expected across all supported platforms and under different user loads.</w:t>
-      </w:r>
-      <w:bookmarkEnd w:id="25"/>
-    </w:p>
-    <w:p>
-      <w:pPr>
-        <w:rPr>
-          <w:lang w:val="vi-VN"/>
-        </w:rPr>
-      </w:pPr>
-    </w:p>
-    <w:p>
-      <w:pPr>
-        <w:pStyle w:val="Heading3"/>
-      </w:pPr>
-      <w:bookmarkStart w:id="26" w:name="_Toc180601167"/>
+      </w:pPr>
+      <w:bookmarkStart w:id="25" w:name="_Toc180601397"/>
       <w:r>
         <w:t>Risks</w:t>
       </w:r>
       <w:bookmarkEnd w:id="23"/>
       <w:bookmarkEnd w:id="24"/>
-      <w:bookmarkEnd w:id="26"/>
+      <w:bookmarkEnd w:id="25"/>
     </w:p>
     <w:p>
       <w:pPr>
@@ -10443,38 +10342,38 @@
           <w:lang w:val="vi-VN"/>
         </w:rPr>
       </w:pPr>
-      <w:bookmarkStart w:id="27" w:name="_Toc180601168"/>
+      <w:bookmarkStart w:id="26" w:name="_Toc180601398"/>
       <w:r>
         <w:lastRenderedPageBreak/>
         <w:t>System Architecture and Architecture Design</w:t>
       </w:r>
+      <w:bookmarkEnd w:id="26"/>
+    </w:p>
+    <w:p>
+      <w:pPr>
+        <w:rPr>
+          <w:lang w:val="vi-VN"/>
+        </w:rPr>
+      </w:pPr>
+      <w:r>
+        <w:rPr>
+          <w:lang w:val="vi-VN"/>
+        </w:rPr>
+        <w:t>T</w:t>
+      </w:r>
+      <w:r>
+        <w:t>his section describes the overall architecture and design steps for the system, outlining the principles and strategies used in the implementation.</w:t>
+      </w:r>
+    </w:p>
+    <w:p>
+      <w:pPr>
+        <w:pStyle w:val="Heading2"/>
+      </w:pPr>
+      <w:bookmarkStart w:id="27" w:name="_Toc180601399"/>
+      <w:r>
+        <w:t>Architectural Patterns</w:t>
+      </w:r>
       <w:bookmarkEnd w:id="27"/>
-    </w:p>
-    <w:p>
-      <w:pPr>
-        <w:rPr>
-          <w:lang w:val="vi-VN"/>
-        </w:rPr>
-      </w:pPr>
-      <w:r>
-        <w:rPr>
-          <w:lang w:val="vi-VN"/>
-        </w:rPr>
-        <w:t>T</w:t>
-      </w:r>
-      <w:r>
-        <w:t>his section describes the overall architecture and design steps for the system, outlining the principles and strategies used in the implementation.</w:t>
-      </w:r>
-    </w:p>
-    <w:p>
-      <w:pPr>
-        <w:pStyle w:val="Heading2"/>
-      </w:pPr>
-      <w:bookmarkStart w:id="28" w:name="_Toc180601169"/>
-      <w:r>
-        <w:t>Architectural Patterns</w:t>
-      </w:r>
-      <w:bookmarkEnd w:id="28"/>
     </w:p>
     <w:p>
       <w:pPr>
@@ -10641,21 +10540,21 @@
       <w:pPr>
         <w:pStyle w:val="Heading2"/>
       </w:pPr>
-      <w:bookmarkStart w:id="29" w:name="_Toc180601170"/>
+      <w:bookmarkStart w:id="28" w:name="_Toc180601400"/>
       <w:r>
         <w:t>Interaction Diagrams</w:t>
       </w:r>
+      <w:bookmarkEnd w:id="28"/>
+    </w:p>
+    <w:p>
+      <w:pPr>
+        <w:pStyle w:val="Heading3"/>
+      </w:pPr>
+      <w:bookmarkStart w:id="29" w:name="_Toc180601401"/>
+      <w:r>
+        <w:t>Sequence Diagrams</w:t>
+      </w:r>
       <w:bookmarkEnd w:id="29"/>
-    </w:p>
-    <w:p>
-      <w:pPr>
-        <w:pStyle w:val="Heading3"/>
-      </w:pPr>
-      <w:bookmarkStart w:id="30" w:name="_Toc180601171"/>
-      <w:r>
-        <w:t>Sequence Diagrams</w:t>
-      </w:r>
-      <w:bookmarkEnd w:id="30"/>
     </w:p>
     <w:p/>
     <w:p>
@@ -10743,7 +10642,7 @@
         <w:pStyle w:val="Caption"/>
         <w:jc w:val="center"/>
       </w:pPr>
-      <w:bookmarkStart w:id="31" w:name="_Toc180601194"/>
+      <w:bookmarkStart w:id="30" w:name="_Toc180601194"/>
       <w:r>
         <w:t xml:space="preserve">Figure </w:t>
       </w:r>
@@ -10761,7 +10660,7 @@
         </w:rPr>
         <w:t>: Place order</w:t>
       </w:r>
-      <w:bookmarkEnd w:id="31"/>
+      <w:bookmarkEnd w:id="30"/>
     </w:p>
     <w:p>
       <w:pPr>
@@ -10847,7 +10746,7 @@
         <w:pStyle w:val="Caption"/>
         <w:jc w:val="center"/>
       </w:pPr>
-      <w:bookmarkStart w:id="32" w:name="_Toc180601195"/>
+      <w:bookmarkStart w:id="31" w:name="_Toc180601195"/>
       <w:r>
         <w:t xml:space="preserve">Figure </w:t>
       </w:r>
@@ -10865,7 +10764,7 @@
         </w:rPr>
         <w:t>: UC Pay Order</w:t>
       </w:r>
-      <w:bookmarkEnd w:id="32"/>
+      <w:bookmarkEnd w:id="31"/>
     </w:p>
     <w:p>
       <w:pPr>
@@ -10950,7 +10849,7 @@
         <w:pStyle w:val="Caption"/>
         <w:jc w:val="center"/>
       </w:pPr>
-      <w:bookmarkStart w:id="33" w:name="_Toc180601196"/>
+      <w:bookmarkStart w:id="32" w:name="_Toc180601196"/>
       <w:r>
         <w:t xml:space="preserve">Figure </w:t>
       </w:r>
@@ -10968,7 +10867,7 @@
         </w:rPr>
         <w:t>: UC Place Rush Order</w:t>
       </w:r>
-      <w:bookmarkEnd w:id="33"/>
+      <w:bookmarkEnd w:id="32"/>
     </w:p>
     <w:p>
       <w:pPr>
@@ -10984,12 +10883,12 @@
           <w:lang w:val="vi-VN"/>
         </w:rPr>
       </w:pPr>
-      <w:bookmarkStart w:id="34" w:name="_Toc180601172"/>
+      <w:bookmarkStart w:id="33" w:name="_Toc180601402"/>
       <w:r>
         <w:lastRenderedPageBreak/>
         <w:t>Analysis Class Diagrams</w:t>
       </w:r>
-      <w:bookmarkEnd w:id="34"/>
+      <w:bookmarkEnd w:id="33"/>
     </w:p>
     <w:p>
       <w:pPr>
@@ -11066,7 +10965,7 @@
         <w:pStyle w:val="Caption"/>
         <w:jc w:val="center"/>
       </w:pPr>
-      <w:bookmarkStart w:id="35" w:name="_Toc180601197"/>
+      <w:bookmarkStart w:id="34" w:name="_Toc180601197"/>
       <w:r>
         <w:t xml:space="preserve">Figure </w:t>
       </w:r>
@@ -11084,7 +10983,7 @@
         </w:rPr>
         <w:t>: Analysic Class Diagram for UC Place Order</w:t>
       </w:r>
-      <w:bookmarkEnd w:id="35"/>
+      <w:bookmarkEnd w:id="34"/>
     </w:p>
     <w:p>
       <w:pPr>
@@ -11169,7 +11068,7 @@
         <w:pStyle w:val="Caption"/>
         <w:jc w:val="center"/>
       </w:pPr>
-      <w:bookmarkStart w:id="36" w:name="_Toc180601198"/>
+      <w:bookmarkStart w:id="35" w:name="_Toc180601198"/>
       <w:r>
         <w:t xml:space="preserve">Figure </w:t>
       </w:r>
@@ -11199,7 +11098,7 @@
         </w:rPr>
         <w:t>Pay Order</w:t>
       </w:r>
-      <w:bookmarkEnd w:id="36"/>
+      <w:bookmarkEnd w:id="35"/>
     </w:p>
     <w:p>
       <w:pPr>
@@ -11284,7 +11183,7 @@
         <w:pStyle w:val="Caption"/>
         <w:jc w:val="center"/>
       </w:pPr>
-      <w:bookmarkStart w:id="37" w:name="_Toc180601199"/>
+      <w:bookmarkStart w:id="36" w:name="_Toc180601199"/>
       <w:r>
         <w:t xml:space="preserve">Figure </w:t>
       </w:r>
@@ -11320,27 +11219,27 @@
         </w:rPr>
         <w:t xml:space="preserve"> Order</w:t>
       </w:r>
+      <w:bookmarkEnd w:id="36"/>
+    </w:p>
+    <w:p>
+      <w:pPr>
+        <w:rPr>
+          <w:lang w:val="vi-VN"/>
+        </w:rPr>
+      </w:pPr>
+    </w:p>
+    <w:p>
+      <w:pPr>
+        <w:pStyle w:val="Heading2"/>
+        <w:rPr>
+          <w:lang w:val="vi-VN"/>
+        </w:rPr>
+      </w:pPr>
+      <w:bookmarkStart w:id="37" w:name="_Toc180601403"/>
+      <w:r>
+        <w:t>Unified Analysis Class Diagram</w:t>
+      </w:r>
       <w:bookmarkEnd w:id="37"/>
-    </w:p>
-    <w:p>
-      <w:pPr>
-        <w:rPr>
-          <w:lang w:val="vi-VN"/>
-        </w:rPr>
-      </w:pPr>
-    </w:p>
-    <w:p>
-      <w:pPr>
-        <w:pStyle w:val="Heading2"/>
-        <w:rPr>
-          <w:lang w:val="vi-VN"/>
-        </w:rPr>
-      </w:pPr>
-      <w:bookmarkStart w:id="38" w:name="_Toc180601173"/>
-      <w:r>
-        <w:t>Unified Analysis Class Diagram</w:t>
-      </w:r>
-      <w:bookmarkEnd w:id="38"/>
     </w:p>
     <w:p>
       <w:pPr>
@@ -11406,7 +11305,7 @@
         <w:pStyle w:val="Caption"/>
         <w:jc w:val="center"/>
       </w:pPr>
-      <w:bookmarkStart w:id="39" w:name="_Toc180601200"/>
+      <w:bookmarkStart w:id="38" w:name="_Toc180601200"/>
       <w:r>
         <w:t xml:space="preserve">Figure </w:t>
       </w:r>
@@ -11424,7 +11323,7 @@
         </w:rPr>
         <w:t>: Unified Analysis Class Diagram</w:t>
       </w:r>
-      <w:bookmarkEnd w:id="39"/>
+      <w:bookmarkEnd w:id="38"/>
     </w:p>
     <w:p>
       <w:pPr>
@@ -11437,12 +11336,12 @@
       <w:pPr>
         <w:pStyle w:val="Heading2"/>
       </w:pPr>
-      <w:bookmarkStart w:id="40" w:name="_Toc180601174"/>
+      <w:bookmarkStart w:id="39" w:name="_Toc180601404"/>
       <w:r>
         <w:lastRenderedPageBreak/>
         <w:t>Security Software Architecture</w:t>
       </w:r>
-      <w:bookmarkEnd w:id="40"/>
+      <w:bookmarkEnd w:id="39"/>
     </w:p>
     <w:p>
       <w:pPr>
@@ -11478,22 +11377,22 @@
       <w:pPr>
         <w:pStyle w:val="Heading1"/>
       </w:pPr>
-      <w:bookmarkStart w:id="41" w:name="_Toc180601175"/>
+      <w:bookmarkStart w:id="40" w:name="_Toc180601405"/>
       <w:r>
         <w:lastRenderedPageBreak/>
         <w:t>Detailed Design</w:t>
       </w:r>
+      <w:bookmarkEnd w:id="40"/>
+    </w:p>
+    <w:p>
+      <w:pPr>
+        <w:pStyle w:val="Heading2"/>
+      </w:pPr>
+      <w:bookmarkStart w:id="41" w:name="_Toc180601406"/>
+      <w:r>
+        <w:t>User Interface Design</w:t>
+      </w:r>
       <w:bookmarkEnd w:id="41"/>
-    </w:p>
-    <w:p>
-      <w:pPr>
-        <w:pStyle w:val="Heading2"/>
-      </w:pPr>
-      <w:bookmarkStart w:id="42" w:name="_Toc180601176"/>
-      <w:r>
-        <w:t>User Interface Design</w:t>
-      </w:r>
-      <w:bookmarkEnd w:id="42"/>
     </w:p>
     <w:p>
       <w:pPr>
@@ -11514,31 +11413,31 @@
       <w:pPr>
         <w:pStyle w:val="Heading3"/>
       </w:pPr>
-      <w:bookmarkStart w:id="43" w:name="_Toc180601177"/>
+      <w:bookmarkStart w:id="42" w:name="_Toc180601407"/>
       <w:r>
         <w:t>Screen Configuration Standardization</w:t>
       </w:r>
+      <w:bookmarkEnd w:id="42"/>
+    </w:p>
+    <w:p>
+      <w:pPr>
+        <w:pStyle w:val="Heading3"/>
+      </w:pPr>
+      <w:bookmarkStart w:id="43" w:name="_Toc180601408"/>
+      <w:r>
+        <w:t>Screen Transition Diagrams</w:t>
+      </w:r>
       <w:bookmarkEnd w:id="43"/>
     </w:p>
     <w:p>
       <w:pPr>
         <w:pStyle w:val="Heading3"/>
       </w:pPr>
-      <w:bookmarkStart w:id="44" w:name="_Toc180601178"/>
-      <w:r>
-        <w:t>Screen Transition Diagrams</w:t>
+      <w:bookmarkStart w:id="44" w:name="_Toc180601409"/>
+      <w:r>
+        <w:t>Screen Specifications</w:t>
       </w:r>
       <w:bookmarkEnd w:id="44"/>
-    </w:p>
-    <w:p>
-      <w:pPr>
-        <w:pStyle w:val="Heading3"/>
-      </w:pPr>
-      <w:bookmarkStart w:id="45" w:name="_Toc180601179"/>
-      <w:r>
-        <w:t>Screen Specifications</w:t>
-      </w:r>
-      <w:bookmarkEnd w:id="45"/>
     </w:p>
     <w:p>
       <w:pPr>
@@ -11599,21 +11498,21 @@
       <w:pPr>
         <w:pStyle w:val="Heading2"/>
       </w:pPr>
-      <w:bookmarkStart w:id="46" w:name="_Toc180601180"/>
+      <w:bookmarkStart w:id="45" w:name="_Toc180601410"/>
       <w:r>
         <w:t>Data Modeling</w:t>
       </w:r>
+      <w:bookmarkEnd w:id="45"/>
+    </w:p>
+    <w:p>
+      <w:pPr>
+        <w:pStyle w:val="Heading3"/>
+      </w:pPr>
+      <w:bookmarkStart w:id="46" w:name="_Toc180601411"/>
+      <w:r>
+        <w:t>Conceptual Data Modeling</w:t>
+      </w:r>
       <w:bookmarkEnd w:id="46"/>
-    </w:p>
-    <w:p>
-      <w:pPr>
-        <w:pStyle w:val="Heading3"/>
-      </w:pPr>
-      <w:bookmarkStart w:id="47" w:name="_Toc180601181"/>
-      <w:r>
-        <w:t>Conceptual Data Modeling</w:t>
-      </w:r>
-      <w:bookmarkEnd w:id="47"/>
     </w:p>
     <w:p>
       <w:pPr>
@@ -11641,11 +11540,11 @@
       <w:pPr>
         <w:pStyle w:val="Heading3"/>
       </w:pPr>
-      <w:bookmarkStart w:id="48" w:name="_Toc180601182"/>
+      <w:bookmarkStart w:id="47" w:name="_Toc180601412"/>
       <w:r>
         <w:t>Database Design</w:t>
       </w:r>
-      <w:bookmarkEnd w:id="48"/>
+      <w:bookmarkEnd w:id="47"/>
     </w:p>
     <w:p>
       <w:pPr>
@@ -11844,7 +11743,7 @@
           <w:lang w:val="vi-VN"/>
         </w:rPr>
       </w:pPr>
-      <w:bookmarkStart w:id="49" w:name="_Toc180601227"/>
+      <w:bookmarkStart w:id="48" w:name="_Toc180601227"/>
       <w:r>
         <w:t xml:space="preserve">Table </w:t>
       </w:r>
@@ -11862,7 +11761,7 @@
         </w:rPr>
         <w:t>. Example of table design</w:t>
       </w:r>
-      <w:bookmarkEnd w:id="49"/>
+      <w:bookmarkEnd w:id="48"/>
     </w:p>
     <w:tbl>
       <w:tblPr>
@@ -12213,11 +12112,11 @@
       <w:pPr>
         <w:pStyle w:val="Heading2"/>
       </w:pPr>
-      <w:bookmarkStart w:id="50" w:name="_Toc180601183"/>
+      <w:bookmarkStart w:id="49" w:name="_Toc180601413"/>
       <w:r>
         <w:t>Non-Database Management System Files</w:t>
       </w:r>
-      <w:bookmarkEnd w:id="50"/>
+      <w:bookmarkEnd w:id="49"/>
     </w:p>
     <w:p>
       <w:pPr>
@@ -12405,21 +12304,21 @@
       <w:pPr>
         <w:pStyle w:val="Heading2"/>
       </w:pPr>
-      <w:bookmarkStart w:id="51" w:name="_Toc180601184"/>
+      <w:bookmarkStart w:id="50" w:name="_Toc180601414"/>
       <w:r>
         <w:t>Class Design</w:t>
       </w:r>
+      <w:bookmarkEnd w:id="50"/>
+    </w:p>
+    <w:p>
+      <w:pPr>
+        <w:pStyle w:val="Heading3"/>
+      </w:pPr>
+      <w:bookmarkStart w:id="51" w:name="_Toc180601415"/>
+      <w:r>
+        <w:t>General Class Diagram</w:t>
+      </w:r>
       <w:bookmarkEnd w:id="51"/>
-    </w:p>
-    <w:p>
-      <w:pPr>
-        <w:pStyle w:val="Heading3"/>
-      </w:pPr>
-      <w:bookmarkStart w:id="52" w:name="_Toc180601185"/>
-      <w:r>
-        <w:t>General Class Diagram</w:t>
-      </w:r>
-      <w:bookmarkEnd w:id="52"/>
     </w:p>
     <w:p>
       <w:pPr>
@@ -12500,7 +12399,7 @@
         <w:pStyle w:val="Caption"/>
         <w:jc w:val="center"/>
       </w:pPr>
-      <w:bookmarkStart w:id="53" w:name="_Toc180601201"/>
+      <w:bookmarkStart w:id="52" w:name="_Toc180601201"/>
       <w:r>
         <w:t xml:space="preserve">Figure </w:t>
       </w:r>
@@ -12518,24 +12417,24 @@
         </w:rPr>
         <w:t>: General Class Diagram</w:t>
       </w:r>
+      <w:bookmarkEnd w:id="52"/>
+    </w:p>
+    <w:p>
+      <w:pPr>
+        <w:rPr>
+          <w:lang w:val="vi-VN"/>
+        </w:rPr>
+      </w:pPr>
+    </w:p>
+    <w:p>
+      <w:pPr>
+        <w:pStyle w:val="Heading3"/>
+      </w:pPr>
+      <w:bookmarkStart w:id="53" w:name="_Toc180601416"/>
+      <w:r>
+        <w:t>Class Diagrams</w:t>
+      </w:r>
       <w:bookmarkEnd w:id="53"/>
-    </w:p>
-    <w:p>
-      <w:pPr>
-        <w:rPr>
-          <w:lang w:val="vi-VN"/>
-        </w:rPr>
-      </w:pPr>
-    </w:p>
-    <w:p>
-      <w:pPr>
-        <w:pStyle w:val="Heading3"/>
-      </w:pPr>
-      <w:bookmarkStart w:id="54" w:name="_Toc180601186"/>
-      <w:r>
-        <w:t>Class Diagrams</w:t>
-      </w:r>
-      <w:bookmarkEnd w:id="54"/>
     </w:p>
     <w:p>
       <w:pPr>
@@ -12603,7 +12502,7 @@
         <w:pStyle w:val="Caption"/>
         <w:jc w:val="center"/>
       </w:pPr>
-      <w:bookmarkStart w:id="55" w:name="_Toc180601202"/>
+      <w:bookmarkStart w:id="54" w:name="_Toc180601202"/>
       <w:r>
         <w:t xml:space="preserve">Figure </w:t>
       </w:r>
@@ -12621,7 +12520,7 @@
         </w:rPr>
         <w:t>: Class diagram for package view.cart</w:t>
       </w:r>
-      <w:bookmarkEnd w:id="55"/>
+      <w:bookmarkEnd w:id="54"/>
     </w:p>
     <w:p>
       <w:pPr>
@@ -12681,7 +12580,7 @@
         <w:pStyle w:val="Caption"/>
         <w:jc w:val="center"/>
       </w:pPr>
-      <w:bookmarkStart w:id="56" w:name="_Toc180601203"/>
+      <w:bookmarkStart w:id="55" w:name="_Toc180601203"/>
       <w:r>
         <w:t xml:space="preserve">Figure </w:t>
       </w:r>
@@ -12705,7 +12604,7 @@
         </w:rPr>
         <w:t>Class Diagram for Package view.fail</w:t>
       </w:r>
-      <w:bookmarkEnd w:id="56"/>
+      <w:bookmarkEnd w:id="55"/>
     </w:p>
     <w:p>
       <w:pPr>
@@ -12767,7 +12666,7 @@
         <w:pStyle w:val="Caption"/>
         <w:jc w:val="center"/>
       </w:pPr>
-      <w:bookmarkStart w:id="57" w:name="_Toc180601204"/>
+      <w:bookmarkStart w:id="56" w:name="_Toc180601204"/>
       <w:r>
         <w:t xml:space="preserve">Figure </w:t>
       </w:r>
@@ -12797,7 +12696,7 @@
         </w:rPr>
         <w:t>order</w:t>
       </w:r>
-      <w:bookmarkEnd w:id="57"/>
+      <w:bookmarkEnd w:id="56"/>
     </w:p>
     <w:p>
       <w:pPr>
@@ -12858,7 +12757,7 @@
         <w:pStyle w:val="Caption"/>
         <w:jc w:val="center"/>
       </w:pPr>
-      <w:bookmarkStart w:id="58" w:name="_Toc180601205"/>
+      <w:bookmarkStart w:id="57" w:name="_Toc180601205"/>
       <w:r>
         <w:t xml:space="preserve">Figure </w:t>
       </w:r>
@@ -12882,7 +12781,7 @@
         </w:rPr>
         <w:t>Class Diagram for Package view.payment</w:t>
       </w:r>
-      <w:bookmarkEnd w:id="58"/>
+      <w:bookmarkEnd w:id="57"/>
     </w:p>
     <w:p/>
     <w:p/>
@@ -12951,7 +12850,7 @@
         <w:pStyle w:val="Caption"/>
         <w:jc w:val="center"/>
       </w:pPr>
-      <w:bookmarkStart w:id="59" w:name="_Toc180601206"/>
+      <w:bookmarkStart w:id="58" w:name="_Toc180601206"/>
       <w:r>
         <w:t xml:space="preserve">Figure </w:t>
       </w:r>
@@ -12975,7 +12874,7 @@
         </w:rPr>
         <w:t>Class Diagram for Package controller</w:t>
       </w:r>
-      <w:bookmarkEnd w:id="59"/>
+      <w:bookmarkEnd w:id="58"/>
     </w:p>
     <w:p>
       <w:pPr>
@@ -13036,7 +12935,7 @@
         <w:pStyle w:val="Caption"/>
         <w:jc w:val="center"/>
       </w:pPr>
-      <w:bookmarkStart w:id="60" w:name="_Toc180601207"/>
+      <w:bookmarkStart w:id="59" w:name="_Toc180601207"/>
       <w:r>
         <w:t xml:space="preserve">Figure </w:t>
       </w:r>
@@ -13060,7 +12959,7 @@
         </w:rPr>
         <w:t>Class Diagram for Package entity.cart</w:t>
       </w:r>
-      <w:bookmarkEnd w:id="60"/>
+      <w:bookmarkEnd w:id="59"/>
     </w:p>
     <w:p>
       <w:r>
@@ -13132,7 +13031,7 @@
         <w:pStyle w:val="Caption"/>
         <w:jc w:val="center"/>
       </w:pPr>
-      <w:bookmarkStart w:id="61" w:name="_Toc180601208"/>
+      <w:bookmarkStart w:id="60" w:name="_Toc180601208"/>
       <w:r>
         <w:t xml:space="preserve">Figure </w:t>
       </w:r>
@@ -13156,7 +13055,7 @@
         </w:rPr>
         <w:t>Class Diagram for Package entity.order</w:t>
       </w:r>
-      <w:bookmarkEnd w:id="61"/>
+      <w:bookmarkEnd w:id="60"/>
     </w:p>
     <w:p/>
     <w:p>
@@ -13218,7 +13117,7 @@
         <w:pStyle w:val="Caption"/>
         <w:jc w:val="center"/>
       </w:pPr>
-      <w:bookmarkStart w:id="62" w:name="_Toc180601209"/>
+      <w:bookmarkStart w:id="61" w:name="_Toc180601209"/>
       <w:r>
         <w:t xml:space="preserve">Figure </w:t>
       </w:r>
@@ -13242,7 +13141,7 @@
         </w:rPr>
         <w:t>Class Diagram for Package entity.payment</w:t>
       </w:r>
-      <w:bookmarkEnd w:id="62"/>
+      <w:bookmarkEnd w:id="61"/>
     </w:p>
     <w:p/>
     <w:p>
@@ -13254,12 +13153,12 @@
       <w:pPr>
         <w:pStyle w:val="Heading3"/>
       </w:pPr>
-      <w:bookmarkStart w:id="63" w:name="_Toc180601187"/>
+      <w:bookmarkStart w:id="62" w:name="_Toc180601417"/>
       <w:r>
         <w:lastRenderedPageBreak/>
         <w:t>Class Design</w:t>
       </w:r>
-      <w:bookmarkEnd w:id="63"/>
+      <w:bookmarkEnd w:id="62"/>
     </w:p>
     <w:p>
       <w:r>
@@ -13340,7 +13239,7 @@
           <w:lang w:val="vi-VN"/>
         </w:rPr>
       </w:pPr>
-      <w:bookmarkStart w:id="64" w:name="_Toc180601210"/>
+      <w:bookmarkStart w:id="63" w:name="_Toc180601210"/>
       <w:r>
         <w:t xml:space="preserve">Figure </w:t>
       </w:r>
@@ -13358,82 +13257,82 @@
         </w:rPr>
         <w:t>: Class "PayOrderController"</w:t>
       </w:r>
+      <w:bookmarkEnd w:id="63"/>
+    </w:p>
+    <w:p>
+      <w:pPr>
+        <w:rPr>
+          <w:lang w:val="vi-VN"/>
+        </w:rPr>
+      </w:pPr>
+    </w:p>
+    <w:p>
+      <w:pPr>
+        <w:rPr>
+          <w:b/>
+          <w:lang w:val="vi-VN"/>
+        </w:rPr>
+      </w:pPr>
+      <w:bookmarkStart w:id="64" w:name="_Toc180601228"/>
+      <w:r>
+        <w:rPr>
+          <w:b/>
+        </w:rPr>
+        <w:t xml:space="preserve">Table </w:t>
+      </w:r>
+      <w:r>
+        <w:rPr>
+          <w:b/>
+        </w:rPr>
+        <w:fldChar w:fldCharType="begin"/>
+      </w:r>
+      <w:r>
+        <w:rPr>
+          <w:b/>
+        </w:rPr>
+        <w:instrText xml:space="preserve"> SEQ Table \* ARABIC </w:instrText>
+      </w:r>
+      <w:r>
+        <w:rPr>
+          <w:b/>
+        </w:rPr>
+        <w:fldChar w:fldCharType="separate"/>
+      </w:r>
+      <w:r>
+        <w:rPr>
+          <w:b/>
+          <w:noProof/>
+        </w:rPr>
+        <w:t>2</w:t>
+      </w:r>
+      <w:r>
+        <w:rPr>
+          <w:lang w:val="vi-VN"/>
+        </w:rPr>
+        <w:fldChar w:fldCharType="end"/>
+      </w:r>
+      <w:r>
+        <w:rPr>
+          <w:b/>
+          <w:lang w:val="vi-VN"/>
+        </w:rPr>
+        <w:t xml:space="preserve">. </w:t>
+      </w:r>
+      <w:r>
+        <w:rPr>
+          <w:b/>
+          <w:lang w:val="vi-VN"/>
+        </w:rPr>
+        <w:t>A</w:t>
+      </w:r>
+      <w:r>
+        <w:rPr>
+          <w:b/>
+          <w:lang w:val="vi-VN"/>
+        </w:rPr>
+        <w:t>ttribute design</w:t>
+      </w:r>
       <w:bookmarkEnd w:id="64"/>
-    </w:p>
-    <w:p>
-      <w:pPr>
-        <w:rPr>
-          <w:lang w:val="vi-VN"/>
-        </w:rPr>
-      </w:pPr>
-    </w:p>
-    <w:p>
-      <w:pPr>
-        <w:rPr>
-          <w:b/>
-          <w:lang w:val="vi-VN"/>
-        </w:rPr>
-      </w:pPr>
-      <w:bookmarkStart w:id="65" w:name="_Toc180601228"/>
-      <w:r>
-        <w:rPr>
-          <w:b/>
-        </w:rPr>
-        <w:t xml:space="preserve">Table </w:t>
-      </w:r>
-      <w:r>
-        <w:rPr>
-          <w:b/>
-        </w:rPr>
-        <w:fldChar w:fldCharType="begin"/>
-      </w:r>
-      <w:r>
-        <w:rPr>
-          <w:b/>
-        </w:rPr>
-        <w:instrText xml:space="preserve"> SEQ Table \* ARABIC </w:instrText>
-      </w:r>
-      <w:r>
-        <w:rPr>
-          <w:b/>
-        </w:rPr>
-        <w:fldChar w:fldCharType="separate"/>
-      </w:r>
-      <w:r>
-        <w:rPr>
-          <w:b/>
-          <w:noProof/>
-        </w:rPr>
-        <w:t>2</w:t>
-      </w:r>
-      <w:r>
-        <w:rPr>
-          <w:lang w:val="vi-VN"/>
-        </w:rPr>
-        <w:fldChar w:fldCharType="end"/>
-      </w:r>
-      <w:r>
-        <w:rPr>
-          <w:b/>
-          <w:lang w:val="vi-VN"/>
-        </w:rPr>
-        <w:t xml:space="preserve">. </w:t>
-      </w:r>
-      <w:r>
-        <w:rPr>
-          <w:b/>
-          <w:lang w:val="vi-VN"/>
-        </w:rPr>
-        <w:t>A</w:t>
-      </w:r>
-      <w:r>
-        <w:rPr>
-          <w:b/>
-          <w:lang w:val="vi-VN"/>
-        </w:rPr>
-        <w:t>ttribute design</w:t>
-      </w:r>
-      <w:bookmarkEnd w:id="65"/>
     </w:p>
     <w:tbl>
       <w:tblPr>
@@ -13816,7 +13715,7 @@
           <w:lang w:val="vi-VN"/>
         </w:rPr>
       </w:pPr>
-      <w:bookmarkStart w:id="66" w:name="_Toc180601229"/>
+      <w:bookmarkStart w:id="65" w:name="_Toc180601229"/>
       <w:r>
         <w:rPr>
           <w:b/>
@@ -13875,7 +13774,7 @@
         </w:rPr>
         <w:t>peration design</w:t>
       </w:r>
-      <w:bookmarkEnd w:id="66"/>
+      <w:bookmarkEnd w:id="65"/>
     </w:p>
     <w:tbl>
       <w:tblPr>
@@ -14582,7 +14481,7 @@
           <w:lang w:val="vi-VN"/>
         </w:rPr>
       </w:pPr>
-      <w:bookmarkStart w:id="67" w:name="_Toc180601211"/>
+      <w:bookmarkStart w:id="66" w:name="_Toc180601211"/>
       <w:r>
         <w:t xml:space="preserve">Figure </w:t>
       </w:r>
@@ -14600,75 +14499,75 @@
         </w:rPr>
         <w:t>: Class "PlaceOrderController"</w:t>
       </w:r>
+      <w:bookmarkEnd w:id="66"/>
+    </w:p>
+    <w:p>
+      <w:pPr>
+        <w:rPr>
+          <w:b/>
+          <w:lang w:val="vi-VN"/>
+        </w:rPr>
+      </w:pPr>
+      <w:bookmarkStart w:id="67" w:name="_Toc180601230"/>
+      <w:r>
+        <w:rPr>
+          <w:b/>
+        </w:rPr>
+        <w:t xml:space="preserve">Table </w:t>
+      </w:r>
+      <w:r>
+        <w:rPr>
+          <w:b/>
+        </w:rPr>
+        <w:fldChar w:fldCharType="begin"/>
+      </w:r>
+      <w:r>
+        <w:rPr>
+          <w:b/>
+        </w:rPr>
+        <w:instrText xml:space="preserve"> SEQ Table \* ARABIC </w:instrText>
+      </w:r>
+      <w:r>
+        <w:rPr>
+          <w:b/>
+        </w:rPr>
+        <w:fldChar w:fldCharType="separate"/>
+      </w:r>
+      <w:r>
+        <w:rPr>
+          <w:b/>
+          <w:noProof/>
+        </w:rPr>
+        <w:t>4</w:t>
+      </w:r>
+      <w:r>
+        <w:rPr>
+          <w:lang w:val="vi-VN"/>
+        </w:rPr>
+        <w:fldChar w:fldCharType="end"/>
+      </w:r>
+      <w:r>
+        <w:rPr>
+          <w:b/>
+          <w:lang w:val="vi-VN"/>
+        </w:rPr>
+        <w:t xml:space="preserve">. </w:t>
+      </w:r>
+      <w:r>
+        <w:rPr>
+          <w:b/>
+          <w:lang w:val="vi-VN"/>
+        </w:rPr>
+        <w:t>A</w:t>
+      </w:r>
+      <w:r>
+        <w:rPr>
+          <w:b/>
+          <w:lang w:val="vi-VN"/>
+        </w:rPr>
+        <w:t>ttribute design</w:t>
+      </w:r>
       <w:bookmarkEnd w:id="67"/>
-    </w:p>
-    <w:p>
-      <w:pPr>
-        <w:rPr>
-          <w:b/>
-          <w:lang w:val="vi-VN"/>
-        </w:rPr>
-      </w:pPr>
-      <w:bookmarkStart w:id="68" w:name="_Toc180601230"/>
-      <w:r>
-        <w:rPr>
-          <w:b/>
-        </w:rPr>
-        <w:t xml:space="preserve">Table </w:t>
-      </w:r>
-      <w:r>
-        <w:rPr>
-          <w:b/>
-        </w:rPr>
-        <w:fldChar w:fldCharType="begin"/>
-      </w:r>
-      <w:r>
-        <w:rPr>
-          <w:b/>
-        </w:rPr>
-        <w:instrText xml:space="preserve"> SEQ Table \* ARABIC </w:instrText>
-      </w:r>
-      <w:r>
-        <w:rPr>
-          <w:b/>
-        </w:rPr>
-        <w:fldChar w:fldCharType="separate"/>
-      </w:r>
-      <w:r>
-        <w:rPr>
-          <w:b/>
-          <w:noProof/>
-        </w:rPr>
-        <w:t>4</w:t>
-      </w:r>
-      <w:r>
-        <w:rPr>
-          <w:lang w:val="vi-VN"/>
-        </w:rPr>
-        <w:fldChar w:fldCharType="end"/>
-      </w:r>
-      <w:r>
-        <w:rPr>
-          <w:b/>
-          <w:lang w:val="vi-VN"/>
-        </w:rPr>
-        <w:t xml:space="preserve">. </w:t>
-      </w:r>
-      <w:r>
-        <w:rPr>
-          <w:b/>
-          <w:lang w:val="vi-VN"/>
-        </w:rPr>
-        <w:t>A</w:t>
-      </w:r>
-      <w:r>
-        <w:rPr>
-          <w:b/>
-          <w:lang w:val="vi-VN"/>
-        </w:rPr>
-        <w:t>ttribute design</w:t>
-      </w:r>
-      <w:bookmarkEnd w:id="68"/>
     </w:p>
     <w:tbl>
       <w:tblPr>
@@ -15298,7 +15197,7 @@
           <w:lang w:val="vi-VN"/>
         </w:rPr>
       </w:pPr>
-      <w:bookmarkStart w:id="69" w:name="_Toc180601231"/>
+      <w:bookmarkStart w:id="68" w:name="_Toc180601231"/>
       <w:r>
         <w:rPr>
           <w:b/>
@@ -15357,7 +15256,7 @@
         </w:rPr>
         <w:t>peration design</w:t>
       </w:r>
-      <w:bookmarkEnd w:id="69"/>
+      <w:bookmarkEnd w:id="68"/>
     </w:p>
     <w:tbl>
       <w:tblPr>
@@ -16286,7 +16185,7 @@
           <w:lang w:val="vi-VN"/>
         </w:rPr>
       </w:pPr>
-      <w:bookmarkStart w:id="70" w:name="_Toc180601212"/>
+      <w:bookmarkStart w:id="69" w:name="_Toc180601212"/>
       <w:r>
         <w:t xml:space="preserve">Figure </w:t>
       </w:r>
@@ -16313,75 +16212,75 @@
         </w:rPr>
         <w:t>OrderController"</w:t>
       </w:r>
+      <w:bookmarkEnd w:id="69"/>
+    </w:p>
+    <w:p>
+      <w:pPr>
+        <w:rPr>
+          <w:b/>
+          <w:lang w:val="vi-VN"/>
+        </w:rPr>
+      </w:pPr>
+      <w:bookmarkStart w:id="70" w:name="_Toc180601232"/>
+      <w:r>
+        <w:rPr>
+          <w:b/>
+        </w:rPr>
+        <w:t xml:space="preserve">Table </w:t>
+      </w:r>
+      <w:r>
+        <w:rPr>
+          <w:b/>
+        </w:rPr>
+        <w:fldChar w:fldCharType="begin"/>
+      </w:r>
+      <w:r>
+        <w:rPr>
+          <w:b/>
+        </w:rPr>
+        <w:instrText xml:space="preserve"> SEQ Table \* ARABIC </w:instrText>
+      </w:r>
+      <w:r>
+        <w:rPr>
+          <w:b/>
+        </w:rPr>
+        <w:fldChar w:fldCharType="separate"/>
+      </w:r>
+      <w:r>
+        <w:rPr>
+          <w:b/>
+          <w:noProof/>
+        </w:rPr>
+        <w:t>6</w:t>
+      </w:r>
+      <w:r>
+        <w:rPr>
+          <w:lang w:val="vi-VN"/>
+        </w:rPr>
+        <w:fldChar w:fldCharType="end"/>
+      </w:r>
+      <w:r>
+        <w:rPr>
+          <w:b/>
+          <w:lang w:val="vi-VN"/>
+        </w:rPr>
+        <w:t xml:space="preserve">. </w:t>
+      </w:r>
+      <w:r>
+        <w:rPr>
+          <w:b/>
+          <w:lang w:val="vi-VN"/>
+        </w:rPr>
+        <w:t>A</w:t>
+      </w:r>
+      <w:r>
+        <w:rPr>
+          <w:b/>
+          <w:lang w:val="vi-VN"/>
+        </w:rPr>
+        <w:t>ttribute design</w:t>
+      </w:r>
       <w:bookmarkEnd w:id="70"/>
-    </w:p>
-    <w:p>
-      <w:pPr>
-        <w:rPr>
-          <w:b/>
-          <w:lang w:val="vi-VN"/>
-        </w:rPr>
-      </w:pPr>
-      <w:bookmarkStart w:id="71" w:name="_Toc180601232"/>
-      <w:r>
-        <w:rPr>
-          <w:b/>
-        </w:rPr>
-        <w:t xml:space="preserve">Table </w:t>
-      </w:r>
-      <w:r>
-        <w:rPr>
-          <w:b/>
-        </w:rPr>
-        <w:fldChar w:fldCharType="begin"/>
-      </w:r>
-      <w:r>
-        <w:rPr>
-          <w:b/>
-        </w:rPr>
-        <w:instrText xml:space="preserve"> SEQ Table \* ARABIC </w:instrText>
-      </w:r>
-      <w:r>
-        <w:rPr>
-          <w:b/>
-        </w:rPr>
-        <w:fldChar w:fldCharType="separate"/>
-      </w:r>
-      <w:r>
-        <w:rPr>
-          <w:b/>
-          <w:noProof/>
-        </w:rPr>
-        <w:t>6</w:t>
-      </w:r>
-      <w:r>
-        <w:rPr>
-          <w:lang w:val="vi-VN"/>
-        </w:rPr>
-        <w:fldChar w:fldCharType="end"/>
-      </w:r>
-      <w:r>
-        <w:rPr>
-          <w:b/>
-          <w:lang w:val="vi-VN"/>
-        </w:rPr>
-        <w:t xml:space="preserve">. </w:t>
-      </w:r>
-      <w:r>
-        <w:rPr>
-          <w:b/>
-          <w:lang w:val="vi-VN"/>
-        </w:rPr>
-        <w:t>A</w:t>
-      </w:r>
-      <w:r>
-        <w:rPr>
-          <w:b/>
-          <w:lang w:val="vi-VN"/>
-        </w:rPr>
-        <w:t>ttribute design</w:t>
-      </w:r>
-      <w:bookmarkEnd w:id="71"/>
     </w:p>
     <w:tbl>
       <w:tblPr>
@@ -16661,7 +16560,7 @@
           <w:lang w:val="vi-VN"/>
         </w:rPr>
       </w:pPr>
-      <w:bookmarkStart w:id="72" w:name="_Toc180601233"/>
+      <w:bookmarkStart w:id="71" w:name="_Toc180601233"/>
       <w:r>
         <w:rPr>
           <w:b/>
@@ -16720,7 +16619,7 @@
         </w:rPr>
         <w:t>peration design</w:t>
       </w:r>
-      <w:bookmarkEnd w:id="72"/>
+      <w:bookmarkEnd w:id="71"/>
     </w:p>
     <w:tbl>
       <w:tblPr>
@@ -17271,7 +17170,7 @@
           <w:lang w:val="vi-VN"/>
         </w:rPr>
       </w:pPr>
-      <w:bookmarkStart w:id="73" w:name="_Toc180601213"/>
+      <w:bookmarkStart w:id="72" w:name="_Toc180601213"/>
       <w:r>
         <w:t xml:space="preserve">Figure </w:t>
       </w:r>
@@ -17289,75 +17188,75 @@
         </w:rPr>
         <w:t>: Class "Cart"</w:t>
       </w:r>
+      <w:bookmarkEnd w:id="72"/>
+    </w:p>
+    <w:p>
+      <w:pPr>
+        <w:rPr>
+          <w:b/>
+          <w:lang w:val="vi-VN"/>
+        </w:rPr>
+      </w:pPr>
+      <w:bookmarkStart w:id="73" w:name="_Toc180601234"/>
+      <w:r>
+        <w:rPr>
+          <w:b/>
+        </w:rPr>
+        <w:t xml:space="preserve">Table </w:t>
+      </w:r>
+      <w:r>
+        <w:rPr>
+          <w:b/>
+        </w:rPr>
+        <w:fldChar w:fldCharType="begin"/>
+      </w:r>
+      <w:r>
+        <w:rPr>
+          <w:b/>
+        </w:rPr>
+        <w:instrText xml:space="preserve"> SEQ Table \* ARABIC </w:instrText>
+      </w:r>
+      <w:r>
+        <w:rPr>
+          <w:b/>
+        </w:rPr>
+        <w:fldChar w:fldCharType="separate"/>
+      </w:r>
+      <w:r>
+        <w:rPr>
+          <w:b/>
+          <w:noProof/>
+        </w:rPr>
+        <w:t>8</w:t>
+      </w:r>
+      <w:r>
+        <w:rPr>
+          <w:lang w:val="vi-VN"/>
+        </w:rPr>
+        <w:fldChar w:fldCharType="end"/>
+      </w:r>
+      <w:r>
+        <w:rPr>
+          <w:b/>
+          <w:lang w:val="vi-VN"/>
+        </w:rPr>
+        <w:t xml:space="preserve">. </w:t>
+      </w:r>
+      <w:r>
+        <w:rPr>
+          <w:b/>
+          <w:lang w:val="vi-VN"/>
+        </w:rPr>
+        <w:t>A</w:t>
+      </w:r>
+      <w:r>
+        <w:rPr>
+          <w:b/>
+          <w:lang w:val="vi-VN"/>
+        </w:rPr>
+        <w:t>ttribute design</w:t>
+      </w:r>
       <w:bookmarkEnd w:id="73"/>
-    </w:p>
-    <w:p>
-      <w:pPr>
-        <w:rPr>
-          <w:b/>
-          <w:lang w:val="vi-VN"/>
-        </w:rPr>
-      </w:pPr>
-      <w:bookmarkStart w:id="74" w:name="_Toc180601234"/>
-      <w:r>
-        <w:rPr>
-          <w:b/>
-        </w:rPr>
-        <w:t xml:space="preserve">Table </w:t>
-      </w:r>
-      <w:r>
-        <w:rPr>
-          <w:b/>
-        </w:rPr>
-        <w:fldChar w:fldCharType="begin"/>
-      </w:r>
-      <w:r>
-        <w:rPr>
-          <w:b/>
-        </w:rPr>
-        <w:instrText xml:space="preserve"> SEQ Table \* ARABIC </w:instrText>
-      </w:r>
-      <w:r>
-        <w:rPr>
-          <w:b/>
-        </w:rPr>
-        <w:fldChar w:fldCharType="separate"/>
-      </w:r>
-      <w:r>
-        <w:rPr>
-          <w:b/>
-          <w:noProof/>
-        </w:rPr>
-        <w:t>8</w:t>
-      </w:r>
-      <w:r>
-        <w:rPr>
-          <w:lang w:val="vi-VN"/>
-        </w:rPr>
-        <w:fldChar w:fldCharType="end"/>
-      </w:r>
-      <w:r>
-        <w:rPr>
-          <w:b/>
-          <w:lang w:val="vi-VN"/>
-        </w:rPr>
-        <w:t xml:space="preserve">. </w:t>
-      </w:r>
-      <w:r>
-        <w:rPr>
-          <w:b/>
-          <w:lang w:val="vi-VN"/>
-        </w:rPr>
-        <w:t>A</w:t>
-      </w:r>
-      <w:r>
-        <w:rPr>
-          <w:b/>
-          <w:lang w:val="vi-VN"/>
-        </w:rPr>
-        <w:t>ttribute design</w:t>
-      </w:r>
-      <w:bookmarkEnd w:id="74"/>
     </w:p>
     <w:tbl>
       <w:tblPr>
@@ -17719,7 +17618,7 @@
           <w:lang w:val="vi-VN"/>
         </w:rPr>
       </w:pPr>
-      <w:bookmarkStart w:id="75" w:name="_Toc180601235"/>
+      <w:bookmarkStart w:id="74" w:name="_Toc180601235"/>
       <w:r>
         <w:rPr>
           <w:b/>
@@ -17778,7 +17677,7 @@
         </w:rPr>
         <w:t>peration design</w:t>
       </w:r>
-      <w:bookmarkEnd w:id="75"/>
+      <w:bookmarkEnd w:id="74"/>
     </w:p>
     <w:tbl>
       <w:tblPr>
@@ -18296,7 +18195,7 @@
           <w:lang w:val="vi-VN"/>
         </w:rPr>
       </w:pPr>
-      <w:bookmarkStart w:id="76" w:name="_Toc180601214"/>
+      <w:bookmarkStart w:id="75" w:name="_Toc180601214"/>
       <w:r>
         <w:t xml:space="preserve">Figure </w:t>
       </w:r>
@@ -18314,75 +18213,75 @@
         </w:rPr>
         <w:t>: Class "Product"</w:t>
       </w:r>
+      <w:bookmarkEnd w:id="75"/>
+    </w:p>
+    <w:p>
+      <w:pPr>
+        <w:rPr>
+          <w:b/>
+          <w:lang w:val="vi-VN"/>
+        </w:rPr>
+      </w:pPr>
+      <w:bookmarkStart w:id="76" w:name="_Toc180601236"/>
+      <w:r>
+        <w:rPr>
+          <w:b/>
+        </w:rPr>
+        <w:t xml:space="preserve">Table </w:t>
+      </w:r>
+      <w:r>
+        <w:rPr>
+          <w:b/>
+        </w:rPr>
+        <w:fldChar w:fldCharType="begin"/>
+      </w:r>
+      <w:r>
+        <w:rPr>
+          <w:b/>
+        </w:rPr>
+        <w:instrText xml:space="preserve"> SEQ Table \* ARABIC </w:instrText>
+      </w:r>
+      <w:r>
+        <w:rPr>
+          <w:b/>
+        </w:rPr>
+        <w:fldChar w:fldCharType="separate"/>
+      </w:r>
+      <w:r>
+        <w:rPr>
+          <w:b/>
+          <w:noProof/>
+        </w:rPr>
+        <w:t>10</w:t>
+      </w:r>
+      <w:r>
+        <w:rPr>
+          <w:lang w:val="vi-VN"/>
+        </w:rPr>
+        <w:fldChar w:fldCharType="end"/>
+      </w:r>
+      <w:r>
+        <w:rPr>
+          <w:b/>
+          <w:lang w:val="vi-VN"/>
+        </w:rPr>
+        <w:t xml:space="preserve">. </w:t>
+      </w:r>
+      <w:r>
+        <w:rPr>
+          <w:b/>
+          <w:lang w:val="vi-VN"/>
+        </w:rPr>
+        <w:t>A</w:t>
+      </w:r>
+      <w:r>
+        <w:rPr>
+          <w:b/>
+          <w:lang w:val="vi-VN"/>
+        </w:rPr>
+        <w:t>ttribute design</w:t>
+      </w:r>
       <w:bookmarkEnd w:id="76"/>
-    </w:p>
-    <w:p>
-      <w:pPr>
-        <w:rPr>
-          <w:b/>
-          <w:lang w:val="vi-VN"/>
-        </w:rPr>
-      </w:pPr>
-      <w:bookmarkStart w:id="77" w:name="_Toc180601236"/>
-      <w:r>
-        <w:rPr>
-          <w:b/>
-        </w:rPr>
-        <w:t xml:space="preserve">Table </w:t>
-      </w:r>
-      <w:r>
-        <w:rPr>
-          <w:b/>
-        </w:rPr>
-        <w:fldChar w:fldCharType="begin"/>
-      </w:r>
-      <w:r>
-        <w:rPr>
-          <w:b/>
-        </w:rPr>
-        <w:instrText xml:space="preserve"> SEQ Table \* ARABIC </w:instrText>
-      </w:r>
-      <w:r>
-        <w:rPr>
-          <w:b/>
-        </w:rPr>
-        <w:fldChar w:fldCharType="separate"/>
-      </w:r>
-      <w:r>
-        <w:rPr>
-          <w:b/>
-          <w:noProof/>
-        </w:rPr>
-        <w:t>10</w:t>
-      </w:r>
-      <w:r>
-        <w:rPr>
-          <w:lang w:val="vi-VN"/>
-        </w:rPr>
-        <w:fldChar w:fldCharType="end"/>
-      </w:r>
-      <w:r>
-        <w:rPr>
-          <w:b/>
-          <w:lang w:val="vi-VN"/>
-        </w:rPr>
-        <w:t xml:space="preserve">. </w:t>
-      </w:r>
-      <w:r>
-        <w:rPr>
-          <w:b/>
-          <w:lang w:val="vi-VN"/>
-        </w:rPr>
-        <w:t>A</w:t>
-      </w:r>
-      <w:r>
-        <w:rPr>
-          <w:b/>
-          <w:lang w:val="vi-VN"/>
-        </w:rPr>
-        <w:t>ttribute design</w:t>
-      </w:r>
-      <w:bookmarkEnd w:id="77"/>
     </w:p>
     <w:tbl>
       <w:tblPr>
@@ -19155,7 +19054,7 @@
           <w:lang w:val="vi-VN"/>
         </w:rPr>
       </w:pPr>
-      <w:bookmarkStart w:id="78" w:name="_Toc180601237"/>
+      <w:bookmarkStart w:id="77" w:name="_Toc180601237"/>
       <w:r>
         <w:rPr>
           <w:b/>
@@ -19214,7 +19113,7 @@
         </w:rPr>
         <w:t>peration design</w:t>
       </w:r>
-      <w:bookmarkEnd w:id="78"/>
+      <w:bookmarkEnd w:id="77"/>
     </w:p>
     <w:tbl>
       <w:tblPr>
@@ -19778,7 +19677,7 @@
           <w:lang w:val="vi-VN"/>
         </w:rPr>
       </w:pPr>
-      <w:bookmarkStart w:id="79" w:name="_Toc180601215"/>
+      <w:bookmarkStart w:id="78" w:name="_Toc180601215"/>
       <w:r>
         <w:t xml:space="preserve">Figure </w:t>
       </w:r>
@@ -19808,75 +19707,75 @@
         </w:rPr>
         <w:t xml:space="preserve"> "</w:t>
       </w:r>
+      <w:bookmarkEnd w:id="78"/>
+    </w:p>
+    <w:p>
+      <w:pPr>
+        <w:rPr>
+          <w:b/>
+          <w:lang w:val="vi-VN"/>
+        </w:rPr>
+      </w:pPr>
+      <w:bookmarkStart w:id="79" w:name="_Toc180601238"/>
+      <w:r>
+        <w:rPr>
+          <w:b/>
+        </w:rPr>
+        <w:t xml:space="preserve">Table </w:t>
+      </w:r>
+      <w:r>
+        <w:rPr>
+          <w:b/>
+        </w:rPr>
+        <w:fldChar w:fldCharType="begin"/>
+      </w:r>
+      <w:r>
+        <w:rPr>
+          <w:b/>
+        </w:rPr>
+        <w:instrText xml:space="preserve"> SEQ Table \* ARABIC </w:instrText>
+      </w:r>
+      <w:r>
+        <w:rPr>
+          <w:b/>
+        </w:rPr>
+        <w:fldChar w:fldCharType="separate"/>
+      </w:r>
+      <w:r>
+        <w:rPr>
+          <w:b/>
+          <w:noProof/>
+        </w:rPr>
+        <w:t>12</w:t>
+      </w:r>
+      <w:r>
+        <w:rPr>
+          <w:lang w:val="vi-VN"/>
+        </w:rPr>
+        <w:fldChar w:fldCharType="end"/>
+      </w:r>
+      <w:r>
+        <w:rPr>
+          <w:b/>
+          <w:lang w:val="vi-VN"/>
+        </w:rPr>
+        <w:t xml:space="preserve">. </w:t>
+      </w:r>
+      <w:r>
+        <w:rPr>
+          <w:b/>
+          <w:lang w:val="vi-VN"/>
+        </w:rPr>
+        <w:t>A</w:t>
+      </w:r>
+      <w:r>
+        <w:rPr>
+          <w:b/>
+          <w:lang w:val="vi-VN"/>
+        </w:rPr>
+        <w:t>ttribute design</w:t>
+      </w:r>
       <w:bookmarkEnd w:id="79"/>
-    </w:p>
-    <w:p>
-      <w:pPr>
-        <w:rPr>
-          <w:b/>
-          <w:lang w:val="vi-VN"/>
-        </w:rPr>
-      </w:pPr>
-      <w:bookmarkStart w:id="80" w:name="_Toc180601238"/>
-      <w:r>
-        <w:rPr>
-          <w:b/>
-        </w:rPr>
-        <w:t xml:space="preserve">Table </w:t>
-      </w:r>
-      <w:r>
-        <w:rPr>
-          <w:b/>
-        </w:rPr>
-        <w:fldChar w:fldCharType="begin"/>
-      </w:r>
-      <w:r>
-        <w:rPr>
-          <w:b/>
-        </w:rPr>
-        <w:instrText xml:space="preserve"> SEQ Table \* ARABIC </w:instrText>
-      </w:r>
-      <w:r>
-        <w:rPr>
-          <w:b/>
-        </w:rPr>
-        <w:fldChar w:fldCharType="separate"/>
-      </w:r>
-      <w:r>
-        <w:rPr>
-          <w:b/>
-          <w:noProof/>
-        </w:rPr>
-        <w:t>12</w:t>
-      </w:r>
-      <w:r>
-        <w:rPr>
-          <w:lang w:val="vi-VN"/>
-        </w:rPr>
-        <w:fldChar w:fldCharType="end"/>
-      </w:r>
-      <w:r>
-        <w:rPr>
-          <w:b/>
-          <w:lang w:val="vi-VN"/>
-        </w:rPr>
-        <w:t xml:space="preserve">. </w:t>
-      </w:r>
-      <w:r>
-        <w:rPr>
-          <w:b/>
-          <w:lang w:val="vi-VN"/>
-        </w:rPr>
-        <w:t>A</w:t>
-      </w:r>
-      <w:r>
-        <w:rPr>
-          <w:b/>
-          <w:lang w:val="vi-VN"/>
-        </w:rPr>
-        <w:t>ttribute design</w:t>
-      </w:r>
-      <w:bookmarkEnd w:id="80"/>
     </w:p>
     <w:tbl>
       <w:tblPr>
@@ -20484,7 +20383,7 @@
           <w:lang w:val="vi-VN"/>
         </w:rPr>
       </w:pPr>
-      <w:bookmarkStart w:id="81" w:name="_Toc180601239"/>
+      <w:bookmarkStart w:id="80" w:name="_Toc180601239"/>
       <w:r>
         <w:rPr>
           <w:b/>
@@ -20543,7 +20442,7 @@
         </w:rPr>
         <w:t>peration design</w:t>
       </w:r>
-      <w:bookmarkEnd w:id="81"/>
+      <w:bookmarkEnd w:id="80"/>
     </w:p>
     <w:tbl>
       <w:tblPr>
@@ -21097,7 +20996,7 @@
           <w:lang w:val="vi-VN"/>
         </w:rPr>
       </w:pPr>
-      <w:bookmarkStart w:id="82" w:name="_Toc180601216"/>
+      <w:bookmarkStart w:id="81" w:name="_Toc180601216"/>
       <w:r>
         <w:t xml:space="preserve">Figure </w:t>
       </w:r>
@@ -21127,75 +21026,75 @@
         </w:rPr>
         <w:t>"</w:t>
       </w:r>
+      <w:bookmarkEnd w:id="81"/>
+    </w:p>
+    <w:p>
+      <w:pPr>
+        <w:rPr>
+          <w:b/>
+          <w:lang w:val="vi-VN"/>
+        </w:rPr>
+      </w:pPr>
+      <w:bookmarkStart w:id="82" w:name="_Toc180601240"/>
+      <w:r>
+        <w:rPr>
+          <w:b/>
+        </w:rPr>
+        <w:t xml:space="preserve">Table </w:t>
+      </w:r>
+      <w:r>
+        <w:rPr>
+          <w:b/>
+        </w:rPr>
+        <w:fldChar w:fldCharType="begin"/>
+      </w:r>
+      <w:r>
+        <w:rPr>
+          <w:b/>
+        </w:rPr>
+        <w:instrText xml:space="preserve"> SEQ Table \* ARABIC </w:instrText>
+      </w:r>
+      <w:r>
+        <w:rPr>
+          <w:b/>
+        </w:rPr>
+        <w:fldChar w:fldCharType="separate"/>
+      </w:r>
+      <w:r>
+        <w:rPr>
+          <w:b/>
+          <w:noProof/>
+        </w:rPr>
+        <w:t>14</w:t>
+      </w:r>
+      <w:r>
+        <w:rPr>
+          <w:lang w:val="vi-VN"/>
+        </w:rPr>
+        <w:fldChar w:fldCharType="end"/>
+      </w:r>
+      <w:r>
+        <w:rPr>
+          <w:b/>
+          <w:lang w:val="vi-VN"/>
+        </w:rPr>
+        <w:t xml:space="preserve">. </w:t>
+      </w:r>
+      <w:r>
+        <w:rPr>
+          <w:b/>
+          <w:lang w:val="vi-VN"/>
+        </w:rPr>
+        <w:t>A</w:t>
+      </w:r>
+      <w:r>
+        <w:rPr>
+          <w:b/>
+          <w:lang w:val="vi-VN"/>
+        </w:rPr>
+        <w:t>ttribute design</w:t>
+      </w:r>
       <w:bookmarkEnd w:id="82"/>
-    </w:p>
-    <w:p>
-      <w:pPr>
-        <w:rPr>
-          <w:b/>
-          <w:lang w:val="vi-VN"/>
-        </w:rPr>
-      </w:pPr>
-      <w:bookmarkStart w:id="83" w:name="_Toc180601240"/>
-      <w:r>
-        <w:rPr>
-          <w:b/>
-        </w:rPr>
-        <w:t xml:space="preserve">Table </w:t>
-      </w:r>
-      <w:r>
-        <w:rPr>
-          <w:b/>
-        </w:rPr>
-        <w:fldChar w:fldCharType="begin"/>
-      </w:r>
-      <w:r>
-        <w:rPr>
-          <w:b/>
-        </w:rPr>
-        <w:instrText xml:space="preserve"> SEQ Table \* ARABIC </w:instrText>
-      </w:r>
-      <w:r>
-        <w:rPr>
-          <w:b/>
-        </w:rPr>
-        <w:fldChar w:fldCharType="separate"/>
-      </w:r>
-      <w:r>
-        <w:rPr>
-          <w:b/>
-          <w:noProof/>
-        </w:rPr>
-        <w:t>14</w:t>
-      </w:r>
-      <w:r>
-        <w:rPr>
-          <w:lang w:val="vi-VN"/>
-        </w:rPr>
-        <w:fldChar w:fldCharType="end"/>
-      </w:r>
-      <w:r>
-        <w:rPr>
-          <w:b/>
-          <w:lang w:val="vi-VN"/>
-        </w:rPr>
-        <w:t xml:space="preserve">. </w:t>
-      </w:r>
-      <w:r>
-        <w:rPr>
-          <w:b/>
-          <w:lang w:val="vi-VN"/>
-        </w:rPr>
-        <w:t>A</w:t>
-      </w:r>
-      <w:r>
-        <w:rPr>
-          <w:b/>
-          <w:lang w:val="vi-VN"/>
-        </w:rPr>
-        <w:t>ttribute design</w:t>
-      </w:r>
-      <w:bookmarkEnd w:id="83"/>
     </w:p>
     <w:tbl>
       <w:tblPr>
@@ -21804,7 +21703,7 @@
           <w:lang w:val="vi-VN"/>
         </w:rPr>
       </w:pPr>
-      <w:bookmarkStart w:id="84" w:name="_Toc180601241"/>
+      <w:bookmarkStart w:id="83" w:name="_Toc180601241"/>
       <w:r>
         <w:rPr>
           <w:b/>
@@ -21863,7 +21762,7 @@
         </w:rPr>
         <w:t>peration design</w:t>
       </w:r>
-      <w:bookmarkEnd w:id="84"/>
+      <w:bookmarkEnd w:id="83"/>
     </w:p>
     <w:tbl>
       <w:tblPr>
@@ -22644,7 +22543,7 @@
           <w:lang w:val="vi-VN"/>
         </w:rPr>
       </w:pPr>
-      <w:bookmarkStart w:id="85" w:name="_Toc180601217"/>
+      <w:bookmarkStart w:id="84" w:name="_Toc180601217"/>
       <w:r>
         <w:t xml:space="preserve">Figure </w:t>
       </w:r>
@@ -22671,75 +22570,75 @@
         </w:rPr>
         <w:t>"</w:t>
       </w:r>
+      <w:bookmarkEnd w:id="84"/>
+    </w:p>
+    <w:p>
+      <w:pPr>
+        <w:rPr>
+          <w:b/>
+          <w:lang w:val="vi-VN"/>
+        </w:rPr>
+      </w:pPr>
+      <w:bookmarkStart w:id="85" w:name="_Toc180601242"/>
+      <w:r>
+        <w:rPr>
+          <w:b/>
+        </w:rPr>
+        <w:t xml:space="preserve">Table </w:t>
+      </w:r>
+      <w:r>
+        <w:rPr>
+          <w:b/>
+        </w:rPr>
+        <w:fldChar w:fldCharType="begin"/>
+      </w:r>
+      <w:r>
+        <w:rPr>
+          <w:b/>
+        </w:rPr>
+        <w:instrText xml:space="preserve"> SEQ Table \* ARABIC </w:instrText>
+      </w:r>
+      <w:r>
+        <w:rPr>
+          <w:b/>
+        </w:rPr>
+        <w:fldChar w:fldCharType="separate"/>
+      </w:r>
+      <w:r>
+        <w:rPr>
+          <w:b/>
+          <w:noProof/>
+        </w:rPr>
+        <w:t>16</w:t>
+      </w:r>
+      <w:r>
+        <w:rPr>
+          <w:lang w:val="vi-VN"/>
+        </w:rPr>
+        <w:fldChar w:fldCharType="end"/>
+      </w:r>
+      <w:r>
+        <w:rPr>
+          <w:b/>
+          <w:lang w:val="vi-VN"/>
+        </w:rPr>
+        <w:t xml:space="preserve">. </w:t>
+      </w:r>
+      <w:r>
+        <w:rPr>
+          <w:b/>
+          <w:lang w:val="vi-VN"/>
+        </w:rPr>
+        <w:t>A</w:t>
+      </w:r>
+      <w:r>
+        <w:rPr>
+          <w:b/>
+          <w:lang w:val="vi-VN"/>
+        </w:rPr>
+        <w:t>ttribute design</w:t>
+      </w:r>
       <w:bookmarkEnd w:id="85"/>
-    </w:p>
-    <w:p>
-      <w:pPr>
-        <w:rPr>
-          <w:b/>
-          <w:lang w:val="vi-VN"/>
-        </w:rPr>
-      </w:pPr>
-      <w:bookmarkStart w:id="86" w:name="_Toc180601242"/>
-      <w:r>
-        <w:rPr>
-          <w:b/>
-        </w:rPr>
-        <w:t xml:space="preserve">Table </w:t>
-      </w:r>
-      <w:r>
-        <w:rPr>
-          <w:b/>
-        </w:rPr>
-        <w:fldChar w:fldCharType="begin"/>
-      </w:r>
-      <w:r>
-        <w:rPr>
-          <w:b/>
-        </w:rPr>
-        <w:instrText xml:space="preserve"> SEQ Table \* ARABIC </w:instrText>
-      </w:r>
-      <w:r>
-        <w:rPr>
-          <w:b/>
-        </w:rPr>
-        <w:fldChar w:fldCharType="separate"/>
-      </w:r>
-      <w:r>
-        <w:rPr>
-          <w:b/>
-          <w:noProof/>
-        </w:rPr>
-        <w:t>16</w:t>
-      </w:r>
-      <w:r>
-        <w:rPr>
-          <w:lang w:val="vi-VN"/>
-        </w:rPr>
-        <w:fldChar w:fldCharType="end"/>
-      </w:r>
-      <w:r>
-        <w:rPr>
-          <w:b/>
-          <w:lang w:val="vi-VN"/>
-        </w:rPr>
-        <w:t xml:space="preserve">. </w:t>
-      </w:r>
-      <w:r>
-        <w:rPr>
-          <w:b/>
-          <w:lang w:val="vi-VN"/>
-        </w:rPr>
-        <w:t>A</w:t>
-      </w:r>
-      <w:r>
-        <w:rPr>
-          <w:b/>
-          <w:lang w:val="vi-VN"/>
-        </w:rPr>
-        <w:t>ttribute design</w:t>
-      </w:r>
-      <w:bookmarkEnd w:id="86"/>
     </w:p>
     <w:tbl>
       <w:tblPr>
@@ -23594,7 +23493,7 @@
           <w:lang w:val="vi-VN"/>
         </w:rPr>
       </w:pPr>
-      <w:bookmarkStart w:id="87" w:name="_Toc180601243"/>
+      <w:bookmarkStart w:id="86" w:name="_Toc180601243"/>
       <w:r>
         <w:rPr>
           <w:b/>
@@ -23653,7 +23552,7 @@
         </w:rPr>
         <w:t>peration design</w:t>
       </w:r>
-      <w:bookmarkEnd w:id="87"/>
+      <w:bookmarkEnd w:id="86"/>
     </w:p>
     <w:tbl>
       <w:tblPr>
@@ -24206,7 +24105,7 @@
           <w:lang w:val="vi-VN"/>
         </w:rPr>
       </w:pPr>
-      <w:bookmarkStart w:id="88" w:name="_Toc180601218"/>
+      <w:bookmarkStart w:id="87" w:name="_Toc180601218"/>
       <w:r>
         <w:t xml:space="preserve">Figure </w:t>
       </w:r>
@@ -24233,75 +24132,75 @@
         </w:rPr>
         <w:t>"</w:t>
       </w:r>
+      <w:bookmarkEnd w:id="87"/>
+    </w:p>
+    <w:p>
+      <w:pPr>
+        <w:rPr>
+          <w:b/>
+          <w:lang w:val="vi-VN"/>
+        </w:rPr>
+      </w:pPr>
+      <w:bookmarkStart w:id="88" w:name="_Toc180601244"/>
+      <w:r>
+        <w:rPr>
+          <w:b/>
+        </w:rPr>
+        <w:t xml:space="preserve">Table </w:t>
+      </w:r>
+      <w:r>
+        <w:rPr>
+          <w:b/>
+        </w:rPr>
+        <w:fldChar w:fldCharType="begin"/>
+      </w:r>
+      <w:r>
+        <w:rPr>
+          <w:b/>
+        </w:rPr>
+        <w:instrText xml:space="preserve"> SEQ Table \* ARABIC </w:instrText>
+      </w:r>
+      <w:r>
+        <w:rPr>
+          <w:b/>
+        </w:rPr>
+        <w:fldChar w:fldCharType="separate"/>
+      </w:r>
+      <w:r>
+        <w:rPr>
+          <w:b/>
+          <w:noProof/>
+        </w:rPr>
+        <w:t>18</w:t>
+      </w:r>
+      <w:r>
+        <w:rPr>
+          <w:lang w:val="vi-VN"/>
+        </w:rPr>
+        <w:fldChar w:fldCharType="end"/>
+      </w:r>
+      <w:r>
+        <w:rPr>
+          <w:b/>
+          <w:lang w:val="vi-VN"/>
+        </w:rPr>
+        <w:t xml:space="preserve">. </w:t>
+      </w:r>
+      <w:r>
+        <w:rPr>
+          <w:b/>
+          <w:lang w:val="vi-VN"/>
+        </w:rPr>
+        <w:t>A</w:t>
+      </w:r>
+      <w:r>
+        <w:rPr>
+          <w:b/>
+          <w:lang w:val="vi-VN"/>
+        </w:rPr>
+        <w:t>ttribute design</w:t>
+      </w:r>
       <w:bookmarkEnd w:id="88"/>
-    </w:p>
-    <w:p>
-      <w:pPr>
-        <w:rPr>
-          <w:b/>
-          <w:lang w:val="vi-VN"/>
-        </w:rPr>
-      </w:pPr>
-      <w:bookmarkStart w:id="89" w:name="_Toc180601244"/>
-      <w:r>
-        <w:rPr>
-          <w:b/>
-        </w:rPr>
-        <w:t xml:space="preserve">Table </w:t>
-      </w:r>
-      <w:r>
-        <w:rPr>
-          <w:b/>
-        </w:rPr>
-        <w:fldChar w:fldCharType="begin"/>
-      </w:r>
-      <w:r>
-        <w:rPr>
-          <w:b/>
-        </w:rPr>
-        <w:instrText xml:space="preserve"> SEQ Table \* ARABIC </w:instrText>
-      </w:r>
-      <w:r>
-        <w:rPr>
-          <w:b/>
-        </w:rPr>
-        <w:fldChar w:fldCharType="separate"/>
-      </w:r>
-      <w:r>
-        <w:rPr>
-          <w:b/>
-          <w:noProof/>
-        </w:rPr>
-        <w:t>18</w:t>
-      </w:r>
-      <w:r>
-        <w:rPr>
-          <w:lang w:val="vi-VN"/>
-        </w:rPr>
-        <w:fldChar w:fldCharType="end"/>
-      </w:r>
-      <w:r>
-        <w:rPr>
-          <w:b/>
-          <w:lang w:val="vi-VN"/>
-        </w:rPr>
-        <w:t xml:space="preserve">. </w:t>
-      </w:r>
-      <w:r>
-        <w:rPr>
-          <w:b/>
-          <w:lang w:val="vi-VN"/>
-        </w:rPr>
-        <w:t>A</w:t>
-      </w:r>
-      <w:r>
-        <w:rPr>
-          <w:b/>
-          <w:lang w:val="vi-VN"/>
-        </w:rPr>
-        <w:t>ttribute design</w:t>
-      </w:r>
-      <w:bookmarkEnd w:id="89"/>
     </w:p>
     <w:tbl>
       <w:tblPr>
@@ -24828,7 +24727,7 @@
           <w:lang w:val="vi-VN"/>
         </w:rPr>
       </w:pPr>
-      <w:bookmarkStart w:id="90" w:name="_Toc180601245"/>
+      <w:bookmarkStart w:id="89" w:name="_Toc180601245"/>
       <w:r>
         <w:rPr>
           <w:b/>
@@ -24887,7 +24786,7 @@
         </w:rPr>
         <w:t>peration design</w:t>
       </w:r>
-      <w:bookmarkEnd w:id="90"/>
+      <w:bookmarkEnd w:id="89"/>
     </w:p>
     <w:tbl>
       <w:tblPr>
@@ -25454,7 +25353,7 @@
           <w:lang w:val="vi-VN"/>
         </w:rPr>
       </w:pPr>
-      <w:bookmarkStart w:id="91" w:name="_Toc180601219"/>
+      <w:bookmarkStart w:id="90" w:name="_Toc180601219"/>
       <w:r>
         <w:t xml:space="preserve">Figure </w:t>
       </w:r>
@@ -25481,75 +25380,75 @@
         </w:rPr>
         <w:t>"</w:t>
       </w:r>
+      <w:bookmarkEnd w:id="90"/>
+    </w:p>
+    <w:p>
+      <w:pPr>
+        <w:rPr>
+          <w:b/>
+          <w:lang w:val="vi-VN"/>
+        </w:rPr>
+      </w:pPr>
+      <w:bookmarkStart w:id="91" w:name="_Toc180601246"/>
+      <w:r>
+        <w:rPr>
+          <w:b/>
+        </w:rPr>
+        <w:t xml:space="preserve">Table </w:t>
+      </w:r>
+      <w:r>
+        <w:rPr>
+          <w:b/>
+        </w:rPr>
+        <w:fldChar w:fldCharType="begin"/>
+      </w:r>
+      <w:r>
+        <w:rPr>
+          <w:b/>
+        </w:rPr>
+        <w:instrText xml:space="preserve"> SEQ Table \* ARABIC </w:instrText>
+      </w:r>
+      <w:r>
+        <w:rPr>
+          <w:b/>
+        </w:rPr>
+        <w:fldChar w:fldCharType="separate"/>
+      </w:r>
+      <w:r>
+        <w:rPr>
+          <w:b/>
+          <w:noProof/>
+        </w:rPr>
+        <w:t>20</w:t>
+      </w:r>
+      <w:r>
+        <w:rPr>
+          <w:lang w:val="vi-VN"/>
+        </w:rPr>
+        <w:fldChar w:fldCharType="end"/>
+      </w:r>
+      <w:r>
+        <w:rPr>
+          <w:b/>
+          <w:lang w:val="vi-VN"/>
+        </w:rPr>
+        <w:t xml:space="preserve">. </w:t>
+      </w:r>
+      <w:r>
+        <w:rPr>
+          <w:b/>
+          <w:lang w:val="vi-VN"/>
+        </w:rPr>
+        <w:t>A</w:t>
+      </w:r>
+      <w:r>
+        <w:rPr>
+          <w:b/>
+          <w:lang w:val="vi-VN"/>
+        </w:rPr>
+        <w:t>ttribute design</w:t>
+      </w:r>
       <w:bookmarkEnd w:id="91"/>
-    </w:p>
-    <w:p>
-      <w:pPr>
-        <w:rPr>
-          <w:b/>
-          <w:lang w:val="vi-VN"/>
-        </w:rPr>
-      </w:pPr>
-      <w:bookmarkStart w:id="92" w:name="_Toc180601246"/>
-      <w:r>
-        <w:rPr>
-          <w:b/>
-        </w:rPr>
-        <w:t xml:space="preserve">Table </w:t>
-      </w:r>
-      <w:r>
-        <w:rPr>
-          <w:b/>
-        </w:rPr>
-        <w:fldChar w:fldCharType="begin"/>
-      </w:r>
-      <w:r>
-        <w:rPr>
-          <w:b/>
-        </w:rPr>
-        <w:instrText xml:space="preserve"> SEQ Table \* ARABIC </w:instrText>
-      </w:r>
-      <w:r>
-        <w:rPr>
-          <w:b/>
-        </w:rPr>
-        <w:fldChar w:fldCharType="separate"/>
-      </w:r>
-      <w:r>
-        <w:rPr>
-          <w:b/>
-          <w:noProof/>
-        </w:rPr>
-        <w:t>20</w:t>
-      </w:r>
-      <w:r>
-        <w:rPr>
-          <w:lang w:val="vi-VN"/>
-        </w:rPr>
-        <w:fldChar w:fldCharType="end"/>
-      </w:r>
-      <w:r>
-        <w:rPr>
-          <w:b/>
-          <w:lang w:val="vi-VN"/>
-        </w:rPr>
-        <w:t xml:space="preserve">. </w:t>
-      </w:r>
-      <w:r>
-        <w:rPr>
-          <w:b/>
-          <w:lang w:val="vi-VN"/>
-        </w:rPr>
-        <w:t>A</w:t>
-      </w:r>
-      <w:r>
-        <w:rPr>
-          <w:b/>
-          <w:lang w:val="vi-VN"/>
-        </w:rPr>
-        <w:t>ttribute design</w:t>
-      </w:r>
-      <w:bookmarkEnd w:id="92"/>
     </w:p>
     <w:tbl>
       <w:tblPr>
@@ -25814,7 +25713,7 @@
           <w:lang w:val="vi-VN"/>
         </w:rPr>
       </w:pPr>
-      <w:bookmarkStart w:id="93" w:name="_Toc180601247"/>
+      <w:bookmarkStart w:id="92" w:name="_Toc180601247"/>
       <w:r>
         <w:rPr>
           <w:b/>
@@ -25873,7 +25772,7 @@
         </w:rPr>
         <w:t>peration design</w:t>
       </w:r>
-      <w:bookmarkEnd w:id="93"/>
+      <w:bookmarkEnd w:id="92"/>
     </w:p>
     <w:tbl>
       <w:tblPr>
@@ -26494,7 +26393,7 @@
           <w:lang w:val="vi-VN"/>
         </w:rPr>
       </w:pPr>
-      <w:bookmarkStart w:id="94" w:name="_Toc180601220"/>
+      <w:bookmarkStart w:id="93" w:name="_Toc180601220"/>
       <w:r>
         <w:t xml:space="preserve">Figure </w:t>
       </w:r>
@@ -26521,75 +26420,75 @@
         </w:rPr>
         <w:t>"</w:t>
       </w:r>
+      <w:bookmarkEnd w:id="93"/>
+    </w:p>
+    <w:p>
+      <w:pPr>
+        <w:rPr>
+          <w:b/>
+          <w:lang w:val="vi-VN"/>
+        </w:rPr>
+      </w:pPr>
+      <w:bookmarkStart w:id="94" w:name="_Toc180601248"/>
+      <w:r>
+        <w:rPr>
+          <w:b/>
+        </w:rPr>
+        <w:t xml:space="preserve">Table </w:t>
+      </w:r>
+      <w:r>
+        <w:rPr>
+          <w:b/>
+        </w:rPr>
+        <w:fldChar w:fldCharType="begin"/>
+      </w:r>
+      <w:r>
+        <w:rPr>
+          <w:b/>
+        </w:rPr>
+        <w:instrText xml:space="preserve"> SEQ Table \* ARABIC </w:instrText>
+      </w:r>
+      <w:r>
+        <w:rPr>
+          <w:b/>
+        </w:rPr>
+        <w:fldChar w:fldCharType="separate"/>
+      </w:r>
+      <w:r>
+        <w:rPr>
+          <w:b/>
+          <w:noProof/>
+        </w:rPr>
+        <w:t>22</w:t>
+      </w:r>
+      <w:r>
+        <w:rPr>
+          <w:lang w:val="vi-VN"/>
+        </w:rPr>
+        <w:fldChar w:fldCharType="end"/>
+      </w:r>
+      <w:r>
+        <w:rPr>
+          <w:b/>
+          <w:lang w:val="vi-VN"/>
+        </w:rPr>
+        <w:t xml:space="preserve">. </w:t>
+      </w:r>
+      <w:r>
+        <w:rPr>
+          <w:b/>
+          <w:lang w:val="vi-VN"/>
+        </w:rPr>
+        <w:t>A</w:t>
+      </w:r>
+      <w:r>
+        <w:rPr>
+          <w:b/>
+          <w:lang w:val="vi-VN"/>
+        </w:rPr>
+        <w:t>ttribute design</w:t>
+      </w:r>
       <w:bookmarkEnd w:id="94"/>
-    </w:p>
-    <w:p>
-      <w:pPr>
-        <w:rPr>
-          <w:b/>
-          <w:lang w:val="vi-VN"/>
-        </w:rPr>
-      </w:pPr>
-      <w:bookmarkStart w:id="95" w:name="_Toc180601248"/>
-      <w:r>
-        <w:rPr>
-          <w:b/>
-        </w:rPr>
-        <w:t xml:space="preserve">Table </w:t>
-      </w:r>
-      <w:r>
-        <w:rPr>
-          <w:b/>
-        </w:rPr>
-        <w:fldChar w:fldCharType="begin"/>
-      </w:r>
-      <w:r>
-        <w:rPr>
-          <w:b/>
-        </w:rPr>
-        <w:instrText xml:space="preserve"> SEQ Table \* ARABIC </w:instrText>
-      </w:r>
-      <w:r>
-        <w:rPr>
-          <w:b/>
-        </w:rPr>
-        <w:fldChar w:fldCharType="separate"/>
-      </w:r>
-      <w:r>
-        <w:rPr>
-          <w:b/>
-          <w:noProof/>
-        </w:rPr>
-        <w:t>22</w:t>
-      </w:r>
-      <w:r>
-        <w:rPr>
-          <w:lang w:val="vi-VN"/>
-        </w:rPr>
-        <w:fldChar w:fldCharType="end"/>
-      </w:r>
-      <w:r>
-        <w:rPr>
-          <w:b/>
-          <w:lang w:val="vi-VN"/>
-        </w:rPr>
-        <w:t xml:space="preserve">. </w:t>
-      </w:r>
-      <w:r>
-        <w:rPr>
-          <w:b/>
-          <w:lang w:val="vi-VN"/>
-        </w:rPr>
-        <w:t>A</w:t>
-      </w:r>
-      <w:r>
-        <w:rPr>
-          <w:b/>
-          <w:lang w:val="vi-VN"/>
-        </w:rPr>
-        <w:t>ttribute design</w:t>
-      </w:r>
-      <w:bookmarkEnd w:id="95"/>
     </w:p>
     <w:tbl>
       <w:tblPr>
@@ -26854,7 +26753,7 @@
           <w:lang w:val="vi-VN"/>
         </w:rPr>
       </w:pPr>
-      <w:bookmarkStart w:id="96" w:name="_Toc180601249"/>
+      <w:bookmarkStart w:id="95" w:name="_Toc180601249"/>
       <w:r>
         <w:rPr>
           <w:b/>
@@ -26913,7 +26812,7 @@
         </w:rPr>
         <w:t>peration design</w:t>
       </w:r>
-      <w:bookmarkEnd w:id="96"/>
+      <w:bookmarkEnd w:id="95"/>
     </w:p>
     <w:tbl>
       <w:tblPr>
@@ -27319,7 +27218,7 @@
           <w:lang w:val="vi-VN"/>
         </w:rPr>
       </w:pPr>
-      <w:bookmarkStart w:id="97" w:name="_Toc180601221"/>
+      <w:bookmarkStart w:id="96" w:name="_Toc180601221"/>
       <w:r>
         <w:t xml:space="preserve">Figure </w:t>
       </w:r>
@@ -27346,75 +27245,75 @@
         </w:rPr>
         <w:t>"</w:t>
       </w:r>
+      <w:bookmarkEnd w:id="96"/>
+    </w:p>
+    <w:p>
+      <w:pPr>
+        <w:rPr>
+          <w:b/>
+          <w:lang w:val="vi-VN"/>
+        </w:rPr>
+      </w:pPr>
+      <w:bookmarkStart w:id="97" w:name="_Toc180601250"/>
+      <w:r>
+        <w:rPr>
+          <w:b/>
+        </w:rPr>
+        <w:t xml:space="preserve">Table </w:t>
+      </w:r>
+      <w:r>
+        <w:rPr>
+          <w:b/>
+        </w:rPr>
+        <w:fldChar w:fldCharType="begin"/>
+      </w:r>
+      <w:r>
+        <w:rPr>
+          <w:b/>
+        </w:rPr>
+        <w:instrText xml:space="preserve"> SEQ Table \* ARABIC </w:instrText>
+      </w:r>
+      <w:r>
+        <w:rPr>
+          <w:b/>
+        </w:rPr>
+        <w:fldChar w:fldCharType="separate"/>
+      </w:r>
+      <w:r>
+        <w:rPr>
+          <w:b/>
+          <w:noProof/>
+        </w:rPr>
+        <w:t>24</w:t>
+      </w:r>
+      <w:r>
+        <w:rPr>
+          <w:lang w:val="vi-VN"/>
+        </w:rPr>
+        <w:fldChar w:fldCharType="end"/>
+      </w:r>
+      <w:r>
+        <w:rPr>
+          <w:b/>
+          <w:lang w:val="vi-VN"/>
+        </w:rPr>
+        <w:t xml:space="preserve">. </w:t>
+      </w:r>
+      <w:r>
+        <w:rPr>
+          <w:b/>
+          <w:lang w:val="vi-VN"/>
+        </w:rPr>
+        <w:t>A</w:t>
+      </w:r>
+      <w:r>
+        <w:rPr>
+          <w:b/>
+          <w:lang w:val="vi-VN"/>
+        </w:rPr>
+        <w:t>ttribute design</w:t>
+      </w:r>
       <w:bookmarkEnd w:id="97"/>
-    </w:p>
-    <w:p>
-      <w:pPr>
-        <w:rPr>
-          <w:b/>
-          <w:lang w:val="vi-VN"/>
-        </w:rPr>
-      </w:pPr>
-      <w:bookmarkStart w:id="98" w:name="_Toc180601250"/>
-      <w:r>
-        <w:rPr>
-          <w:b/>
-        </w:rPr>
-        <w:t xml:space="preserve">Table </w:t>
-      </w:r>
-      <w:r>
-        <w:rPr>
-          <w:b/>
-        </w:rPr>
-        <w:fldChar w:fldCharType="begin"/>
-      </w:r>
-      <w:r>
-        <w:rPr>
-          <w:b/>
-        </w:rPr>
-        <w:instrText xml:space="preserve"> SEQ Table \* ARABIC </w:instrText>
-      </w:r>
-      <w:r>
-        <w:rPr>
-          <w:b/>
-        </w:rPr>
-        <w:fldChar w:fldCharType="separate"/>
-      </w:r>
-      <w:r>
-        <w:rPr>
-          <w:b/>
-          <w:noProof/>
-        </w:rPr>
-        <w:t>24</w:t>
-      </w:r>
-      <w:r>
-        <w:rPr>
-          <w:lang w:val="vi-VN"/>
-        </w:rPr>
-        <w:fldChar w:fldCharType="end"/>
-      </w:r>
-      <w:r>
-        <w:rPr>
-          <w:b/>
-          <w:lang w:val="vi-VN"/>
-        </w:rPr>
-        <w:t xml:space="preserve">. </w:t>
-      </w:r>
-      <w:r>
-        <w:rPr>
-          <w:b/>
-          <w:lang w:val="vi-VN"/>
-        </w:rPr>
-        <w:t>A</w:t>
-      </w:r>
-      <w:r>
-        <w:rPr>
-          <w:b/>
-          <w:lang w:val="vi-VN"/>
-        </w:rPr>
-        <w:t>ttribute design</w:t>
-      </w:r>
-      <w:bookmarkEnd w:id="98"/>
     </w:p>
     <w:tbl>
       <w:tblPr>
@@ -27679,7 +27578,7 @@
           <w:lang w:val="vi-VN"/>
         </w:rPr>
       </w:pPr>
-      <w:bookmarkStart w:id="99" w:name="_Toc180601251"/>
+      <w:bookmarkStart w:id="98" w:name="_Toc180601251"/>
       <w:r>
         <w:rPr>
           <w:b/>
@@ -27738,7 +27637,7 @@
         </w:rPr>
         <w:t>peration design</w:t>
       </w:r>
-      <w:bookmarkEnd w:id="99"/>
+      <w:bookmarkEnd w:id="98"/>
     </w:p>
     <w:tbl>
       <w:tblPr>
@@ -28144,7 +28043,7 @@
           <w:lang w:val="vi-VN"/>
         </w:rPr>
       </w:pPr>
-      <w:bookmarkStart w:id="100" w:name="_Toc180601222"/>
+      <w:bookmarkStart w:id="99" w:name="_Toc180601222"/>
       <w:r>
         <w:t xml:space="preserve">Figure </w:t>
       </w:r>
@@ -28171,75 +28070,75 @@
         </w:rPr>
         <w:t>"</w:t>
       </w:r>
+      <w:bookmarkEnd w:id="99"/>
+    </w:p>
+    <w:p>
+      <w:pPr>
+        <w:rPr>
+          <w:b/>
+          <w:lang w:val="vi-VN"/>
+        </w:rPr>
+      </w:pPr>
+      <w:bookmarkStart w:id="100" w:name="_Toc180601252"/>
+      <w:r>
+        <w:rPr>
+          <w:b/>
+        </w:rPr>
+        <w:t xml:space="preserve">Table </w:t>
+      </w:r>
+      <w:r>
+        <w:rPr>
+          <w:b/>
+        </w:rPr>
+        <w:fldChar w:fldCharType="begin"/>
+      </w:r>
+      <w:r>
+        <w:rPr>
+          <w:b/>
+        </w:rPr>
+        <w:instrText xml:space="preserve"> SEQ Table \* ARABIC </w:instrText>
+      </w:r>
+      <w:r>
+        <w:rPr>
+          <w:b/>
+        </w:rPr>
+        <w:fldChar w:fldCharType="separate"/>
+      </w:r>
+      <w:r>
+        <w:rPr>
+          <w:b/>
+          <w:noProof/>
+        </w:rPr>
+        <w:t>26</w:t>
+      </w:r>
+      <w:r>
+        <w:rPr>
+          <w:lang w:val="vi-VN"/>
+        </w:rPr>
+        <w:fldChar w:fldCharType="end"/>
+      </w:r>
+      <w:r>
+        <w:rPr>
+          <w:b/>
+          <w:lang w:val="vi-VN"/>
+        </w:rPr>
+        <w:t xml:space="preserve">. </w:t>
+      </w:r>
+      <w:r>
+        <w:rPr>
+          <w:b/>
+          <w:lang w:val="vi-VN"/>
+        </w:rPr>
+        <w:t>A</w:t>
+      </w:r>
+      <w:r>
+        <w:rPr>
+          <w:b/>
+          <w:lang w:val="vi-VN"/>
+        </w:rPr>
+        <w:t>ttribute design</w:t>
+      </w:r>
       <w:bookmarkEnd w:id="100"/>
-    </w:p>
-    <w:p>
-      <w:pPr>
-        <w:rPr>
-          <w:b/>
-          <w:lang w:val="vi-VN"/>
-        </w:rPr>
-      </w:pPr>
-      <w:bookmarkStart w:id="101" w:name="_Toc180601252"/>
-      <w:r>
-        <w:rPr>
-          <w:b/>
-        </w:rPr>
-        <w:t xml:space="preserve">Table </w:t>
-      </w:r>
-      <w:r>
-        <w:rPr>
-          <w:b/>
-        </w:rPr>
-        <w:fldChar w:fldCharType="begin"/>
-      </w:r>
-      <w:r>
-        <w:rPr>
-          <w:b/>
-        </w:rPr>
-        <w:instrText xml:space="preserve"> SEQ Table \* ARABIC </w:instrText>
-      </w:r>
-      <w:r>
-        <w:rPr>
-          <w:b/>
-        </w:rPr>
-        <w:fldChar w:fldCharType="separate"/>
-      </w:r>
-      <w:r>
-        <w:rPr>
-          <w:b/>
-          <w:noProof/>
-        </w:rPr>
-        <w:t>26</w:t>
-      </w:r>
-      <w:r>
-        <w:rPr>
-          <w:lang w:val="vi-VN"/>
-        </w:rPr>
-        <w:fldChar w:fldCharType="end"/>
-      </w:r>
-      <w:r>
-        <w:rPr>
-          <w:b/>
-          <w:lang w:val="vi-VN"/>
-        </w:rPr>
-        <w:t xml:space="preserve">. </w:t>
-      </w:r>
-      <w:r>
-        <w:rPr>
-          <w:b/>
-          <w:lang w:val="vi-VN"/>
-        </w:rPr>
-        <w:t>A</w:t>
-      </w:r>
-      <w:r>
-        <w:rPr>
-          <w:b/>
-          <w:lang w:val="vi-VN"/>
-        </w:rPr>
-        <w:t>ttribute design</w:t>
-      </w:r>
-      <w:bookmarkEnd w:id="101"/>
     </w:p>
     <w:tbl>
       <w:tblPr>
@@ -28504,7 +28403,7 @@
           <w:lang w:val="vi-VN"/>
         </w:rPr>
       </w:pPr>
-      <w:bookmarkStart w:id="102" w:name="_Toc180601253"/>
+      <w:bookmarkStart w:id="101" w:name="_Toc180601253"/>
       <w:r>
         <w:rPr>
           <w:b/>
@@ -28563,7 +28462,7 @@
         </w:rPr>
         <w:t>peration design</w:t>
       </w:r>
-      <w:bookmarkEnd w:id="102"/>
+      <w:bookmarkEnd w:id="101"/>
     </w:p>
     <w:tbl>
       <w:tblPr>
@@ -29081,7 +28980,7 @@
           <w:lang w:val="vi-VN"/>
         </w:rPr>
       </w:pPr>
-      <w:bookmarkStart w:id="103" w:name="_Toc180601223"/>
+      <w:bookmarkStart w:id="102" w:name="_Toc180601223"/>
       <w:r>
         <w:t xml:space="preserve">Figure </w:t>
       </w:r>
@@ -29108,75 +29007,75 @@
         </w:rPr>
         <w:t>"</w:t>
       </w:r>
+      <w:bookmarkEnd w:id="102"/>
+    </w:p>
+    <w:p>
+      <w:pPr>
+        <w:rPr>
+          <w:b/>
+          <w:lang w:val="vi-VN"/>
+        </w:rPr>
+      </w:pPr>
+      <w:bookmarkStart w:id="103" w:name="_Toc180601254"/>
+      <w:r>
+        <w:rPr>
+          <w:b/>
+        </w:rPr>
+        <w:t xml:space="preserve">Table </w:t>
+      </w:r>
+      <w:r>
+        <w:rPr>
+          <w:b/>
+        </w:rPr>
+        <w:fldChar w:fldCharType="begin"/>
+      </w:r>
+      <w:r>
+        <w:rPr>
+          <w:b/>
+        </w:rPr>
+        <w:instrText xml:space="preserve"> SEQ Table \* ARABIC </w:instrText>
+      </w:r>
+      <w:r>
+        <w:rPr>
+          <w:b/>
+        </w:rPr>
+        <w:fldChar w:fldCharType="separate"/>
+      </w:r>
+      <w:r>
+        <w:rPr>
+          <w:b/>
+          <w:noProof/>
+        </w:rPr>
+        <w:t>28</w:t>
+      </w:r>
+      <w:r>
+        <w:rPr>
+          <w:lang w:val="vi-VN"/>
+        </w:rPr>
+        <w:fldChar w:fldCharType="end"/>
+      </w:r>
+      <w:r>
+        <w:rPr>
+          <w:b/>
+          <w:lang w:val="vi-VN"/>
+        </w:rPr>
+        <w:t xml:space="preserve">. </w:t>
+      </w:r>
+      <w:r>
+        <w:rPr>
+          <w:b/>
+          <w:lang w:val="vi-VN"/>
+        </w:rPr>
+        <w:t>A</w:t>
+      </w:r>
+      <w:r>
+        <w:rPr>
+          <w:b/>
+          <w:lang w:val="vi-VN"/>
+        </w:rPr>
+        <w:t>ttribute design</w:t>
+      </w:r>
       <w:bookmarkEnd w:id="103"/>
-    </w:p>
-    <w:p>
-      <w:pPr>
-        <w:rPr>
-          <w:b/>
-          <w:lang w:val="vi-VN"/>
-        </w:rPr>
-      </w:pPr>
-      <w:bookmarkStart w:id="104" w:name="_Toc180601254"/>
-      <w:r>
-        <w:rPr>
-          <w:b/>
-        </w:rPr>
-        <w:t xml:space="preserve">Table </w:t>
-      </w:r>
-      <w:r>
-        <w:rPr>
-          <w:b/>
-        </w:rPr>
-        <w:fldChar w:fldCharType="begin"/>
-      </w:r>
-      <w:r>
-        <w:rPr>
-          <w:b/>
-        </w:rPr>
-        <w:instrText xml:space="preserve"> SEQ Table \* ARABIC </w:instrText>
-      </w:r>
-      <w:r>
-        <w:rPr>
-          <w:b/>
-        </w:rPr>
-        <w:fldChar w:fldCharType="separate"/>
-      </w:r>
-      <w:r>
-        <w:rPr>
-          <w:b/>
-          <w:noProof/>
-        </w:rPr>
-        <w:t>28</w:t>
-      </w:r>
-      <w:r>
-        <w:rPr>
-          <w:lang w:val="vi-VN"/>
-        </w:rPr>
-        <w:fldChar w:fldCharType="end"/>
-      </w:r>
-      <w:r>
-        <w:rPr>
-          <w:b/>
-          <w:lang w:val="vi-VN"/>
-        </w:rPr>
-        <w:t xml:space="preserve">. </w:t>
-      </w:r>
-      <w:r>
-        <w:rPr>
-          <w:b/>
-          <w:lang w:val="vi-VN"/>
-        </w:rPr>
-        <w:t>A</w:t>
-      </w:r>
-      <w:r>
-        <w:rPr>
-          <w:b/>
-          <w:lang w:val="vi-VN"/>
-        </w:rPr>
-        <w:t>ttribute design</w:t>
-      </w:r>
-      <w:bookmarkEnd w:id="104"/>
     </w:p>
     <w:tbl>
       <w:tblPr>
@@ -29441,7 +29340,7 @@
           <w:lang w:val="vi-VN"/>
         </w:rPr>
       </w:pPr>
-      <w:bookmarkStart w:id="105" w:name="_Toc180601255"/>
+      <w:bookmarkStart w:id="104" w:name="_Toc180601255"/>
       <w:r>
         <w:rPr>
           <w:b/>
@@ -29500,7 +29399,7 @@
         </w:rPr>
         <w:t>peration design</w:t>
       </w:r>
-      <w:bookmarkEnd w:id="105"/>
+      <w:bookmarkEnd w:id="104"/>
     </w:p>
     <w:tbl>
       <w:tblPr>
@@ -30235,7 +30134,7 @@
           <w:lang w:val="vi-VN"/>
         </w:rPr>
       </w:pPr>
-      <w:bookmarkStart w:id="106" w:name="_Toc180601224"/>
+      <w:bookmarkStart w:id="105" w:name="_Toc180601224"/>
       <w:r>
         <w:t xml:space="preserve">Figure </w:t>
       </w:r>
@@ -30262,75 +30161,75 @@
         </w:rPr>
         <w:t>"</w:t>
       </w:r>
+      <w:bookmarkEnd w:id="105"/>
+    </w:p>
+    <w:p>
+      <w:pPr>
+        <w:rPr>
+          <w:b/>
+          <w:lang w:val="vi-VN"/>
+        </w:rPr>
+      </w:pPr>
+      <w:bookmarkStart w:id="106" w:name="_Toc180601256"/>
+      <w:r>
+        <w:rPr>
+          <w:b/>
+        </w:rPr>
+        <w:t xml:space="preserve">Table </w:t>
+      </w:r>
+      <w:r>
+        <w:rPr>
+          <w:b/>
+        </w:rPr>
+        <w:fldChar w:fldCharType="begin"/>
+      </w:r>
+      <w:r>
+        <w:rPr>
+          <w:b/>
+        </w:rPr>
+        <w:instrText xml:space="preserve"> SEQ Table \* ARABIC </w:instrText>
+      </w:r>
+      <w:r>
+        <w:rPr>
+          <w:b/>
+        </w:rPr>
+        <w:fldChar w:fldCharType="separate"/>
+      </w:r>
+      <w:r>
+        <w:rPr>
+          <w:b/>
+          <w:noProof/>
+        </w:rPr>
+        <w:t>30</w:t>
+      </w:r>
+      <w:r>
+        <w:rPr>
+          <w:lang w:val="vi-VN"/>
+        </w:rPr>
+        <w:fldChar w:fldCharType="end"/>
+      </w:r>
+      <w:r>
+        <w:rPr>
+          <w:b/>
+          <w:lang w:val="vi-VN"/>
+        </w:rPr>
+        <w:t xml:space="preserve">. </w:t>
+      </w:r>
+      <w:r>
+        <w:rPr>
+          <w:b/>
+          <w:lang w:val="vi-VN"/>
+        </w:rPr>
+        <w:t>A</w:t>
+      </w:r>
+      <w:r>
+        <w:rPr>
+          <w:b/>
+          <w:lang w:val="vi-VN"/>
+        </w:rPr>
+        <w:t>ttribute design</w:t>
+      </w:r>
       <w:bookmarkEnd w:id="106"/>
-    </w:p>
-    <w:p>
-      <w:pPr>
-        <w:rPr>
-          <w:b/>
-          <w:lang w:val="vi-VN"/>
-        </w:rPr>
-      </w:pPr>
-      <w:bookmarkStart w:id="107" w:name="_Toc180601256"/>
-      <w:r>
-        <w:rPr>
-          <w:b/>
-        </w:rPr>
-        <w:t xml:space="preserve">Table </w:t>
-      </w:r>
-      <w:r>
-        <w:rPr>
-          <w:b/>
-        </w:rPr>
-        <w:fldChar w:fldCharType="begin"/>
-      </w:r>
-      <w:r>
-        <w:rPr>
-          <w:b/>
-        </w:rPr>
-        <w:instrText xml:space="preserve"> SEQ Table \* ARABIC </w:instrText>
-      </w:r>
-      <w:r>
-        <w:rPr>
-          <w:b/>
-        </w:rPr>
-        <w:fldChar w:fldCharType="separate"/>
-      </w:r>
-      <w:r>
-        <w:rPr>
-          <w:b/>
-          <w:noProof/>
-        </w:rPr>
-        <w:t>30</w:t>
-      </w:r>
-      <w:r>
-        <w:rPr>
-          <w:lang w:val="vi-VN"/>
-        </w:rPr>
-        <w:fldChar w:fldCharType="end"/>
-      </w:r>
-      <w:r>
-        <w:rPr>
-          <w:b/>
-          <w:lang w:val="vi-VN"/>
-        </w:rPr>
-        <w:t xml:space="preserve">. </w:t>
-      </w:r>
-      <w:r>
-        <w:rPr>
-          <w:b/>
-          <w:lang w:val="vi-VN"/>
-        </w:rPr>
-        <w:t>A</w:t>
-      </w:r>
-      <w:r>
-        <w:rPr>
-          <w:b/>
-          <w:lang w:val="vi-VN"/>
-        </w:rPr>
-        <w:t>ttribute design</w:t>
-      </w:r>
-      <w:bookmarkEnd w:id="107"/>
     </w:p>
     <w:tbl>
       <w:tblPr>
@@ -30595,7 +30494,7 @@
           <w:lang w:val="vi-VN"/>
         </w:rPr>
       </w:pPr>
-      <w:bookmarkStart w:id="108" w:name="_Toc180601257"/>
+      <w:bookmarkStart w:id="107" w:name="_Toc180601257"/>
       <w:r>
         <w:rPr>
           <w:b/>
@@ -30654,7 +30553,7 @@
         </w:rPr>
         <w:t>peration design</w:t>
       </w:r>
-      <w:bookmarkEnd w:id="108"/>
+      <w:bookmarkEnd w:id="107"/>
     </w:p>
     <w:tbl>
       <w:tblPr>
@@ -31295,7 +31194,7 @@
           <w:lang w:val="vi-VN"/>
         </w:rPr>
       </w:pPr>
-      <w:bookmarkStart w:id="109" w:name="_Toc180601225"/>
+      <w:bookmarkStart w:id="108" w:name="_Toc180601225"/>
       <w:r>
         <w:t xml:space="preserve">Figure </w:t>
       </w:r>
@@ -31322,75 +31221,75 @@
         </w:rPr>
         <w:t>"</w:t>
       </w:r>
+      <w:bookmarkEnd w:id="108"/>
+    </w:p>
+    <w:p>
+      <w:pPr>
+        <w:rPr>
+          <w:b/>
+          <w:lang w:val="vi-VN"/>
+        </w:rPr>
+      </w:pPr>
+      <w:bookmarkStart w:id="109" w:name="_Toc180601258"/>
+      <w:r>
+        <w:rPr>
+          <w:b/>
+        </w:rPr>
+        <w:t xml:space="preserve">Table </w:t>
+      </w:r>
+      <w:r>
+        <w:rPr>
+          <w:b/>
+        </w:rPr>
+        <w:fldChar w:fldCharType="begin"/>
+      </w:r>
+      <w:r>
+        <w:rPr>
+          <w:b/>
+        </w:rPr>
+        <w:instrText xml:space="preserve"> SEQ Table \* ARABIC </w:instrText>
+      </w:r>
+      <w:r>
+        <w:rPr>
+          <w:b/>
+        </w:rPr>
+        <w:fldChar w:fldCharType="separate"/>
+      </w:r>
+      <w:r>
+        <w:rPr>
+          <w:b/>
+          <w:noProof/>
+        </w:rPr>
+        <w:t>32</w:t>
+      </w:r>
+      <w:r>
+        <w:rPr>
+          <w:lang w:val="vi-VN"/>
+        </w:rPr>
+        <w:fldChar w:fldCharType="end"/>
+      </w:r>
+      <w:r>
+        <w:rPr>
+          <w:b/>
+          <w:lang w:val="vi-VN"/>
+        </w:rPr>
+        <w:t xml:space="preserve">. </w:t>
+      </w:r>
+      <w:r>
+        <w:rPr>
+          <w:b/>
+          <w:lang w:val="vi-VN"/>
+        </w:rPr>
+        <w:t>A</w:t>
+      </w:r>
+      <w:r>
+        <w:rPr>
+          <w:b/>
+          <w:lang w:val="vi-VN"/>
+        </w:rPr>
+        <w:t>ttribute design</w:t>
+      </w:r>
       <w:bookmarkEnd w:id="109"/>
-    </w:p>
-    <w:p>
-      <w:pPr>
-        <w:rPr>
-          <w:b/>
-          <w:lang w:val="vi-VN"/>
-        </w:rPr>
-      </w:pPr>
-      <w:bookmarkStart w:id="110" w:name="_Toc180601258"/>
-      <w:r>
-        <w:rPr>
-          <w:b/>
-        </w:rPr>
-        <w:t xml:space="preserve">Table </w:t>
-      </w:r>
-      <w:r>
-        <w:rPr>
-          <w:b/>
-        </w:rPr>
-        <w:fldChar w:fldCharType="begin"/>
-      </w:r>
-      <w:r>
-        <w:rPr>
-          <w:b/>
-        </w:rPr>
-        <w:instrText xml:space="preserve"> SEQ Table \* ARABIC </w:instrText>
-      </w:r>
-      <w:r>
-        <w:rPr>
-          <w:b/>
-        </w:rPr>
-        <w:fldChar w:fldCharType="separate"/>
-      </w:r>
-      <w:r>
-        <w:rPr>
-          <w:b/>
-          <w:noProof/>
-        </w:rPr>
-        <w:t>32</w:t>
-      </w:r>
-      <w:r>
-        <w:rPr>
-          <w:lang w:val="vi-VN"/>
-        </w:rPr>
-        <w:fldChar w:fldCharType="end"/>
-      </w:r>
-      <w:r>
-        <w:rPr>
-          <w:b/>
-          <w:lang w:val="vi-VN"/>
-        </w:rPr>
-        <w:t xml:space="preserve">. </w:t>
-      </w:r>
-      <w:r>
-        <w:rPr>
-          <w:b/>
-          <w:lang w:val="vi-VN"/>
-        </w:rPr>
-        <w:t>A</w:t>
-      </w:r>
-      <w:r>
-        <w:rPr>
-          <w:b/>
-          <w:lang w:val="vi-VN"/>
-        </w:rPr>
-        <w:t>ttribute design</w:t>
-      </w:r>
-      <w:bookmarkEnd w:id="110"/>
     </w:p>
     <w:tbl>
       <w:tblPr>
@@ -31655,7 +31554,7 @@
           <w:lang w:val="vi-VN"/>
         </w:rPr>
       </w:pPr>
-      <w:bookmarkStart w:id="111" w:name="_Toc180601259"/>
+      <w:bookmarkStart w:id="110" w:name="_Toc180601259"/>
       <w:r>
         <w:rPr>
           <w:b/>
@@ -31714,7 +31613,7 @@
         </w:rPr>
         <w:t>peration design</w:t>
       </w:r>
-      <w:bookmarkEnd w:id="111"/>
+      <w:bookmarkEnd w:id="110"/>
     </w:p>
     <w:tbl>
       <w:tblPr>
@@ -32248,7 +32147,7 @@
           <w:lang w:val="vi-VN"/>
         </w:rPr>
       </w:pPr>
-      <w:bookmarkStart w:id="112" w:name="_Toc180601226"/>
+      <w:bookmarkStart w:id="111" w:name="_Toc180601226"/>
       <w:r>
         <w:t xml:space="preserve">Figure </w:t>
       </w:r>
@@ -32275,75 +32174,75 @@
         </w:rPr>
         <w:t>"</w:t>
       </w:r>
+      <w:bookmarkEnd w:id="111"/>
+    </w:p>
+    <w:p>
+      <w:pPr>
+        <w:rPr>
+          <w:b/>
+          <w:lang w:val="vi-VN"/>
+        </w:rPr>
+      </w:pPr>
+      <w:bookmarkStart w:id="112" w:name="_Toc180601260"/>
+      <w:r>
+        <w:rPr>
+          <w:b/>
+        </w:rPr>
+        <w:t xml:space="preserve">Table </w:t>
+      </w:r>
+      <w:r>
+        <w:rPr>
+          <w:b/>
+        </w:rPr>
+        <w:fldChar w:fldCharType="begin"/>
+      </w:r>
+      <w:r>
+        <w:rPr>
+          <w:b/>
+        </w:rPr>
+        <w:instrText xml:space="preserve"> SEQ Table \* ARABIC </w:instrText>
+      </w:r>
+      <w:r>
+        <w:rPr>
+          <w:b/>
+        </w:rPr>
+        <w:fldChar w:fldCharType="separate"/>
+      </w:r>
+      <w:r>
+        <w:rPr>
+          <w:b/>
+          <w:noProof/>
+        </w:rPr>
+        <w:t>34</w:t>
+      </w:r>
+      <w:r>
+        <w:rPr>
+          <w:lang w:val="vi-VN"/>
+        </w:rPr>
+        <w:fldChar w:fldCharType="end"/>
+      </w:r>
+      <w:r>
+        <w:rPr>
+          <w:b/>
+          <w:lang w:val="vi-VN"/>
+        </w:rPr>
+        <w:t xml:space="preserve">. </w:t>
+      </w:r>
+      <w:r>
+        <w:rPr>
+          <w:b/>
+          <w:lang w:val="vi-VN"/>
+        </w:rPr>
+        <w:t>A</w:t>
+      </w:r>
+      <w:r>
+        <w:rPr>
+          <w:b/>
+          <w:lang w:val="vi-VN"/>
+        </w:rPr>
+        <w:t>ttribute design</w:t>
+      </w:r>
       <w:bookmarkEnd w:id="112"/>
-    </w:p>
-    <w:p>
-      <w:pPr>
-        <w:rPr>
-          <w:b/>
-          <w:lang w:val="vi-VN"/>
-        </w:rPr>
-      </w:pPr>
-      <w:bookmarkStart w:id="113" w:name="_Toc180601260"/>
-      <w:r>
-        <w:rPr>
-          <w:b/>
-        </w:rPr>
-        <w:t xml:space="preserve">Table </w:t>
-      </w:r>
-      <w:r>
-        <w:rPr>
-          <w:b/>
-        </w:rPr>
-        <w:fldChar w:fldCharType="begin"/>
-      </w:r>
-      <w:r>
-        <w:rPr>
-          <w:b/>
-        </w:rPr>
-        <w:instrText xml:space="preserve"> SEQ Table \* ARABIC </w:instrText>
-      </w:r>
-      <w:r>
-        <w:rPr>
-          <w:b/>
-        </w:rPr>
-        <w:fldChar w:fldCharType="separate"/>
-      </w:r>
-      <w:r>
-        <w:rPr>
-          <w:b/>
-          <w:noProof/>
-        </w:rPr>
-        <w:t>34</w:t>
-      </w:r>
-      <w:r>
-        <w:rPr>
-          <w:lang w:val="vi-VN"/>
-        </w:rPr>
-        <w:fldChar w:fldCharType="end"/>
-      </w:r>
-      <w:r>
-        <w:rPr>
-          <w:b/>
-          <w:lang w:val="vi-VN"/>
-        </w:rPr>
-        <w:t xml:space="preserve">. </w:t>
-      </w:r>
-      <w:r>
-        <w:rPr>
-          <w:b/>
-          <w:lang w:val="vi-VN"/>
-        </w:rPr>
-        <w:t>A</w:t>
-      </w:r>
-      <w:r>
-        <w:rPr>
-          <w:b/>
-          <w:lang w:val="vi-VN"/>
-        </w:rPr>
-        <w:t>ttribute design</w:t>
-      </w:r>
-      <w:bookmarkEnd w:id="113"/>
     </w:p>
     <w:tbl>
       <w:tblPr>
@@ -32608,7 +32507,7 @@
           <w:lang w:val="vi-VN"/>
         </w:rPr>
       </w:pPr>
-      <w:bookmarkStart w:id="114" w:name="_Toc180601261"/>
+      <w:bookmarkStart w:id="113" w:name="_Toc180601261"/>
       <w:r>
         <w:rPr>
           <w:b/>
@@ -32667,7 +32566,7 @@
         </w:rPr>
         <w:t>peration design</w:t>
       </w:r>
-      <w:bookmarkEnd w:id="114"/>
+      <w:bookmarkEnd w:id="113"/>
     </w:p>
     <w:tbl>
       <w:tblPr>
@@ -33108,12 +33007,12 @@
       <w:pPr>
         <w:pStyle w:val="Heading1"/>
       </w:pPr>
-      <w:bookmarkStart w:id="115" w:name="_Toc180601188"/>
+      <w:bookmarkStart w:id="114" w:name="_Toc180601418"/>
       <w:r>
         <w:lastRenderedPageBreak/>
         <w:t>Design Considerations</w:t>
       </w:r>
-      <w:bookmarkEnd w:id="115"/>
+      <w:bookmarkEnd w:id="114"/>
     </w:p>
     <w:p>
       <w:pPr>
@@ -33162,11 +33061,11 @@
           <w:lang w:val="vi-VN"/>
         </w:rPr>
       </w:pPr>
-      <w:bookmarkStart w:id="116" w:name="_Toc180601189"/>
+      <w:bookmarkStart w:id="115" w:name="_Toc180601419"/>
       <w:r>
         <w:t>Goals and Guidelines</w:t>
       </w:r>
-      <w:bookmarkEnd w:id="116"/>
+      <w:bookmarkEnd w:id="115"/>
     </w:p>
     <w:p>
       <w:pPr>
@@ -33255,14 +33154,14 @@
           <w:lang w:val="vi-VN"/>
         </w:rPr>
       </w:pPr>
-      <w:bookmarkStart w:id="117" w:name="_Toc180601190"/>
+      <w:bookmarkStart w:id="116" w:name="_Toc180601420"/>
       <w:r>
         <w:rPr>
           <w:lang w:val="vi-VN"/>
         </w:rPr>
         <w:t>Architectural Strategies</w:t>
       </w:r>
-      <w:bookmarkEnd w:id="117"/>
+      <w:bookmarkEnd w:id="116"/>
     </w:p>
     <w:p>
       <w:pPr>
@@ -33613,14 +33512,14 @@
           <w:lang w:val="vi-VN"/>
         </w:rPr>
       </w:pPr>
-      <w:bookmarkStart w:id="118" w:name="_Toc180601191"/>
+      <w:bookmarkStart w:id="117" w:name="_Toc180601421"/>
       <w:r>
         <w:rPr>
           <w:lang w:val="vi-VN"/>
         </w:rPr>
         <w:t>Coupling and Cohesion</w:t>
       </w:r>
-      <w:bookmarkEnd w:id="118"/>
+      <w:bookmarkEnd w:id="117"/>
     </w:p>
     <w:p>
       <w:pPr>
@@ -33676,14 +33575,14 @@
           <w:lang w:val="vi-VN"/>
         </w:rPr>
       </w:pPr>
-      <w:bookmarkStart w:id="119" w:name="_Toc180601192"/>
+      <w:bookmarkStart w:id="118" w:name="_Toc180601422"/>
       <w:r>
         <w:rPr>
           <w:lang w:val="vi-VN"/>
         </w:rPr>
         <w:t>Design Principles</w:t>
       </w:r>
-      <w:bookmarkEnd w:id="119"/>
+      <w:bookmarkEnd w:id="118"/>
     </w:p>
     <w:p>
       <w:pPr>
@@ -33738,14 +33637,14 @@
           <w:lang w:val="vi-VN"/>
         </w:rPr>
       </w:pPr>
-      <w:bookmarkStart w:id="120" w:name="_Toc180601193"/>
+      <w:bookmarkStart w:id="119" w:name="_Toc180601423"/>
       <w:r>
         <w:rPr>
           <w:lang w:val="vi-VN"/>
         </w:rPr>
         <w:t>Design Patterns</w:t>
       </w:r>
-      <w:bookmarkEnd w:id="120"/>
+      <w:bookmarkEnd w:id="119"/>
     </w:p>
     <w:p>
       <w:pPr>
@@ -43376,6 +43275,119 @@
     </w:lvl>
   </w:abstractNum>
   <w:abstractNum w:abstractNumId="79" w15:restartNumberingAfterBreak="0">
+    <w:nsid w:val="6C3B67A0"/>
+    <w:multiLevelType w:val="hybridMultilevel"/>
+    <w:tmpl w:val="40464548"/>
+    <w:lvl w:ilvl="0" w:tplc="04090001">
+      <w:start w:val="1"/>
+      <w:numFmt w:val="bullet"/>
+      <w:lvlText w:val=""/>
+      <w:lvlJc w:val="left"/>
+      <w:pPr>
+        <w:ind w:left="720" w:hanging="360"/>
+      </w:pPr>
+      <w:rPr>
+        <w:rFonts w:ascii="Symbol" w:hAnsi="Symbol" w:hint="default"/>
+      </w:rPr>
+    </w:lvl>
+    <w:lvl w:ilvl="1" w:tplc="04090003" w:tentative="1">
+      <w:start w:val="1"/>
+      <w:numFmt w:val="bullet"/>
+      <w:lvlText w:val="o"/>
+      <w:lvlJc w:val="left"/>
+      <w:pPr>
+        <w:ind w:left="1440" w:hanging="360"/>
+      </w:pPr>
+      <w:rPr>
+        <w:rFonts w:ascii="Courier New" w:hAnsi="Courier New" w:cs="Courier New" w:hint="default"/>
+      </w:rPr>
+    </w:lvl>
+    <w:lvl w:ilvl="2" w:tplc="04090005" w:tentative="1">
+      <w:start w:val="1"/>
+      <w:numFmt w:val="bullet"/>
+      <w:lvlText w:val=""/>
+      <w:lvlJc w:val="left"/>
+      <w:pPr>
+        <w:ind w:left="2160" w:hanging="360"/>
+      </w:pPr>
+      <w:rPr>
+        <w:rFonts w:ascii="Wingdings" w:hAnsi="Wingdings" w:hint="default"/>
+      </w:rPr>
+    </w:lvl>
+    <w:lvl w:ilvl="3" w:tplc="04090001" w:tentative="1">
+      <w:start w:val="1"/>
+      <w:numFmt w:val="bullet"/>
+      <w:lvlText w:val=""/>
+      <w:lvlJc w:val="left"/>
+      <w:pPr>
+        <w:ind w:left="2880" w:hanging="360"/>
+      </w:pPr>
+      <w:rPr>
+        <w:rFonts w:ascii="Symbol" w:hAnsi="Symbol" w:hint="default"/>
+      </w:rPr>
+    </w:lvl>
+    <w:lvl w:ilvl="4" w:tplc="04090003" w:tentative="1">
+      <w:start w:val="1"/>
+      <w:numFmt w:val="bullet"/>
+      <w:lvlText w:val="o"/>
+      <w:lvlJc w:val="left"/>
+      <w:pPr>
+        <w:ind w:left="3600" w:hanging="360"/>
+      </w:pPr>
+      <w:rPr>
+        <w:rFonts w:ascii="Courier New" w:hAnsi="Courier New" w:cs="Courier New" w:hint="default"/>
+      </w:rPr>
+    </w:lvl>
+    <w:lvl w:ilvl="5" w:tplc="04090005" w:tentative="1">
+      <w:start w:val="1"/>
+      <w:numFmt w:val="bullet"/>
+      <w:lvlText w:val=""/>
+      <w:lvlJc w:val="left"/>
+      <w:pPr>
+        <w:ind w:left="4320" w:hanging="360"/>
+      </w:pPr>
+      <w:rPr>
+        <w:rFonts w:ascii="Wingdings" w:hAnsi="Wingdings" w:hint="default"/>
+      </w:rPr>
+    </w:lvl>
+    <w:lvl w:ilvl="6" w:tplc="04090001" w:tentative="1">
+      <w:start w:val="1"/>
+      <w:numFmt w:val="bullet"/>
+      <w:lvlText w:val=""/>
+      <w:lvlJc w:val="left"/>
+      <w:pPr>
+        <w:ind w:left="5040" w:hanging="360"/>
+      </w:pPr>
+      <w:rPr>
+        <w:rFonts w:ascii="Symbol" w:hAnsi="Symbol" w:hint="default"/>
+      </w:rPr>
+    </w:lvl>
+    <w:lvl w:ilvl="7" w:tplc="04090003" w:tentative="1">
+      <w:start w:val="1"/>
+      <w:numFmt w:val="bullet"/>
+      <w:lvlText w:val="o"/>
+      <w:lvlJc w:val="left"/>
+      <w:pPr>
+        <w:ind w:left="5760" w:hanging="360"/>
+      </w:pPr>
+      <w:rPr>
+        <w:rFonts w:ascii="Courier New" w:hAnsi="Courier New" w:cs="Courier New" w:hint="default"/>
+      </w:rPr>
+    </w:lvl>
+    <w:lvl w:ilvl="8" w:tplc="04090005" w:tentative="1">
+      <w:start w:val="1"/>
+      <w:numFmt w:val="bullet"/>
+      <w:lvlText w:val=""/>
+      <w:lvlJc w:val="left"/>
+      <w:pPr>
+        <w:ind w:left="6480" w:hanging="360"/>
+      </w:pPr>
+      <w:rPr>
+        <w:rFonts w:ascii="Wingdings" w:hAnsi="Wingdings" w:hint="default"/>
+      </w:rPr>
+    </w:lvl>
+  </w:abstractNum>
+  <w:abstractNum w:abstractNumId="80" w15:restartNumberingAfterBreak="0">
     <w:nsid w:val="6C3C7F12"/>
     <w:multiLevelType w:val="hybridMultilevel"/>
     <w:tmpl w:val="9342C37A"/>
@@ -43491,7 +43503,7 @@
       </w:pPr>
     </w:lvl>
   </w:abstractNum>
-  <w:abstractNum w:abstractNumId="80" w15:restartNumberingAfterBreak="0">
+  <w:abstractNum w:abstractNumId="81" w15:restartNumberingAfterBreak="0">
     <w:nsid w:val="711864E7"/>
     <w:multiLevelType w:val="multilevel"/>
     <w:tmpl w:val="A7D2B950"/>
@@ -43639,7 +43651,7 @@
       </w:rPr>
     </w:lvl>
   </w:abstractNum>
-  <w:abstractNum w:abstractNumId="81" w15:restartNumberingAfterBreak="0">
+  <w:abstractNum w:abstractNumId="82" w15:restartNumberingAfterBreak="0">
     <w:nsid w:val="715A525A"/>
     <w:multiLevelType w:val="multilevel"/>
     <w:tmpl w:val="22E058E0"/>
@@ -43788,7 +43800,7 @@
       </w:rPr>
     </w:lvl>
   </w:abstractNum>
-  <w:abstractNum w:abstractNumId="82" w15:restartNumberingAfterBreak="0">
+  <w:abstractNum w:abstractNumId="83" w15:restartNumberingAfterBreak="0">
     <w:nsid w:val="745E12EE"/>
     <w:multiLevelType w:val="hybridMultilevel"/>
     <w:tmpl w:val="179E7868"/>
@@ -43880,7 +43892,7 @@
       </w:pPr>
     </w:lvl>
   </w:abstractNum>
-  <w:abstractNum w:abstractNumId="83" w15:restartNumberingAfterBreak="0">
+  <w:abstractNum w:abstractNumId="84" w15:restartNumberingAfterBreak="0">
     <w:nsid w:val="746E6535"/>
     <w:multiLevelType w:val="multilevel"/>
     <w:tmpl w:val="CB76016C"/>
@@ -44029,7 +44041,7 @@
       </w:rPr>
     </w:lvl>
   </w:abstractNum>
-  <w:abstractNum w:abstractNumId="84" w15:restartNumberingAfterBreak="0">
+  <w:abstractNum w:abstractNumId="85" w15:restartNumberingAfterBreak="0">
     <w:nsid w:val="75F86D7C"/>
     <w:multiLevelType w:val="multilevel"/>
     <w:tmpl w:val="FC4810CE"/>
@@ -44178,7 +44190,7 @@
       </w:rPr>
     </w:lvl>
   </w:abstractNum>
-  <w:abstractNum w:abstractNumId="85" w15:restartNumberingAfterBreak="0">
+  <w:abstractNum w:abstractNumId="86" w15:restartNumberingAfterBreak="0">
     <w:nsid w:val="764D2B05"/>
     <w:multiLevelType w:val="hybridMultilevel"/>
     <w:tmpl w:val="A4327E44"/>
@@ -44291,7 +44303,7 @@
       </w:rPr>
     </w:lvl>
   </w:abstractNum>
-  <w:abstractNum w:abstractNumId="86" w15:restartNumberingAfterBreak="0">
+  <w:abstractNum w:abstractNumId="87" w15:restartNumberingAfterBreak="0">
     <w:nsid w:val="76CF4751"/>
     <w:multiLevelType w:val="hybridMultilevel"/>
     <w:tmpl w:val="9342C37A"/>
@@ -44407,7 +44419,7 @@
       </w:pPr>
     </w:lvl>
   </w:abstractNum>
-  <w:abstractNum w:abstractNumId="87" w15:restartNumberingAfterBreak="0">
+  <w:abstractNum w:abstractNumId="88" w15:restartNumberingAfterBreak="0">
     <w:nsid w:val="771940A1"/>
     <w:multiLevelType w:val="multilevel"/>
     <w:tmpl w:val="4C84DBEA"/>
@@ -44556,7 +44568,7 @@
       </w:rPr>
     </w:lvl>
   </w:abstractNum>
-  <w:abstractNum w:abstractNumId="88" w15:restartNumberingAfterBreak="0">
+  <w:abstractNum w:abstractNumId="89" w15:restartNumberingAfterBreak="0">
     <w:nsid w:val="783F68A7"/>
     <w:multiLevelType w:val="multilevel"/>
     <w:tmpl w:val="3AE4A6DC"/>
@@ -44705,7 +44717,7 @@
       </w:rPr>
     </w:lvl>
   </w:abstractNum>
-  <w:abstractNum w:abstractNumId="89" w15:restartNumberingAfterBreak="0">
+  <w:abstractNum w:abstractNumId="90" w15:restartNumberingAfterBreak="0">
     <w:nsid w:val="79835CB6"/>
     <w:multiLevelType w:val="multilevel"/>
     <w:tmpl w:val="F3547656"/>
@@ -44854,7 +44866,7 @@
       </w:rPr>
     </w:lvl>
   </w:abstractNum>
-  <w:abstractNum w:abstractNumId="90" w15:restartNumberingAfterBreak="0">
+  <w:abstractNum w:abstractNumId="91" w15:restartNumberingAfterBreak="0">
     <w:nsid w:val="7A0D2636"/>
     <w:multiLevelType w:val="multilevel"/>
     <w:tmpl w:val="2E969C1C"/>
@@ -45003,7 +45015,7 @@
       </w:rPr>
     </w:lvl>
   </w:abstractNum>
-  <w:abstractNum w:abstractNumId="91" w15:restartNumberingAfterBreak="0">
+  <w:abstractNum w:abstractNumId="92" w15:restartNumberingAfterBreak="0">
     <w:nsid w:val="7A1A7A41"/>
     <w:multiLevelType w:val="multilevel"/>
     <w:tmpl w:val="D89C6D18"/>
@@ -45152,7 +45164,7 @@
       </w:rPr>
     </w:lvl>
   </w:abstractNum>
-  <w:abstractNum w:abstractNumId="92" w15:restartNumberingAfterBreak="0">
+  <w:abstractNum w:abstractNumId="93" w15:restartNumberingAfterBreak="0">
     <w:nsid w:val="7ACA5A0B"/>
     <w:multiLevelType w:val="multilevel"/>
     <w:tmpl w:val="2AA8B6A4"/>
@@ -45301,7 +45313,7 @@
       </w:rPr>
     </w:lvl>
   </w:abstractNum>
-  <w:abstractNum w:abstractNumId="93" w15:restartNumberingAfterBreak="0">
+  <w:abstractNum w:abstractNumId="94" w15:restartNumberingAfterBreak="0">
     <w:nsid w:val="7AFD01A3"/>
     <w:multiLevelType w:val="hybridMultilevel"/>
     <w:tmpl w:val="179E7868"/>
@@ -45393,7 +45405,7 @@
       </w:pPr>
     </w:lvl>
   </w:abstractNum>
-  <w:abstractNum w:abstractNumId="94" w15:restartNumberingAfterBreak="0">
+  <w:abstractNum w:abstractNumId="95" w15:restartNumberingAfterBreak="0">
     <w:nsid w:val="7BEB463F"/>
     <w:multiLevelType w:val="multilevel"/>
     <w:tmpl w:val="3A9CFC04"/>
@@ -45542,7 +45554,7 @@
       </w:rPr>
     </w:lvl>
   </w:abstractNum>
-  <w:abstractNum w:abstractNumId="95" w15:restartNumberingAfterBreak="0">
+  <w:abstractNum w:abstractNumId="96" w15:restartNumberingAfterBreak="0">
     <w:nsid w:val="7D533BD4"/>
     <w:multiLevelType w:val="multilevel"/>
     <w:tmpl w:val="4A6A2966"/>
@@ -45690,7 +45702,7 @@
       </w:rPr>
     </w:lvl>
   </w:abstractNum>
-  <w:abstractNum w:abstractNumId="96" w15:restartNumberingAfterBreak="0">
+  <w:abstractNum w:abstractNumId="97" w15:restartNumberingAfterBreak="0">
     <w:nsid w:val="7EA549D7"/>
     <w:multiLevelType w:val="multilevel"/>
     <w:tmpl w:val="02C47308"/>
@@ -45838,7 +45850,7 @@
       </w:rPr>
     </w:lvl>
   </w:abstractNum>
-  <w:abstractNum w:abstractNumId="97" w15:restartNumberingAfterBreak="0">
+  <w:abstractNum w:abstractNumId="98" w15:restartNumberingAfterBreak="0">
     <w:nsid w:val="7EAF548B"/>
     <w:multiLevelType w:val="multilevel"/>
     <w:tmpl w:val="B8C844BA"/>
@@ -45986,7 +45998,7 @@
       </w:rPr>
     </w:lvl>
   </w:abstractNum>
-  <w:abstractNum w:abstractNumId="98" w15:restartNumberingAfterBreak="0">
+  <w:abstractNum w:abstractNumId="99" w15:restartNumberingAfterBreak="0">
     <w:nsid w:val="7EF42A1B"/>
     <w:multiLevelType w:val="multilevel"/>
     <w:tmpl w:val="552262D2"/>
@@ -46134,7 +46146,7 @@
       </w:rPr>
     </w:lvl>
   </w:abstractNum>
-  <w:abstractNum w:abstractNumId="99" w15:restartNumberingAfterBreak="0">
+  <w:abstractNum w:abstractNumId="100" w15:restartNumberingAfterBreak="0">
     <w:nsid w:val="7F87373E"/>
     <w:multiLevelType w:val="multilevel"/>
     <w:tmpl w:val="0E7608C4"/>
@@ -46307,13 +46319,13 @@
     <w:abstractNumId w:val="19"/>
   </w:num>
   <w:num w:numId="9" w16cid:durableId="1318222297">
-    <w:abstractNumId w:val="85"/>
+    <w:abstractNumId w:val="86"/>
   </w:num>
   <w:num w:numId="10" w16cid:durableId="1285120174">
     <w:abstractNumId w:val="37"/>
   </w:num>
   <w:num w:numId="11" w16cid:durableId="375083262">
-    <w:abstractNumId w:val="93"/>
+    <w:abstractNumId w:val="94"/>
   </w:num>
   <w:num w:numId="12" w16cid:durableId="427309775">
     <w:abstractNumId w:val="55"/>
@@ -46334,13 +46346,13 @@
     <w:abstractNumId w:val="73"/>
   </w:num>
   <w:num w:numId="18" w16cid:durableId="2000764158">
-    <w:abstractNumId w:val="86"/>
+    <w:abstractNumId w:val="87"/>
   </w:num>
   <w:num w:numId="19" w16cid:durableId="827137193">
     <w:abstractNumId w:val="9"/>
   </w:num>
   <w:num w:numId="20" w16cid:durableId="1398749490">
-    <w:abstractNumId w:val="82"/>
+    <w:abstractNumId w:val="83"/>
   </w:num>
   <w:num w:numId="21" w16cid:durableId="2057779665">
     <w:abstractNumId w:val="33"/>
@@ -46364,7 +46376,7 @@
     <w:abstractNumId w:val="20"/>
   </w:num>
   <w:num w:numId="28" w16cid:durableId="91977459">
-    <w:abstractNumId w:val="79"/>
+    <w:abstractNumId w:val="80"/>
   </w:num>
   <w:num w:numId="29" w16cid:durableId="568419902">
     <w:abstractNumId w:val="52"/>
@@ -46433,16 +46445,16 @@
     <w:abstractNumId w:val="54"/>
   </w:num>
   <w:num w:numId="46" w16cid:durableId="708148859">
-    <w:abstractNumId w:val="87"/>
+    <w:abstractNumId w:val="88"/>
   </w:num>
   <w:num w:numId="47" w16cid:durableId="314189852">
-    <w:abstractNumId w:val="84"/>
+    <w:abstractNumId w:val="85"/>
   </w:num>
   <w:num w:numId="48" w16cid:durableId="1090810873">
     <w:abstractNumId w:val="23"/>
   </w:num>
   <w:num w:numId="49" w16cid:durableId="938487346">
-    <w:abstractNumId w:val="90"/>
+    <w:abstractNumId w:val="91"/>
   </w:num>
   <w:num w:numId="50" w16cid:durableId="658460185">
     <w:abstractNumId w:val="63"/>
@@ -46460,7 +46472,7 @@
     <w:abstractNumId w:val="12"/>
   </w:num>
   <w:num w:numId="55" w16cid:durableId="1844976738">
-    <w:abstractNumId w:val="95"/>
+    <w:abstractNumId w:val="96"/>
   </w:num>
   <w:num w:numId="56" w16cid:durableId="634485006">
     <w:abstractNumId w:val="62"/>
@@ -46475,13 +46487,13 @@
     <w:abstractNumId w:val="3"/>
   </w:num>
   <w:num w:numId="60" w16cid:durableId="1889219389">
-    <w:abstractNumId w:val="81"/>
+    <w:abstractNumId w:val="82"/>
   </w:num>
   <w:num w:numId="61" w16cid:durableId="1697391651">
     <w:abstractNumId w:val="11"/>
   </w:num>
   <w:num w:numId="62" w16cid:durableId="1462115691">
-    <w:abstractNumId w:val="94"/>
+    <w:abstractNumId w:val="95"/>
   </w:num>
   <w:num w:numId="63" w16cid:durableId="685792679">
     <w:abstractNumId w:val="72"/>
@@ -46499,10 +46511,10 @@
     <w:abstractNumId w:val="10"/>
   </w:num>
   <w:num w:numId="68" w16cid:durableId="1589077736">
-    <w:abstractNumId w:val="91"/>
+    <w:abstractNumId w:val="92"/>
   </w:num>
   <w:num w:numId="69" w16cid:durableId="1152912880">
-    <w:abstractNumId w:val="80"/>
+    <w:abstractNumId w:val="81"/>
   </w:num>
   <w:num w:numId="70" w16cid:durableId="2035961549">
     <w:abstractNumId w:val="26"/>
@@ -46514,7 +46526,7 @@
     <w:abstractNumId w:val="71"/>
   </w:num>
   <w:num w:numId="73" w16cid:durableId="274139132">
-    <w:abstractNumId w:val="99"/>
+    <w:abstractNumId w:val="100"/>
   </w:num>
   <w:num w:numId="74" w16cid:durableId="233248569">
     <w:abstractNumId w:val="18"/>
@@ -46529,7 +46541,7 @@
     <w:abstractNumId w:val="17"/>
   </w:num>
   <w:num w:numId="78" w16cid:durableId="1886335383">
-    <w:abstractNumId w:val="88"/>
+    <w:abstractNumId w:val="89"/>
   </w:num>
   <w:num w:numId="79" w16cid:durableId="2107266487">
     <w:abstractNumId w:val="35"/>
@@ -46541,7 +46553,7 @@
     <w:abstractNumId w:val="4"/>
   </w:num>
   <w:num w:numId="82" w16cid:durableId="177695640">
-    <w:abstractNumId w:val="96"/>
+    <w:abstractNumId w:val="97"/>
   </w:num>
   <w:num w:numId="83" w16cid:durableId="765230086">
     <w:abstractNumId w:val="28"/>
@@ -46550,7 +46562,7 @@
     <w:abstractNumId w:val="77"/>
   </w:num>
   <w:num w:numId="85" w16cid:durableId="525827511">
-    <w:abstractNumId w:val="92"/>
+    <w:abstractNumId w:val="93"/>
   </w:num>
   <w:num w:numId="86" w16cid:durableId="609699975">
     <w:abstractNumId w:val="44"/>
@@ -46562,7 +46574,7 @@
     <w:abstractNumId w:val="64"/>
   </w:num>
   <w:num w:numId="89" w16cid:durableId="302581722">
-    <w:abstractNumId w:val="97"/>
+    <w:abstractNumId w:val="98"/>
   </w:num>
   <w:num w:numId="90" w16cid:durableId="811287368">
     <w:abstractNumId w:val="50"/>
@@ -46571,7 +46583,7 @@
     <w:abstractNumId w:val="59"/>
   </w:num>
   <w:num w:numId="92" w16cid:durableId="402261639">
-    <w:abstractNumId w:val="98"/>
+    <w:abstractNumId w:val="99"/>
   </w:num>
   <w:num w:numId="93" w16cid:durableId="448083312">
     <w:abstractNumId w:val="78"/>
@@ -46583,7 +46595,7 @@
     <w:abstractNumId w:val="53"/>
   </w:num>
   <w:num w:numId="96" w16cid:durableId="2071029534">
-    <w:abstractNumId w:val="83"/>
+    <w:abstractNumId w:val="84"/>
   </w:num>
   <w:num w:numId="97" w16cid:durableId="1331177476">
     <w:abstractNumId w:val="60"/>
@@ -46595,10 +46607,13 @@
     <w:abstractNumId w:val="75"/>
   </w:num>
   <w:num w:numId="100" w16cid:durableId="300307749">
-    <w:abstractNumId w:val="89"/>
+    <w:abstractNumId w:val="90"/>
   </w:num>
   <w:num w:numId="101" w16cid:durableId="141434193">
     <w:abstractNumId w:val="38"/>
+  </w:num>
+  <w:num w:numId="102" w16cid:durableId="534386841">
+    <w:abstractNumId w:val="79"/>
   </w:num>
 </w:numbering>
 </file>
@@ -48270,12 +48285,6 @@
 </file>
 
 <file path=customXml/item1.xml><?xml version="1.0" encoding="utf-8"?>
-<p:properties xmlns:p="http://schemas.microsoft.com/office/2006/metadata/properties" xmlns:xsi="http://www.w3.org/2001/XMLSchema-instance" xmlns:pc="http://schemas.microsoft.com/office/infopath/2007/PartnerControls">
-  <documentManagement/>
-</p:properties>
-</file>
-
-<file path=customXml/item2.xml><?xml version="1.0" encoding="utf-8"?>
 <b:Sources xmlns:b="http://schemas.openxmlformats.org/officeDocument/2006/bibliography" xmlns="http://schemas.openxmlformats.org/officeDocument/2006/bibliography" SelectedStyle="\APASixthEditionOfficeOnline.xsl" StyleName="APA" Version="6">
   <b:Source>
     <b:Tag>Sys</b:Tag>
@@ -48294,16 +48303,7 @@
 </b:Sources>
 </file>
 
-<file path=customXml/item3.xml><?xml version="1.0" encoding="utf-8"?>
-<?mso-contentType ?>
-<FormTemplates xmlns="http://schemas.microsoft.com/sharepoint/v3/contenttype/forms">
-  <Display>DocumentLibraryForm</Display>
-  <Edit>DocumentLibraryForm</Edit>
-  <New>DocumentLibraryForm</New>
-</FormTemplates>
-</file>
-
-<file path=customXml/item4.xml><?xml version="1.0" encoding="utf-8"?>
+<file path=customXml/item2.xml><?xml version="1.0" encoding="utf-8"?>
 <ct:contentTypeSchema xmlns:ct="http://schemas.microsoft.com/office/2006/metadata/contentType" xmlns:ma="http://schemas.microsoft.com/office/2006/metadata/properties/metaAttributes" ct:_="" ma:_="" ma:contentTypeName="Document" ma:contentTypeID="0x0101001CCB41D9D0F8534D9529DB5840AC2995" ma:contentTypeVersion="0" ma:contentTypeDescription="Create a new document." ma:contentTypeScope="" ma:versionID="a36bfb240f49c91b278e2232d0544d13">
   <xsd:schema xmlns:xsd="http://www.w3.org/2001/XMLSchema" xmlns:xs="http://www.w3.org/2001/XMLSchema" xmlns:p="http://schemas.microsoft.com/office/2006/metadata/properties" targetNamespace="http://schemas.microsoft.com/office/2006/metadata/properties" ma:root="true" ma:fieldsID="31d5eec3c12ee2e8127422d567928fa7">
     <xsd:element name="properties">
@@ -48417,19 +48417,41 @@
 </ct:contentTypeSchema>
 </file>
 
+<file path=customXml/item3.xml><?xml version="1.0" encoding="utf-8"?>
+<?mso-contentType ?>
+<FormTemplates xmlns="http://schemas.microsoft.com/sharepoint/v3/contenttype/forms">
+  <Display>DocumentLibraryForm</Display>
+  <Edit>DocumentLibraryForm</Edit>
+  <New>DocumentLibraryForm</New>
+</FormTemplates>
+</file>
+
+<file path=customXml/item4.xml><?xml version="1.0" encoding="utf-8"?>
+<p:properties xmlns:p="http://schemas.microsoft.com/office/2006/metadata/properties" xmlns:xsi="http://www.w3.org/2001/XMLSchema-instance" xmlns:pc="http://schemas.microsoft.com/office/infopath/2007/PartnerControls">
+  <documentManagement/>
+</p:properties>
+</file>
+
 <file path=customXml/itemProps1.xml><?xml version="1.0" encoding="utf-8"?>
-<ds:datastoreItem xmlns:ds="http://schemas.openxmlformats.org/officeDocument/2006/customXml" ds:itemID="{E0F18BCC-C9AD-4EA1-82E8-A4C45BFD27E3}">
+<ds:datastoreItem xmlns:ds="http://schemas.openxmlformats.org/officeDocument/2006/customXml" ds:itemID="{F4E8D52F-E2A3-7244-9A33-1D07A095860F}">
   <ds:schemaRefs>
-    <ds:schemaRef ds:uri="http://schemas.microsoft.com/office/2006/metadata/properties"/>
-    <ds:schemaRef ds:uri="http://schemas.microsoft.com/office/infopath/2007/PartnerControls"/>
+    <ds:schemaRef ds:uri="http://schemas.openxmlformats.org/officeDocument/2006/bibliography"/>
   </ds:schemaRefs>
 </ds:datastoreItem>
 </file>
 
 <file path=customXml/itemProps2.xml><?xml version="1.0" encoding="utf-8"?>
-<ds:datastoreItem xmlns:ds="http://schemas.openxmlformats.org/officeDocument/2006/customXml" ds:itemID="{F4E8D52F-E2A3-7244-9A33-1D07A095860F}">
+<ds:datastoreItem xmlns:ds="http://schemas.openxmlformats.org/officeDocument/2006/customXml" ds:itemID="{DF5665DB-DFCE-4262-AAF0-EC3D58F13B02}">
   <ds:schemaRefs>
-    <ds:schemaRef ds:uri="http://schemas.openxmlformats.org/officeDocument/2006/bibliography"/>
+    <ds:schemaRef ds:uri="http://schemas.microsoft.com/office/2006/metadata/contentType"/>
+    <ds:schemaRef ds:uri="http://schemas.microsoft.com/office/2006/metadata/properties/metaAttributes"/>
+    <ds:schemaRef ds:uri="http://www.w3.org/2001/XMLSchema"/>
+    <ds:schemaRef ds:uri="http://schemas.microsoft.com/office/2006/metadata/properties"/>
+    <ds:schemaRef ds:uri="http://schemas.openxmlformats.org/package/2006/metadata/core-properties"/>
+    <ds:schemaRef ds:uri="http://purl.org/dc/elements/1.1/"/>
+    <ds:schemaRef ds:uri="http://purl.org/dc/terms/"/>
+    <ds:schemaRef ds:uri="http://schemas.microsoft.com/internal/obd"/>
+    <ds:schemaRef ds:uri="http://schemas.microsoft.com/office/infopath/2007/PartnerControls"/>
   </ds:schemaRefs>
 </ds:datastoreItem>
 </file>
@@ -48443,16 +48465,9 @@
 </file>
 
 <file path=customXml/itemProps4.xml><?xml version="1.0" encoding="utf-8"?>
-<ds:datastoreItem xmlns:ds="http://schemas.openxmlformats.org/officeDocument/2006/customXml" ds:itemID="{DF5665DB-DFCE-4262-AAF0-EC3D58F13B02}">
+<ds:datastoreItem xmlns:ds="http://schemas.openxmlformats.org/officeDocument/2006/customXml" ds:itemID="{E0F18BCC-C9AD-4EA1-82E8-A4C45BFD27E3}">
   <ds:schemaRefs>
-    <ds:schemaRef ds:uri="http://schemas.microsoft.com/office/2006/metadata/contentType"/>
-    <ds:schemaRef ds:uri="http://schemas.microsoft.com/office/2006/metadata/properties/metaAttributes"/>
-    <ds:schemaRef ds:uri="http://www.w3.org/2001/XMLSchema"/>
     <ds:schemaRef ds:uri="http://schemas.microsoft.com/office/2006/metadata/properties"/>
-    <ds:schemaRef ds:uri="http://schemas.openxmlformats.org/package/2006/metadata/core-properties"/>
-    <ds:schemaRef ds:uri="http://purl.org/dc/elements/1.1/"/>
-    <ds:schemaRef ds:uri="http://purl.org/dc/terms/"/>
-    <ds:schemaRef ds:uri="http://schemas.microsoft.com/internal/obd"/>
     <ds:schemaRef ds:uri="http://schemas.microsoft.com/office/infopath/2007/PartnerControls"/>
   </ds:schemaRefs>
 </ds:datastoreItem>

--- a/Detail Design/Class Design/[TEMPLATE-EN] SDD v1.3 (1).docx
+++ b/Detail Design/Class Design/[TEMPLATE-EN] SDD v1.3 (1).docx
@@ -10885,7 +10885,6 @@
       </w:pPr>
       <w:bookmarkStart w:id="33" w:name="_Toc180601402"/>
       <w:r>
-        <w:lastRenderedPageBreak/>
         <w:t>Analysis Class Diagrams</w:t>
       </w:r>
       <w:bookmarkEnd w:id="33"/>
@@ -10904,17 +10903,16 @@
     <w:p>
       <w:pPr>
         <w:pStyle w:val="NormalWeb"/>
-        <w:keepNext/>
       </w:pPr>
       <w:r>
         <w:rPr>
           <w:noProof/>
         </w:rPr>
         <w:drawing>
-          <wp:inline distT="0" distB="0" distL="0" distR="0" wp14:anchorId="4183AE2D" wp14:editId="73BDC7BD">
-            <wp:extent cx="5486400" cy="2842260"/>
+          <wp:inline distT="0" distB="0" distL="0" distR="0" wp14:anchorId="336E964B" wp14:editId="6C4F4CE9">
+            <wp:extent cx="5486400" cy="2579370"/>
             <wp:effectExtent l="0" t="0" r="0" b="0"/>
-            <wp:docPr id="1773078564" name="Picture 6" descr="A diagram of a diagram&#10;&#10;Description automatically generated with medium confidence"/>
+            <wp:docPr id="2034817010" name="Picture 1" descr="A diagram of a computer&#10;&#10;Description automatically generated"/>
             <wp:cNvGraphicFramePr>
               <a:graphicFrameLocks xmlns:a="http://schemas.openxmlformats.org/drawingml/2006/main" noChangeAspect="1"/>
             </wp:cNvGraphicFramePr>
@@ -10922,7 +10920,7 @@
               <a:graphicData uri="http://schemas.openxmlformats.org/drawingml/2006/picture">
                 <pic:pic xmlns:pic="http://schemas.openxmlformats.org/drawingml/2006/picture">
                   <pic:nvPicPr>
-                    <pic:cNvPr id="1773078564" name="Picture 6" descr="A diagram of a diagram&#10;&#10;Description automatically generated with medium confidence"/>
+                    <pic:cNvPr id="2034817010" name="Picture 1" descr="A diagram of a computer&#10;&#10;Description automatically generated"/>
                     <pic:cNvPicPr>
                       <a:picLocks noChangeAspect="1" noChangeArrowheads="1"/>
                     </pic:cNvPicPr>
@@ -10943,7 +10941,7 @@
                   <pic:spPr bwMode="auto">
                     <a:xfrm>
                       <a:off x="0" y="0"/>
-                      <a:ext cx="5486400" cy="2842260"/>
+                      <a:ext cx="5486400" cy="2579370"/>
                     </a:xfrm>
                     <a:prstGeom prst="rect">
                       <a:avLst/>
@@ -10962,6 +10960,12 @@
     </w:p>
     <w:p>
       <w:pPr>
+        <w:pStyle w:val="NormalWeb"/>
+        <w:keepNext/>
+      </w:pPr>
+    </w:p>
+    <w:p>
+      <w:pPr>
         <w:pStyle w:val="Caption"/>
         <w:jc w:val="center"/>
       </w:pPr>
@@ -11000,24 +11004,22 @@
         </w:rPr>
       </w:pPr>
       <w:r>
-        <w:lastRenderedPageBreak/>
         <w:t>UC Pay Order</w:t>
       </w:r>
     </w:p>
     <w:p>
       <w:pPr>
         <w:pStyle w:val="NormalWeb"/>
-        <w:keepNext/>
       </w:pPr>
       <w:r>
         <w:rPr>
           <w:noProof/>
         </w:rPr>
         <w:drawing>
-          <wp:inline distT="0" distB="0" distL="0" distR="0" wp14:anchorId="52A4A43B" wp14:editId="113D4DF8">
-            <wp:extent cx="5486400" cy="3246120"/>
+          <wp:inline distT="0" distB="0" distL="0" distR="0" wp14:anchorId="33871E33" wp14:editId="38EE03F5">
+            <wp:extent cx="5486400" cy="4384675"/>
             <wp:effectExtent l="0" t="0" r="0" b="0"/>
-            <wp:docPr id="1557935674" name="Picture 7" descr="A diagram of a company&#10;&#10;Description automatically generated"/>
+            <wp:docPr id="1277467127" name="Picture 2" descr="A screenshot of a computer&#10;&#10;Description automatically generated"/>
             <wp:cNvGraphicFramePr>
               <a:graphicFrameLocks xmlns:a="http://schemas.openxmlformats.org/drawingml/2006/main" noChangeAspect="1"/>
             </wp:cNvGraphicFramePr>
@@ -11025,7 +11027,7 @@
               <a:graphicData uri="http://schemas.openxmlformats.org/drawingml/2006/picture">
                 <pic:pic xmlns:pic="http://schemas.openxmlformats.org/drawingml/2006/picture">
                   <pic:nvPicPr>
-                    <pic:cNvPr id="1557935674" name="Picture 7" descr="A diagram of a company&#10;&#10;Description automatically generated"/>
+                    <pic:cNvPr id="1277467127" name="Picture 2" descr="A screenshot of a computer&#10;&#10;Description automatically generated"/>
                     <pic:cNvPicPr>
                       <a:picLocks noChangeAspect="1" noChangeArrowheads="1"/>
                     </pic:cNvPicPr>
@@ -11046,7 +11048,7 @@
                   <pic:spPr bwMode="auto">
                     <a:xfrm>
                       <a:off x="0" y="0"/>
-                      <a:ext cx="5486400" cy="3246120"/>
+                      <a:ext cx="5486400" cy="4384675"/>
                     </a:xfrm>
                     <a:prstGeom prst="rect">
                       <a:avLst/>
@@ -11065,6 +11067,12 @@
     </w:p>
     <w:p>
       <w:pPr>
+        <w:pStyle w:val="NormalWeb"/>
+        <w:keepNext/>
+      </w:pPr>
+    </w:p>
+    <w:p>
+      <w:pPr>
         <w:pStyle w:val="Caption"/>
         <w:jc w:val="center"/>
       </w:pPr>
@@ -11122,17 +11130,16 @@
     <w:p>
       <w:pPr>
         <w:pStyle w:val="NormalWeb"/>
-        <w:keepNext/>
       </w:pPr>
       <w:r>
         <w:rPr>
           <w:noProof/>
         </w:rPr>
         <w:drawing>
-          <wp:inline distT="0" distB="0" distL="0" distR="0" wp14:anchorId="77E4D119" wp14:editId="20369A27">
-            <wp:extent cx="5486400" cy="3471545"/>
+          <wp:inline distT="0" distB="0" distL="0" distR="0" wp14:anchorId="6B576193" wp14:editId="43EF5339">
+            <wp:extent cx="5486400" cy="3295650"/>
             <wp:effectExtent l="0" t="0" r="0" b="0"/>
-            <wp:docPr id="1971489793" name="Picture 8" descr="A diagram of a company&#10;&#10;Description automatically generated"/>
+            <wp:docPr id="530589564" name="Picture 3" descr="A diagram of a computer&#10;&#10;Description automatically generated"/>
             <wp:cNvGraphicFramePr>
               <a:graphicFrameLocks xmlns:a="http://schemas.openxmlformats.org/drawingml/2006/main" noChangeAspect="1"/>
             </wp:cNvGraphicFramePr>
@@ -11140,7 +11147,7 @@
               <a:graphicData uri="http://schemas.openxmlformats.org/drawingml/2006/picture">
                 <pic:pic xmlns:pic="http://schemas.openxmlformats.org/drawingml/2006/picture">
                   <pic:nvPicPr>
-                    <pic:cNvPr id="1971489793" name="Picture 8" descr="A diagram of a company&#10;&#10;Description automatically generated"/>
+                    <pic:cNvPr id="530589564" name="Picture 3" descr="A diagram of a computer&#10;&#10;Description automatically generated"/>
                     <pic:cNvPicPr>
                       <a:picLocks noChangeAspect="1" noChangeArrowheads="1"/>
                     </pic:cNvPicPr>
@@ -11161,7 +11168,7 @@
                   <pic:spPr bwMode="auto">
                     <a:xfrm>
                       <a:off x="0" y="0"/>
-                      <a:ext cx="5486400" cy="3471545"/>
+                      <a:ext cx="5486400" cy="3295650"/>
                     </a:xfrm>
                     <a:prstGeom prst="rect">
                       <a:avLst/>
@@ -11180,6 +11187,12 @@
     </w:p>
     <w:p>
       <w:pPr>
+        <w:pStyle w:val="NormalWeb"/>
+        <w:keepNext/>
+      </w:pPr>
+    </w:p>
+    <w:p>
+      <w:pPr>
         <w:pStyle w:val="Caption"/>
         <w:jc w:val="center"/>
       </w:pPr>
@@ -11244,17 +11257,16 @@
     <w:p>
       <w:pPr>
         <w:pStyle w:val="NormalWeb"/>
-        <w:keepNext/>
       </w:pPr>
       <w:r>
         <w:rPr>
           <w:noProof/>
         </w:rPr>
         <w:drawing>
-          <wp:inline distT="0" distB="0" distL="0" distR="0" wp14:anchorId="69C49D90" wp14:editId="36DD7D85">
-            <wp:extent cx="5486400" cy="1939925"/>
-            <wp:effectExtent l="0" t="0" r="0" b="3175"/>
-            <wp:docPr id="1274494000" name="Picture 9" descr="A diagram of a computer flowchart&#10;&#10;Description automatically generated"/>
+          <wp:inline distT="0" distB="0" distL="0" distR="0" wp14:anchorId="2D058521" wp14:editId="33C54631">
+            <wp:extent cx="5486400" cy="2554605"/>
+            <wp:effectExtent l="0" t="0" r="0" b="0"/>
+            <wp:docPr id="656327213" name="Picture 4" descr="A diagram of a computer&#10;&#10;Description automatically generated with medium confidence"/>
             <wp:cNvGraphicFramePr>
               <a:graphicFrameLocks xmlns:a="http://schemas.openxmlformats.org/drawingml/2006/main" noChangeAspect="1"/>
             </wp:cNvGraphicFramePr>
@@ -11262,7 +11274,7 @@
               <a:graphicData uri="http://schemas.openxmlformats.org/drawingml/2006/picture">
                 <pic:pic xmlns:pic="http://schemas.openxmlformats.org/drawingml/2006/picture">
                   <pic:nvPicPr>
-                    <pic:cNvPr id="1274494000" name="Picture 9" descr="A diagram of a computer flowchart&#10;&#10;Description automatically generated"/>
+                    <pic:cNvPr id="656327213" name="Picture 4" descr="A diagram of a computer&#10;&#10;Description automatically generated with medium confidence"/>
                     <pic:cNvPicPr>
                       <a:picLocks noChangeAspect="1" noChangeArrowheads="1"/>
                     </pic:cNvPicPr>
@@ -11283,7 +11295,7 @@
                   <pic:spPr bwMode="auto">
                     <a:xfrm>
                       <a:off x="0" y="0"/>
-                      <a:ext cx="5486400" cy="1939925"/>
+                      <a:ext cx="5486400" cy="2554605"/>
                     </a:xfrm>
                     <a:prstGeom prst="rect">
                       <a:avLst/>
@@ -11302,6 +11314,12 @@
     </w:p>
     <w:p>
       <w:pPr>
+        <w:pStyle w:val="NormalWeb"/>
+        <w:keepNext/>
+      </w:pPr>
+    </w:p>
+    <w:p>
+      <w:pPr>
         <w:pStyle w:val="Caption"/>
         <w:jc w:val="center"/>
       </w:pPr>
@@ -11338,7 +11356,6 @@
       </w:pPr>
       <w:bookmarkStart w:id="39" w:name="_Toc180601404"/>
       <w:r>
-        <w:lastRenderedPageBreak/>
         <w:t>Security Software Architecture</w:t>
       </w:r>
       <w:bookmarkEnd w:id="39"/>
@@ -48285,25 +48302,6 @@
 </file>
 
 <file path=customXml/item1.xml><?xml version="1.0" encoding="utf-8"?>
-<b:Sources xmlns:b="http://schemas.openxmlformats.org/officeDocument/2006/bibliography" xmlns="http://schemas.openxmlformats.org/officeDocument/2006/bibliography" SelectedStyle="\APASixthEditionOfficeOnline.xsl" StyleName="APA" Version="6">
-  <b:Source>
-    <b:Tag>Sys</b:Tag>
-    <b:SourceType>DocumentFromInternetSite</b:SourceType>
-    <b:Guid>{589EF5EF-2402-40DD-823A-730D22FEAE64}</b:Guid>
-    <b:Title>System Design Document Template</b:Title>
-    <b:URL>https://www.cms.gov/Research-Statistics-Data-and-Systems/CMS-Information-Technology/XLC/Downloads/SystemDesignDocument.docx</b:URL>
-    <b:Author>
-      <b:Author>
-        <b:Corporate>Centers for Medicare &amp; Medicaid Services</b:Corporate>
-      </b:Author>
-    </b:Author>
-    <b:InternetSiteTitle>Centers for Medicare &amp; Medicaid Services</b:InternetSiteTitle>
-    <b:RefOrder>1</b:RefOrder>
-  </b:Source>
-</b:Sources>
-</file>
-
-<file path=customXml/item2.xml><?xml version="1.0" encoding="utf-8"?>
 <ct:contentTypeSchema xmlns:ct="http://schemas.microsoft.com/office/2006/metadata/contentType" xmlns:ma="http://schemas.microsoft.com/office/2006/metadata/properties/metaAttributes" ct:_="" ma:_="" ma:contentTypeName="Document" ma:contentTypeID="0x0101001CCB41D9D0F8534D9529DB5840AC2995" ma:contentTypeVersion="0" ma:contentTypeDescription="Create a new document." ma:contentTypeScope="" ma:versionID="a36bfb240f49c91b278e2232d0544d13">
   <xsd:schema xmlns:xsd="http://www.w3.org/2001/XMLSchema" xmlns:xs="http://www.w3.org/2001/XMLSchema" xmlns:p="http://schemas.microsoft.com/office/2006/metadata/properties" targetNamespace="http://schemas.microsoft.com/office/2006/metadata/properties" ma:root="true" ma:fieldsID="31d5eec3c12ee2e8127422d567928fa7">
     <xsd:element name="properties">
@@ -48417,6 +48415,12 @@
 </ct:contentTypeSchema>
 </file>
 
+<file path=customXml/item2.xml><?xml version="1.0" encoding="utf-8"?>
+<p:properties xmlns:p="http://schemas.microsoft.com/office/2006/metadata/properties" xmlns:xsi="http://www.w3.org/2001/XMLSchema-instance" xmlns:pc="http://schemas.microsoft.com/office/infopath/2007/PartnerControls">
+  <documentManagement/>
+</p:properties>
+</file>
+
 <file path=customXml/item3.xml><?xml version="1.0" encoding="utf-8"?>
 <?mso-contentType ?>
 <FormTemplates xmlns="http://schemas.microsoft.com/sharepoint/v3/contenttype/forms">
@@ -48427,20 +48431,25 @@
 </file>
 
 <file path=customXml/item4.xml><?xml version="1.0" encoding="utf-8"?>
-<p:properties xmlns:p="http://schemas.microsoft.com/office/2006/metadata/properties" xmlns:xsi="http://www.w3.org/2001/XMLSchema-instance" xmlns:pc="http://schemas.microsoft.com/office/infopath/2007/PartnerControls">
-  <documentManagement/>
-</p:properties>
+<b:Sources xmlns:b="http://schemas.openxmlformats.org/officeDocument/2006/bibliography" xmlns="http://schemas.openxmlformats.org/officeDocument/2006/bibliography" SelectedStyle="\APASixthEditionOfficeOnline.xsl" StyleName="APA" Version="6">
+  <b:Source>
+    <b:Tag>Sys</b:Tag>
+    <b:SourceType>DocumentFromInternetSite</b:SourceType>
+    <b:Guid>{589EF5EF-2402-40DD-823A-730D22FEAE64}</b:Guid>
+    <b:Title>System Design Document Template</b:Title>
+    <b:URL>https://www.cms.gov/Research-Statistics-Data-and-Systems/CMS-Information-Technology/XLC/Downloads/SystemDesignDocument.docx</b:URL>
+    <b:Author>
+      <b:Author>
+        <b:Corporate>Centers for Medicare &amp; Medicaid Services</b:Corporate>
+      </b:Author>
+    </b:Author>
+    <b:InternetSiteTitle>Centers for Medicare &amp; Medicaid Services</b:InternetSiteTitle>
+    <b:RefOrder>1</b:RefOrder>
+  </b:Source>
+</b:Sources>
 </file>
 
 <file path=customXml/itemProps1.xml><?xml version="1.0" encoding="utf-8"?>
-<ds:datastoreItem xmlns:ds="http://schemas.openxmlformats.org/officeDocument/2006/customXml" ds:itemID="{F4E8D52F-E2A3-7244-9A33-1D07A095860F}">
-  <ds:schemaRefs>
-    <ds:schemaRef ds:uri="http://schemas.openxmlformats.org/officeDocument/2006/bibliography"/>
-  </ds:schemaRefs>
-</ds:datastoreItem>
-</file>
-
-<file path=customXml/itemProps2.xml><?xml version="1.0" encoding="utf-8"?>
 <ds:datastoreItem xmlns:ds="http://schemas.openxmlformats.org/officeDocument/2006/customXml" ds:itemID="{DF5665DB-DFCE-4262-AAF0-EC3D58F13B02}">
   <ds:schemaRefs>
     <ds:schemaRef ds:uri="http://schemas.microsoft.com/office/2006/metadata/contentType"/>
@@ -48456,6 +48465,15 @@
 </ds:datastoreItem>
 </file>
 
+<file path=customXml/itemProps2.xml><?xml version="1.0" encoding="utf-8"?>
+<ds:datastoreItem xmlns:ds="http://schemas.openxmlformats.org/officeDocument/2006/customXml" ds:itemID="{E0F18BCC-C9AD-4EA1-82E8-A4C45BFD27E3}">
+  <ds:schemaRefs>
+    <ds:schemaRef ds:uri="http://schemas.microsoft.com/office/2006/metadata/properties"/>
+    <ds:schemaRef ds:uri="http://schemas.microsoft.com/office/infopath/2007/PartnerControls"/>
+  </ds:schemaRefs>
+</ds:datastoreItem>
+</file>
+
 <file path=customXml/itemProps3.xml><?xml version="1.0" encoding="utf-8"?>
 <ds:datastoreItem xmlns:ds="http://schemas.openxmlformats.org/officeDocument/2006/customXml" ds:itemID="{F75ED679-F1C8-40B9-B09D-EFB33CAFC674}">
   <ds:schemaRefs>
@@ -48465,10 +48483,9 @@
 </file>
 
 <file path=customXml/itemProps4.xml><?xml version="1.0" encoding="utf-8"?>
-<ds:datastoreItem xmlns:ds="http://schemas.openxmlformats.org/officeDocument/2006/customXml" ds:itemID="{E0F18BCC-C9AD-4EA1-82E8-A4C45BFD27E3}">
+<ds:datastoreItem xmlns:ds="http://schemas.openxmlformats.org/officeDocument/2006/customXml" ds:itemID="{F4E8D52F-E2A3-7244-9A33-1D07A095860F}">
   <ds:schemaRefs>
-    <ds:schemaRef ds:uri="http://schemas.microsoft.com/office/2006/metadata/properties"/>
-    <ds:schemaRef ds:uri="http://schemas.microsoft.com/office/infopath/2007/PartnerControls"/>
+    <ds:schemaRef ds:uri="http://schemas.openxmlformats.org/officeDocument/2006/bibliography"/>
   </ds:schemaRefs>
 </ds:datastoreItem>
 </file>